--- a/resume.docx
+++ b/resume.docx
@@ -15,6 +15,7 @@
           <w:color w:val="auto"/>
           <w:sz w:val="72"/>
           <w:szCs w:val="72"/>
+          <w14:ligatures w14:val="all"/>
         </w:rPr>
       </w:pPr>
       <w:r>
@@ -24,6 +25,7 @@
           <w:color w:val="auto"/>
           <w:sz w:val="72"/>
           <w:szCs w:val="72"/>
+          <w14:ligatures w14:val="all"/>
         </w:rPr>
         <w:t>Gailen</w:t>
       </w:r>
@@ -34,6 +36,7 @@
           <w:color w:val="auto"/>
           <w:sz w:val="72"/>
           <w:szCs w:val="72"/>
+          <w14:ligatures w14:val="all"/>
         </w:rPr>
         <w:t xml:space="preserve"> </w:t>
       </w:r>
@@ -44,6 +47,7 @@
           <w:color w:val="auto"/>
           <w:sz w:val="72"/>
           <w:szCs w:val="72"/>
+          <w14:ligatures w14:val="all"/>
         </w:rPr>
         <w:t>Gillespie</w:t>
       </w:r>
@@ -60,6 +64,7 @@
           <w:color w:val="auto"/>
           <w:sz w:val="20"/>
           <w:szCs w:val="20"/>
+          <w14:ligatures w14:val="all"/>
         </w:rPr>
       </w:pPr>
       <w:r>
@@ -67,6 +72,7 @@
           <w:rFonts w:ascii="PT Sans Narrow" w:hAnsi="PT Sans Narrow"/>
           <w:color w:val="auto"/>
           <w:sz w:val="32"/>
+          <w14:ligatures w14:val="all"/>
         </w:rPr>
         <w:t>gailen.me@outlook.com</w:t>
       </w:r>
@@ -75,6 +81,7 @@
           <w:rFonts w:ascii="PT Sans Narrow" w:hAnsi="PT Sans Narrow"/>
           <w:color w:val="auto"/>
           <w:sz w:val="32"/>
+          <w14:ligatures w14:val="all"/>
         </w:rPr>
         <w:t xml:space="preserve"> </w:t>
       </w:r>
@@ -83,6 +90,7 @@
           <w:rFonts w:ascii="PT Sans Narrow" w:hAnsi="PT Sans Narrow"/>
           <w:color w:val="auto"/>
           <w:sz w:val="32"/>
+          <w14:ligatures w14:val="all"/>
         </w:rPr>
         <w:t>-</w:t>
       </w:r>
@@ -91,6 +99,7 @@
           <w:rFonts w:ascii="PT Sans Narrow" w:hAnsi="PT Sans Narrow"/>
           <w:color w:val="auto"/>
           <w:sz w:val="32"/>
+          <w14:ligatures w14:val="all"/>
         </w:rPr>
         <w:t xml:space="preserve"> (</w:t>
       </w:r>
@@ -99,6 +108,7 @@
           <w:rFonts w:ascii="PT Sans Narrow" w:hAnsi="PT Sans Narrow"/>
           <w:color w:val="auto"/>
           <w:sz w:val="32"/>
+          <w14:ligatures w14:val="all"/>
         </w:rPr>
         <w:t>816</w:t>
       </w:r>
@@ -107,6 +117,7 @@
           <w:rFonts w:ascii="PT Sans Narrow" w:hAnsi="PT Sans Narrow"/>
           <w:color w:val="auto"/>
           <w:sz w:val="32"/>
+          <w14:ligatures w14:val="all"/>
         </w:rPr>
         <w:t xml:space="preserve">) </w:t>
       </w:r>
@@ -115,6 +126,7 @@
           <w:rFonts w:ascii="PT Sans Narrow" w:hAnsi="PT Sans Narrow"/>
           <w:color w:val="auto"/>
           <w:sz w:val="32"/>
+          <w14:ligatures w14:val="all"/>
         </w:rPr>
         <w:t>401</w:t>
       </w:r>
@@ -123,6 +135,7 @@
           <w:rFonts w:ascii="PT Sans Narrow" w:hAnsi="PT Sans Narrow"/>
           <w:color w:val="auto"/>
           <w:sz w:val="32"/>
+          <w14:ligatures w14:val="all"/>
         </w:rPr>
         <w:t>-</w:t>
       </w:r>
@@ -131,6 +144,7 @@
           <w:rFonts w:ascii="PT Sans Narrow" w:hAnsi="PT Sans Narrow"/>
           <w:color w:val="auto"/>
           <w:sz w:val="32"/>
+          <w14:ligatures w14:val="all"/>
         </w:rPr>
         <w:t>8539</w:t>
       </w:r>
@@ -139,6 +153,7 @@
           <w:rFonts w:ascii="PT Sans Narrow" w:hAnsi="PT Sans Narrow"/>
           <w:color w:val="auto"/>
           <w:sz w:val="32"/>
+          <w14:ligatures w14:val="all"/>
         </w:rPr>
         <w:t xml:space="preserve"> </w:t>
       </w:r>
@@ -147,6 +162,7 @@
           <w:rFonts w:ascii="PT Sans Narrow" w:hAnsi="PT Sans Narrow"/>
           <w:color w:val="auto"/>
           <w:sz w:val="32"/>
+          <w14:ligatures w14:val="all"/>
         </w:rPr>
         <w:t>-</w:t>
       </w:r>
@@ -155,6 +171,7 @@
           <w:rFonts w:ascii="PT Sans Narrow" w:hAnsi="PT Sans Narrow"/>
           <w:color w:val="auto"/>
           <w:sz w:val="32"/>
+          <w14:ligatures w14:val="all"/>
         </w:rPr>
         <w:t xml:space="preserve"> </w:t>
       </w:r>
@@ -163,6 +180,7 @@
           <w:rFonts w:ascii="PT Sans Narrow" w:hAnsi="PT Sans Narrow"/>
           <w:color w:val="auto"/>
           <w:sz w:val="32"/>
+          <w14:ligatures w14:val="all"/>
         </w:rPr>
         <w:t>Kansas City</w:t>
       </w:r>
@@ -171,6 +189,7 @@
           <w:rFonts w:ascii="PT Sans Narrow" w:hAnsi="PT Sans Narrow"/>
           <w:color w:val="auto"/>
           <w:sz w:val="32"/>
+          <w14:ligatures w14:val="all"/>
         </w:rPr>
         <w:t xml:space="preserve">, </w:t>
       </w:r>
@@ -179,6 +198,7 @@
           <w:rFonts w:ascii="PT Sans Narrow" w:hAnsi="PT Sans Narrow"/>
           <w:color w:val="auto"/>
           <w:sz w:val="32"/>
+          <w14:ligatures w14:val="all"/>
         </w:rPr>
         <w:t>MO</w:t>
       </w:r>
@@ -191,6 +211,7 @@
           <w:rFonts w:ascii="PT Sans Narrow" w:hAnsi="PT Sans Narrow"/>
           <w:color w:val="auto"/>
           <w:sz w:val="20"/>
+          <w14:ligatures w14:val="all"/>
         </w:rPr>
       </w:pPr>
     </w:p>
@@ -206,14 +227,16 @@
           <w:b/>
           <w:bCs/>
           <w:color w:val="auto"/>
-        </w:rPr>
-      </w:pPr>
-      <w:r>
-        <w:rPr>
-          <w:rFonts w:ascii="PT Sans Narrow" w:hAnsi="PT Sans Narrow"/>
-          <w:b/>
-          <w:bCs/>
-          <w:color w:val="auto"/>
+          <w14:ligatures w14:val="all"/>
+        </w:rPr>
+      </w:pPr>
+      <w:r>
+        <w:rPr>
+          <w:rFonts w:ascii="PT Sans Narrow" w:hAnsi="PT Sans Narrow"/>
+          <w:b/>
+          <w:bCs/>
+          <w:color w:val="auto"/>
+          <w14:ligatures w14:val="all"/>
         </w:rPr>
         <w:t xml:space="preserve">WORK EXPERIENCE </w:t>
       </w:r>
@@ -230,6 +253,7 @@
           <w:sz w:val="12"/>
           <w:szCs w:val="12"/>
           <w:u w:val="single"/>
+          <w14:ligatures w14:val="all"/>
         </w:rPr>
       </w:pPr>
     </w:p>
@@ -242,14 +266,16 @@
           <w:b/>
           <w:bCs/>
           <w:color w:val="auto"/>
-        </w:rPr>
-      </w:pPr>
-      <w:r>
-        <w:rPr>
-          <w:rFonts w:ascii="PT Sans Narrow" w:hAnsi="PT Sans Narrow"/>
-          <w:b/>
-          <w:bCs/>
-          <w:color w:val="auto"/>
+          <w14:ligatures w14:val="all"/>
+        </w:rPr>
+      </w:pPr>
+      <w:r>
+        <w:rPr>
+          <w:rFonts w:ascii="PT Sans Narrow" w:hAnsi="PT Sans Narrow"/>
+          <w:b/>
+          <w:bCs/>
+          <w:color w:val="auto"/>
+          <w14:ligatures w14:val="all"/>
         </w:rPr>
         <w:t>Freelance Web Development</w:t>
       </w:r>
@@ -259,60 +285,67 @@
           <w:b/>
           <w:bCs/>
           <w:color w:val="auto"/>
-        </w:rPr>
-        <w:tab/>
-      </w:r>
-      <w:r>
-        <w:rPr>
-          <w:rFonts w:ascii="PT Sans Narrow" w:hAnsi="PT Sans Narrow"/>
-          <w:b/>
-          <w:bCs/>
-          <w:color w:val="auto"/>
-        </w:rPr>
-        <w:tab/>
-      </w:r>
-      <w:r>
-        <w:rPr>
-          <w:rFonts w:ascii="PT Sans Narrow" w:hAnsi="PT Sans Narrow"/>
-          <w:b/>
-          <w:bCs/>
-          <w:color w:val="auto"/>
-        </w:rPr>
-        <w:tab/>
-      </w:r>
-      <w:r>
-        <w:rPr>
-          <w:rFonts w:ascii="PT Sans Narrow" w:hAnsi="PT Sans Narrow"/>
-          <w:b/>
-          <w:bCs/>
-          <w:color w:val="auto"/>
-        </w:rPr>
-        <w:tab/>
-      </w:r>
-      <w:r>
-        <w:rPr>
-          <w:rFonts w:ascii="PT Sans Narrow" w:hAnsi="PT Sans Narrow"/>
-          <w:b/>
-          <w:bCs/>
-          <w:color w:val="auto"/>
-        </w:rPr>
-        <w:tab/>
-      </w:r>
-      <w:r>
-        <w:rPr>
-          <w:rFonts w:ascii="PT Sans Narrow" w:hAnsi="PT Sans Narrow"/>
-          <w:b/>
-          <w:bCs/>
-          <w:color w:val="auto"/>
-        </w:rPr>
-        <w:tab/>
-      </w:r>
-      <w:r>
-        <w:rPr>
-          <w:rFonts w:ascii="PT Sans Narrow" w:hAnsi="PT Sans Narrow"/>
-          <w:b/>
-          <w:bCs/>
-          <w:color w:val="auto"/>
+          <w14:ligatures w14:val="all"/>
+        </w:rPr>
+        <w:tab/>
+      </w:r>
+      <w:r>
+        <w:rPr>
+          <w:rFonts w:ascii="PT Sans Narrow" w:hAnsi="PT Sans Narrow"/>
+          <w:b/>
+          <w:bCs/>
+          <w:color w:val="auto"/>
+          <w14:ligatures w14:val="all"/>
+        </w:rPr>
+        <w:tab/>
+      </w:r>
+      <w:r>
+        <w:rPr>
+          <w:rFonts w:ascii="PT Sans Narrow" w:hAnsi="PT Sans Narrow"/>
+          <w:b/>
+          <w:bCs/>
+          <w:color w:val="auto"/>
+          <w14:ligatures w14:val="all"/>
+        </w:rPr>
+        <w:tab/>
+      </w:r>
+      <w:r>
+        <w:rPr>
+          <w:rFonts w:ascii="PT Sans Narrow" w:hAnsi="PT Sans Narrow"/>
+          <w:b/>
+          <w:bCs/>
+          <w:color w:val="auto"/>
+          <w14:ligatures w14:val="all"/>
+        </w:rPr>
+        <w:tab/>
+      </w:r>
+      <w:r>
+        <w:rPr>
+          <w:rFonts w:ascii="PT Sans Narrow" w:hAnsi="PT Sans Narrow"/>
+          <w:b/>
+          <w:bCs/>
+          <w:color w:val="auto"/>
+          <w14:ligatures w14:val="all"/>
+        </w:rPr>
+        <w:tab/>
+      </w:r>
+      <w:r>
+        <w:rPr>
+          <w:rFonts w:ascii="PT Sans Narrow" w:hAnsi="PT Sans Narrow"/>
+          <w:b/>
+          <w:bCs/>
+          <w:color w:val="auto"/>
+          <w14:ligatures w14:val="all"/>
+        </w:rPr>
+        <w:tab/>
+      </w:r>
+      <w:r>
+        <w:rPr>
+          <w:rFonts w:ascii="PT Sans Narrow" w:hAnsi="PT Sans Narrow"/>
+          <w:b/>
+          <w:bCs/>
+          <w:color w:val="auto"/>
+          <w14:ligatures w14:val="all"/>
         </w:rPr>
         <w:t xml:space="preserve">      </w:t>
       </w:r>
@@ -322,6 +355,7 @@
           <w:b/>
           <w:bCs/>
           <w:color w:val="auto"/>
+          <w14:ligatures w14:val="all"/>
         </w:rPr>
         <w:t xml:space="preserve">                                             </w:t>
       </w:r>
@@ -331,6 +365,7 @@
           <w:b/>
           <w:bCs/>
           <w:color w:val="auto"/>
+          <w14:ligatures w14:val="all"/>
         </w:rPr>
         <w:t>Mar.</w:t>
       </w:r>
@@ -340,6 +375,7 @@
           <w:b/>
           <w:bCs/>
           <w:color w:val="auto"/>
+          <w14:ligatures w14:val="all"/>
         </w:rPr>
         <w:t xml:space="preserve"> 20</w:t>
       </w:r>
@@ -349,6 +385,7 @@
           <w:b/>
           <w:bCs/>
           <w:color w:val="auto"/>
+          <w14:ligatures w14:val="all"/>
         </w:rPr>
         <w:t>22</w:t>
       </w:r>
@@ -358,6 +395,7 @@
           <w:b/>
           <w:bCs/>
           <w:color w:val="auto"/>
+          <w14:ligatures w14:val="all"/>
         </w:rPr>
         <w:t xml:space="preserve"> – </w:t>
       </w:r>
@@ -367,6 +405,7 @@
           <w:b/>
           <w:bCs/>
           <w:color w:val="auto"/>
+          <w14:ligatures w14:val="all"/>
         </w:rPr>
         <w:t>Present</w:t>
       </w:r>
@@ -379,14 +418,16 @@
           <w:rFonts w:ascii="PT Sans Narrow" w:hAnsi="PT Sans Narrow"/>
           <w:bCs/>
           <w:i/>
-        </w:rPr>
-      </w:pPr>
-      <w:r>
-        <w:rPr>
-          <w:rFonts w:ascii="PT Sans Narrow" w:hAnsi="PT Sans Narrow"/>
-          <w:bCs/>
-          <w:i/>
-          <w:color w:val="auto"/>
+          <w14:ligatures w14:val="all"/>
+        </w:rPr>
+      </w:pPr>
+      <w:r>
+        <w:rPr>
+          <w:rFonts w:ascii="PT Sans Narrow" w:hAnsi="PT Sans Narrow"/>
+          <w:bCs/>
+          <w:i/>
+          <w:color w:val="auto"/>
+          <w14:ligatures w14:val="all"/>
         </w:rPr>
         <w:t>Full Stack Web Developer</w:t>
       </w:r>
@@ -395,95 +436,106 @@
           <w:rFonts w:ascii="PT Sans Narrow" w:hAnsi="PT Sans Narrow"/>
           <w:bCs/>
           <w:i/>
-        </w:rPr>
-        <w:tab/>
-      </w:r>
-      <w:r>
-        <w:rPr>
-          <w:rFonts w:ascii="PT Sans Narrow" w:hAnsi="PT Sans Narrow"/>
-          <w:bCs/>
-          <w:i/>
-        </w:rPr>
-        <w:tab/>
-      </w:r>
-      <w:r>
-        <w:rPr>
-          <w:rFonts w:ascii="PT Sans Narrow" w:hAnsi="PT Sans Narrow"/>
-          <w:bCs/>
-          <w:i/>
-          <w:color w:val="auto"/>
-        </w:rPr>
-        <w:tab/>
-      </w:r>
-      <w:r>
-        <w:rPr>
-          <w:rFonts w:ascii="PT Sans Narrow" w:hAnsi="PT Sans Narrow"/>
-          <w:bCs/>
-          <w:i/>
-          <w:color w:val="auto"/>
-        </w:rPr>
-        <w:tab/>
-      </w:r>
-      <w:r>
-        <w:rPr>
-          <w:rFonts w:ascii="PT Sans Narrow" w:hAnsi="PT Sans Narrow"/>
-          <w:bCs/>
-          <w:i/>
-          <w:color w:val="auto"/>
-        </w:rPr>
-        <w:tab/>
-      </w:r>
-      <w:r>
-        <w:rPr>
-          <w:rFonts w:ascii="PT Sans Narrow" w:hAnsi="PT Sans Narrow"/>
-          <w:bCs/>
-          <w:i/>
-          <w:color w:val="auto"/>
-        </w:rPr>
-        <w:tab/>
-      </w:r>
-      <w:r>
-        <w:rPr>
-          <w:rFonts w:ascii="PT Sans Narrow" w:hAnsi="PT Sans Narrow"/>
-          <w:bCs/>
-          <w:i/>
-          <w:color w:val="auto"/>
-        </w:rPr>
-        <w:tab/>
-      </w:r>
-      <w:r>
-        <w:rPr>
-          <w:rFonts w:ascii="PT Sans Narrow" w:hAnsi="PT Sans Narrow"/>
-          <w:bCs/>
-          <w:i/>
-          <w:color w:val="auto"/>
-        </w:rPr>
-        <w:tab/>
-      </w:r>
-      <w:r>
-        <w:rPr>
-          <w:rFonts w:ascii="PT Sans Narrow" w:hAnsi="PT Sans Narrow"/>
-          <w:bCs/>
-          <w:i/>
-          <w:color w:val="auto"/>
-        </w:rPr>
-        <w:tab/>
-      </w:r>
-      <w:r>
-        <w:rPr>
-          <w:rFonts w:ascii="PT Sans Narrow" w:hAnsi="PT Sans Narrow"/>
-          <w:bCs/>
-          <w:i/>
-          <w:color w:val="auto"/>
-        </w:rPr>
-        <w:tab/>
-      </w:r>
-      <w:r>
-        <w:rPr>
-          <w:rFonts w:ascii="PT Sans Narrow" w:hAnsi="PT Sans Narrow"/>
-          <w:bCs/>
-          <w:i/>
-          <w:color w:val="auto"/>
+          <w14:ligatures w14:val="all"/>
+        </w:rPr>
+        <w:tab/>
+      </w:r>
+      <w:r>
+        <w:rPr>
+          <w:rFonts w:ascii="PT Sans Narrow" w:hAnsi="PT Sans Narrow"/>
+          <w:bCs/>
+          <w:i/>
+          <w14:ligatures w14:val="all"/>
+        </w:rPr>
+        <w:tab/>
+      </w:r>
+      <w:r>
+        <w:rPr>
+          <w:rFonts w:ascii="PT Sans Narrow" w:hAnsi="PT Sans Narrow"/>
+          <w:bCs/>
+          <w:i/>
+          <w:color w:val="auto"/>
+          <w14:ligatures w14:val="all"/>
+        </w:rPr>
+        <w:tab/>
+      </w:r>
+      <w:r>
+        <w:rPr>
+          <w:rFonts w:ascii="PT Sans Narrow" w:hAnsi="PT Sans Narrow"/>
+          <w:bCs/>
+          <w:i/>
+          <w:color w:val="auto"/>
+          <w14:ligatures w14:val="all"/>
+        </w:rPr>
+        <w:tab/>
+      </w:r>
+      <w:r>
+        <w:rPr>
+          <w:rFonts w:ascii="PT Sans Narrow" w:hAnsi="PT Sans Narrow"/>
+          <w:bCs/>
+          <w:i/>
+          <w:color w:val="auto"/>
+          <w14:ligatures w14:val="all"/>
+        </w:rPr>
+        <w:tab/>
+      </w:r>
+      <w:r>
+        <w:rPr>
+          <w:rFonts w:ascii="PT Sans Narrow" w:hAnsi="PT Sans Narrow"/>
+          <w:bCs/>
+          <w:i/>
+          <w:color w:val="auto"/>
+          <w14:ligatures w14:val="all"/>
+        </w:rPr>
+        <w:tab/>
+      </w:r>
+      <w:r>
+        <w:rPr>
+          <w:rFonts w:ascii="PT Sans Narrow" w:hAnsi="PT Sans Narrow"/>
+          <w:bCs/>
+          <w:i/>
+          <w:color w:val="auto"/>
+          <w14:ligatures w14:val="all"/>
+        </w:rPr>
+        <w:tab/>
+      </w:r>
+      <w:r>
+        <w:rPr>
+          <w:rFonts w:ascii="PT Sans Narrow" w:hAnsi="PT Sans Narrow"/>
+          <w:bCs/>
+          <w:i/>
+          <w:color w:val="auto"/>
+          <w14:ligatures w14:val="all"/>
+        </w:rPr>
+        <w:tab/>
+      </w:r>
+      <w:r>
+        <w:rPr>
+          <w:rFonts w:ascii="PT Sans Narrow" w:hAnsi="PT Sans Narrow"/>
+          <w:bCs/>
+          <w:i/>
+          <w:color w:val="auto"/>
+          <w14:ligatures w14:val="all"/>
+        </w:rPr>
+        <w:tab/>
+      </w:r>
+      <w:r>
+        <w:rPr>
+          <w:rFonts w:ascii="PT Sans Narrow" w:hAnsi="PT Sans Narrow"/>
+          <w:bCs/>
+          <w:i/>
+          <w:color w:val="auto"/>
+          <w14:ligatures w14:val="all"/>
+        </w:rPr>
+        <w:tab/>
+      </w:r>
+      <w:r>
+        <w:rPr>
+          <w:rFonts w:ascii="PT Sans Narrow" w:hAnsi="PT Sans Narrow"/>
+          <w:bCs/>
+          <w:i/>
+          <w:color w:val="auto"/>
+          <w14:ligatures w14:val="all"/>
         </w:rPr>
         <w:t xml:space="preserve">     </w:t>
       </w:r>
@@ -493,6 +545,7 @@
           <w:bCs/>
           <w:i/>
           <w:color w:val="auto"/>
+          <w14:ligatures w14:val="all"/>
         </w:rPr>
         <w:t xml:space="preserve">    </w:t>
       </w:r>
@@ -502,6 +555,7 @@
           <w:bCs/>
           <w:i/>
           <w:color w:val="auto"/>
+          <w14:ligatures w14:val="all"/>
         </w:rPr>
         <w:t xml:space="preserve"> </w:t>
       </w:r>
@@ -511,6 +565,7 @@
           <w:bCs/>
           <w:i/>
           <w:color w:val="auto"/>
+          <w14:ligatures w14:val="all"/>
         </w:rPr>
         <w:t xml:space="preserve"> </w:t>
       </w:r>
@@ -520,6 +575,7 @@
           <w:bCs/>
           <w:i/>
           <w:color w:val="auto"/>
+          <w14:ligatures w14:val="all"/>
         </w:rPr>
         <w:t xml:space="preserve">     </w:t>
       </w:r>
@@ -529,6 +585,7 @@
           <w:bCs/>
           <w:i/>
           <w:color w:val="auto"/>
+          <w14:ligatures w14:val="all"/>
         </w:rPr>
         <w:t>Kansas City</w:t>
       </w:r>
@@ -538,6 +595,7 @@
           <w:bCs/>
           <w:i/>
           <w:color w:val="auto"/>
+          <w14:ligatures w14:val="all"/>
         </w:rPr>
         <w:t xml:space="preserve">, </w:t>
       </w:r>
@@ -547,6 +605,7 @@
           <w:bCs/>
           <w:i/>
           <w:color w:val="auto"/>
+          <w14:ligatures w14:val="all"/>
         </w:rPr>
         <w:t>M</w:t>
       </w:r>
@@ -556,6 +615,7 @@
           <w:bCs/>
           <w:i/>
           <w:color w:val="auto"/>
+          <w14:ligatures w14:val="all"/>
         </w:rPr>
         <w:t>O</w:t>
       </w:r>
@@ -571,12 +631,14 @@
         <w:rPr>
           <w:rFonts w:ascii="PT Sans Narrow" w:hAnsi="PT Sans Narrow"/>
           <w:bCs/>
-        </w:rPr>
-      </w:pPr>
-      <w:r>
-        <w:rPr>
-          <w:rFonts w:ascii="PT Sans Narrow" w:hAnsi="PT Sans Narrow"/>
-          <w:bCs/>
+          <w14:ligatures w14:val="all"/>
+        </w:rPr>
+      </w:pPr>
+      <w:r>
+        <w:rPr>
+          <w:rFonts w:ascii="PT Sans Narrow" w:hAnsi="PT Sans Narrow"/>
+          <w:bCs/>
+          <w14:ligatures w14:val="all"/>
         </w:rPr>
         <w:t>Develop</w:t>
       </w:r>
@@ -584,6 +646,7 @@
         <w:rPr>
           <w:rFonts w:ascii="PT Sans Narrow" w:hAnsi="PT Sans Narrow"/>
           <w:bCs/>
+          <w14:ligatures w14:val="all"/>
         </w:rPr>
         <w:t>ment of websites handling</w:t>
       </w:r>
@@ -591,6 +654,7 @@
         <w:rPr>
           <w:rFonts w:ascii="PT Sans Narrow" w:hAnsi="PT Sans Narrow"/>
           <w:bCs/>
+          <w14:ligatures w14:val="all"/>
         </w:rPr>
         <w:t xml:space="preserve"> user accounts and inventory SQLite databases. Experience with Python, </w:t>
       </w:r>
@@ -598,6 +662,7 @@
         <w:rPr>
           <w:rFonts w:ascii="PT Sans Narrow" w:hAnsi="PT Sans Narrow"/>
           <w:bCs/>
+          <w14:ligatures w14:val="all"/>
         </w:rPr>
         <w:t xml:space="preserve">SQLite, </w:t>
       </w:r>
@@ -605,6 +670,7 @@
         <w:rPr>
           <w:rFonts w:ascii="PT Sans Narrow" w:hAnsi="PT Sans Narrow"/>
           <w:bCs/>
+          <w14:ligatures w14:val="all"/>
         </w:rPr>
         <w:t xml:space="preserve">CSS, Sass, </w:t>
       </w:r>
@@ -612,6 +678,7 @@
         <w:rPr>
           <w:rFonts w:ascii="PT Sans Narrow" w:hAnsi="PT Sans Narrow"/>
           <w:bCs/>
+          <w14:ligatures w14:val="all"/>
         </w:rPr>
         <w:t>HTML and JavaScript</w:t>
       </w:r>
@@ -627,12 +694,14 @@
         <w:rPr>
           <w:rFonts w:ascii="PT Sans Narrow" w:hAnsi="PT Sans Narrow"/>
           <w:bCs/>
-        </w:rPr>
-      </w:pPr>
-      <w:r>
-        <w:rPr>
-          <w:rFonts w:ascii="PT Sans Narrow" w:hAnsi="PT Sans Narrow"/>
-          <w:bCs/>
+          <w14:ligatures w14:val="all"/>
+        </w:rPr>
+      </w:pPr>
+      <w:r>
+        <w:rPr>
+          <w:rFonts w:ascii="PT Sans Narrow" w:hAnsi="PT Sans Narrow"/>
+          <w:bCs/>
+          <w14:ligatures w14:val="all"/>
         </w:rPr>
         <w:t>Websites have been designed to be easily operated and updated by the business owners and their staff</w:t>
       </w:r>
@@ -648,12 +717,14 @@
         <w:rPr>
           <w:rFonts w:ascii="PT Sans Narrow" w:hAnsi="PT Sans Narrow"/>
           <w:bCs/>
-        </w:rPr>
-      </w:pPr>
-      <w:r>
-        <w:rPr>
-          <w:rFonts w:ascii="PT Sans Narrow" w:hAnsi="PT Sans Narrow"/>
-          <w:bCs/>
+          <w14:ligatures w14:val="all"/>
+        </w:rPr>
+      </w:pPr>
+      <w:r>
+        <w:rPr>
+          <w:rFonts w:ascii="PT Sans Narrow" w:hAnsi="PT Sans Narrow"/>
+          <w:bCs/>
+          <w14:ligatures w14:val="all"/>
         </w:rPr>
         <w:t>Contact information of recent clients provided here with permission</w:t>
       </w:r>
@@ -669,14 +740,34 @@
         <w:rPr>
           <w:rFonts w:ascii="PT Sans Narrow" w:hAnsi="PT Sans Narrow"/>
           <w:bCs/>
-        </w:rPr>
-      </w:pPr>
-      <w:r>
-        <w:rPr>
-          <w:rFonts w:ascii="PT Sans Narrow" w:hAnsi="PT Sans Narrow"/>
-          <w:bCs/>
-        </w:rPr>
-        <w:t>Spencer White, Blankc Guitars (620)330-7996</w:t>
+          <w14:ligatures w14:val="all"/>
+        </w:rPr>
+      </w:pPr>
+      <w:r>
+        <w:rPr>
+          <w:rFonts w:ascii="PT Sans Narrow" w:hAnsi="PT Sans Narrow"/>
+          <w:bCs/>
+          <w14:ligatures w14:val="all"/>
+        </w:rPr>
+        <w:t xml:space="preserve">Spencer White, </w:t>
+      </w:r>
+      <w:proofErr w:type="spellStart"/>
+      <w:r>
+        <w:rPr>
+          <w:rFonts w:ascii="PT Sans Narrow" w:hAnsi="PT Sans Narrow"/>
+          <w:bCs/>
+          <w14:ligatures w14:val="all"/>
+        </w:rPr>
+        <w:t>Blankc</w:t>
+      </w:r>
+      <w:proofErr w:type="spellEnd"/>
+      <w:r>
+        <w:rPr>
+          <w:rFonts w:ascii="PT Sans Narrow" w:hAnsi="PT Sans Narrow"/>
+          <w:bCs/>
+          <w14:ligatures w14:val="all"/>
+        </w:rPr>
+        <w:t xml:space="preserve"> Guitars (620)330-7996</w:t>
       </w:r>
     </w:p>
     <w:p>
@@ -690,12 +781,14 @@
         <w:rPr>
           <w:rFonts w:ascii="PT Sans Narrow" w:hAnsi="PT Sans Narrow"/>
           <w:bCs/>
-        </w:rPr>
-      </w:pPr>
-      <w:r>
-        <w:rPr>
-          <w:rFonts w:ascii="PT Sans Narrow" w:hAnsi="PT Sans Narrow"/>
-          <w:bCs/>
+          <w14:ligatures w14:val="all"/>
+        </w:rPr>
+      </w:pPr>
+      <w:r>
+        <w:rPr>
+          <w:rFonts w:ascii="PT Sans Narrow" w:hAnsi="PT Sans Narrow"/>
+          <w:bCs/>
+          <w14:ligatures w14:val="all"/>
         </w:rPr>
         <w:t>Brian Hurtgen, Black Cat Vinyl (660)</w:t>
       </w:r>
@@ -703,6 +796,7 @@
         <w:rPr>
           <w:rFonts w:ascii="PT Sans Narrow" w:hAnsi="PT Sans Narrow"/>
           <w:bCs/>
+          <w14:ligatures w14:val="all"/>
         </w:rPr>
         <w:t>226-6316</w:t>
       </w:r>
@@ -715,6 +809,7 @@
         <w:rPr>
           <w:rFonts w:ascii="PT Sans Narrow" w:hAnsi="PT Sans Narrow"/>
           <w:bCs/>
+          <w14:ligatures w14:val="all"/>
         </w:rPr>
       </w:pPr>
     </w:p>
@@ -727,14 +822,16 @@
           <w:b/>
           <w:bCs/>
           <w:color w:val="auto"/>
-        </w:rPr>
-      </w:pPr>
-      <w:r>
-        <w:rPr>
-          <w:rFonts w:ascii="PT Sans Narrow" w:hAnsi="PT Sans Narrow"/>
-          <w:b/>
-          <w:bCs/>
-          <w:color w:val="auto"/>
+          <w14:ligatures w14:val="all"/>
+        </w:rPr>
+      </w:pPr>
+      <w:r>
+        <w:rPr>
+          <w:rFonts w:ascii="PT Sans Narrow" w:hAnsi="PT Sans Narrow"/>
+          <w:b/>
+          <w:bCs/>
+          <w:color w:val="auto"/>
+          <w14:ligatures w14:val="all"/>
         </w:rPr>
         <w:t>Honeywell</w:t>
       </w:r>
@@ -744,78 +841,87 @@
           <w:b/>
           <w:bCs/>
           <w:color w:val="auto"/>
-        </w:rPr>
-        <w:tab/>
-      </w:r>
-      <w:r>
-        <w:rPr>
-          <w:rFonts w:ascii="PT Sans Narrow" w:hAnsi="PT Sans Narrow"/>
-          <w:b/>
-          <w:bCs/>
-          <w:color w:val="auto"/>
-        </w:rPr>
-        <w:tab/>
-      </w:r>
-      <w:r>
-        <w:rPr>
-          <w:rFonts w:ascii="PT Sans Narrow" w:hAnsi="PT Sans Narrow"/>
-          <w:b/>
-          <w:bCs/>
-          <w:color w:val="auto"/>
-        </w:rPr>
-        <w:tab/>
-      </w:r>
-      <w:r>
-        <w:rPr>
-          <w:rFonts w:ascii="PT Sans Narrow" w:hAnsi="PT Sans Narrow"/>
-          <w:b/>
-          <w:bCs/>
-          <w:color w:val="auto"/>
-        </w:rPr>
-        <w:tab/>
-      </w:r>
-      <w:r>
-        <w:rPr>
-          <w:rFonts w:ascii="PT Sans Narrow" w:hAnsi="PT Sans Narrow"/>
-          <w:b/>
-          <w:bCs/>
-          <w:color w:val="auto"/>
-        </w:rPr>
-        <w:tab/>
-      </w:r>
-      <w:r>
-        <w:rPr>
-          <w:rFonts w:ascii="PT Sans Narrow" w:hAnsi="PT Sans Narrow"/>
-          <w:b/>
-          <w:bCs/>
-          <w:color w:val="auto"/>
-        </w:rPr>
-        <w:tab/>
-      </w:r>
-      <w:r>
-        <w:rPr>
-          <w:rFonts w:ascii="PT Sans Narrow" w:hAnsi="PT Sans Narrow"/>
-          <w:b/>
-          <w:bCs/>
-          <w:color w:val="auto"/>
-        </w:rPr>
-        <w:tab/>
-      </w:r>
-      <w:r>
-        <w:rPr>
-          <w:rFonts w:ascii="PT Sans Narrow" w:hAnsi="PT Sans Narrow"/>
-          <w:b/>
-          <w:bCs/>
-          <w:color w:val="auto"/>
-        </w:rPr>
-        <w:tab/>
-      </w:r>
-      <w:r>
-        <w:rPr>
-          <w:rFonts w:ascii="PT Sans Narrow" w:hAnsi="PT Sans Narrow"/>
-          <w:b/>
-          <w:bCs/>
-          <w:color w:val="auto"/>
+          <w14:ligatures w14:val="all"/>
+        </w:rPr>
+        <w:tab/>
+      </w:r>
+      <w:r>
+        <w:rPr>
+          <w:rFonts w:ascii="PT Sans Narrow" w:hAnsi="PT Sans Narrow"/>
+          <w:b/>
+          <w:bCs/>
+          <w:color w:val="auto"/>
+          <w14:ligatures w14:val="all"/>
+        </w:rPr>
+        <w:tab/>
+      </w:r>
+      <w:r>
+        <w:rPr>
+          <w:rFonts w:ascii="PT Sans Narrow" w:hAnsi="PT Sans Narrow"/>
+          <w:b/>
+          <w:bCs/>
+          <w:color w:val="auto"/>
+          <w14:ligatures w14:val="all"/>
+        </w:rPr>
+        <w:tab/>
+      </w:r>
+      <w:r>
+        <w:rPr>
+          <w:rFonts w:ascii="PT Sans Narrow" w:hAnsi="PT Sans Narrow"/>
+          <w:b/>
+          <w:bCs/>
+          <w:color w:val="auto"/>
+          <w14:ligatures w14:val="all"/>
+        </w:rPr>
+        <w:tab/>
+      </w:r>
+      <w:r>
+        <w:rPr>
+          <w:rFonts w:ascii="PT Sans Narrow" w:hAnsi="PT Sans Narrow"/>
+          <w:b/>
+          <w:bCs/>
+          <w:color w:val="auto"/>
+          <w14:ligatures w14:val="all"/>
+        </w:rPr>
+        <w:tab/>
+      </w:r>
+      <w:r>
+        <w:rPr>
+          <w:rFonts w:ascii="PT Sans Narrow" w:hAnsi="PT Sans Narrow"/>
+          <w:b/>
+          <w:bCs/>
+          <w:color w:val="auto"/>
+          <w14:ligatures w14:val="all"/>
+        </w:rPr>
+        <w:tab/>
+      </w:r>
+      <w:r>
+        <w:rPr>
+          <w:rFonts w:ascii="PT Sans Narrow" w:hAnsi="PT Sans Narrow"/>
+          <w:b/>
+          <w:bCs/>
+          <w:color w:val="auto"/>
+          <w14:ligatures w14:val="all"/>
+        </w:rPr>
+        <w:tab/>
+      </w:r>
+      <w:r>
+        <w:rPr>
+          <w:rFonts w:ascii="PT Sans Narrow" w:hAnsi="PT Sans Narrow"/>
+          <w:b/>
+          <w:bCs/>
+          <w:color w:val="auto"/>
+          <w14:ligatures w14:val="all"/>
+        </w:rPr>
+        <w:tab/>
+      </w:r>
+      <w:r>
+        <w:rPr>
+          <w:rFonts w:ascii="PT Sans Narrow" w:hAnsi="PT Sans Narrow"/>
+          <w:b/>
+          <w:bCs/>
+          <w:color w:val="auto"/>
+          <w14:ligatures w14:val="all"/>
         </w:rPr>
         <w:tab/>
         <w:t xml:space="preserve">  </w:t>
@@ -826,6 +932,7 @@
           <w:b/>
           <w:bCs/>
           <w:color w:val="auto"/>
+          <w14:ligatures w14:val="all"/>
         </w:rPr>
         <w:t xml:space="preserve"> </w:t>
       </w:r>
@@ -835,6 +942,7 @@
           <w:b/>
           <w:bCs/>
           <w:color w:val="auto"/>
+          <w14:ligatures w14:val="all"/>
         </w:rPr>
         <w:t xml:space="preserve">              </w:t>
       </w:r>
@@ -844,6 +952,7 @@
           <w:b/>
           <w:bCs/>
           <w:color w:val="auto"/>
+          <w14:ligatures w14:val="all"/>
         </w:rPr>
         <w:t xml:space="preserve">            </w:t>
       </w:r>
@@ -853,6 +962,7 @@
           <w:b/>
           <w:bCs/>
           <w:color w:val="auto"/>
+          <w14:ligatures w14:val="all"/>
         </w:rPr>
         <w:t xml:space="preserve"> </w:t>
       </w:r>
@@ -862,6 +972,7 @@
           <w:b/>
           <w:bCs/>
           <w:color w:val="auto"/>
+          <w14:ligatures w14:val="all"/>
         </w:rPr>
         <w:t xml:space="preserve">        </w:t>
       </w:r>
@@ -871,6 +982,7 @@
           <w:b/>
           <w:bCs/>
           <w:color w:val="auto"/>
+          <w14:ligatures w14:val="all"/>
         </w:rPr>
         <w:t>Oct. 2019 - Present</w:t>
       </w:r>
@@ -884,14 +996,16 @@
           <w:bCs/>
           <w:i/>
           <w:color w:val="auto"/>
-        </w:rPr>
-      </w:pPr>
-      <w:r>
-        <w:rPr>
-          <w:rFonts w:ascii="PT Sans Narrow" w:hAnsi="PT Sans Narrow"/>
-          <w:bCs/>
-          <w:i/>
-          <w:color w:val="auto"/>
+          <w14:ligatures w14:val="all"/>
+        </w:rPr>
+      </w:pPr>
+      <w:r>
+        <w:rPr>
+          <w:rFonts w:ascii="PT Sans Narrow" w:hAnsi="PT Sans Narrow"/>
+          <w:bCs/>
+          <w:i/>
+          <w:color w:val="auto"/>
+          <w14:ligatures w14:val="all"/>
         </w:rPr>
         <w:t>Assembler Adjuster Special Precision</w:t>
       </w:r>
@@ -901,78 +1015,87 @@
           <w:bCs/>
           <w:i/>
           <w:color w:val="auto"/>
-        </w:rPr>
-        <w:tab/>
-      </w:r>
-      <w:r>
-        <w:rPr>
-          <w:rFonts w:ascii="PT Sans Narrow" w:hAnsi="PT Sans Narrow"/>
-          <w:bCs/>
-          <w:i/>
-          <w:color w:val="auto"/>
-        </w:rPr>
-        <w:tab/>
-      </w:r>
-      <w:r>
-        <w:rPr>
-          <w:rFonts w:ascii="PT Sans Narrow" w:hAnsi="PT Sans Narrow"/>
-          <w:bCs/>
-          <w:i/>
-          <w:color w:val="auto"/>
-        </w:rPr>
-        <w:tab/>
-      </w:r>
-      <w:r>
-        <w:rPr>
-          <w:rFonts w:ascii="PT Sans Narrow" w:hAnsi="PT Sans Narrow"/>
-          <w:bCs/>
-          <w:i/>
-          <w:color w:val="auto"/>
-        </w:rPr>
-        <w:tab/>
-      </w:r>
-      <w:r>
-        <w:rPr>
-          <w:rFonts w:ascii="PT Sans Narrow" w:hAnsi="PT Sans Narrow"/>
-          <w:bCs/>
-          <w:i/>
-          <w:color w:val="auto"/>
-        </w:rPr>
-        <w:tab/>
-      </w:r>
-      <w:r>
-        <w:rPr>
-          <w:rFonts w:ascii="PT Sans Narrow" w:hAnsi="PT Sans Narrow"/>
-          <w:bCs/>
-          <w:i/>
-          <w:color w:val="auto"/>
-        </w:rPr>
-        <w:tab/>
-      </w:r>
-      <w:r>
-        <w:rPr>
-          <w:rFonts w:ascii="PT Sans Narrow" w:hAnsi="PT Sans Narrow"/>
-          <w:bCs/>
-          <w:i/>
-          <w:color w:val="auto"/>
-        </w:rPr>
-        <w:tab/>
-      </w:r>
-      <w:r>
-        <w:rPr>
-          <w:rFonts w:ascii="PT Sans Narrow" w:hAnsi="PT Sans Narrow"/>
-          <w:bCs/>
-          <w:i/>
-          <w:color w:val="auto"/>
-        </w:rPr>
-        <w:tab/>
-      </w:r>
-      <w:r>
-        <w:rPr>
-          <w:rFonts w:ascii="PT Sans Narrow" w:hAnsi="PT Sans Narrow"/>
-          <w:bCs/>
-          <w:i/>
-          <w:color w:val="auto"/>
+          <w14:ligatures w14:val="all"/>
+        </w:rPr>
+        <w:tab/>
+      </w:r>
+      <w:r>
+        <w:rPr>
+          <w:rFonts w:ascii="PT Sans Narrow" w:hAnsi="PT Sans Narrow"/>
+          <w:bCs/>
+          <w:i/>
+          <w:color w:val="auto"/>
+          <w14:ligatures w14:val="all"/>
+        </w:rPr>
+        <w:tab/>
+      </w:r>
+      <w:r>
+        <w:rPr>
+          <w:rFonts w:ascii="PT Sans Narrow" w:hAnsi="PT Sans Narrow"/>
+          <w:bCs/>
+          <w:i/>
+          <w:color w:val="auto"/>
+          <w14:ligatures w14:val="all"/>
+        </w:rPr>
+        <w:tab/>
+      </w:r>
+      <w:r>
+        <w:rPr>
+          <w:rFonts w:ascii="PT Sans Narrow" w:hAnsi="PT Sans Narrow"/>
+          <w:bCs/>
+          <w:i/>
+          <w:color w:val="auto"/>
+          <w14:ligatures w14:val="all"/>
+        </w:rPr>
+        <w:tab/>
+      </w:r>
+      <w:r>
+        <w:rPr>
+          <w:rFonts w:ascii="PT Sans Narrow" w:hAnsi="PT Sans Narrow"/>
+          <w:bCs/>
+          <w:i/>
+          <w:color w:val="auto"/>
+          <w14:ligatures w14:val="all"/>
+        </w:rPr>
+        <w:tab/>
+      </w:r>
+      <w:r>
+        <w:rPr>
+          <w:rFonts w:ascii="PT Sans Narrow" w:hAnsi="PT Sans Narrow"/>
+          <w:bCs/>
+          <w:i/>
+          <w:color w:val="auto"/>
+          <w14:ligatures w14:val="all"/>
+        </w:rPr>
+        <w:tab/>
+      </w:r>
+      <w:r>
+        <w:rPr>
+          <w:rFonts w:ascii="PT Sans Narrow" w:hAnsi="PT Sans Narrow"/>
+          <w:bCs/>
+          <w:i/>
+          <w:color w:val="auto"/>
+          <w14:ligatures w14:val="all"/>
+        </w:rPr>
+        <w:tab/>
+      </w:r>
+      <w:r>
+        <w:rPr>
+          <w:rFonts w:ascii="PT Sans Narrow" w:hAnsi="PT Sans Narrow"/>
+          <w:bCs/>
+          <w:i/>
+          <w:color w:val="auto"/>
+          <w14:ligatures w14:val="all"/>
+        </w:rPr>
+        <w:tab/>
+      </w:r>
+      <w:r>
+        <w:rPr>
+          <w:rFonts w:ascii="PT Sans Narrow" w:hAnsi="PT Sans Narrow"/>
+          <w:bCs/>
+          <w:i/>
+          <w:color w:val="auto"/>
+          <w14:ligatures w14:val="all"/>
         </w:rPr>
         <w:t xml:space="preserve">          </w:t>
       </w:r>
@@ -982,6 +1105,7 @@
           <w:bCs/>
           <w:i/>
           <w:color w:val="auto"/>
+          <w14:ligatures w14:val="all"/>
         </w:rPr>
         <w:t xml:space="preserve"> </w:t>
       </w:r>
@@ -991,6 +1115,7 @@
           <w:bCs/>
           <w:i/>
           <w:color w:val="auto"/>
+          <w14:ligatures w14:val="all"/>
         </w:rPr>
         <w:t xml:space="preserve">     </w:t>
       </w:r>
@@ -1000,6 +1125,7 @@
           <w:bCs/>
           <w:i/>
           <w:color w:val="auto"/>
+          <w14:ligatures w14:val="all"/>
         </w:rPr>
         <w:t>Kansas City, MO</w:t>
       </w:r>
@@ -1016,13 +1142,15 @@
           <w:rFonts w:ascii="PT Sans Narrow" w:hAnsi="PT Sans Narrow"/>
           <w:bCs/>
           <w:color w:val="auto"/>
-        </w:rPr>
-      </w:pPr>
-      <w:r>
-        <w:rPr>
-          <w:rFonts w:ascii="PT Sans Narrow" w:hAnsi="PT Sans Narrow"/>
-          <w:bCs/>
-          <w:color w:val="auto"/>
+          <w14:ligatures w14:val="all"/>
+        </w:rPr>
+      </w:pPr>
+      <w:r>
+        <w:rPr>
+          <w:rFonts w:ascii="PT Sans Narrow" w:hAnsi="PT Sans Narrow"/>
+          <w:bCs/>
+          <w:color w:val="auto"/>
+          <w14:ligatures w14:val="all"/>
         </w:rPr>
         <w:t>Planning, assembly, and fitting of piece parts and sub-assemblies to fabricate complex, precision assemblies</w:t>
       </w:r>
@@ -1039,13 +1167,15 @@
           <w:rFonts w:ascii="PT Sans Narrow" w:hAnsi="PT Sans Narrow"/>
           <w:bCs/>
           <w:color w:val="auto"/>
-        </w:rPr>
-      </w:pPr>
-      <w:r>
-        <w:rPr>
-          <w:rFonts w:ascii="PT Sans Narrow" w:hAnsi="PT Sans Narrow"/>
-          <w:bCs/>
-          <w:color w:val="auto"/>
+          <w14:ligatures w14:val="all"/>
+        </w:rPr>
+      </w:pPr>
+      <w:r>
+        <w:rPr>
+          <w:rFonts w:ascii="PT Sans Narrow" w:hAnsi="PT Sans Narrow"/>
+          <w:bCs/>
+          <w:color w:val="auto"/>
+          <w14:ligatures w14:val="all"/>
         </w:rPr>
         <w:t>Routine work with ESD sensitive parts</w:t>
       </w:r>
@@ -1062,13 +1192,15 @@
           <w:rFonts w:ascii="PT Sans Narrow" w:hAnsi="PT Sans Narrow"/>
           <w:bCs/>
           <w:color w:val="auto"/>
-        </w:rPr>
-      </w:pPr>
-      <w:r>
-        <w:rPr>
-          <w:rFonts w:ascii="PT Sans Narrow" w:hAnsi="PT Sans Narrow"/>
-          <w:bCs/>
-          <w:color w:val="auto"/>
+          <w14:ligatures w14:val="all"/>
+        </w:rPr>
+      </w:pPr>
+      <w:r>
+        <w:rPr>
+          <w:rFonts w:ascii="PT Sans Narrow" w:hAnsi="PT Sans Narrow"/>
+          <w:bCs/>
+          <w:color w:val="auto"/>
+          <w14:ligatures w14:val="all"/>
         </w:rPr>
         <w:t>Experience in sequencing, logic, switching functions, and relative motions and interference of electrical and mechanical components</w:t>
       </w:r>
@@ -1085,13 +1217,15 @@
           <w:rFonts w:ascii="PT Sans Narrow" w:hAnsi="PT Sans Narrow"/>
           <w:bCs/>
           <w:color w:val="auto"/>
-        </w:rPr>
-      </w:pPr>
-      <w:r>
-        <w:rPr>
-          <w:rFonts w:ascii="PT Sans Narrow" w:hAnsi="PT Sans Narrow"/>
-          <w:bCs/>
-          <w:color w:val="auto"/>
+          <w14:ligatures w14:val="all"/>
+        </w:rPr>
+      </w:pPr>
+      <w:r>
+        <w:rPr>
+          <w:rFonts w:ascii="PT Sans Narrow" w:hAnsi="PT Sans Narrow"/>
+          <w:bCs/>
+          <w:color w:val="auto"/>
+          <w14:ligatures w14:val="all"/>
         </w:rPr>
         <w:t>Use of electrical, electronic, and mechanical test equipment</w:t>
       </w:r>
@@ -1105,6 +1239,7 @@
           <w:bCs/>
           <w:color w:val="auto"/>
           <w:sz w:val="20"/>
+          <w14:ligatures w14:val="all"/>
         </w:rPr>
       </w:pPr>
     </w:p>
@@ -1117,14 +1252,16 @@
           <w:b/>
           <w:bCs/>
           <w:color w:val="auto"/>
-        </w:rPr>
-      </w:pPr>
-      <w:r>
-        <w:rPr>
-          <w:rFonts w:ascii="PT Sans Narrow" w:hAnsi="PT Sans Narrow"/>
-          <w:b/>
-          <w:bCs/>
-          <w:color w:val="auto"/>
+          <w14:ligatures w14:val="all"/>
+        </w:rPr>
+      </w:pPr>
+      <w:r>
+        <w:rPr>
+          <w:rFonts w:ascii="PT Sans Narrow" w:hAnsi="PT Sans Narrow"/>
+          <w:b/>
+          <w:bCs/>
+          <w:color w:val="auto"/>
+          <w14:ligatures w14:val="all"/>
         </w:rPr>
         <w:t>ADT Security Systems</w:t>
       </w:r>
@@ -1134,87 +1271,97 @@
           <w:b/>
           <w:bCs/>
           <w:color w:val="auto"/>
-        </w:rPr>
-        <w:tab/>
-      </w:r>
-      <w:r>
-        <w:rPr>
-          <w:rFonts w:ascii="PT Sans Narrow" w:hAnsi="PT Sans Narrow"/>
-          <w:b/>
-          <w:bCs/>
-          <w:color w:val="auto"/>
-        </w:rPr>
-        <w:tab/>
-      </w:r>
-      <w:r>
-        <w:rPr>
-          <w:rFonts w:ascii="PT Sans Narrow" w:hAnsi="PT Sans Narrow"/>
-          <w:b/>
-          <w:bCs/>
-          <w:color w:val="auto"/>
-        </w:rPr>
-        <w:tab/>
-      </w:r>
-      <w:r>
-        <w:rPr>
-          <w:rFonts w:ascii="PT Sans Narrow" w:hAnsi="PT Sans Narrow"/>
-          <w:b/>
-          <w:bCs/>
-          <w:color w:val="auto"/>
-        </w:rPr>
-        <w:tab/>
-      </w:r>
-      <w:r>
-        <w:rPr>
-          <w:rFonts w:ascii="PT Sans Narrow" w:hAnsi="PT Sans Narrow"/>
-          <w:b/>
-          <w:bCs/>
-          <w:color w:val="auto"/>
-        </w:rPr>
-        <w:tab/>
-      </w:r>
-      <w:r>
-        <w:rPr>
-          <w:rFonts w:ascii="PT Sans Narrow" w:hAnsi="PT Sans Narrow"/>
-          <w:b/>
-          <w:bCs/>
-          <w:color w:val="auto"/>
-        </w:rPr>
-        <w:tab/>
-      </w:r>
-      <w:r>
-        <w:rPr>
-          <w:rFonts w:ascii="PT Sans Narrow" w:hAnsi="PT Sans Narrow"/>
-          <w:b/>
-          <w:bCs/>
-          <w:color w:val="auto"/>
-        </w:rPr>
-        <w:tab/>
-      </w:r>
-      <w:r>
-        <w:rPr>
-          <w:rFonts w:ascii="PT Sans Narrow" w:hAnsi="PT Sans Narrow"/>
-          <w:b/>
-          <w:bCs/>
-          <w:color w:val="auto"/>
-        </w:rPr>
-        <w:tab/>
-      </w:r>
-      <w:r>
-        <w:rPr>
-          <w:rFonts w:ascii="PT Sans Narrow" w:hAnsi="PT Sans Narrow"/>
-          <w:b/>
-          <w:bCs/>
-          <w:color w:val="auto"/>
-        </w:rPr>
-        <w:tab/>
-      </w:r>
-      <w:r>
-        <w:rPr>
-          <w:rFonts w:ascii="PT Sans Narrow" w:hAnsi="PT Sans Narrow"/>
-          <w:b/>
-          <w:bCs/>
-          <w:color w:val="auto"/>
+          <w14:ligatures w14:val="all"/>
+        </w:rPr>
+        <w:tab/>
+      </w:r>
+      <w:r>
+        <w:rPr>
+          <w:rFonts w:ascii="PT Sans Narrow" w:hAnsi="PT Sans Narrow"/>
+          <w:b/>
+          <w:bCs/>
+          <w:color w:val="auto"/>
+          <w14:ligatures w14:val="all"/>
+        </w:rPr>
+        <w:tab/>
+      </w:r>
+      <w:r>
+        <w:rPr>
+          <w:rFonts w:ascii="PT Sans Narrow" w:hAnsi="PT Sans Narrow"/>
+          <w:b/>
+          <w:bCs/>
+          <w:color w:val="auto"/>
+          <w14:ligatures w14:val="all"/>
+        </w:rPr>
+        <w:tab/>
+      </w:r>
+      <w:r>
+        <w:rPr>
+          <w:rFonts w:ascii="PT Sans Narrow" w:hAnsi="PT Sans Narrow"/>
+          <w:b/>
+          <w:bCs/>
+          <w:color w:val="auto"/>
+          <w14:ligatures w14:val="all"/>
+        </w:rPr>
+        <w:tab/>
+      </w:r>
+      <w:r>
+        <w:rPr>
+          <w:rFonts w:ascii="PT Sans Narrow" w:hAnsi="PT Sans Narrow"/>
+          <w:b/>
+          <w:bCs/>
+          <w:color w:val="auto"/>
+          <w14:ligatures w14:val="all"/>
+        </w:rPr>
+        <w:tab/>
+      </w:r>
+      <w:r>
+        <w:rPr>
+          <w:rFonts w:ascii="PT Sans Narrow" w:hAnsi="PT Sans Narrow"/>
+          <w:b/>
+          <w:bCs/>
+          <w:color w:val="auto"/>
+          <w14:ligatures w14:val="all"/>
+        </w:rPr>
+        <w:tab/>
+      </w:r>
+      <w:r>
+        <w:rPr>
+          <w:rFonts w:ascii="PT Sans Narrow" w:hAnsi="PT Sans Narrow"/>
+          <w:b/>
+          <w:bCs/>
+          <w:color w:val="auto"/>
+          <w14:ligatures w14:val="all"/>
+        </w:rPr>
+        <w:tab/>
+      </w:r>
+      <w:r>
+        <w:rPr>
+          <w:rFonts w:ascii="PT Sans Narrow" w:hAnsi="PT Sans Narrow"/>
+          <w:b/>
+          <w:bCs/>
+          <w:color w:val="auto"/>
+          <w14:ligatures w14:val="all"/>
+        </w:rPr>
+        <w:tab/>
+      </w:r>
+      <w:r>
+        <w:rPr>
+          <w:rFonts w:ascii="PT Sans Narrow" w:hAnsi="PT Sans Narrow"/>
+          <w:b/>
+          <w:bCs/>
+          <w:color w:val="auto"/>
+          <w14:ligatures w14:val="all"/>
+        </w:rPr>
+        <w:tab/>
+      </w:r>
+      <w:r>
+        <w:rPr>
+          <w:rFonts w:ascii="PT Sans Narrow" w:hAnsi="PT Sans Narrow"/>
+          <w:b/>
+          <w:bCs/>
+          <w:color w:val="auto"/>
+          <w14:ligatures w14:val="all"/>
         </w:rPr>
         <w:t xml:space="preserve"> </w:t>
       </w:r>
@@ -1224,6 +1371,7 @@
           <w:b/>
           <w:bCs/>
           <w:color w:val="auto"/>
+          <w14:ligatures w14:val="all"/>
         </w:rPr>
         <w:t xml:space="preserve"> </w:t>
       </w:r>
@@ -1233,6 +1381,7 @@
           <w:b/>
           <w:bCs/>
           <w:color w:val="auto"/>
+          <w14:ligatures w14:val="all"/>
         </w:rPr>
         <w:t xml:space="preserve">                  </w:t>
       </w:r>
@@ -1242,6 +1391,7 @@
           <w:b/>
           <w:bCs/>
           <w:color w:val="auto"/>
+          <w14:ligatures w14:val="all"/>
         </w:rPr>
         <w:t>Jan. 2017</w:t>
       </w:r>
@@ -1251,6 +1401,7 @@
           <w:b/>
           <w:bCs/>
           <w:color w:val="auto"/>
+          <w14:ligatures w14:val="all"/>
         </w:rPr>
         <w:t xml:space="preserve"> – </w:t>
       </w:r>
@@ -1260,6 +1411,7 @@
           <w:b/>
           <w:bCs/>
           <w:color w:val="auto"/>
+          <w14:ligatures w14:val="all"/>
         </w:rPr>
         <w:t>Oct. 2019</w:t>
       </w:r>
@@ -1273,14 +1425,16 @@
           <w:bCs/>
           <w:i/>
           <w:color w:val="auto"/>
-        </w:rPr>
-      </w:pPr>
-      <w:r>
-        <w:rPr>
-          <w:rFonts w:ascii="PT Sans Narrow" w:hAnsi="PT Sans Narrow"/>
-          <w:bCs/>
-          <w:i/>
-          <w:color w:val="auto"/>
+          <w14:ligatures w14:val="all"/>
+        </w:rPr>
+      </w:pPr>
+      <w:r>
+        <w:rPr>
+          <w:rFonts w:ascii="PT Sans Narrow" w:hAnsi="PT Sans Narrow"/>
+          <w:bCs/>
+          <w:i/>
+          <w:color w:val="auto"/>
+          <w14:ligatures w14:val="all"/>
         </w:rPr>
         <w:t>Alarm Technician</w:t>
       </w:r>
@@ -1290,87 +1444,97 @@
           <w:bCs/>
           <w:i/>
           <w:color w:val="auto"/>
-        </w:rPr>
-        <w:tab/>
-      </w:r>
-      <w:r>
-        <w:rPr>
-          <w:rFonts w:ascii="PT Sans Narrow" w:hAnsi="PT Sans Narrow"/>
-          <w:bCs/>
-          <w:i/>
-          <w:color w:val="auto"/>
-        </w:rPr>
-        <w:tab/>
-      </w:r>
-      <w:r>
-        <w:rPr>
-          <w:rFonts w:ascii="PT Sans Narrow" w:hAnsi="PT Sans Narrow"/>
-          <w:bCs/>
-          <w:i/>
-          <w:color w:val="auto"/>
-        </w:rPr>
-        <w:tab/>
-      </w:r>
-      <w:r>
-        <w:rPr>
-          <w:rFonts w:ascii="PT Sans Narrow" w:hAnsi="PT Sans Narrow"/>
-          <w:bCs/>
-          <w:i/>
-          <w:color w:val="auto"/>
-        </w:rPr>
-        <w:tab/>
-      </w:r>
-      <w:r>
-        <w:rPr>
-          <w:rFonts w:ascii="PT Sans Narrow" w:hAnsi="PT Sans Narrow"/>
-          <w:bCs/>
-          <w:i/>
-          <w:color w:val="auto"/>
-        </w:rPr>
-        <w:tab/>
-      </w:r>
-      <w:r>
-        <w:rPr>
-          <w:rFonts w:ascii="PT Sans Narrow" w:hAnsi="PT Sans Narrow"/>
-          <w:bCs/>
-          <w:i/>
-          <w:color w:val="auto"/>
-        </w:rPr>
-        <w:tab/>
-      </w:r>
-      <w:r>
-        <w:rPr>
-          <w:rFonts w:ascii="PT Sans Narrow" w:hAnsi="PT Sans Narrow"/>
-          <w:bCs/>
-          <w:i/>
-          <w:color w:val="auto"/>
-        </w:rPr>
-        <w:tab/>
-      </w:r>
-      <w:r>
-        <w:rPr>
-          <w:rFonts w:ascii="PT Sans Narrow" w:hAnsi="PT Sans Narrow"/>
-          <w:bCs/>
-          <w:i/>
-          <w:color w:val="auto"/>
-        </w:rPr>
-        <w:tab/>
-      </w:r>
-      <w:r>
-        <w:rPr>
-          <w:rFonts w:ascii="PT Sans Narrow" w:hAnsi="PT Sans Narrow"/>
-          <w:bCs/>
-          <w:i/>
-          <w:color w:val="auto"/>
-        </w:rPr>
-        <w:tab/>
-      </w:r>
-      <w:r>
-        <w:rPr>
-          <w:rFonts w:ascii="PT Sans Narrow" w:hAnsi="PT Sans Narrow"/>
-          <w:bCs/>
-          <w:i/>
-          <w:color w:val="auto"/>
+          <w14:ligatures w14:val="all"/>
+        </w:rPr>
+        <w:tab/>
+      </w:r>
+      <w:r>
+        <w:rPr>
+          <w:rFonts w:ascii="PT Sans Narrow" w:hAnsi="PT Sans Narrow"/>
+          <w:bCs/>
+          <w:i/>
+          <w:color w:val="auto"/>
+          <w14:ligatures w14:val="all"/>
+        </w:rPr>
+        <w:tab/>
+      </w:r>
+      <w:r>
+        <w:rPr>
+          <w:rFonts w:ascii="PT Sans Narrow" w:hAnsi="PT Sans Narrow"/>
+          <w:bCs/>
+          <w:i/>
+          <w:color w:val="auto"/>
+          <w14:ligatures w14:val="all"/>
+        </w:rPr>
+        <w:tab/>
+      </w:r>
+      <w:r>
+        <w:rPr>
+          <w:rFonts w:ascii="PT Sans Narrow" w:hAnsi="PT Sans Narrow"/>
+          <w:bCs/>
+          <w:i/>
+          <w:color w:val="auto"/>
+          <w14:ligatures w14:val="all"/>
+        </w:rPr>
+        <w:tab/>
+      </w:r>
+      <w:r>
+        <w:rPr>
+          <w:rFonts w:ascii="PT Sans Narrow" w:hAnsi="PT Sans Narrow"/>
+          <w:bCs/>
+          <w:i/>
+          <w:color w:val="auto"/>
+          <w14:ligatures w14:val="all"/>
+        </w:rPr>
+        <w:tab/>
+      </w:r>
+      <w:r>
+        <w:rPr>
+          <w:rFonts w:ascii="PT Sans Narrow" w:hAnsi="PT Sans Narrow"/>
+          <w:bCs/>
+          <w:i/>
+          <w:color w:val="auto"/>
+          <w14:ligatures w14:val="all"/>
+        </w:rPr>
+        <w:tab/>
+      </w:r>
+      <w:r>
+        <w:rPr>
+          <w:rFonts w:ascii="PT Sans Narrow" w:hAnsi="PT Sans Narrow"/>
+          <w:bCs/>
+          <w:i/>
+          <w:color w:val="auto"/>
+          <w14:ligatures w14:val="all"/>
+        </w:rPr>
+        <w:tab/>
+      </w:r>
+      <w:r>
+        <w:rPr>
+          <w:rFonts w:ascii="PT Sans Narrow" w:hAnsi="PT Sans Narrow"/>
+          <w:bCs/>
+          <w:i/>
+          <w:color w:val="auto"/>
+          <w14:ligatures w14:val="all"/>
+        </w:rPr>
+        <w:tab/>
+      </w:r>
+      <w:r>
+        <w:rPr>
+          <w:rFonts w:ascii="PT Sans Narrow" w:hAnsi="PT Sans Narrow"/>
+          <w:bCs/>
+          <w:i/>
+          <w:color w:val="auto"/>
+          <w14:ligatures w14:val="all"/>
+        </w:rPr>
+        <w:tab/>
+      </w:r>
+      <w:r>
+        <w:rPr>
+          <w:rFonts w:ascii="PT Sans Narrow" w:hAnsi="PT Sans Narrow"/>
+          <w:bCs/>
+          <w:i/>
+          <w:color w:val="auto"/>
+          <w14:ligatures w14:val="all"/>
         </w:rPr>
         <w:tab/>
         <w:t xml:space="preserve">           </w:t>
@@ -1381,15 +1545,18 @@
           <w:bCs/>
           <w:i/>
           <w:color w:val="auto"/>
+          <w14:ligatures w14:val="all"/>
         </w:rPr>
         <w:t xml:space="preserve">          </w:t>
       </w:r>
-      <w:r>
-        <w:rPr>
-          <w:rFonts w:ascii="PT Sans Narrow" w:hAnsi="PT Sans Narrow"/>
-          <w:bCs/>
-          <w:i/>
-          <w:color w:val="auto"/>
+      <w:proofErr w:type="gramStart"/>
+      <w:r>
+        <w:rPr>
+          <w:rFonts w:ascii="PT Sans Narrow" w:hAnsi="PT Sans Narrow"/>
+          <w:bCs/>
+          <w:i/>
+          <w:color w:val="auto"/>
+          <w14:ligatures w14:val="all"/>
         </w:rPr>
         <w:tab/>
         <w:t xml:space="preserve">  </w:t>
@@ -1400,8 +1567,20 @@
           <w:bCs/>
           <w:i/>
           <w:color w:val="auto"/>
-        </w:rPr>
-        <w:t>Kansas City, MO</w:t>
+          <w14:ligatures w14:val="all"/>
+        </w:rPr>
+        <w:t>Kansas</w:t>
+      </w:r>
+      <w:proofErr w:type="gramEnd"/>
+      <w:r>
+        <w:rPr>
+          <w:rFonts w:ascii="PT Sans Narrow" w:hAnsi="PT Sans Narrow"/>
+          <w:bCs/>
+          <w:i/>
+          <w:color w:val="auto"/>
+          <w14:ligatures w14:val="all"/>
+        </w:rPr>
+        <w:t xml:space="preserve"> City, MO</w:t>
       </w:r>
     </w:p>
     <w:p>
@@ -1416,19 +1595,22 @@
           <w:rFonts w:ascii="PT Sans Narrow" w:hAnsi="PT Sans Narrow"/>
           <w:bCs/>
           <w:color w:val="auto"/>
-        </w:rPr>
-      </w:pPr>
-      <w:r>
-        <w:rPr>
-          <w:rFonts w:ascii="PT Sans Narrow" w:hAnsi="PT Sans Narrow"/>
-          <w:color w:val="666666"/>
+          <w14:ligatures w14:val="all"/>
+        </w:rPr>
+      </w:pPr>
+      <w:r>
+        <w:rPr>
+          <w:rFonts w:ascii="PT Sans Narrow" w:hAnsi="PT Sans Narrow"/>
+          <w:color w:val="auto"/>
+          <w14:ligatures w14:val="all"/>
         </w:rPr>
         <w:t xml:space="preserve">Installation of security systems and CCTV.  </w:t>
       </w:r>
       <w:r>
         <w:rPr>
           <w:rFonts w:ascii="PT Sans Narrow" w:hAnsi="PT Sans Narrow"/>
-          <w:color w:val="666666"/>
+          <w:color w:val="auto"/>
+          <w14:ligatures w14:val="all"/>
         </w:rPr>
         <w:t>Regular troubleshooting of network infrastructure</w:t>
       </w:r>
@@ -1442,6 +1624,7 @@
           <w:rFonts w:ascii="PT Sans Narrow" w:hAnsi="PT Sans Narrow"/>
           <w:bCs/>
           <w:color w:val="auto"/>
+          <w14:ligatures w14:val="all"/>
         </w:rPr>
       </w:pPr>
     </w:p>
@@ -1452,14 +1635,16 @@
         <w:rPr>
           <w:rFonts w:ascii="PT Sans Narrow" w:hAnsi="PT Sans Narrow"/>
           <w:color w:val="auto"/>
-        </w:rPr>
-      </w:pPr>
-      <w:r>
-        <w:rPr>
-          <w:rFonts w:ascii="PT Sans Narrow" w:hAnsi="PT Sans Narrow"/>
-          <w:b/>
-          <w:bCs/>
-          <w:color w:val="auto"/>
+          <w14:ligatures w14:val="all"/>
+        </w:rPr>
+      </w:pPr>
+      <w:r>
+        <w:rPr>
+          <w:rFonts w:ascii="PT Sans Narrow" w:hAnsi="PT Sans Narrow"/>
+          <w:b/>
+          <w:bCs/>
+          <w:color w:val="auto"/>
+          <w14:ligatures w14:val="all"/>
         </w:rPr>
         <w:t>DirecTV/AT&amp;T</w:t>
       </w:r>
@@ -1469,69 +1654,77 @@
           <w:b/>
           <w:bCs/>
           <w:color w:val="auto"/>
-        </w:rPr>
-        <w:tab/>
-      </w:r>
-      <w:r>
-        <w:rPr>
-          <w:rFonts w:ascii="PT Sans Narrow" w:hAnsi="PT Sans Narrow"/>
-          <w:b/>
-          <w:bCs/>
-          <w:color w:val="auto"/>
-        </w:rPr>
-        <w:tab/>
-      </w:r>
-      <w:r>
-        <w:rPr>
-          <w:rFonts w:ascii="PT Sans Narrow" w:hAnsi="PT Sans Narrow"/>
-          <w:b/>
-          <w:bCs/>
-          <w:color w:val="auto"/>
-        </w:rPr>
-        <w:tab/>
-      </w:r>
-      <w:r>
-        <w:rPr>
-          <w:rFonts w:ascii="PT Sans Narrow" w:hAnsi="PT Sans Narrow"/>
-          <w:b/>
-          <w:bCs/>
-          <w:color w:val="auto"/>
-        </w:rPr>
-        <w:tab/>
-      </w:r>
-      <w:r>
-        <w:rPr>
-          <w:rFonts w:ascii="PT Sans Narrow" w:hAnsi="PT Sans Narrow"/>
-          <w:b/>
-          <w:bCs/>
-          <w:color w:val="auto"/>
-        </w:rPr>
-        <w:tab/>
-      </w:r>
-      <w:r>
-        <w:rPr>
-          <w:rFonts w:ascii="PT Sans Narrow" w:hAnsi="PT Sans Narrow"/>
-          <w:b/>
-          <w:bCs/>
-          <w:color w:val="auto"/>
-        </w:rPr>
-        <w:tab/>
-      </w:r>
-      <w:r>
-        <w:rPr>
-          <w:rFonts w:ascii="PT Sans Narrow" w:hAnsi="PT Sans Narrow"/>
-          <w:b/>
-          <w:bCs/>
-          <w:color w:val="auto"/>
-        </w:rPr>
-        <w:tab/>
-      </w:r>
-      <w:r>
-        <w:rPr>
-          <w:rFonts w:ascii="PT Sans Narrow" w:hAnsi="PT Sans Narrow"/>
-          <w:b/>
-          <w:bCs/>
-          <w:color w:val="auto"/>
+          <w14:ligatures w14:val="all"/>
+        </w:rPr>
+        <w:tab/>
+      </w:r>
+      <w:r>
+        <w:rPr>
+          <w:rFonts w:ascii="PT Sans Narrow" w:hAnsi="PT Sans Narrow"/>
+          <w:b/>
+          <w:bCs/>
+          <w:color w:val="auto"/>
+          <w14:ligatures w14:val="all"/>
+        </w:rPr>
+        <w:tab/>
+      </w:r>
+      <w:r>
+        <w:rPr>
+          <w:rFonts w:ascii="PT Sans Narrow" w:hAnsi="PT Sans Narrow"/>
+          <w:b/>
+          <w:bCs/>
+          <w:color w:val="auto"/>
+          <w14:ligatures w14:val="all"/>
+        </w:rPr>
+        <w:tab/>
+      </w:r>
+      <w:r>
+        <w:rPr>
+          <w:rFonts w:ascii="PT Sans Narrow" w:hAnsi="PT Sans Narrow"/>
+          <w:b/>
+          <w:bCs/>
+          <w:color w:val="auto"/>
+          <w14:ligatures w14:val="all"/>
+        </w:rPr>
+        <w:tab/>
+      </w:r>
+      <w:r>
+        <w:rPr>
+          <w:rFonts w:ascii="PT Sans Narrow" w:hAnsi="PT Sans Narrow"/>
+          <w:b/>
+          <w:bCs/>
+          <w:color w:val="auto"/>
+          <w14:ligatures w14:val="all"/>
+        </w:rPr>
+        <w:tab/>
+      </w:r>
+      <w:r>
+        <w:rPr>
+          <w:rFonts w:ascii="PT Sans Narrow" w:hAnsi="PT Sans Narrow"/>
+          <w:b/>
+          <w:bCs/>
+          <w:color w:val="auto"/>
+          <w14:ligatures w14:val="all"/>
+        </w:rPr>
+        <w:tab/>
+      </w:r>
+      <w:r>
+        <w:rPr>
+          <w:rFonts w:ascii="PT Sans Narrow" w:hAnsi="PT Sans Narrow"/>
+          <w:b/>
+          <w:bCs/>
+          <w:color w:val="auto"/>
+          <w14:ligatures w14:val="all"/>
+        </w:rPr>
+        <w:tab/>
+      </w:r>
+      <w:r>
+        <w:rPr>
+          <w:rFonts w:ascii="PT Sans Narrow" w:hAnsi="PT Sans Narrow"/>
+          <w:b/>
+          <w:bCs/>
+          <w:color w:val="auto"/>
+          <w14:ligatures w14:val="all"/>
         </w:rPr>
         <w:tab/>
         <w:t xml:space="preserve">     </w:t>
@@ -1542,6 +1735,7 @@
           <w:b/>
           <w:bCs/>
           <w:color w:val="auto"/>
+          <w14:ligatures w14:val="all"/>
         </w:rPr>
         <w:tab/>
         <w:t xml:space="preserve"> </w:t>
@@ -1552,6 +1746,7 @@
           <w:b/>
           <w:bCs/>
           <w:color w:val="auto"/>
+          <w14:ligatures w14:val="all"/>
         </w:rPr>
         <w:t xml:space="preserve">  </w:t>
       </w:r>
@@ -1561,15 +1756,17 @@
           <w:b/>
           <w:bCs/>
           <w:color w:val="auto"/>
-        </w:rPr>
-        <w:tab/>
-      </w:r>
-      <w:r>
-        <w:rPr>
-          <w:rFonts w:ascii="PT Sans Narrow" w:hAnsi="PT Sans Narrow"/>
-          <w:b/>
-          <w:bCs/>
-          <w:color w:val="auto"/>
+          <w14:ligatures w14:val="all"/>
+        </w:rPr>
+        <w:tab/>
+      </w:r>
+      <w:r>
+        <w:rPr>
+          <w:rFonts w:ascii="PT Sans Narrow" w:hAnsi="PT Sans Narrow"/>
+          <w:b/>
+          <w:bCs/>
+          <w:color w:val="auto"/>
+          <w14:ligatures w14:val="all"/>
         </w:rPr>
         <w:t xml:space="preserve">   </w:t>
       </w:r>
@@ -1579,6 +1776,7 @@
           <w:b/>
           <w:bCs/>
           <w:color w:val="auto"/>
+          <w14:ligatures w14:val="all"/>
         </w:rPr>
         <w:t xml:space="preserve">                </w:t>
       </w:r>
@@ -1588,6 +1786,7 @@
           <w:b/>
           <w:bCs/>
           <w:color w:val="auto"/>
+          <w14:ligatures w14:val="all"/>
         </w:rPr>
         <w:t>Mar. 2012</w:t>
       </w:r>
@@ -1597,6 +1796,7 @@
           <w:b/>
           <w:bCs/>
           <w:color w:val="auto"/>
+          <w14:ligatures w14:val="all"/>
         </w:rPr>
         <w:t xml:space="preserve"> – </w:t>
       </w:r>
@@ -1606,6 +1806,7 @@
           <w:b/>
           <w:bCs/>
           <w:color w:val="auto"/>
+          <w14:ligatures w14:val="all"/>
         </w:rPr>
         <w:t>Jan. 2017</w:t>
       </w:r>
@@ -1617,6 +1818,7 @@
         <w:rPr>
           <w:rFonts w:ascii="PT Sans Narrow" w:hAnsi="PT Sans Narrow"/>
           <w:color w:val="auto"/>
+          <w14:ligatures w14:val="all"/>
         </w:rPr>
       </w:pPr>
       <w:r>
@@ -1625,6 +1827,7 @@
           <w:i/>
           <w:iCs/>
           <w:color w:val="auto"/>
+          <w14:ligatures w14:val="all"/>
         </w:rPr>
         <w:t>Satellite Technician</w:t>
       </w:r>
@@ -1634,6 +1837,7 @@
           <w:i/>
           <w:iCs/>
           <w:color w:val="auto"/>
+          <w14:ligatures w14:val="all"/>
         </w:rPr>
         <w:tab/>
       </w:r>
@@ -1643,6 +1847,7 @@
           <w:i/>
           <w:iCs/>
           <w:color w:val="auto"/>
+          <w14:ligatures w14:val="all"/>
         </w:rPr>
         <w:tab/>
       </w:r>
@@ -1652,6 +1857,7 @@
           <w:i/>
           <w:iCs/>
           <w:color w:val="auto"/>
+          <w14:ligatures w14:val="all"/>
         </w:rPr>
         <w:tab/>
       </w:r>
@@ -1661,6 +1867,7 @@
           <w:i/>
           <w:iCs/>
           <w:color w:val="auto"/>
+          <w14:ligatures w14:val="all"/>
         </w:rPr>
         <w:t xml:space="preserve"> </w:t>
       </w:r>
@@ -1670,6 +1877,7 @@
           <w:i/>
           <w:iCs/>
           <w:color w:val="auto"/>
+          <w14:ligatures w14:val="all"/>
         </w:rPr>
         <w:tab/>
       </w:r>
@@ -1679,6 +1887,7 @@
           <w:i/>
           <w:iCs/>
           <w:color w:val="auto"/>
+          <w14:ligatures w14:val="all"/>
         </w:rPr>
         <w:tab/>
       </w:r>
@@ -1688,6 +1897,7 @@
           <w:i/>
           <w:iCs/>
           <w:color w:val="auto"/>
+          <w14:ligatures w14:val="all"/>
         </w:rPr>
         <w:tab/>
       </w:r>
@@ -1697,6 +1907,7 @@
           <w:i/>
           <w:iCs/>
           <w:color w:val="auto"/>
+          <w14:ligatures w14:val="all"/>
         </w:rPr>
         <w:tab/>
       </w:r>
@@ -1706,6 +1917,7 @@
           <w:i/>
           <w:iCs/>
           <w:color w:val="auto"/>
+          <w14:ligatures w14:val="all"/>
         </w:rPr>
         <w:tab/>
       </w:r>
@@ -1715,6 +1927,7 @@
           <w:i/>
           <w:iCs/>
           <w:color w:val="auto"/>
+          <w14:ligatures w14:val="all"/>
         </w:rPr>
         <w:tab/>
       </w:r>
@@ -1724,6 +1937,7 @@
           <w:i/>
           <w:iCs/>
           <w:color w:val="auto"/>
+          <w14:ligatures w14:val="all"/>
         </w:rPr>
         <w:tab/>
         <w:t xml:space="preserve">           </w:t>
@@ -1734,6 +1948,7 @@
           <w:i/>
           <w:iCs/>
           <w:color w:val="auto"/>
+          <w14:ligatures w14:val="all"/>
         </w:rPr>
         <w:t xml:space="preserve">     </w:t>
       </w:r>
@@ -1743,6 +1958,7 @@
           <w:bCs/>
           <w:i/>
           <w:color w:val="auto"/>
+          <w14:ligatures w14:val="all"/>
         </w:rPr>
         <w:t>Kansas City, MO</w:t>
       </w:r>
@@ -1759,13 +1975,15 @@
           <w:rFonts w:ascii="PT Sans Narrow" w:hAnsi="PT Sans Narrow"/>
           <w:color w:val="auto"/>
           <w:sz w:val="20"/>
-        </w:rPr>
-      </w:pPr>
-      <w:r>
-        <w:rPr>
-          <w:rFonts w:ascii="PT Sans Narrow" w:hAnsi="PT Sans Narrow"/>
-          <w:bCs/>
-          <w:color w:val="auto"/>
+          <w14:ligatures w14:val="all"/>
+        </w:rPr>
+      </w:pPr>
+      <w:r>
+        <w:rPr>
+          <w:rFonts w:ascii="PT Sans Narrow" w:hAnsi="PT Sans Narrow"/>
+          <w:bCs/>
+          <w:color w:val="auto"/>
+          <w14:ligatures w14:val="all"/>
         </w:rPr>
         <w:t>Installation and troubleshooting of DirecTV satellite equipment</w:t>
       </w:r>
@@ -1774,6 +1992,7 @@
           <w:rFonts w:ascii="PT Sans Narrow" w:hAnsi="PT Sans Narrow"/>
           <w:bCs/>
           <w:color w:val="auto"/>
+          <w14:ligatures w14:val="all"/>
         </w:rPr>
         <w:t xml:space="preserve"> and MoCA equipment</w:t>
       </w:r>
@@ -1790,6 +2009,7 @@
           <w:b/>
           <w:bCs/>
           <w:color w:val="auto"/>
+          <w14:ligatures w14:val="all"/>
         </w:rPr>
       </w:pPr>
     </w:p>
@@ -1805,14 +2025,16 @@
           <w:b/>
           <w:bCs/>
           <w:color w:val="auto"/>
-        </w:rPr>
-      </w:pPr>
-      <w:r>
-        <w:rPr>
-          <w:rFonts w:ascii="PT Sans Narrow" w:hAnsi="PT Sans Narrow"/>
-          <w:b/>
-          <w:bCs/>
-          <w:color w:val="auto"/>
+          <w14:ligatures w14:val="all"/>
+        </w:rPr>
+      </w:pPr>
+      <w:r>
+        <w:rPr>
+          <w:rFonts w:ascii="PT Sans Narrow" w:hAnsi="PT Sans Narrow"/>
+          <w:b/>
+          <w:bCs/>
+          <w:color w:val="auto"/>
+          <w14:ligatures w14:val="all"/>
         </w:rPr>
         <w:t xml:space="preserve">EDUCATION </w:t>
       </w:r>
@@ -1831,6 +2053,7 @@
           <w:color w:val="auto"/>
           <w:sz w:val="12"/>
           <w:szCs w:val="12"/>
+          <w14:ligatures w14:val="all"/>
         </w:rPr>
       </w:pPr>
       <w:r>
@@ -1841,6 +2064,7 @@
           <w:color w:val="auto"/>
           <w:sz w:val="12"/>
           <w:szCs w:val="12"/>
+          <w14:ligatures w14:val="all"/>
         </w:rPr>
         <w:tab/>
       </w:r>
@@ -1854,14 +2078,16 @@
           <w:b/>
           <w:bCs/>
           <w:color w:val="auto"/>
-        </w:rPr>
-      </w:pPr>
-      <w:r>
-        <w:rPr>
-          <w:rFonts w:ascii="PT Sans Narrow" w:hAnsi="PT Sans Narrow"/>
-          <w:b/>
-          <w:bCs/>
-          <w:color w:val="auto"/>
+          <w14:ligatures w14:val="all"/>
+        </w:rPr>
+      </w:pPr>
+      <w:r>
+        <w:rPr>
+          <w:rFonts w:ascii="PT Sans Narrow" w:hAnsi="PT Sans Narrow"/>
+          <w:b/>
+          <w:bCs/>
+          <w:color w:val="auto"/>
+          <w14:ligatures w14:val="all"/>
         </w:rPr>
         <w:t>Harvard CS50x Certification</w:t>
       </w:r>
@@ -1871,96 +2097,107 @@
           <w:b/>
           <w:bCs/>
           <w:color w:val="auto"/>
-        </w:rPr>
-        <w:tab/>
-      </w:r>
-      <w:r>
-        <w:rPr>
-          <w:rFonts w:ascii="PT Sans Narrow" w:hAnsi="PT Sans Narrow"/>
-          <w:b/>
-          <w:bCs/>
-          <w:color w:val="auto"/>
-        </w:rPr>
-        <w:tab/>
-      </w:r>
-      <w:r>
-        <w:rPr>
-          <w:rFonts w:ascii="PT Sans Narrow" w:hAnsi="PT Sans Narrow"/>
-          <w:b/>
-          <w:bCs/>
-          <w:color w:val="auto"/>
-        </w:rPr>
-        <w:tab/>
-      </w:r>
-      <w:r>
-        <w:rPr>
-          <w:rFonts w:ascii="PT Sans Narrow" w:hAnsi="PT Sans Narrow"/>
-          <w:b/>
-          <w:bCs/>
-          <w:color w:val="auto"/>
-        </w:rPr>
-        <w:tab/>
-      </w:r>
-      <w:r>
-        <w:rPr>
-          <w:rFonts w:ascii="PT Sans Narrow" w:hAnsi="PT Sans Narrow"/>
-          <w:b/>
-          <w:bCs/>
-          <w:color w:val="auto"/>
-        </w:rPr>
-        <w:tab/>
-      </w:r>
-      <w:r>
-        <w:rPr>
-          <w:rFonts w:ascii="PT Sans Narrow" w:hAnsi="PT Sans Narrow"/>
-          <w:b/>
-          <w:bCs/>
-          <w:color w:val="auto"/>
-        </w:rPr>
-        <w:tab/>
-      </w:r>
-      <w:r>
-        <w:rPr>
-          <w:rFonts w:ascii="PT Sans Narrow" w:hAnsi="PT Sans Narrow"/>
-          <w:b/>
-          <w:bCs/>
-          <w:color w:val="auto"/>
-        </w:rPr>
-        <w:tab/>
-      </w:r>
-      <w:r>
-        <w:rPr>
-          <w:rFonts w:ascii="PT Sans Narrow" w:hAnsi="PT Sans Narrow"/>
-          <w:b/>
-          <w:bCs/>
-          <w:color w:val="auto"/>
-        </w:rPr>
-        <w:tab/>
-      </w:r>
-      <w:r>
-        <w:rPr>
-          <w:rFonts w:ascii="PT Sans Narrow" w:hAnsi="PT Sans Narrow"/>
-          <w:b/>
-          <w:bCs/>
-          <w:color w:val="auto"/>
-        </w:rPr>
-        <w:tab/>
-      </w:r>
-      <w:r>
-        <w:rPr>
-          <w:rFonts w:ascii="PT Sans Narrow" w:hAnsi="PT Sans Narrow"/>
-          <w:b/>
-          <w:bCs/>
-          <w:color w:val="auto"/>
-        </w:rPr>
-        <w:tab/>
-      </w:r>
-      <w:r>
-        <w:rPr>
-          <w:rFonts w:ascii="PT Sans Narrow" w:hAnsi="PT Sans Narrow"/>
-          <w:b/>
-          <w:bCs/>
-          <w:color w:val="auto"/>
+          <w14:ligatures w14:val="all"/>
+        </w:rPr>
+        <w:tab/>
+      </w:r>
+      <w:r>
+        <w:rPr>
+          <w:rFonts w:ascii="PT Sans Narrow" w:hAnsi="PT Sans Narrow"/>
+          <w:b/>
+          <w:bCs/>
+          <w:color w:val="auto"/>
+          <w14:ligatures w14:val="all"/>
+        </w:rPr>
+        <w:tab/>
+      </w:r>
+      <w:r>
+        <w:rPr>
+          <w:rFonts w:ascii="PT Sans Narrow" w:hAnsi="PT Sans Narrow"/>
+          <w:b/>
+          <w:bCs/>
+          <w:color w:val="auto"/>
+          <w14:ligatures w14:val="all"/>
+        </w:rPr>
+        <w:tab/>
+      </w:r>
+      <w:r>
+        <w:rPr>
+          <w:rFonts w:ascii="PT Sans Narrow" w:hAnsi="PT Sans Narrow"/>
+          <w:b/>
+          <w:bCs/>
+          <w:color w:val="auto"/>
+          <w14:ligatures w14:val="all"/>
+        </w:rPr>
+        <w:tab/>
+      </w:r>
+      <w:r>
+        <w:rPr>
+          <w:rFonts w:ascii="PT Sans Narrow" w:hAnsi="PT Sans Narrow"/>
+          <w:b/>
+          <w:bCs/>
+          <w:color w:val="auto"/>
+          <w14:ligatures w14:val="all"/>
+        </w:rPr>
+        <w:tab/>
+      </w:r>
+      <w:r>
+        <w:rPr>
+          <w:rFonts w:ascii="PT Sans Narrow" w:hAnsi="PT Sans Narrow"/>
+          <w:b/>
+          <w:bCs/>
+          <w:color w:val="auto"/>
+          <w14:ligatures w14:val="all"/>
+        </w:rPr>
+        <w:tab/>
+      </w:r>
+      <w:r>
+        <w:rPr>
+          <w:rFonts w:ascii="PT Sans Narrow" w:hAnsi="PT Sans Narrow"/>
+          <w:b/>
+          <w:bCs/>
+          <w:color w:val="auto"/>
+          <w14:ligatures w14:val="all"/>
+        </w:rPr>
+        <w:tab/>
+      </w:r>
+      <w:r>
+        <w:rPr>
+          <w:rFonts w:ascii="PT Sans Narrow" w:hAnsi="PT Sans Narrow"/>
+          <w:b/>
+          <w:bCs/>
+          <w:color w:val="auto"/>
+          <w14:ligatures w14:val="all"/>
+        </w:rPr>
+        <w:tab/>
+      </w:r>
+      <w:r>
+        <w:rPr>
+          <w:rFonts w:ascii="PT Sans Narrow" w:hAnsi="PT Sans Narrow"/>
+          <w:b/>
+          <w:bCs/>
+          <w:color w:val="auto"/>
+          <w14:ligatures w14:val="all"/>
+        </w:rPr>
+        <w:tab/>
+      </w:r>
+      <w:r>
+        <w:rPr>
+          <w:rFonts w:ascii="PT Sans Narrow" w:hAnsi="PT Sans Narrow"/>
+          <w:b/>
+          <w:bCs/>
+          <w:color w:val="auto"/>
+          <w14:ligatures w14:val="all"/>
+        </w:rPr>
+        <w:tab/>
+      </w:r>
+      <w:r>
+        <w:rPr>
+          <w:rFonts w:ascii="PT Sans Narrow" w:hAnsi="PT Sans Narrow"/>
+          <w:b/>
+          <w:bCs/>
+          <w:color w:val="auto"/>
+          <w14:ligatures w14:val="all"/>
         </w:rPr>
         <w:t xml:space="preserve">    </w:t>
       </w:r>
@@ -1970,6 +2207,7 @@
           <w:b/>
           <w:bCs/>
           <w:color w:val="auto"/>
+          <w14:ligatures w14:val="all"/>
         </w:rPr>
         <w:t xml:space="preserve">    </w:t>
       </w:r>
@@ -1979,6 +2217,7 @@
           <w:b/>
           <w:bCs/>
           <w:color w:val="auto"/>
+          <w14:ligatures w14:val="all"/>
         </w:rPr>
         <w:t>March 2022</w:t>
       </w:r>
@@ -1994,6 +2233,7 @@
         <w:rPr>
           <w:rFonts w:ascii="PT Sans Narrow" w:hAnsi="PT Sans Narrow"/>
           <w:color w:val="auto"/>
+          <w14:ligatures w14:val="all"/>
         </w:rPr>
       </w:pPr>
       <w:r>
@@ -2001,6 +2241,7 @@
           <w:rFonts w:ascii="PT Sans Narrow" w:hAnsi="PT Sans Narrow"/>
           <w:iCs/>
           <w:color w:val="auto"/>
+          <w14:ligatures w14:val="all"/>
         </w:rPr>
         <w:t>Completed numerous problem</w:t>
       </w:r>
@@ -2009,6 +2250,7 @@
           <w:rFonts w:ascii="PT Sans Narrow" w:hAnsi="PT Sans Narrow"/>
           <w:iCs/>
           <w:color w:val="auto"/>
+          <w14:ligatures w14:val="all"/>
         </w:rPr>
         <w:t>-</w:t>
       </w:r>
@@ -2017,6 +2259,7 @@
           <w:rFonts w:ascii="PT Sans Narrow" w:hAnsi="PT Sans Narrow"/>
           <w:iCs/>
           <w:color w:val="auto"/>
+          <w14:ligatures w14:val="all"/>
         </w:rPr>
         <w:t xml:space="preserve">sets </w:t>
       </w:r>
@@ -2025,6 +2268,7 @@
           <w:rFonts w:ascii="PT Sans Narrow" w:hAnsi="PT Sans Narrow"/>
           <w:iCs/>
           <w:color w:val="auto"/>
+          <w14:ligatures w14:val="all"/>
         </w:rPr>
         <w:t>which</w:t>
       </w:r>
@@ -2033,6 +2277,7 @@
           <w:rFonts w:ascii="PT Sans Narrow" w:hAnsi="PT Sans Narrow"/>
           <w:iCs/>
           <w:color w:val="auto"/>
+          <w14:ligatures w14:val="all"/>
         </w:rPr>
         <w:t xml:space="preserve"> required knowledge of C, Python, HTML, CSS, SQL, JavaScript, </w:t>
       </w:r>
@@ -2041,6 +2286,7 @@
           <w:rFonts w:ascii="PT Sans Narrow" w:hAnsi="PT Sans Narrow"/>
           <w:iCs/>
           <w:color w:val="auto"/>
+          <w14:ligatures w14:val="all"/>
         </w:rPr>
         <w:t>Flask,</w:t>
       </w:r>
@@ -2049,6 +2295,7 @@
           <w:rFonts w:ascii="PT Sans Narrow" w:hAnsi="PT Sans Narrow"/>
           <w:iCs/>
           <w:color w:val="auto"/>
+          <w14:ligatures w14:val="all"/>
         </w:rPr>
         <w:t xml:space="preserve"> and Bootstrap</w:t>
       </w:r>
@@ -2062,6 +2309,7 @@
           <w:b/>
           <w:bCs/>
           <w:color w:val="auto"/>
+          <w14:ligatures w14:val="all"/>
         </w:rPr>
       </w:pPr>
     </w:p>
@@ -2074,14 +2322,16 @@
           <w:b/>
           <w:bCs/>
           <w:color w:val="auto"/>
-        </w:rPr>
-      </w:pPr>
-      <w:r>
-        <w:rPr>
-          <w:rFonts w:ascii="PT Sans Narrow" w:hAnsi="PT Sans Narrow"/>
-          <w:b/>
-          <w:bCs/>
-          <w:color w:val="auto"/>
+          <w14:ligatures w14:val="all"/>
+        </w:rPr>
+      </w:pPr>
+      <w:r>
+        <w:rPr>
+          <w:rFonts w:ascii="PT Sans Narrow" w:hAnsi="PT Sans Narrow"/>
+          <w:b/>
+          <w:bCs/>
+          <w:color w:val="auto"/>
+          <w14:ligatures w14:val="all"/>
         </w:rPr>
         <w:t>Free Code Camp</w:t>
       </w:r>
@@ -2091,6 +2341,7 @@
           <w:b/>
           <w:bCs/>
           <w:color w:val="auto"/>
+          <w14:ligatures w14:val="all"/>
         </w:rPr>
         <w:t xml:space="preserve"> Responsive Web Design Certification</w:t>
       </w:r>
@@ -2100,51 +2351,57 @@
           <w:b/>
           <w:bCs/>
           <w:color w:val="auto"/>
-        </w:rPr>
-        <w:tab/>
-      </w:r>
-      <w:r>
-        <w:rPr>
-          <w:rFonts w:ascii="PT Sans Narrow" w:hAnsi="PT Sans Narrow"/>
-          <w:b/>
-          <w:bCs/>
-          <w:color w:val="auto"/>
-        </w:rPr>
-        <w:tab/>
-      </w:r>
-      <w:r>
-        <w:rPr>
-          <w:rFonts w:ascii="PT Sans Narrow" w:hAnsi="PT Sans Narrow"/>
-          <w:b/>
-          <w:bCs/>
-          <w:color w:val="auto"/>
-        </w:rPr>
-        <w:tab/>
-      </w:r>
-      <w:r>
-        <w:rPr>
-          <w:rFonts w:ascii="PT Sans Narrow" w:hAnsi="PT Sans Narrow"/>
-          <w:b/>
-          <w:bCs/>
-          <w:color w:val="auto"/>
-        </w:rPr>
-        <w:tab/>
-      </w:r>
-      <w:r>
-        <w:rPr>
-          <w:rFonts w:ascii="PT Sans Narrow" w:hAnsi="PT Sans Narrow"/>
-          <w:b/>
-          <w:bCs/>
-          <w:color w:val="auto"/>
-        </w:rPr>
-        <w:tab/>
-      </w:r>
-      <w:r>
-        <w:rPr>
-          <w:rFonts w:ascii="PT Sans Narrow" w:hAnsi="PT Sans Narrow"/>
-          <w:b/>
-          <w:bCs/>
-          <w:color w:val="auto"/>
+          <w14:ligatures w14:val="all"/>
+        </w:rPr>
+        <w:tab/>
+      </w:r>
+      <w:r>
+        <w:rPr>
+          <w:rFonts w:ascii="PT Sans Narrow" w:hAnsi="PT Sans Narrow"/>
+          <w:b/>
+          <w:bCs/>
+          <w:color w:val="auto"/>
+          <w14:ligatures w14:val="all"/>
+        </w:rPr>
+        <w:tab/>
+      </w:r>
+      <w:r>
+        <w:rPr>
+          <w:rFonts w:ascii="PT Sans Narrow" w:hAnsi="PT Sans Narrow"/>
+          <w:b/>
+          <w:bCs/>
+          <w:color w:val="auto"/>
+          <w14:ligatures w14:val="all"/>
+        </w:rPr>
+        <w:tab/>
+      </w:r>
+      <w:r>
+        <w:rPr>
+          <w:rFonts w:ascii="PT Sans Narrow" w:hAnsi="PT Sans Narrow"/>
+          <w:b/>
+          <w:bCs/>
+          <w:color w:val="auto"/>
+          <w14:ligatures w14:val="all"/>
+        </w:rPr>
+        <w:tab/>
+      </w:r>
+      <w:r>
+        <w:rPr>
+          <w:rFonts w:ascii="PT Sans Narrow" w:hAnsi="PT Sans Narrow"/>
+          <w:b/>
+          <w:bCs/>
+          <w:color w:val="auto"/>
+          <w14:ligatures w14:val="all"/>
+        </w:rPr>
+        <w:tab/>
+      </w:r>
+      <w:r>
+        <w:rPr>
+          <w:rFonts w:ascii="PT Sans Narrow" w:hAnsi="PT Sans Narrow"/>
+          <w:b/>
+          <w:bCs/>
+          <w:color w:val="auto"/>
+          <w14:ligatures w14:val="all"/>
         </w:rPr>
         <w:tab/>
         <w:t xml:space="preserve">       </w:t>
@@ -2155,6 +2412,7 @@
           <w:b/>
           <w:bCs/>
           <w:color w:val="auto"/>
+          <w14:ligatures w14:val="all"/>
         </w:rPr>
         <w:tab/>
         <w:t xml:space="preserve">      </w:t>
@@ -2165,6 +2423,7 @@
           <w:b/>
           <w:bCs/>
           <w:color w:val="auto"/>
+          <w14:ligatures w14:val="all"/>
         </w:rPr>
         <w:t xml:space="preserve"> </w:t>
       </w:r>
@@ -2174,6 +2433,7 @@
           <w:b/>
           <w:bCs/>
           <w:color w:val="auto"/>
+          <w14:ligatures w14:val="all"/>
         </w:rPr>
         <w:t xml:space="preserve">     </w:t>
       </w:r>
@@ -2183,6 +2443,7 @@
           <w:b/>
           <w:bCs/>
           <w:color w:val="auto"/>
+          <w14:ligatures w14:val="all"/>
         </w:rPr>
         <w:t>May 2022</w:t>
       </w:r>
@@ -2198,12 +2459,14 @@
         <w:rPr>
           <w:rFonts w:ascii="PT Sans Narrow" w:hAnsi="PT Sans Narrow"/>
           <w:color w:val="auto"/>
-        </w:rPr>
-      </w:pPr>
-      <w:r>
-        <w:rPr>
-          <w:rFonts w:ascii="PT Sans Narrow" w:hAnsi="PT Sans Narrow"/>
-          <w:color w:val="auto"/>
+          <w14:ligatures w14:val="all"/>
+        </w:rPr>
+      </w:pPr>
+      <w:r>
+        <w:rPr>
+          <w:rFonts w:ascii="PT Sans Narrow" w:hAnsi="PT Sans Narrow"/>
+          <w:color w:val="auto"/>
+          <w14:ligatures w14:val="all"/>
         </w:rPr>
         <w:t xml:space="preserve">Worked with HTML and CSS to create responsive front-end designs </w:t>
       </w:r>
@@ -2217,6 +2480,7 @@
           <w:b/>
           <w:bCs/>
           <w:color w:val="auto"/>
+          <w14:ligatures w14:val="all"/>
         </w:rPr>
       </w:pPr>
     </w:p>
@@ -2229,14 +2493,16 @@
           <w:b/>
           <w:bCs/>
           <w:color w:val="auto"/>
-        </w:rPr>
-      </w:pPr>
-      <w:r>
-        <w:rPr>
-          <w:rFonts w:ascii="PT Sans Narrow" w:hAnsi="PT Sans Narrow"/>
-          <w:b/>
-          <w:bCs/>
-          <w:color w:val="auto"/>
+          <w14:ligatures w14:val="all"/>
+        </w:rPr>
+      </w:pPr>
+      <w:r>
+        <w:rPr>
+          <w:rFonts w:ascii="PT Sans Narrow" w:hAnsi="PT Sans Narrow"/>
+          <w:b/>
+          <w:bCs/>
+          <w:color w:val="auto"/>
+          <w14:ligatures w14:val="all"/>
         </w:rPr>
         <w:t>Eastern Gateway Community College</w:t>
       </w:r>
@@ -2246,15 +2512,17 @@
           <w:b/>
           <w:bCs/>
           <w:color w:val="auto"/>
-        </w:rPr>
-        <w:tab/>
-      </w:r>
-      <w:r>
-        <w:rPr>
-          <w:rFonts w:ascii="PT Sans Narrow" w:hAnsi="PT Sans Narrow"/>
-          <w:b/>
-          <w:bCs/>
-          <w:color w:val="auto"/>
+          <w14:ligatures w14:val="all"/>
+        </w:rPr>
+        <w:tab/>
+      </w:r>
+      <w:r>
+        <w:rPr>
+          <w:rFonts w:ascii="PT Sans Narrow" w:hAnsi="PT Sans Narrow"/>
+          <w:b/>
+          <w:bCs/>
+          <w:color w:val="auto"/>
+          <w14:ligatures w14:val="all"/>
         </w:rPr>
         <w:tab/>
         <w:t xml:space="preserve">                     </w:t>
@@ -2265,15 +2533,17 @@
           <w:b/>
           <w:bCs/>
           <w:color w:val="auto"/>
-        </w:rPr>
-        <w:tab/>
-      </w:r>
-      <w:r>
-        <w:rPr>
-          <w:rFonts w:ascii="PT Sans Narrow" w:hAnsi="PT Sans Narrow"/>
-          <w:b/>
-          <w:bCs/>
-          <w:color w:val="auto"/>
+          <w14:ligatures w14:val="all"/>
+        </w:rPr>
+        <w:tab/>
+      </w:r>
+      <w:r>
+        <w:rPr>
+          <w:rFonts w:ascii="PT Sans Narrow" w:hAnsi="PT Sans Narrow"/>
+          <w:b/>
+          <w:bCs/>
+          <w:color w:val="auto"/>
+          <w14:ligatures w14:val="all"/>
         </w:rPr>
         <w:t xml:space="preserve">    </w:t>
       </w:r>
@@ -2283,24 +2553,27 @@
           <w:b/>
           <w:bCs/>
           <w:color w:val="auto"/>
-        </w:rPr>
-        <w:tab/>
-      </w:r>
-      <w:r>
-        <w:rPr>
-          <w:rFonts w:ascii="PT Sans Narrow" w:hAnsi="PT Sans Narrow"/>
-          <w:b/>
-          <w:bCs/>
-          <w:color w:val="auto"/>
-        </w:rPr>
-        <w:tab/>
-      </w:r>
-      <w:r>
-        <w:rPr>
-          <w:rFonts w:ascii="PT Sans Narrow" w:hAnsi="PT Sans Narrow"/>
-          <w:b/>
-          <w:bCs/>
-          <w:color w:val="auto"/>
+          <w14:ligatures w14:val="all"/>
+        </w:rPr>
+        <w:tab/>
+      </w:r>
+      <w:r>
+        <w:rPr>
+          <w:rFonts w:ascii="PT Sans Narrow" w:hAnsi="PT Sans Narrow"/>
+          <w:b/>
+          <w:bCs/>
+          <w:color w:val="auto"/>
+          <w14:ligatures w14:val="all"/>
+        </w:rPr>
+        <w:tab/>
+      </w:r>
+      <w:r>
+        <w:rPr>
+          <w:rFonts w:ascii="PT Sans Narrow" w:hAnsi="PT Sans Narrow"/>
+          <w:b/>
+          <w:bCs/>
+          <w:color w:val="auto"/>
+          <w14:ligatures w14:val="all"/>
         </w:rPr>
         <w:tab/>
         <w:t xml:space="preserve">             </w:t>
@@ -2311,6 +2584,7 @@
           <w:b/>
           <w:bCs/>
           <w:color w:val="auto"/>
+          <w14:ligatures w14:val="all"/>
         </w:rPr>
         <w:t>Estimated D</w:t>
       </w:r>
@@ -2320,6 +2594,7 @@
           <w:b/>
           <w:bCs/>
           <w:color w:val="auto"/>
+          <w14:ligatures w14:val="all"/>
         </w:rPr>
         <w:t>ecember</w:t>
       </w:r>
@@ -2329,6 +2604,7 @@
           <w:b/>
           <w:bCs/>
           <w:color w:val="auto"/>
+          <w14:ligatures w14:val="all"/>
         </w:rPr>
         <w:t xml:space="preserve"> </w:t>
       </w:r>
@@ -2338,6 +2614,7 @@
           <w:b/>
           <w:bCs/>
           <w:color w:val="auto"/>
+          <w14:ligatures w14:val="all"/>
         </w:rPr>
         <w:t>2022</w:t>
       </w:r>
@@ -2347,6 +2624,7 @@
           <w:b/>
           <w:bCs/>
           <w:color w:val="auto"/>
+          <w14:ligatures w14:val="all"/>
         </w:rPr>
         <w:t xml:space="preserve"> </w:t>
       </w:r>
@@ -2360,6 +2638,7 @@
           <w:i/>
           <w:iCs/>
           <w:color w:val="auto"/>
+          <w14:ligatures w14:val="all"/>
         </w:rPr>
       </w:pPr>
       <w:r>
@@ -2368,6 +2647,7 @@
           <w:i/>
           <w:iCs/>
           <w:color w:val="auto"/>
+          <w14:ligatures w14:val="all"/>
         </w:rPr>
         <w:t>Associates in Information Technology</w:t>
       </w:r>
@@ -2377,6 +2657,7 @@
           <w:i/>
           <w:iCs/>
           <w:color w:val="auto"/>
+          <w14:ligatures w14:val="all"/>
         </w:rPr>
         <w:tab/>
       </w:r>
@@ -2386,6 +2667,7 @@
           <w:i/>
           <w:iCs/>
           <w:color w:val="auto"/>
+          <w14:ligatures w14:val="all"/>
         </w:rPr>
         <w:tab/>
       </w:r>
@@ -2395,6 +2677,7 @@
           <w:i/>
           <w:iCs/>
           <w:color w:val="auto"/>
+          <w14:ligatures w14:val="all"/>
         </w:rPr>
         <w:tab/>
       </w:r>
@@ -2404,6 +2687,7 @@
           <w:i/>
           <w:iCs/>
           <w:color w:val="auto"/>
+          <w14:ligatures w14:val="all"/>
         </w:rPr>
         <w:tab/>
       </w:r>
@@ -2413,6 +2697,7 @@
           <w:i/>
           <w:iCs/>
           <w:color w:val="auto"/>
+          <w14:ligatures w14:val="all"/>
         </w:rPr>
         <w:tab/>
         <w:t xml:space="preserve">   </w:t>
@@ -2423,6 +2708,7 @@
           <w:i/>
           <w:iCs/>
           <w:color w:val="auto"/>
+          <w14:ligatures w14:val="all"/>
         </w:rPr>
         <w:tab/>
       </w:r>
@@ -2432,6 +2718,7 @@
           <w:i/>
           <w:iCs/>
           <w:color w:val="auto"/>
+          <w14:ligatures w14:val="all"/>
         </w:rPr>
         <w:tab/>
       </w:r>
@@ -2441,6 +2728,7 @@
           <w:i/>
           <w:iCs/>
           <w:color w:val="auto"/>
+          <w14:ligatures w14:val="all"/>
         </w:rPr>
         <w:tab/>
         <w:t xml:space="preserve">          </w:t>
@@ -2451,6 +2739,7 @@
           <w:i/>
           <w:iCs/>
           <w:color w:val="auto"/>
+          <w14:ligatures w14:val="all"/>
         </w:rPr>
         <w:t xml:space="preserve">  </w:t>
       </w:r>
@@ -2460,6 +2749,7 @@
           <w:i/>
           <w:iCs/>
           <w:color w:val="auto"/>
+          <w14:ligatures w14:val="all"/>
         </w:rPr>
         <w:t xml:space="preserve">   </w:t>
       </w:r>
@@ -2469,6 +2759,7 @@
           <w:i/>
           <w:iCs/>
           <w:color w:val="auto"/>
+          <w14:ligatures w14:val="all"/>
         </w:rPr>
         <w:t>Steubenville, OH</w:t>
       </w:r>
@@ -2484,6 +2775,7 @@
         <w:rPr>
           <w:rFonts w:ascii="PT Sans Narrow" w:hAnsi="PT Sans Narrow"/>
           <w:color w:val="auto"/>
+          <w14:ligatures w14:val="all"/>
         </w:rPr>
       </w:pPr>
       <w:r>
@@ -2491,6 +2783,7 @@
           <w:rFonts w:ascii="PT Sans Narrow" w:hAnsi="PT Sans Narrow"/>
           <w:iCs/>
           <w:color w:val="auto"/>
+          <w14:ligatures w14:val="all"/>
         </w:rPr>
         <w:t>GPA 4.0</w:t>
       </w:r>
@@ -2499,6 +2792,7 @@
           <w:rFonts w:ascii="PT Sans Narrow" w:hAnsi="PT Sans Narrow"/>
           <w:iCs/>
           <w:color w:val="auto"/>
+          <w14:ligatures w14:val="all"/>
         </w:rPr>
         <w:t xml:space="preserve"> with President’s List distinction </w:t>
       </w:r>
@@ -2514,12 +2808,14 @@
         <w:rPr>
           <w:rFonts w:ascii="PT Sans Narrow" w:hAnsi="PT Sans Narrow"/>
           <w:color w:val="auto"/>
-        </w:rPr>
-      </w:pPr>
-      <w:r>
-        <w:rPr>
-          <w:rFonts w:ascii="PT Sans Narrow" w:hAnsi="PT Sans Narrow"/>
-          <w:color w:val="auto"/>
+          <w14:ligatures w14:val="all"/>
+        </w:rPr>
+      </w:pPr>
+      <w:r>
+        <w:rPr>
+          <w:rFonts w:ascii="PT Sans Narrow" w:hAnsi="PT Sans Narrow"/>
+          <w:color w:val="auto"/>
+          <w14:ligatures w14:val="all"/>
         </w:rPr>
         <w:t>Received</w:t>
       </w:r>
@@ -2527,6 +2823,7 @@
         <w:rPr>
           <w:rFonts w:ascii="PT Sans Narrow" w:hAnsi="PT Sans Narrow"/>
           <w:color w:val="auto"/>
+          <w14:ligatures w14:val="all"/>
         </w:rPr>
         <w:t xml:space="preserve"> the following certifications during my attendance</w:t>
       </w:r>
@@ -2542,14 +2839,26 @@
         <w:rPr>
           <w:rFonts w:ascii="PT Sans Narrow" w:hAnsi="PT Sans Narrow"/>
           <w:color w:val="auto"/>
-        </w:rPr>
-      </w:pPr>
-      <w:r>
-        <w:rPr>
-          <w:rFonts w:ascii="PT Sans Narrow" w:hAnsi="PT Sans Narrow"/>
-          <w:color w:val="auto"/>
-        </w:rPr>
-        <w:t>TestOut Server Pro 2016: Networking Certification</w:t>
+          <w14:ligatures w14:val="all"/>
+        </w:rPr>
+      </w:pPr>
+      <w:proofErr w:type="spellStart"/>
+      <w:r>
+        <w:rPr>
+          <w:rFonts w:ascii="PT Sans Narrow" w:hAnsi="PT Sans Narrow"/>
+          <w:color w:val="auto"/>
+          <w14:ligatures w14:val="all"/>
+        </w:rPr>
+        <w:t>TestOut</w:t>
+      </w:r>
+      <w:proofErr w:type="spellEnd"/>
+      <w:r>
+        <w:rPr>
+          <w:rFonts w:ascii="PT Sans Narrow" w:hAnsi="PT Sans Narrow"/>
+          <w:color w:val="auto"/>
+          <w14:ligatures w14:val="all"/>
+        </w:rPr>
+        <w:t xml:space="preserve"> Server Pro 2016: Networking Certification</w:t>
       </w:r>
     </w:p>
     <w:p>
@@ -2563,15 +2872,27 @@
         <w:rPr>
           <w:rFonts w:ascii="PT Sans Narrow" w:hAnsi="PT Sans Narrow"/>
           <w:color w:val="auto"/>
-        </w:rPr>
-      </w:pPr>
-      <w:r>
-        <w:rPr>
-          <w:rFonts w:ascii="PT Sans Narrow" w:hAnsi="PT Sans Narrow"/>
-          <w:color w:val="auto"/>
+          <w14:ligatures w14:val="all"/>
+        </w:rPr>
+      </w:pPr>
+      <w:proofErr w:type="spellStart"/>
+      <w:r>
+        <w:rPr>
+          <w:rFonts w:ascii="PT Sans Narrow" w:hAnsi="PT Sans Narrow"/>
+          <w:color w:val="auto"/>
+          <w14:ligatures w14:val="all"/>
         </w:rPr>
         <w:lastRenderedPageBreak/>
-        <w:t>TestOut Server Pro 2016: Install and Storage Certification</w:t>
+        <w:t>TestOut</w:t>
+      </w:r>
+      <w:proofErr w:type="spellEnd"/>
+      <w:r>
+        <w:rPr>
+          <w:rFonts w:ascii="PT Sans Narrow" w:hAnsi="PT Sans Narrow"/>
+          <w:color w:val="auto"/>
+          <w14:ligatures w14:val="all"/>
+        </w:rPr>
+        <w:t xml:space="preserve"> Server Pro 2016: Install and Storage Certification</w:t>
       </w:r>
     </w:p>
     <w:p>
@@ -2585,14 +2906,26 @@
         <w:rPr>
           <w:rFonts w:ascii="PT Sans Narrow" w:hAnsi="PT Sans Narrow"/>
           <w:color w:val="auto"/>
-        </w:rPr>
-      </w:pPr>
-      <w:r>
-        <w:rPr>
-          <w:rFonts w:ascii="PT Sans Narrow" w:hAnsi="PT Sans Narrow"/>
-          <w:color w:val="auto"/>
-        </w:rPr>
-        <w:t>TestOut PC Pro Certification</w:t>
+          <w14:ligatures w14:val="all"/>
+        </w:rPr>
+      </w:pPr>
+      <w:proofErr w:type="spellStart"/>
+      <w:r>
+        <w:rPr>
+          <w:rFonts w:ascii="PT Sans Narrow" w:hAnsi="PT Sans Narrow"/>
+          <w:color w:val="auto"/>
+          <w14:ligatures w14:val="all"/>
+        </w:rPr>
+        <w:t>TestOut</w:t>
+      </w:r>
+      <w:proofErr w:type="spellEnd"/>
+      <w:r>
+        <w:rPr>
+          <w:rFonts w:ascii="PT Sans Narrow" w:hAnsi="PT Sans Narrow"/>
+          <w:color w:val="auto"/>
+          <w14:ligatures w14:val="all"/>
+        </w:rPr>
+        <w:t xml:space="preserve"> PC Pro Certification</w:t>
       </w:r>
     </w:p>
     <w:p>
@@ -2606,14 +2939,26 @@
         <w:rPr>
           <w:rFonts w:ascii="PT Sans Narrow" w:hAnsi="PT Sans Narrow"/>
           <w:color w:val="auto"/>
-        </w:rPr>
-      </w:pPr>
-      <w:r>
-        <w:rPr>
-          <w:rFonts w:ascii="PT Sans Narrow" w:hAnsi="PT Sans Narrow"/>
-          <w:color w:val="auto"/>
-        </w:rPr>
-        <w:t>TestOut Client Pro Certification</w:t>
+          <w14:ligatures w14:val="all"/>
+        </w:rPr>
+      </w:pPr>
+      <w:proofErr w:type="spellStart"/>
+      <w:r>
+        <w:rPr>
+          <w:rFonts w:ascii="PT Sans Narrow" w:hAnsi="PT Sans Narrow"/>
+          <w:color w:val="auto"/>
+          <w14:ligatures w14:val="all"/>
+        </w:rPr>
+        <w:t>TestOut</w:t>
+      </w:r>
+      <w:proofErr w:type="spellEnd"/>
+      <w:r>
+        <w:rPr>
+          <w:rFonts w:ascii="PT Sans Narrow" w:hAnsi="PT Sans Narrow"/>
+          <w:color w:val="auto"/>
+          <w14:ligatures w14:val="all"/>
+        </w:rPr>
+        <w:t xml:space="preserve"> Client Pro Certification</w:t>
       </w:r>
     </w:p>
     <w:p>
@@ -2628,6 +2973,7 @@
           <w:b/>
           <w:bCs/>
           <w:color w:val="auto"/>
+          <w14:ligatures w14:val="all"/>
         </w:rPr>
       </w:pPr>
     </w:p>
@@ -2643,14 +2989,16 @@
           <w:b/>
           <w:bCs/>
           <w:color w:val="auto"/>
-        </w:rPr>
-      </w:pPr>
-      <w:r>
-        <w:rPr>
-          <w:rFonts w:ascii="PT Sans Narrow" w:hAnsi="PT Sans Narrow"/>
-          <w:b/>
-          <w:bCs/>
-          <w:color w:val="auto"/>
+          <w14:ligatures w14:val="all"/>
+        </w:rPr>
+      </w:pPr>
+      <w:r>
+        <w:rPr>
+          <w:rFonts w:ascii="PT Sans Narrow" w:hAnsi="PT Sans Narrow"/>
+          <w:b/>
+          <w:bCs/>
+          <w:color w:val="auto"/>
+          <w14:ligatures w14:val="all"/>
         </w:rPr>
         <w:t>Additional Accolades and Qualifications</w:t>
       </w:r>
@@ -2665,6 +3013,7 @@
           <w:sz w:val="12"/>
           <w:szCs w:val="12"/>
           <w:u w:val="single"/>
+          <w14:ligatures w14:val="all"/>
         </w:rPr>
       </w:pPr>
     </w:p>
@@ -2679,12 +3028,14 @@
         <w:rPr>
           <w:rFonts w:ascii="PT Sans Narrow" w:hAnsi="PT Sans Narrow"/>
           <w:color w:val="auto"/>
-        </w:rPr>
-      </w:pPr>
-      <w:r>
-        <w:rPr>
-          <w:rFonts w:ascii="PT Sans Narrow" w:hAnsi="PT Sans Narrow"/>
-          <w:color w:val="auto"/>
+          <w14:ligatures w14:val="all"/>
+        </w:rPr>
+      </w:pPr>
+      <w:r>
+        <w:rPr>
+          <w:rFonts w:ascii="PT Sans Narrow" w:hAnsi="PT Sans Narrow"/>
+          <w:color w:val="auto"/>
+          <w14:ligatures w14:val="all"/>
         </w:rPr>
         <w:t>Ranked sixteenth out of roughly one thousand technicians as of May 2018; consistently in the top ten percent nationally while employed with ADT</w:t>
       </w:r>
@@ -2700,12 +3051,14 @@
         <w:rPr>
           <w:rFonts w:ascii="PT Sans Narrow" w:hAnsi="PT Sans Narrow"/>
           <w:color w:val="auto"/>
-        </w:rPr>
-      </w:pPr>
-      <w:r>
-        <w:rPr>
-          <w:rFonts w:ascii="PT Sans Narrow" w:hAnsi="PT Sans Narrow"/>
-          <w:color w:val="auto"/>
+          <w14:ligatures w14:val="all"/>
+        </w:rPr>
+      </w:pPr>
+      <w:r>
+        <w:rPr>
+          <w:rFonts w:ascii="PT Sans Narrow" w:hAnsi="PT Sans Narrow"/>
+          <w:color w:val="auto"/>
+          <w14:ligatures w14:val="all"/>
         </w:rPr>
         <w:t xml:space="preserve">Employee of the month April 2018 </w:t>
       </w:r>
@@ -2721,12 +3074,14 @@
         <w:rPr>
           <w:rFonts w:ascii="PT Sans Narrow" w:hAnsi="PT Sans Narrow"/>
           <w:color w:val="auto"/>
-        </w:rPr>
-      </w:pPr>
-      <w:r>
-        <w:rPr>
-          <w:rFonts w:ascii="PT Sans Narrow" w:hAnsi="PT Sans Narrow"/>
-          <w:color w:val="auto"/>
+          <w14:ligatures w14:val="all"/>
+        </w:rPr>
+      </w:pPr>
+      <w:r>
+        <w:rPr>
+          <w:rFonts w:ascii="PT Sans Narrow" w:hAnsi="PT Sans Narrow"/>
+          <w:color w:val="auto"/>
+          <w14:ligatures w14:val="all"/>
         </w:rPr>
         <w:t xml:space="preserve">Employee of the month January 2012 </w:t>
       </w:r>
@@ -2742,12 +3097,14 @@
         <w:rPr>
           <w:rFonts w:ascii="PT Sans Narrow" w:hAnsi="PT Sans Narrow"/>
           <w:color w:val="auto"/>
-        </w:rPr>
-      </w:pPr>
-      <w:r>
-        <w:rPr>
-          <w:rFonts w:ascii="PT Sans Narrow" w:hAnsi="PT Sans Narrow"/>
-          <w:color w:val="auto"/>
+          <w14:ligatures w14:val="all"/>
+        </w:rPr>
+      </w:pPr>
+      <w:r>
+        <w:rPr>
+          <w:rFonts w:ascii="PT Sans Narrow" w:hAnsi="PT Sans Narrow"/>
+          <w:color w:val="auto"/>
+          <w14:ligatures w14:val="all"/>
         </w:rPr>
         <w:t xml:space="preserve">Extra Class amateur radio license with knowledge of radio and electrical theory </w:t>
       </w:r>
@@ -2763,12 +3120,14 @@
         <w:rPr>
           <w:rFonts w:ascii="PT Sans Narrow" w:hAnsi="PT Sans Narrow"/>
           <w:color w:val="auto"/>
-        </w:rPr>
-      </w:pPr>
-      <w:r>
-        <w:rPr>
-          <w:rFonts w:ascii="PT Sans Narrow" w:hAnsi="PT Sans Narrow"/>
-          <w:color w:val="auto"/>
+          <w14:ligatures w14:val="all"/>
+        </w:rPr>
+      </w:pPr>
+      <w:r>
+        <w:rPr>
+          <w:rFonts w:ascii="PT Sans Narrow" w:hAnsi="PT Sans Narrow"/>
+          <w:color w:val="auto"/>
+          <w14:ligatures w14:val="all"/>
         </w:rPr>
         <w:t>Familiarity with reading schematics, soldering, building, and modifying electronics equipment</w:t>
       </w:r>

--- a/resume.docx
+++ b/resume.docx
@@ -1,16 +1,16 @@
 
 <file path=word/document.xml><?xml version="1.0" encoding="utf-8"?>
-<w:document xmlns:wpc="http://schemas.microsoft.com/office/word/2010/wordprocessingCanvas" xmlns:mc="http://schemas.openxmlformats.org/markup-compatibility/2006" xmlns:o="urn:schemas-microsoft-com:office:office" xmlns:r="http://schemas.openxmlformats.org/officeDocument/2006/relationships" xmlns:m="http://schemas.openxmlformats.org/officeDocument/2006/math" xmlns:v="urn:schemas-microsoft-com:vml" xmlns:wp14="http://schemas.microsoft.com/office/word/2010/wordprocessingDrawing" xmlns:wp="http://schemas.openxmlformats.org/drawingml/2006/wordprocessingDrawing" xmlns:w="http://schemas.openxmlformats.org/wordprocessingml/2006/main" xmlns:w14="http://schemas.microsoft.com/office/word/2010/wordml" xmlns:w10="urn:schemas-microsoft-com:office:word" xmlns:w15="http://schemas.microsoft.com/office/word/2012/wordml" xmlns:wpg="http://schemas.microsoft.com/office/word/2010/wordprocessingGroup" xmlns:wpi="http://schemas.microsoft.com/office/word/2010/wordprocessingInk" xmlns:wne="http://schemas.microsoft.com/office/word/2006/wordml" xmlns:wps="http://schemas.microsoft.com/office/word/2010/wordprocessingShape" xmlns:wpsCustomData="http://www.wps.cn/officeDocument/2013/wpsCustomData" mc:Ignorable="w14 w15 wp14">
+<w:document xmlns:wpc="http://schemas.microsoft.com/office/word/2010/wordprocessingCanvas" xmlns:cx="http://schemas.microsoft.com/office/drawing/2014/chartex" xmlns:cx1="http://schemas.microsoft.com/office/drawing/2015/9/8/chartex" xmlns:cx2="http://schemas.microsoft.com/office/drawing/2015/10/21/chartex" xmlns:cx3="http://schemas.microsoft.com/office/drawing/2016/5/9/chartex" xmlns:cx4="http://schemas.microsoft.com/office/drawing/2016/5/10/chartex" xmlns:cx5="http://schemas.microsoft.com/office/drawing/2016/5/11/chartex" xmlns:cx6="http://schemas.microsoft.com/office/drawing/2016/5/12/chartex" xmlns:cx7="http://schemas.microsoft.com/office/drawing/2016/5/13/chartex" xmlns:cx8="http://schemas.microsoft.com/office/drawing/2016/5/14/chartex" xmlns:mc="http://schemas.openxmlformats.org/markup-compatibility/2006" xmlns:aink="http://schemas.microsoft.com/office/drawing/2016/ink" xmlns:am3d="http://schemas.microsoft.com/office/drawing/2017/model3d" xmlns:o="urn:schemas-microsoft-com:office:office" xmlns:oel="http://schemas.microsoft.com/office/2019/extlst" xmlns:r="http://schemas.openxmlformats.org/officeDocument/2006/relationships" xmlns:m="http://schemas.openxmlformats.org/officeDocument/2006/math" xmlns:v="urn:schemas-microsoft-com:vml" xmlns:wp14="http://schemas.microsoft.com/office/word/2010/wordprocessingDrawing" xmlns:wp="http://schemas.openxmlformats.org/drawingml/2006/wordprocessingDrawing" xmlns:w10="urn:schemas-microsoft-com:office:word" xmlns:w="http://schemas.openxmlformats.org/wordprocessingml/2006/main" xmlns:w14="http://schemas.microsoft.com/office/word/2010/wordml" xmlns:w15="http://schemas.microsoft.com/office/word/2012/wordml" xmlns:w16cex="http://schemas.microsoft.com/office/word/2018/wordml/cex" xmlns:w16cid="http://schemas.microsoft.com/office/word/2016/wordml/cid" xmlns:w16="http://schemas.microsoft.com/office/word/2018/wordml" xmlns:w16sdtdh="http://schemas.microsoft.com/office/word/2020/wordml/sdtdatahash" xmlns:w16se="http://schemas.microsoft.com/office/word/2015/wordml/symex" xmlns:wpg="http://schemas.microsoft.com/office/word/2010/wordprocessingGroup" xmlns:wpi="http://schemas.microsoft.com/office/word/2010/wordprocessingInk" xmlns:wne="http://schemas.microsoft.com/office/word/2006/wordml" xmlns:wps="http://schemas.microsoft.com/office/word/2010/wordprocessingShape" mc:Ignorable="w14 w15 w16se w16cid w16 w16cex w16sdtdh wp14">
   <w:body>
     <w:p>
       <w:pPr>
-        <w:pStyle w:val="8"/>
+        <w:pStyle w:val="Default"/>
         <w:pBdr>
-          <w:bottom w:val="single" w:color="auto" w:sz="6" w:space="1"/>
+          <w:bottom w:val="single" w:sz="6" w:space="1" w:color="auto"/>
         </w:pBdr>
         <w:jc w:val="center"/>
         <w:rPr>
-          <w:rFonts w:ascii="NanumGothic" w:hAnsi="NanumGothic" w:eastAsia="NanumGothic"/>
+          <w:rFonts w:ascii="Segoe UI Variable Display Light" w:eastAsia="NanumGothic" w:hAnsi="Segoe UI Variable Display Light" w:cs="Segoe UI Variable Display Light"/>
           <w:b/>
           <w:color w:val="auto"/>
           <w:sz w:val="72"/>
@@ -20,7 +20,7 @@
       </w:pPr>
       <w:r>
         <w:rPr>
-          <w:rFonts w:ascii="NanumGothic" w:hAnsi="NanumGothic" w:eastAsia="NanumGothic"/>
+          <w:rFonts w:ascii="Segoe UI Variable Display Light" w:eastAsia="NanumGothic" w:hAnsi="Segoe UI Variable Display Light" w:cs="Segoe UI Variable Display Light"/>
           <w:b/>
           <w:color w:val="auto"/>
           <w:sz w:val="72"/>
@@ -32,13 +32,13 @@
     </w:p>
     <w:p>
       <w:pPr>
-        <w:pStyle w:val="8"/>
+        <w:pStyle w:val="Default"/>
         <w:pBdr>
-          <w:bottom w:val="single" w:color="auto" w:sz="6" w:space="1"/>
+          <w:bottom w:val="single" w:sz="6" w:space="1" w:color="auto"/>
         </w:pBdr>
         <w:jc w:val="center"/>
         <w:rPr>
-          <w:rFonts w:ascii="NanumGothic" w:hAnsi="NanumGothic" w:eastAsia="NanumGothic"/>
+          <w:rFonts w:ascii="Segoe UI Variable Display Light" w:eastAsia="NanumGothic" w:hAnsi="Segoe UI Variable Display Light" w:cs="Segoe UI Variable Display Light"/>
           <w:color w:val="auto"/>
           <w:sz w:val="20"/>
           <w:szCs w:val="20"/>
@@ -47,7 +47,7 @@
       </w:pPr>
       <w:r>
         <w:rPr>
-          <w:rFonts w:ascii="NanumGothic" w:hAnsi="NanumGothic" w:eastAsia="NanumGothic"/>
+          <w:rFonts w:ascii="Segoe UI Variable Display Light" w:eastAsia="NanumGothic" w:hAnsi="Segoe UI Variable Display Light" w:cs="Segoe UI Variable Display Light"/>
           <w:color w:val="auto"/>
           <w:sz w:val="32"/>
           <w14:ligatures w14:val="all"/>
@@ -57,48 +57,63 @@
     </w:p>
     <w:p>
       <w:pPr>
-        <w:pStyle w:val="8"/>
-        <w:spacing w:line="252" w:lineRule="auto"/>
-        <w:rPr>
-          <w:rFonts w:ascii="NanumGothic" w:hAnsi="NanumGothic" w:eastAsia="NanumGothic"/>
-          <w:color w:val="auto"/>
-          <w:sz w:val="20"/>
-          <w14:ligatures w14:val="all"/>
-        </w:rPr>
-      </w:pPr>
-    </w:p>
-    <w:p>
-      <w:pPr>
-        <w:pStyle w:val="8"/>
+        <w:pStyle w:val="Default"/>
+        <w:spacing w:line="252" w:lineRule="auto"/>
+        <w:rPr>
+          <w:rFonts w:ascii="Segoe UI Variable Display Light" w:eastAsia="NanumGothic" w:hAnsi="Segoe UI Variable Display Light" w:cs="Segoe UI Variable Display Light"/>
+          <w:b/>
+          <w:bCs/>
+          <w:color w:val="auto"/>
+          <w14:ligatures w14:val="all"/>
+        </w:rPr>
+      </w:pPr>
+    </w:p>
+    <w:p>
+      <w:pPr>
+        <w:pStyle w:val="Default"/>
+        <w:spacing w:line="252" w:lineRule="auto"/>
+        <w:rPr>
+          <w:rFonts w:ascii="Segoe UI Variable Display Light" w:eastAsia="NanumGothic" w:hAnsi="Segoe UI Variable Display Light" w:cs="Segoe UI Variable Display Light"/>
+          <w:b/>
+          <w:bCs/>
+          <w:color w:val="auto"/>
+          <w14:ligatures w14:val="all"/>
+        </w:rPr>
+      </w:pPr>
+    </w:p>
+    <w:p>
+      <w:pPr>
+        <w:pStyle w:val="Default"/>
         <w:pBdr>
-          <w:bottom w:val="single" w:color="auto" w:sz="6" w:space="1"/>
+          <w:bottom w:val="single" w:sz="6" w:space="1" w:color="auto"/>
         </w:pBdr>
         <w:spacing w:line="252" w:lineRule="auto"/>
-        <w:rPr>
-          <w:rFonts w:ascii="NanumGothic" w:hAnsi="NanumGothic" w:eastAsia="NanumGothic"/>
-          <w:b/>
-          <w:bCs/>
-          <w:color w:val="auto"/>
-          <w14:ligatures w14:val="all"/>
-        </w:rPr>
-      </w:pPr>
-      <w:r>
-        <w:rPr>
-          <w:rFonts w:ascii="NanumGothic" w:hAnsi="NanumGothic" w:eastAsia="NanumGothic"/>
-          <w:b/>
-          <w:bCs/>
-          <w:color w:val="auto"/>
-          <w14:ligatures w14:val="all"/>
-        </w:rPr>
-        <w:t xml:space="preserve">WORK EXPERIENCE </w:t>
-      </w:r>
-    </w:p>
-    <w:p>
-      <w:pPr>
-        <w:pStyle w:val="8"/>
-        <w:spacing w:line="252" w:lineRule="auto"/>
-        <w:rPr>
-          <w:rFonts w:ascii="NanumGothic" w:hAnsi="NanumGothic" w:eastAsia="NanumGothic"/>
+        <w:jc w:val="center"/>
+        <w:rPr>
+          <w:rFonts w:ascii="Segoe UI Variable Display Light" w:eastAsia="NanumGothic" w:hAnsi="Segoe UI Variable Display Light" w:cs="Segoe UI Variable Display Light"/>
+          <w:b/>
+          <w:bCs/>
+          <w:color w:val="auto"/>
+          <w14:ligatures w14:val="all"/>
+        </w:rPr>
+      </w:pPr>
+      <w:r>
+        <w:rPr>
+          <w:rFonts w:ascii="Segoe UI Variable Display Light" w:eastAsia="NanumGothic" w:hAnsi="Segoe UI Variable Display Light" w:cs="Segoe UI Variable Display Light"/>
+          <w:b/>
+          <w:bCs/>
+          <w:color w:val="auto"/>
+          <w14:ligatures w14:val="all"/>
+        </w:rPr>
+        <w:t>LINKS</w:t>
+      </w:r>
+    </w:p>
+    <w:p>
+      <w:pPr>
+        <w:pStyle w:val="Default"/>
+        <w:spacing w:line="252" w:lineRule="auto"/>
+        <w:rPr>
+          <w:rFonts w:ascii="Segoe UI Variable Display Light" w:eastAsia="NanumGothic" w:hAnsi="Segoe UI Variable Display Light" w:cs="Segoe UI Variable Display Light"/>
           <w:b/>
           <w:bCs/>
           <w:color w:val="auto"/>
@@ -111,19 +126,497 @@
     </w:p>
     <w:p>
       <w:pPr>
-        <w:pStyle w:val="8"/>
-        <w:spacing w:line="252" w:lineRule="auto"/>
-        <w:rPr>
-          <w:rFonts w:ascii="NanumGothic" w:hAnsi="NanumGothic" w:eastAsia="NanumGothic"/>
-          <w:b/>
-          <w:bCs/>
-          <w:color w:val="auto"/>
-          <w14:ligatures w14:val="all"/>
-        </w:rPr>
-      </w:pPr>
-      <w:r>
-        <w:rPr>
-          <w:rFonts w:ascii="NanumGothic" w:hAnsi="NanumGothic" w:eastAsia="NanumGothic"/>
+        <w:pStyle w:val="Default"/>
+        <w:spacing w:after="100" w:afterAutospacing="1" w:line="252" w:lineRule="auto"/>
+        <w:rPr>
+          <w:rFonts w:ascii="Segoe UI Variable Display Light" w:eastAsia="NanumGothic" w:hAnsi="Segoe UI Variable Display Light" w:cs="Segoe UI Variable Display Light"/>
+          <w:bCs/>
+          <w14:ligatures w14:val="all"/>
+        </w:rPr>
+      </w:pPr>
+    </w:p>
+    <w:p>
+      <w:pPr>
+        <w:pStyle w:val="Default"/>
+        <w:spacing w:after="100" w:afterAutospacing="1" w:line="252" w:lineRule="auto"/>
+        <w:rPr>
+          <w:rFonts w:ascii="Segoe UI Variable Display Light" w:eastAsia="NanumGothic" w:hAnsi="Segoe UI Variable Display Light" w:cs="Segoe UI Variable Display Light"/>
+          <w:bCs/>
+          <w14:ligatures w14:val="all"/>
+        </w:rPr>
+        <w:sectPr>
+          <w:footerReference w:type="default" r:id="rId8"/>
+          <w:pgSz w:w="12240" w:h="15840"/>
+          <w:pgMar w:top="630" w:right="720" w:bottom="414" w:left="720" w:header="720" w:footer="342" w:gutter="0"/>
+          <w:cols w:space="720"/>
+        </w:sectPr>
+      </w:pPr>
+    </w:p>
+    <w:p>
+      <w:pPr>
+        <w:pStyle w:val="Default"/>
+        <w:spacing w:before="100" w:beforeAutospacing="1" w:after="100" w:afterAutospacing="1" w:line="252" w:lineRule="auto"/>
+        <w:jc w:val="center"/>
+        <w:rPr>
+          <w:rStyle w:val="Hyperlink"/>
+          <w:rFonts w:ascii="Segoe UI Variable Display Light" w:eastAsia="NanumGothic" w:hAnsi="Segoe UI Variable Display Light" w:cs="Segoe UI Variable Display Light"/>
+          <w:bCs/>
+          <w14:ligatures w14:val="all"/>
+        </w:rPr>
+      </w:pPr>
+      <w:r>
+        <w:rPr>
+          <w:rFonts w:ascii="Segoe UI Variable Display Light" w:eastAsia="NanumGothic" w:hAnsi="Segoe UI Variable Display Light" w:cs="Segoe UI Variable Display Light"/>
+          <w:bCs/>
+          <w:noProof/>
+        </w:rPr>
+        <w:drawing>
+          <wp:inline distT="0" distB="0" distL="0" distR="0" wp14:anchorId="2E35309A" wp14:editId="08749BA0">
+            <wp:extent cx="457200" cy="457200"/>
+            <wp:effectExtent l="0" t="0" r="0" b="0"/>
+            <wp:docPr id="3" name="Graphic 3" descr="Portfolio">
+              <a:hlinkClick xmlns:a="http://schemas.openxmlformats.org/drawingml/2006/main" r:id="rId9"/>
+            </wp:docPr>
+            <wp:cNvGraphicFramePr>
+              <a:graphicFrameLocks xmlns:a="http://schemas.openxmlformats.org/drawingml/2006/main" noChangeAspect="1"/>
+            </wp:cNvGraphicFramePr>
+            <a:graphic xmlns:a="http://schemas.openxmlformats.org/drawingml/2006/main">
+              <a:graphicData uri="http://schemas.openxmlformats.org/drawingml/2006/picture">
+                <pic:pic xmlns:pic="http://schemas.openxmlformats.org/drawingml/2006/picture">
+                  <pic:nvPicPr>
+                    <pic:cNvPr id="3" name="Graphic 3" descr="Portfolio">
+                      <a:hlinkClick r:id="rId9"/>
+                    </pic:cNvPr>
+                    <pic:cNvPicPr/>
+                  </pic:nvPicPr>
+                  <pic:blipFill>
+                    <a:blip r:embed="rId10">
+                      <a:extLst>
+                        <a:ext uri="{96DAC541-7B7A-43D3-8B79-37D633B846F1}">
+                          <asvg:svgBlip xmlns:asvg="http://schemas.microsoft.com/office/drawing/2016/SVG/main" r:embed="rId11"/>
+                        </a:ext>
+                      </a:extLst>
+                    </a:blip>
+                    <a:stretch>
+                      <a:fillRect/>
+                    </a:stretch>
+                  </pic:blipFill>
+                  <pic:spPr>
+                    <a:xfrm>
+                      <a:off x="0" y="0"/>
+                      <a:ext cx="457200" cy="457200"/>
+                    </a:xfrm>
+                    <a:prstGeom prst="rect">
+                      <a:avLst/>
+                    </a:prstGeom>
+                  </pic:spPr>
+                </pic:pic>
+              </a:graphicData>
+            </a:graphic>
+          </wp:inline>
+        </w:drawing>
+      </w:r>
+      <w:r>
+        <w:rPr>
+          <w:rFonts w:ascii="Segoe UI Variable Display Light" w:eastAsia="NanumGothic" w:hAnsi="Segoe UI Variable Display Light" w:cs="Segoe UI Variable Display Light"/>
+          <w:bCs/>
+          <w14:ligatures w14:val="all"/>
+        </w:rPr>
+        <w:fldChar w:fldCharType="begin"/>
+      </w:r>
+      <w:r>
+        <w:rPr>
+          <w:rFonts w:ascii="Segoe UI Variable Display Light" w:eastAsia="NanumGothic" w:hAnsi="Segoe UI Variable Display Light" w:cs="Segoe UI Variable Display Light"/>
+          <w:bCs/>
+          <w14:ligatures w14:val="all"/>
+        </w:rPr>
+        <w:instrText xml:space="preserve"> HYPERLINK "https://gailen.me" </w:instrText>
+      </w:r>
+      <w:r>
+        <w:rPr>
+          <w:rFonts w:ascii="Segoe UI Variable Display Light" w:eastAsia="NanumGothic" w:hAnsi="Segoe UI Variable Display Light" w:cs="Segoe UI Variable Display Light"/>
+          <w:bCs/>
+          <w14:ligatures w14:val="all"/>
+        </w:rPr>
+      </w:r>
+      <w:r>
+        <w:rPr>
+          <w:rFonts w:ascii="Segoe UI Variable Display Light" w:eastAsia="NanumGothic" w:hAnsi="Segoe UI Variable Display Light" w:cs="Segoe UI Variable Display Light"/>
+          <w:bCs/>
+          <w14:ligatures w14:val="all"/>
+        </w:rPr>
+        <w:fldChar w:fldCharType="separate"/>
+      </w:r>
+    </w:p>
+    <w:p>
+      <w:pPr>
+        <w:pStyle w:val="Default"/>
+        <w:spacing w:before="100" w:beforeAutospacing="1" w:after="100" w:afterAutospacing="1" w:line="252" w:lineRule="auto"/>
+        <w:jc w:val="center"/>
+        <w:rPr>
+          <w:rFonts w:ascii="Segoe UI Variable Display Light" w:eastAsia="NanumGothic" w:hAnsi="Segoe UI Variable Display Light" w:cs="Segoe UI Variable Display Light"/>
+          <w:bCs/>
+          <w14:ligatures w14:val="all"/>
+        </w:rPr>
+      </w:pPr>
+      <w:r>
+        <w:rPr>
+          <w:rStyle w:val="Hyperlink"/>
+          <w:rFonts w:ascii="Segoe UI Variable Display Light" w:eastAsia="NanumGothic" w:hAnsi="Segoe UI Variable Display Light" w:cs="Segoe UI Variable Display Light"/>
+          <w:bCs/>
+          <w14:ligatures w14:val="all"/>
+        </w:rPr>
+        <w:t>Portfolio</w:t>
+      </w:r>
+      <w:r>
+        <w:rPr>
+          <w:rFonts w:ascii="Segoe UI Variable Display Light" w:eastAsia="NanumGothic" w:hAnsi="Segoe UI Variable Display Light" w:cs="Segoe UI Variable Display Light"/>
+          <w:bCs/>
+          <w14:ligatures w14:val="all"/>
+        </w:rPr>
+        <w:fldChar w:fldCharType="end"/>
+      </w:r>
+    </w:p>
+    <w:p>
+      <w:pPr>
+        <w:pStyle w:val="Default"/>
+        <w:spacing w:before="100" w:beforeAutospacing="1" w:after="100" w:afterAutospacing="1" w:line="252" w:lineRule="auto"/>
+        <w:jc w:val="center"/>
+        <w:rPr>
+          <w:rStyle w:val="Hyperlink"/>
+          <w:rFonts w:ascii="Segoe UI Variable Display Light" w:eastAsia="NanumGothic" w:hAnsi="Segoe UI Variable Display Light" w:cs="Segoe UI Variable Display Light"/>
+          <w14:ligatures w14:val="all"/>
+        </w:rPr>
+      </w:pPr>
+      <w:r>
+        <w:rPr>
+          <w:rFonts w:ascii="Segoe UI Variable Display Light" w:eastAsia="NanumGothic" w:hAnsi="Segoe UI Variable Display Light" w:cs="Segoe UI Variable Display Light"/>
+          <w:noProof/>
+          <w:color w:val="auto"/>
+          <w:sz w:val="20"/>
+        </w:rPr>
+        <w:drawing>
+          <wp:inline distT="0" distB="0" distL="0" distR="0" wp14:anchorId="305480E2" wp14:editId="7C830836">
+            <wp:extent cx="457200" cy="457200"/>
+            <wp:effectExtent l="0" t="0" r="0" b="0"/>
+            <wp:docPr id="2" name="Graphic 2" descr="Linkedin">
+              <a:hlinkClick xmlns:a="http://schemas.openxmlformats.org/drawingml/2006/main" r:id="rId12"/>
+            </wp:docPr>
+            <wp:cNvGraphicFramePr>
+              <a:graphicFrameLocks xmlns:a="http://schemas.openxmlformats.org/drawingml/2006/main" noChangeAspect="1"/>
+            </wp:cNvGraphicFramePr>
+            <a:graphic xmlns:a="http://schemas.openxmlformats.org/drawingml/2006/main">
+              <a:graphicData uri="http://schemas.openxmlformats.org/drawingml/2006/picture">
+                <pic:pic xmlns:pic="http://schemas.openxmlformats.org/drawingml/2006/picture">
+                  <pic:nvPicPr>
+                    <pic:cNvPr id="2" name="Graphic 2" descr="Linkedin">
+                      <a:hlinkClick r:id="rId12"/>
+                    </pic:cNvPr>
+                    <pic:cNvPicPr/>
+                  </pic:nvPicPr>
+                  <pic:blipFill>
+                    <a:blip r:embed="rId13">
+                      <a:extLst>
+                        <a:ext uri="{96DAC541-7B7A-43D3-8B79-37D633B846F1}">
+                          <asvg:svgBlip xmlns:asvg="http://schemas.microsoft.com/office/drawing/2016/SVG/main" r:embed="rId14"/>
+                        </a:ext>
+                      </a:extLst>
+                    </a:blip>
+                    <a:stretch>
+                      <a:fillRect/>
+                    </a:stretch>
+                  </pic:blipFill>
+                  <pic:spPr>
+                    <a:xfrm>
+                      <a:off x="0" y="0"/>
+                      <a:ext cx="457200" cy="457200"/>
+                    </a:xfrm>
+                    <a:prstGeom prst="rect">
+                      <a:avLst/>
+                    </a:prstGeom>
+                  </pic:spPr>
+                </pic:pic>
+              </a:graphicData>
+            </a:graphic>
+          </wp:inline>
+        </w:drawing>
+      </w:r>
+      <w:r>
+        <w:rPr>
+          <w:rFonts w:ascii="Segoe UI Variable Display Light" w:eastAsia="NanumGothic" w:hAnsi="Segoe UI Variable Display Light" w:cs="Segoe UI Variable Display Light"/>
+          <w:color w:val="auto"/>
+          <w14:ligatures w14:val="all"/>
+        </w:rPr>
+        <w:fldChar w:fldCharType="begin"/>
+      </w:r>
+      <w:r>
+        <w:rPr>
+          <w:rFonts w:ascii="Segoe UI Variable Display Light" w:eastAsia="NanumGothic" w:hAnsi="Segoe UI Variable Display Light" w:cs="Segoe UI Variable Display Light"/>
+          <w:color w:val="auto"/>
+          <w14:ligatures w14:val="all"/>
+        </w:rPr>
+        <w:instrText xml:space="preserve"> HYPERLINK "https://www.linkedin.com/in/gailengillespie/" </w:instrText>
+      </w:r>
+      <w:r>
+        <w:rPr>
+          <w:rFonts w:ascii="Segoe UI Variable Display Light" w:eastAsia="NanumGothic" w:hAnsi="Segoe UI Variable Display Light" w:cs="Segoe UI Variable Display Light"/>
+          <w:color w:val="auto"/>
+          <w14:ligatures w14:val="all"/>
+        </w:rPr>
+      </w:r>
+      <w:r>
+        <w:rPr>
+          <w:rFonts w:ascii="Segoe UI Variable Display Light" w:eastAsia="NanumGothic" w:hAnsi="Segoe UI Variable Display Light" w:cs="Segoe UI Variable Display Light"/>
+          <w:color w:val="auto"/>
+          <w14:ligatures w14:val="all"/>
+        </w:rPr>
+        <w:fldChar w:fldCharType="separate"/>
+      </w:r>
+    </w:p>
+    <w:p>
+      <w:pPr>
+        <w:pStyle w:val="Default"/>
+        <w:spacing w:before="100" w:beforeAutospacing="1" w:after="100" w:afterAutospacing="1" w:line="252" w:lineRule="auto"/>
+        <w:jc w:val="center"/>
+        <w:rPr>
+          <w:rFonts w:ascii="Segoe UI Variable Display Light" w:eastAsia="NanumGothic" w:hAnsi="Segoe UI Variable Display Light" w:cs="Segoe UI Variable Display Light"/>
+          <w:color w:val="auto"/>
+          <w14:ligatures w14:val="all"/>
+        </w:rPr>
+      </w:pPr>
+      <w:r>
+        <w:rPr>
+          <w:rStyle w:val="Hyperlink"/>
+          <w:rFonts w:ascii="Segoe UI Variable Display Light" w:eastAsia="NanumGothic" w:hAnsi="Segoe UI Variable Display Light" w:cs="Segoe UI Variable Display Light"/>
+          <w14:ligatures w14:val="all"/>
+        </w:rPr>
+        <w:t>Linkedin</w:t>
+      </w:r>
+      <w:r>
+        <w:rPr>
+          <w:rFonts w:ascii="Segoe UI Variable Display Light" w:eastAsia="NanumGothic" w:hAnsi="Segoe UI Variable Display Light" w:cs="Segoe UI Variable Display Light"/>
+          <w:color w:val="auto"/>
+          <w14:ligatures w14:val="all"/>
+        </w:rPr>
+        <w:fldChar w:fldCharType="end"/>
+      </w:r>
+    </w:p>
+    <w:p>
+      <w:pPr>
+        <w:pStyle w:val="Default"/>
+        <w:spacing w:before="100" w:beforeAutospacing="1" w:after="100" w:afterAutospacing="1" w:line="252" w:lineRule="auto"/>
+        <w:jc w:val="center"/>
+        <w:rPr>
+          <w:rStyle w:val="Hyperlink"/>
+          <w:rFonts w:ascii="Segoe UI Variable Display Light" w:eastAsia="NanumGothic" w:hAnsi="Segoe UI Variable Display Light" w:cs="Segoe UI Variable Display Light"/>
+          <w14:ligatures w14:val="all"/>
+        </w:rPr>
+      </w:pPr>
+      <w:r>
+        <w:rPr>
+          <w:rFonts w:ascii="Segoe UI Variable Display Light" w:eastAsia="NanumGothic" w:hAnsi="Segoe UI Variable Display Light" w:cs="Segoe UI Variable Display Light"/>
+          <w:bCs/>
+          <w:noProof/>
+        </w:rPr>
+        <w:drawing>
+          <wp:inline distT="0" distB="0" distL="0" distR="0" wp14:anchorId="66B65F76" wp14:editId="49DEFD92">
+            <wp:extent cx="457200" cy="457200"/>
+            <wp:effectExtent l="0" t="0" r="0" b="0"/>
+            <wp:docPr id="4" name="Graphic 4" descr="Blog">
+              <a:hlinkClick xmlns:a="http://schemas.openxmlformats.org/drawingml/2006/main" r:id="rId15"/>
+            </wp:docPr>
+            <wp:cNvGraphicFramePr>
+              <a:graphicFrameLocks xmlns:a="http://schemas.openxmlformats.org/drawingml/2006/main" noChangeAspect="1"/>
+            </wp:cNvGraphicFramePr>
+            <a:graphic xmlns:a="http://schemas.openxmlformats.org/drawingml/2006/main">
+              <a:graphicData uri="http://schemas.openxmlformats.org/drawingml/2006/picture">
+                <pic:pic xmlns:pic="http://schemas.openxmlformats.org/drawingml/2006/picture">
+                  <pic:nvPicPr>
+                    <pic:cNvPr id="4" name="Graphic 4" descr="Blog">
+                      <a:hlinkClick r:id="rId15"/>
+                    </pic:cNvPr>
+                    <pic:cNvPicPr/>
+                  </pic:nvPicPr>
+                  <pic:blipFill>
+                    <a:blip r:embed="rId16">
+                      <a:extLst>
+                        <a:ext uri="{96DAC541-7B7A-43D3-8B79-37D633B846F1}">
+                          <asvg:svgBlip xmlns:asvg="http://schemas.microsoft.com/office/drawing/2016/SVG/main" r:embed="rId17"/>
+                        </a:ext>
+                      </a:extLst>
+                    </a:blip>
+                    <a:stretch>
+                      <a:fillRect/>
+                    </a:stretch>
+                  </pic:blipFill>
+                  <pic:spPr>
+                    <a:xfrm>
+                      <a:off x="0" y="0"/>
+                      <a:ext cx="457200" cy="457200"/>
+                    </a:xfrm>
+                    <a:prstGeom prst="rect">
+                      <a:avLst/>
+                    </a:prstGeom>
+                  </pic:spPr>
+                </pic:pic>
+              </a:graphicData>
+            </a:graphic>
+          </wp:inline>
+        </w:drawing>
+      </w:r>
+      <w:r>
+        <w:rPr>
+          <w:rFonts w:ascii="Segoe UI Variable Display Light" w:eastAsia="NanumGothic" w:hAnsi="Segoe UI Variable Display Light" w:cs="Segoe UI Variable Display Light"/>
+          <w:color w:val="auto"/>
+          <w:u w:val="single"/>
+          <w14:ligatures w14:val="all"/>
+        </w:rPr>
+        <w:fldChar w:fldCharType="begin"/>
+      </w:r>
+      <w:r>
+        <w:rPr>
+          <w:rFonts w:ascii="Segoe UI Variable Display Light" w:eastAsia="NanumGothic" w:hAnsi="Segoe UI Variable Display Light" w:cs="Segoe UI Variable Display Light"/>
+          <w:color w:val="auto"/>
+          <w:u w:val="single"/>
+          <w14:ligatures w14:val="all"/>
+        </w:rPr>
+        <w:instrText xml:space="preserve"> HYPERLINK "https://gailenblog.pythonanywhere.com/" </w:instrText>
+      </w:r>
+      <w:r>
+        <w:rPr>
+          <w:rFonts w:ascii="Segoe UI Variable Display Light" w:eastAsia="NanumGothic" w:hAnsi="Segoe UI Variable Display Light" w:cs="Segoe UI Variable Display Light"/>
+          <w:color w:val="auto"/>
+          <w:u w:val="single"/>
+          <w14:ligatures w14:val="all"/>
+        </w:rPr>
+      </w:r>
+      <w:r>
+        <w:rPr>
+          <w:rFonts w:ascii="Segoe UI Variable Display Light" w:eastAsia="NanumGothic" w:hAnsi="Segoe UI Variable Display Light" w:cs="Segoe UI Variable Display Light"/>
+          <w:color w:val="auto"/>
+          <w:u w:val="single"/>
+          <w14:ligatures w14:val="all"/>
+        </w:rPr>
+        <w:fldChar w:fldCharType="separate"/>
+      </w:r>
+    </w:p>
+    <w:p>
+      <w:pPr>
+        <w:pStyle w:val="Default"/>
+        <w:spacing w:before="100" w:beforeAutospacing="1" w:after="100" w:afterAutospacing="1" w:line="252" w:lineRule="auto"/>
+        <w:jc w:val="center"/>
+        <w:rPr>
+          <w:rFonts w:ascii="Segoe UI Variable Display Light" w:eastAsia="NanumGothic" w:hAnsi="Segoe UI Variable Display Light" w:cs="Segoe UI Variable Display Light"/>
+          <w:bCs/>
+          <w:u w:val="single"/>
+          <w14:ligatures w14:val="all"/>
+        </w:rPr>
+      </w:pPr>
+      <w:r>
+        <w:rPr>
+          <w:rStyle w:val="Hyperlink"/>
+          <w:rFonts w:ascii="Segoe UI Variable Display Light" w:eastAsia="NanumGothic" w:hAnsi="Segoe UI Variable Display Light" w:cs="Segoe UI Variable Display Light"/>
+          <w14:ligatures w14:val="all"/>
+        </w:rPr>
+        <w:t>Blog</w:t>
+      </w:r>
+      <w:r>
+        <w:rPr>
+          <w:rFonts w:ascii="Segoe UI Variable Display Light" w:eastAsia="NanumGothic" w:hAnsi="Segoe UI Variable Display Light" w:cs="Segoe UI Variable Display Light"/>
+          <w:color w:val="auto"/>
+          <w:u w:val="single"/>
+          <w14:ligatures w14:val="all"/>
+        </w:rPr>
+        <w:fldChar w:fldCharType="end"/>
+      </w:r>
+    </w:p>
+    <w:p>
+      <w:pPr>
+        <w:pStyle w:val="Default"/>
+        <w:spacing w:line="252" w:lineRule="auto"/>
+        <w:rPr>
+          <w:rFonts w:ascii="Segoe UI Variable Display Light" w:eastAsia="NanumGothic" w:hAnsi="Segoe UI Variable Display Light" w:cs="Segoe UI Variable Display Light"/>
+          <w:color w:val="auto"/>
+          <w:sz w:val="20"/>
+          <w14:ligatures w14:val="all"/>
+        </w:rPr>
+        <w:sectPr>
+          <w:type w:val="continuous"/>
+          <w:pgSz w:w="12240" w:h="15840"/>
+          <w:pgMar w:top="630" w:right="720" w:bottom="414" w:left="720" w:header="720" w:footer="342" w:gutter="0"/>
+          <w:cols w:num="3" w:space="720"/>
+        </w:sectPr>
+      </w:pPr>
+    </w:p>
+    <w:p>
+      <w:pPr>
+        <w:pStyle w:val="Default"/>
+        <w:spacing w:line="252" w:lineRule="auto"/>
+        <w:rPr>
+          <w:rFonts w:ascii="Segoe UI Variable Display Light" w:eastAsia="NanumGothic" w:hAnsi="Segoe UI Variable Display Light" w:cs="Segoe UI Variable Display Light"/>
+          <w:color w:val="auto"/>
+          <w:sz w:val="20"/>
+          <w14:ligatures w14:val="all"/>
+        </w:rPr>
+      </w:pPr>
+    </w:p>
+    <w:p>
+      <w:pPr>
+        <w:pStyle w:val="Default"/>
+        <w:pBdr>
+          <w:bottom w:val="single" w:sz="6" w:space="1" w:color="auto"/>
+        </w:pBdr>
+        <w:spacing w:line="252" w:lineRule="auto"/>
+        <w:rPr>
+          <w:rFonts w:ascii="Segoe UI Variable Display Light" w:eastAsia="NanumGothic" w:hAnsi="Segoe UI Variable Display Light" w:cs="Segoe UI Variable Display Light"/>
+          <w:b/>
+          <w:bCs/>
+          <w:color w:val="auto"/>
+          <w14:ligatures w14:val="all"/>
+        </w:rPr>
+      </w:pPr>
+      <w:r>
+        <w:rPr>
+          <w:rFonts w:ascii="Segoe UI Variable Display Light" w:eastAsia="NanumGothic" w:hAnsi="Segoe UI Variable Display Light" w:cs="Segoe UI Variable Display Light"/>
+          <w:b/>
+          <w:bCs/>
+          <w:color w:val="auto"/>
+          <w14:ligatures w14:val="all"/>
+        </w:rPr>
+        <w:t xml:space="preserve">WORK EXPERIENCE </w:t>
+      </w:r>
+    </w:p>
+    <w:p>
+      <w:pPr>
+        <w:pStyle w:val="Default"/>
+        <w:spacing w:line="252" w:lineRule="auto"/>
+        <w:rPr>
+          <w:rFonts w:ascii="Segoe UI Variable Display Light" w:eastAsia="NanumGothic" w:hAnsi="Segoe UI Variable Display Light" w:cs="Segoe UI Variable Display Light"/>
+          <w:b/>
+          <w:bCs/>
+          <w:color w:val="auto"/>
+          <w:sz w:val="12"/>
+          <w:szCs w:val="12"/>
+          <w:u w:val="single"/>
+          <w14:ligatures w14:val="all"/>
+        </w:rPr>
+      </w:pPr>
+    </w:p>
+    <w:p>
+      <w:pPr>
+        <w:pStyle w:val="Default"/>
+        <w:spacing w:line="252" w:lineRule="auto"/>
+        <w:rPr>
+          <w:rFonts w:ascii="Segoe UI Variable Display Light" w:eastAsia="NanumGothic" w:hAnsi="Segoe UI Variable Display Light" w:cs="Segoe UI Variable Display Light"/>
+          <w:b/>
+          <w:bCs/>
+          <w:color w:val="auto"/>
+          <w14:ligatures w14:val="all"/>
+        </w:rPr>
+      </w:pPr>
+      <w:r>
+        <w:rPr>
+          <w:rFonts w:ascii="Segoe UI Variable Display Light" w:eastAsia="NanumGothic" w:hAnsi="Segoe UI Variable Display Light" w:cs="Segoe UI Variable Display Light"/>
           <w:b/>
           <w:bCs/>
           <w:color w:val="auto"/>
@@ -133,81 +626,101 @@
       </w:r>
       <w:r>
         <w:rPr>
-          <w:rFonts w:ascii="NanumGothic" w:hAnsi="NanumGothic" w:eastAsia="NanumGothic"/>
-          <w:b/>
-          <w:bCs/>
-          <w:color w:val="auto"/>
-          <w14:ligatures w14:val="all"/>
-        </w:rPr>
-        <w:tab/>
-      </w:r>
-      <w:r>
-        <w:rPr>
-          <w:rFonts w:ascii="NanumGothic" w:hAnsi="NanumGothic" w:eastAsia="NanumGothic"/>
-          <w:b/>
-          <w:bCs/>
-          <w:color w:val="auto"/>
-          <w14:ligatures w14:val="all"/>
-        </w:rPr>
-        <w:tab/>
-      </w:r>
-      <w:r>
-        <w:rPr>
-          <w:rFonts w:ascii="NanumGothic" w:hAnsi="NanumGothic" w:eastAsia="NanumGothic"/>
-          <w:b/>
-          <w:bCs/>
-          <w:color w:val="auto"/>
-          <w14:ligatures w14:val="all"/>
-        </w:rPr>
-        <w:tab/>
-      </w:r>
-      <w:r>
-        <w:rPr>
-          <w:rFonts w:ascii="NanumGothic" w:hAnsi="NanumGothic" w:eastAsia="NanumGothic"/>
-          <w:b/>
-          <w:bCs/>
-          <w:color w:val="auto"/>
-          <w14:ligatures w14:val="all"/>
-        </w:rPr>
-        <w:tab/>
-      </w:r>
-      <w:r>
-        <w:rPr>
-          <w:rFonts w:ascii="NanumGothic" w:hAnsi="NanumGothic" w:eastAsia="NanumGothic"/>
-          <w:b/>
-          <w:bCs/>
-          <w:color w:val="auto"/>
-          <w14:ligatures w14:val="all"/>
-        </w:rPr>
-        <w:tab/>
-      </w:r>
-      <w:r>
-        <w:rPr>
-          <w:rFonts w:ascii="NanumGothic" w:hAnsi="NanumGothic" w:eastAsia="NanumGothic"/>
-          <w:b/>
-          <w:bCs/>
-          <w:color w:val="auto"/>
-          <w14:ligatures w14:val="all"/>
-        </w:rPr>
-        <w:tab/>
-      </w:r>
-      <w:r>
-        <w:rPr>
-          <w:rFonts w:ascii="NanumGothic" w:hAnsi="NanumGothic" w:eastAsia="NanumGothic"/>
-          <w:b/>
-          <w:bCs/>
-          <w:color w:val="auto"/>
-          <w14:ligatures w14:val="all"/>
-        </w:rPr>
-        <w:t xml:space="preserve">                                                   Mar. 2022 – Present</w:t>
-      </w:r>
-    </w:p>
-    <w:p>
-      <w:pPr>
-        <w:pStyle w:val="8"/>
-        <w:spacing w:line="252" w:lineRule="auto"/>
-        <w:rPr>
-          <w:rFonts w:ascii="NanumGothic" w:hAnsi="NanumGothic" w:eastAsia="NanumGothic"/>
+          <w:rFonts w:ascii="Segoe UI Variable Display Light" w:eastAsia="NanumGothic" w:hAnsi="Segoe UI Variable Display Light" w:cs="Segoe UI Variable Display Light"/>
+          <w:b/>
+          <w:bCs/>
+          <w:color w:val="auto"/>
+          <w14:ligatures w14:val="all"/>
+        </w:rPr>
+        <w:tab/>
+      </w:r>
+      <w:r>
+        <w:rPr>
+          <w:rFonts w:ascii="Segoe UI Variable Display Light" w:eastAsia="NanumGothic" w:hAnsi="Segoe UI Variable Display Light" w:cs="Segoe UI Variable Display Light"/>
+          <w:b/>
+          <w:bCs/>
+          <w:color w:val="auto"/>
+          <w14:ligatures w14:val="all"/>
+        </w:rPr>
+        <w:tab/>
+      </w:r>
+      <w:r>
+        <w:rPr>
+          <w:rFonts w:ascii="Segoe UI Variable Display Light" w:eastAsia="NanumGothic" w:hAnsi="Segoe UI Variable Display Light" w:cs="Segoe UI Variable Display Light"/>
+          <w:b/>
+          <w:bCs/>
+          <w:color w:val="auto"/>
+          <w14:ligatures w14:val="all"/>
+        </w:rPr>
+        <w:tab/>
+      </w:r>
+      <w:r>
+        <w:rPr>
+          <w:rFonts w:ascii="Segoe UI Variable Display Light" w:eastAsia="NanumGothic" w:hAnsi="Segoe UI Variable Display Light" w:cs="Segoe UI Variable Display Light"/>
+          <w:b/>
+          <w:bCs/>
+          <w:color w:val="auto"/>
+          <w14:ligatures w14:val="all"/>
+        </w:rPr>
+        <w:tab/>
+      </w:r>
+      <w:r>
+        <w:rPr>
+          <w:rFonts w:ascii="Segoe UI Variable Display Light" w:eastAsia="NanumGothic" w:hAnsi="Segoe UI Variable Display Light" w:cs="Segoe UI Variable Display Light"/>
+          <w:b/>
+          <w:bCs/>
+          <w:color w:val="auto"/>
+          <w14:ligatures w14:val="all"/>
+        </w:rPr>
+        <w:tab/>
+      </w:r>
+      <w:r>
+        <w:rPr>
+          <w:rFonts w:ascii="Segoe UI Variable Display Light" w:eastAsia="NanumGothic" w:hAnsi="Segoe UI Variable Display Light" w:cs="Segoe UI Variable Display Light"/>
+          <w:b/>
+          <w:bCs/>
+          <w:color w:val="auto"/>
+          <w14:ligatures w14:val="all"/>
+        </w:rPr>
+        <w:tab/>
+      </w:r>
+      <w:r>
+        <w:rPr>
+          <w:rFonts w:ascii="Segoe UI Variable Display Light" w:eastAsia="NanumGothic" w:hAnsi="Segoe UI Variable Display Light" w:cs="Segoe UI Variable Display Light"/>
+          <w:b/>
+          <w:bCs/>
+          <w:color w:val="auto"/>
+          <w14:ligatures w14:val="all"/>
+        </w:rPr>
+        <w:t xml:space="preserve">                                         </w:t>
+      </w:r>
+      <w:r>
+        <w:rPr>
+          <w:rFonts w:ascii="Segoe UI Variable Display Light" w:eastAsia="NanumGothic" w:hAnsi="Segoe UI Variable Display Light" w:cs="Segoe UI Variable Display Light"/>
+          <w:b/>
+          <w:bCs/>
+          <w:color w:val="auto"/>
+          <w14:ligatures w14:val="all"/>
+        </w:rPr>
+        <w:t xml:space="preserve"> </w:t>
+      </w:r>
+      <w:r>
+        <w:rPr>
+          <w:rFonts w:ascii="Segoe UI Variable Display Light" w:eastAsia="NanumGothic" w:hAnsi="Segoe UI Variable Display Light" w:cs="Segoe UI Variable Display Light"/>
+          <w:b/>
+          <w:bCs/>
+          <w:color w:val="auto"/>
+          <w14:ligatures w14:val="all"/>
+        </w:rPr>
+        <w:t>Mar. 2022 – Present</w:t>
+      </w:r>
+    </w:p>
+    <w:p>
+      <w:pPr>
+        <w:pStyle w:val="Default"/>
+        <w:spacing w:line="252" w:lineRule="auto"/>
+        <w:rPr>
+          <w:rFonts w:ascii="Segoe UI Variable Display Light" w:eastAsia="NanumGothic" w:hAnsi="Segoe UI Variable Display Light" w:cs="Segoe UI Variable Display Light"/>
           <w:bCs/>
           <w:i/>
           <w:sz w:val="22"/>
@@ -217,7 +730,7 @@
       </w:pPr>
       <w:r>
         <w:rPr>
-          <w:rFonts w:ascii="NanumGothic" w:hAnsi="NanumGothic" w:eastAsia="NanumGothic"/>
+          <w:rFonts w:ascii="Segoe UI Variable Display Light" w:eastAsia="NanumGothic" w:hAnsi="Segoe UI Variable Display Light" w:cs="Segoe UI Variable Display Light"/>
           <w:bCs/>
           <w:i/>
           <w:color w:val="auto"/>
@@ -229,7 +742,7 @@
       </w:r>
       <w:r>
         <w:rPr>
-          <w:rFonts w:ascii="NanumGothic" w:hAnsi="NanumGothic" w:eastAsia="NanumGothic"/>
+          <w:rFonts w:ascii="Segoe UI Variable Display Light" w:eastAsia="NanumGothic" w:hAnsi="Segoe UI Variable Display Light" w:cs="Segoe UI Variable Display Light"/>
           <w:bCs/>
           <w:i/>
           <w:sz w:val="22"/>
@@ -240,7 +753,7 @@
       </w:r>
       <w:r>
         <w:rPr>
-          <w:rFonts w:ascii="NanumGothic" w:hAnsi="NanumGothic" w:eastAsia="NanumGothic"/>
+          <w:rFonts w:ascii="Segoe UI Variable Display Light" w:eastAsia="NanumGothic" w:hAnsi="Segoe UI Variable Display Light" w:cs="Segoe UI Variable Display Light"/>
           <w:bCs/>
           <w:i/>
           <w:sz w:val="22"/>
@@ -251,7 +764,7 @@
       </w:r>
       <w:r>
         <w:rPr>
-          <w:rFonts w:ascii="NanumGothic" w:hAnsi="NanumGothic" w:eastAsia="NanumGothic"/>
+          <w:rFonts w:ascii="Segoe UI Variable Display Light" w:eastAsia="NanumGothic" w:hAnsi="Segoe UI Variable Display Light" w:cs="Segoe UI Variable Display Light"/>
           <w:bCs/>
           <w:i/>
           <w:color w:val="auto"/>
@@ -263,7 +776,7 @@
       </w:r>
       <w:r>
         <w:rPr>
-          <w:rFonts w:ascii="NanumGothic" w:hAnsi="NanumGothic" w:eastAsia="NanumGothic"/>
+          <w:rFonts w:ascii="Segoe UI Variable Display Light" w:eastAsia="NanumGothic" w:hAnsi="Segoe UI Variable Display Light" w:cs="Segoe UI Variable Display Light"/>
           <w:bCs/>
           <w:i/>
           <w:color w:val="auto"/>
@@ -275,7 +788,7 @@
       </w:r>
       <w:r>
         <w:rPr>
-          <w:rFonts w:ascii="NanumGothic" w:hAnsi="NanumGothic" w:eastAsia="NanumGothic"/>
+          <w:rFonts w:ascii="Segoe UI Variable Display Light" w:eastAsia="NanumGothic" w:hAnsi="Segoe UI Variable Display Light" w:cs="Segoe UI Variable Display Light"/>
           <w:bCs/>
           <w:i/>
           <w:color w:val="auto"/>
@@ -287,7 +800,7 @@
       </w:r>
       <w:r>
         <w:rPr>
-          <w:rFonts w:ascii="NanumGothic" w:hAnsi="NanumGothic" w:eastAsia="NanumGothic"/>
+          <w:rFonts w:ascii="Segoe UI Variable Display Light" w:eastAsia="NanumGothic" w:hAnsi="Segoe UI Variable Display Light" w:cs="Segoe UI Variable Display Light"/>
           <w:bCs/>
           <w:i/>
           <w:color w:val="auto"/>
@@ -299,7 +812,7 @@
       </w:r>
       <w:r>
         <w:rPr>
-          <w:rFonts w:ascii="NanumGothic" w:hAnsi="NanumGothic" w:eastAsia="NanumGothic"/>
+          <w:rFonts w:ascii="Segoe UI Variable Display Light" w:eastAsia="NanumGothic" w:hAnsi="Segoe UI Variable Display Light" w:cs="Segoe UI Variable Display Light"/>
           <w:bCs/>
           <w:i/>
           <w:color w:val="auto"/>
@@ -311,7 +824,7 @@
       </w:r>
       <w:r>
         <w:rPr>
-          <w:rFonts w:ascii="NanumGothic" w:hAnsi="NanumGothic" w:eastAsia="NanumGothic"/>
+          <w:rFonts w:ascii="Segoe UI Variable Display Light" w:eastAsia="NanumGothic" w:hAnsi="Segoe UI Variable Display Light" w:cs="Segoe UI Variable Display Light"/>
           <w:bCs/>
           <w:i/>
           <w:color w:val="auto"/>
@@ -323,7 +836,7 @@
       </w:r>
       <w:r>
         <w:rPr>
-          <w:rFonts w:ascii="NanumGothic" w:hAnsi="NanumGothic" w:eastAsia="NanumGothic"/>
+          <w:rFonts w:ascii="Segoe UI Variable Display Light" w:eastAsia="NanumGothic" w:hAnsi="Segoe UI Variable Display Light" w:cs="Segoe UI Variable Display Light"/>
           <w:bCs/>
           <w:i/>
           <w:color w:val="auto"/>
@@ -335,7 +848,7 @@
       </w:r>
       <w:r>
         <w:rPr>
-          <w:rFonts w:ascii="NanumGothic" w:hAnsi="NanumGothic" w:eastAsia="NanumGothic"/>
+          <w:rFonts w:ascii="Segoe UI Variable Display Light" w:eastAsia="NanumGothic" w:hAnsi="Segoe UI Variable Display Light" w:cs="Segoe UI Variable Display Light"/>
           <w:bCs/>
           <w:i/>
           <w:color w:val="auto"/>
@@ -343,11 +856,11 @@
           <w:szCs w:val="22"/>
           <w14:ligatures w14:val="all"/>
         </w:rPr>
-        <w:tab/>
-      </w:r>
-      <w:r>
-        <w:rPr>
-          <w:rFonts w:ascii="NanumGothic" w:hAnsi="NanumGothic" w:eastAsia="NanumGothic"/>
+        <w:t xml:space="preserve">             </w:t>
+      </w:r>
+      <w:r>
+        <w:rPr>
+          <w:rFonts w:ascii="Segoe UI Variable Display Light" w:eastAsia="NanumGothic" w:hAnsi="Segoe UI Variable Display Light" w:cs="Segoe UI Variable Display Light"/>
           <w:bCs/>
           <w:i/>
           <w:color w:val="auto"/>
@@ -355,26 +868,26 @@
           <w:szCs w:val="22"/>
           <w14:ligatures w14:val="all"/>
         </w:rPr>
-        <w:t xml:space="preserve">                Kansas City, MO</w:t>
-      </w:r>
-    </w:p>
-    <w:p>
-      <w:pPr>
-        <w:pStyle w:val="8"/>
+        <w:t>Kansas City, MO</w:t>
+      </w:r>
+    </w:p>
+    <w:p>
+      <w:pPr>
+        <w:pStyle w:val="Default"/>
         <w:numPr>
           <w:ilvl w:val="0"/>
           <w:numId w:val="1"/>
         </w:numPr>
         <w:spacing w:line="252" w:lineRule="auto"/>
         <w:rPr>
-          <w:rFonts w:ascii="NanumGothic" w:hAnsi="NanumGothic" w:eastAsia="NanumGothic"/>
-          <w:bCs/>
-          <w14:ligatures w14:val="all"/>
-        </w:rPr>
-      </w:pPr>
-      <w:r>
-        <w:rPr>
-          <w:rFonts w:ascii="NanumGothic" w:hAnsi="NanumGothic" w:eastAsia="NanumGothic"/>
+          <w:rFonts w:ascii="Segoe UI Variable Display Light" w:eastAsia="NanumGothic" w:hAnsi="Segoe UI Variable Display Light" w:cs="Segoe UI Variable Display Light"/>
+          <w:bCs/>
+          <w14:ligatures w14:val="all"/>
+        </w:rPr>
+      </w:pPr>
+      <w:r>
+        <w:rPr>
+          <w:rFonts w:ascii="Segoe UI Variable Display Light" w:eastAsia="NanumGothic" w:hAnsi="Segoe UI Variable Display Light" w:cs="Segoe UI Variable Display Light"/>
           <w:bCs/>
           <w14:ligatures w14:val="all"/>
         </w:rPr>
@@ -383,67 +896,152 @@
     </w:p>
     <w:p>
       <w:pPr>
-        <w:pStyle w:val="8"/>
+        <w:pStyle w:val="Default"/>
         <w:numPr>
           <w:ilvl w:val="0"/>
           <w:numId w:val="1"/>
         </w:numPr>
         <w:spacing w:line="252" w:lineRule="auto"/>
         <w:rPr>
-          <w:rFonts w:ascii="NanumGothic" w:hAnsi="NanumGothic" w:eastAsia="NanumGothic"/>
-          <w:bCs/>
-          <w14:ligatures w14:val="all"/>
-        </w:rPr>
-      </w:pPr>
-      <w:r>
-        <w:rPr>
-          <w:rFonts w:ascii="NanumGothic" w:hAnsi="NanumGothic" w:eastAsia="NanumGothic"/>
-          <w:bCs/>
-          <w14:ligatures w14:val="all"/>
-        </w:rPr>
-        <w:t>Contact information of recent clients (with permission):</w:t>
-      </w:r>
-    </w:p>
-    <w:p>
-      <w:pPr>
-        <w:pStyle w:val="8"/>
+          <w:rFonts w:ascii="Segoe UI Variable Display Light" w:eastAsia="NanumGothic" w:hAnsi="Segoe UI Variable Display Light" w:cs="Segoe UI Variable Display Light"/>
+          <w:bCs/>
+          <w14:ligatures w14:val="all"/>
+        </w:rPr>
+      </w:pPr>
+      <w:r>
+        <w:rPr>
+          <w:rFonts w:ascii="Segoe UI Variable Display Light" w:eastAsia="NanumGothic" w:hAnsi="Segoe UI Variable Display Light" w:cs="Segoe UI Variable Display Light"/>
+          <w:bCs/>
+          <w14:ligatures w14:val="all"/>
+        </w:rPr>
+        <w:t>Contact information</w:t>
+      </w:r>
+      <w:r>
+        <w:rPr>
+          <w:rFonts w:ascii="Segoe UI Variable Display Light" w:eastAsia="NanumGothic" w:hAnsi="Segoe UI Variable Display Light" w:cs="Segoe UI Variable Display Light"/>
+          <w:bCs/>
+          <w14:ligatures w14:val="all"/>
+        </w:rPr>
+        <w:t xml:space="preserve"> of recent clients (with permission):</w:t>
+      </w:r>
+    </w:p>
+    <w:p>
+      <w:pPr>
+        <w:pStyle w:val="Default"/>
         <w:numPr>
           <w:ilvl w:val="1"/>
           <w:numId w:val="1"/>
         </w:numPr>
         <w:spacing w:line="252" w:lineRule="auto"/>
         <w:rPr>
-          <w:rFonts w:ascii="NanumGothic" w:hAnsi="NanumGothic" w:eastAsia="NanumGothic"/>
-          <w:bCs/>
-          <w14:ligatures w14:val="all"/>
-        </w:rPr>
-      </w:pPr>
-      <w:r>
-        <w:rPr>
-          <w:rFonts w:ascii="NanumGothic" w:hAnsi="NanumGothic" w:eastAsia="NanumGothic"/>
-          <w:bCs/>
-          <w14:ligatures w14:val="all"/>
-        </w:rPr>
-        <w:t>Spencer White, Blankc Guitars (620) 330-7996</w:t>
-      </w:r>
-    </w:p>
-    <w:p>
-      <w:pPr>
-        <w:pStyle w:val="8"/>
+          <w:rFonts w:ascii="Segoe UI Variable Display Light" w:eastAsia="NanumGothic" w:hAnsi="Segoe UI Variable Display Light" w:cs="Segoe UI Variable Display Light"/>
+          <w:bCs/>
+          <w14:ligatures w14:val="all"/>
+        </w:rPr>
+      </w:pPr>
+      <w:r>
+        <w:rPr>
+          <w:rFonts w:ascii="Segoe UI Variable Display Light" w:eastAsia="NanumGothic" w:hAnsi="Segoe UI Variable Display Light" w:cs="Segoe UI Variable Display Light"/>
+          <w:bCs/>
+          <w14:ligatures w14:val="all"/>
+        </w:rPr>
+        <w:t xml:space="preserve">Loren </w:t>
+      </w:r>
+      <w:proofErr w:type="spellStart"/>
+      <w:r>
+        <w:rPr>
+          <w:rFonts w:ascii="Segoe UI Variable Display Light" w:eastAsia="NanumGothic" w:hAnsi="Segoe UI Variable Display Light" w:cs="Segoe UI Variable Display Light"/>
+          <w:bCs/>
+          <w14:ligatures w14:val="all"/>
+        </w:rPr>
+        <w:t>Chancey</w:t>
+      </w:r>
+      <w:proofErr w:type="spellEnd"/>
+      <w:r>
+        <w:rPr>
+          <w:rFonts w:ascii="Segoe UI Variable Display Light" w:eastAsia="NanumGothic" w:hAnsi="Segoe UI Variable Display Light" w:cs="Segoe UI Variable Display Light"/>
+          <w:bCs/>
+          <w14:ligatures w14:val="all"/>
+        </w:rPr>
+        <w:t xml:space="preserve">, </w:t>
+      </w:r>
+      <w:proofErr w:type="spellStart"/>
+      <w:r>
+        <w:rPr>
+          <w:rFonts w:ascii="Segoe UI Variable Display Light" w:eastAsia="NanumGothic" w:hAnsi="Segoe UI Variable Display Light" w:cs="Segoe UI Variable Display Light"/>
+          <w:bCs/>
+          <w14:ligatures w14:val="all"/>
+        </w:rPr>
+        <w:t>Diasot</w:t>
+      </w:r>
+      <w:proofErr w:type="spellEnd"/>
+      <w:r>
+        <w:rPr>
+          <w:rFonts w:ascii="Segoe UI Variable Display Light" w:eastAsia="NanumGothic" w:hAnsi="Segoe UI Variable Display Light" w:cs="Segoe UI Variable Display Light"/>
+          <w:bCs/>
+          <w14:ligatures w14:val="all"/>
+        </w:rPr>
+        <w:t xml:space="preserve"> Publishing (620) 704-1768</w:t>
+      </w:r>
+    </w:p>
+    <w:p>
+      <w:pPr>
+        <w:pStyle w:val="Default"/>
         <w:numPr>
           <w:ilvl w:val="1"/>
           <w:numId w:val="1"/>
         </w:numPr>
         <w:spacing w:line="252" w:lineRule="auto"/>
         <w:rPr>
-          <w:rFonts w:ascii="NanumGothic" w:hAnsi="NanumGothic" w:eastAsia="NanumGothic"/>
-          <w:bCs/>
-          <w14:ligatures w14:val="all"/>
-        </w:rPr>
-      </w:pPr>
-      <w:r>
-        <w:rPr>
-          <w:rFonts w:ascii="NanumGothic" w:hAnsi="NanumGothic" w:eastAsia="NanumGothic"/>
+          <w:rFonts w:ascii="Segoe UI Variable Display Light" w:eastAsia="NanumGothic" w:hAnsi="Segoe UI Variable Display Light" w:cs="Segoe UI Variable Display Light"/>
+          <w:bCs/>
+          <w14:ligatures w14:val="all"/>
+        </w:rPr>
+      </w:pPr>
+      <w:r>
+        <w:rPr>
+          <w:rFonts w:ascii="Segoe UI Variable Display Light" w:eastAsia="NanumGothic" w:hAnsi="Segoe UI Variable Display Light" w:cs="Segoe UI Variable Display Light"/>
+          <w:bCs/>
+          <w14:ligatures w14:val="all"/>
+        </w:rPr>
+        <w:t xml:space="preserve">Spencer White, </w:t>
+      </w:r>
+      <w:proofErr w:type="spellStart"/>
+      <w:r>
+        <w:rPr>
+          <w:rFonts w:ascii="Segoe UI Variable Display Light" w:eastAsia="NanumGothic" w:hAnsi="Segoe UI Variable Display Light" w:cs="Segoe UI Variable Display Light"/>
+          <w:bCs/>
+          <w14:ligatures w14:val="all"/>
+        </w:rPr>
+        <w:t>Blankc</w:t>
+      </w:r>
+      <w:proofErr w:type="spellEnd"/>
+      <w:r>
+        <w:rPr>
+          <w:rFonts w:ascii="Segoe UI Variable Display Light" w:eastAsia="NanumGothic" w:hAnsi="Segoe UI Variable Display Light" w:cs="Segoe UI Variable Display Light"/>
+          <w:bCs/>
+          <w14:ligatures w14:val="all"/>
+        </w:rPr>
+        <w:t xml:space="preserve"> Guitars (620) 330-7996</w:t>
+      </w:r>
+    </w:p>
+    <w:p>
+      <w:pPr>
+        <w:pStyle w:val="Default"/>
+        <w:numPr>
+          <w:ilvl w:val="1"/>
+          <w:numId w:val="1"/>
+        </w:numPr>
+        <w:spacing w:line="252" w:lineRule="auto"/>
+        <w:rPr>
+          <w:rFonts w:ascii="Segoe UI Variable Display Light" w:eastAsia="NanumGothic" w:hAnsi="Segoe UI Variable Display Light" w:cs="Segoe UI Variable Display Light"/>
+          <w:bCs/>
+          <w14:ligatures w14:val="all"/>
+        </w:rPr>
+      </w:pPr>
+      <w:r>
+        <w:rPr>
+          <w:rFonts w:ascii="Segoe UI Variable Display Light" w:eastAsia="NanumGothic" w:hAnsi="Segoe UI Variable Display Light" w:cs="Segoe UI Variable Display Light"/>
           <w:bCs/>
           <w14:ligatures w14:val="all"/>
         </w:rPr>
@@ -452,19 +1050,19 @@
     </w:p>
     <w:p>
       <w:pPr>
-        <w:pStyle w:val="8"/>
-        <w:spacing w:line="252" w:lineRule="auto"/>
-        <w:rPr>
-          <w:rFonts w:ascii="NanumGothic" w:hAnsi="NanumGothic" w:eastAsia="NanumGothic"/>
-          <w:b/>
-          <w:bCs/>
-          <w:color w:val="auto"/>
-          <w14:ligatures w14:val="all"/>
-        </w:rPr>
-      </w:pPr>
-      <w:r>
-        <w:rPr>
-          <w:rFonts w:ascii="NanumGothic" w:hAnsi="NanumGothic" w:eastAsia="NanumGothic"/>
+        <w:pStyle w:val="Default"/>
+        <w:spacing w:line="252" w:lineRule="auto"/>
+        <w:rPr>
+          <w:rFonts w:ascii="Segoe UI Variable Display Light" w:eastAsia="NanumGothic" w:hAnsi="Segoe UI Variable Display Light" w:cs="Segoe UI Variable Display Light"/>
+          <w:b/>
+          <w:bCs/>
+          <w:color w:val="auto"/>
+          <w14:ligatures w14:val="all"/>
+        </w:rPr>
+      </w:pPr>
+      <w:r>
+        <w:rPr>
+          <w:rFonts w:ascii="Segoe UI Variable Display Light" w:eastAsia="NanumGothic" w:hAnsi="Segoe UI Variable Display Light" w:cs="Segoe UI Variable Display Light"/>
           <w:b/>
           <w:bCs/>
           <w:color w:val="auto"/>
@@ -474,111 +1072,122 @@
       </w:r>
       <w:r>
         <w:rPr>
-          <w:rFonts w:ascii="NanumGothic" w:hAnsi="NanumGothic" w:eastAsia="NanumGothic"/>
-          <w:b/>
-          <w:bCs/>
-          <w:color w:val="auto"/>
-          <w14:ligatures w14:val="all"/>
-        </w:rPr>
-        <w:tab/>
-      </w:r>
-      <w:r>
-        <w:rPr>
-          <w:rFonts w:ascii="NanumGothic" w:hAnsi="NanumGothic" w:eastAsia="NanumGothic"/>
-          <w:b/>
-          <w:bCs/>
-          <w:color w:val="auto"/>
-          <w14:ligatures w14:val="all"/>
-        </w:rPr>
-        <w:tab/>
-      </w:r>
-      <w:r>
-        <w:rPr>
-          <w:rFonts w:ascii="NanumGothic" w:hAnsi="NanumGothic" w:eastAsia="NanumGothic"/>
-          <w:b/>
-          <w:bCs/>
-          <w:color w:val="auto"/>
-          <w14:ligatures w14:val="all"/>
-        </w:rPr>
-        <w:tab/>
-      </w:r>
-      <w:r>
-        <w:rPr>
-          <w:rFonts w:ascii="NanumGothic" w:hAnsi="NanumGothic" w:eastAsia="NanumGothic"/>
-          <w:b/>
-          <w:bCs/>
-          <w:color w:val="auto"/>
-          <w14:ligatures w14:val="all"/>
-        </w:rPr>
-        <w:tab/>
-      </w:r>
-      <w:r>
-        <w:rPr>
-          <w:rFonts w:ascii="NanumGothic" w:hAnsi="NanumGothic" w:eastAsia="NanumGothic"/>
-          <w:b/>
-          <w:bCs/>
-          <w:color w:val="auto"/>
-          <w14:ligatures w14:val="all"/>
-        </w:rPr>
-        <w:tab/>
-      </w:r>
-      <w:r>
-        <w:rPr>
-          <w:rFonts w:ascii="NanumGothic" w:hAnsi="NanumGothic" w:eastAsia="NanumGothic"/>
-          <w:b/>
-          <w:bCs/>
-          <w:color w:val="auto"/>
-          <w14:ligatures w14:val="all"/>
-        </w:rPr>
-        <w:tab/>
-      </w:r>
-      <w:r>
-        <w:rPr>
-          <w:rFonts w:ascii="NanumGothic" w:hAnsi="NanumGothic" w:eastAsia="NanumGothic"/>
-          <w:b/>
-          <w:bCs/>
-          <w:color w:val="auto"/>
-          <w14:ligatures w14:val="all"/>
-        </w:rPr>
-        <w:tab/>
-      </w:r>
-      <w:r>
-        <w:rPr>
-          <w:rFonts w:ascii="NanumGothic" w:hAnsi="NanumGothic" w:eastAsia="NanumGothic"/>
-          <w:b/>
-          <w:bCs/>
-          <w:color w:val="auto"/>
-          <w14:ligatures w14:val="all"/>
-        </w:rPr>
-        <w:tab/>
-      </w:r>
-      <w:r>
-        <w:rPr>
-          <w:rFonts w:ascii="NanumGothic" w:hAnsi="NanumGothic" w:eastAsia="NanumGothic"/>
-          <w:b/>
-          <w:bCs/>
-          <w:color w:val="auto"/>
-          <w14:ligatures w14:val="all"/>
-        </w:rPr>
-        <w:tab/>
-      </w:r>
-      <w:r>
-        <w:rPr>
-          <w:rFonts w:ascii="NanumGothic" w:hAnsi="NanumGothic" w:eastAsia="NanumGothic"/>
-          <w:b/>
-          <w:bCs/>
-          <w:color w:val="auto"/>
-          <w14:ligatures w14:val="all"/>
-        </w:rPr>
-        <w:t xml:space="preserve">                     Oct. 2019 - Present</w:t>
-      </w:r>
-    </w:p>
-    <w:p>
-      <w:pPr>
-        <w:pStyle w:val="8"/>
-        <w:spacing w:line="252" w:lineRule="auto"/>
-        <w:rPr>
-          <w:rFonts w:ascii="NanumGothic" w:hAnsi="NanumGothic" w:eastAsia="NanumGothic"/>
+          <w:rFonts w:ascii="Segoe UI Variable Display Light" w:eastAsia="NanumGothic" w:hAnsi="Segoe UI Variable Display Light" w:cs="Segoe UI Variable Display Light"/>
+          <w:b/>
+          <w:bCs/>
+          <w:color w:val="auto"/>
+          <w14:ligatures w14:val="all"/>
+        </w:rPr>
+        <w:tab/>
+      </w:r>
+      <w:r>
+        <w:rPr>
+          <w:rFonts w:ascii="Segoe UI Variable Display Light" w:eastAsia="NanumGothic" w:hAnsi="Segoe UI Variable Display Light" w:cs="Segoe UI Variable Display Light"/>
+          <w:b/>
+          <w:bCs/>
+          <w:color w:val="auto"/>
+          <w14:ligatures w14:val="all"/>
+        </w:rPr>
+        <w:tab/>
+      </w:r>
+      <w:r>
+        <w:rPr>
+          <w:rFonts w:ascii="Segoe UI Variable Display Light" w:eastAsia="NanumGothic" w:hAnsi="Segoe UI Variable Display Light" w:cs="Segoe UI Variable Display Light"/>
+          <w:b/>
+          <w:bCs/>
+          <w:color w:val="auto"/>
+          <w14:ligatures w14:val="all"/>
+        </w:rPr>
+        <w:tab/>
+      </w:r>
+      <w:r>
+        <w:rPr>
+          <w:rFonts w:ascii="Segoe UI Variable Display Light" w:eastAsia="NanumGothic" w:hAnsi="Segoe UI Variable Display Light" w:cs="Segoe UI Variable Display Light"/>
+          <w:b/>
+          <w:bCs/>
+          <w:color w:val="auto"/>
+          <w14:ligatures w14:val="all"/>
+        </w:rPr>
+        <w:tab/>
+      </w:r>
+      <w:r>
+        <w:rPr>
+          <w:rFonts w:ascii="Segoe UI Variable Display Light" w:eastAsia="NanumGothic" w:hAnsi="Segoe UI Variable Display Light" w:cs="Segoe UI Variable Display Light"/>
+          <w:b/>
+          <w:bCs/>
+          <w:color w:val="auto"/>
+          <w14:ligatures w14:val="all"/>
+        </w:rPr>
+        <w:tab/>
+      </w:r>
+      <w:r>
+        <w:rPr>
+          <w:rFonts w:ascii="Segoe UI Variable Display Light" w:eastAsia="NanumGothic" w:hAnsi="Segoe UI Variable Display Light" w:cs="Segoe UI Variable Display Light"/>
+          <w:b/>
+          <w:bCs/>
+          <w:color w:val="auto"/>
+          <w14:ligatures w14:val="all"/>
+        </w:rPr>
+        <w:tab/>
+      </w:r>
+      <w:r>
+        <w:rPr>
+          <w:rFonts w:ascii="Segoe UI Variable Display Light" w:eastAsia="NanumGothic" w:hAnsi="Segoe UI Variable Display Light" w:cs="Segoe UI Variable Display Light"/>
+          <w:b/>
+          <w:bCs/>
+          <w:color w:val="auto"/>
+          <w14:ligatures w14:val="all"/>
+        </w:rPr>
+        <w:tab/>
+      </w:r>
+      <w:r>
+        <w:rPr>
+          <w:rFonts w:ascii="Segoe UI Variable Display Light" w:eastAsia="NanumGothic" w:hAnsi="Segoe UI Variable Display Light" w:cs="Segoe UI Variable Display Light"/>
+          <w:b/>
+          <w:bCs/>
+          <w:color w:val="auto"/>
+          <w14:ligatures w14:val="all"/>
+        </w:rPr>
+        <w:tab/>
+      </w:r>
+      <w:r>
+        <w:rPr>
+          <w:rFonts w:ascii="Segoe UI Variable Display Light" w:eastAsia="NanumGothic" w:hAnsi="Segoe UI Variable Display Light" w:cs="Segoe UI Variable Display Light"/>
+          <w:b/>
+          <w:bCs/>
+          <w:color w:val="auto"/>
+          <w14:ligatures w14:val="all"/>
+        </w:rPr>
+        <w:tab/>
+        <w:t xml:space="preserve">                     </w:t>
+      </w:r>
+      <w:r>
+        <w:rPr>
+          <w:rFonts w:ascii="Segoe UI Variable Display Light" w:eastAsia="NanumGothic" w:hAnsi="Segoe UI Variable Display Light" w:cs="Segoe UI Variable Display Light"/>
+          <w:b/>
+          <w:bCs/>
+          <w:color w:val="auto"/>
+          <w14:ligatures w14:val="all"/>
+        </w:rPr>
+        <w:t xml:space="preserve">         </w:t>
+      </w:r>
+      <w:r>
+        <w:rPr>
+          <w:rFonts w:ascii="Segoe UI Variable Display Light" w:eastAsia="NanumGothic" w:hAnsi="Segoe UI Variable Display Light" w:cs="Segoe UI Variable Display Light"/>
+          <w:b/>
+          <w:bCs/>
+          <w:color w:val="auto"/>
+          <w14:ligatures w14:val="all"/>
+        </w:rPr>
+        <w:t>Oct. 2019 - Present</w:t>
+      </w:r>
+    </w:p>
+    <w:p>
+      <w:pPr>
+        <w:pStyle w:val="Default"/>
+        <w:spacing w:line="252" w:lineRule="auto"/>
+        <w:rPr>
+          <w:rFonts w:ascii="Segoe UI Variable Display Light" w:eastAsia="NanumGothic" w:hAnsi="Segoe UI Variable Display Light" w:cs="Segoe UI Variable Display Light"/>
           <w:bCs/>
           <w:i/>
           <w:color w:val="auto"/>
@@ -589,7 +1198,7 @@
       </w:pPr>
       <w:r>
         <w:rPr>
-          <w:rFonts w:ascii="NanumGothic" w:hAnsi="NanumGothic" w:eastAsia="NanumGothic"/>
+          <w:rFonts w:ascii="Segoe UI Variable Display Light" w:eastAsia="NanumGothic" w:hAnsi="Segoe UI Variable Display Light" w:cs="Segoe UI Variable Display Light"/>
           <w:bCs/>
           <w:i/>
           <w:color w:val="auto"/>
@@ -601,7 +1210,7 @@
       </w:r>
       <w:r>
         <w:rPr>
-          <w:rFonts w:ascii="NanumGothic" w:hAnsi="NanumGothic" w:eastAsia="NanumGothic"/>
+          <w:rFonts w:ascii="Segoe UI Variable Display Light" w:eastAsia="NanumGothic" w:hAnsi="Segoe UI Variable Display Light" w:cs="Segoe UI Variable Display Light"/>
           <w:bCs/>
           <w:i/>
           <w:color w:val="auto"/>
@@ -613,7 +1222,7 @@
       </w:r>
       <w:r>
         <w:rPr>
-          <w:rFonts w:ascii="NanumGothic" w:hAnsi="NanumGothic" w:eastAsia="NanumGothic"/>
+          <w:rFonts w:ascii="Segoe UI Variable Display Light" w:eastAsia="NanumGothic" w:hAnsi="Segoe UI Variable Display Light" w:cs="Segoe UI Variable Display Light"/>
           <w:bCs/>
           <w:i/>
           <w:color w:val="auto"/>
@@ -625,7 +1234,7 @@
       </w:r>
       <w:r>
         <w:rPr>
-          <w:rFonts w:ascii="NanumGothic" w:hAnsi="NanumGothic" w:eastAsia="NanumGothic"/>
+          <w:rFonts w:ascii="Segoe UI Variable Display Light" w:eastAsia="NanumGothic" w:hAnsi="Segoe UI Variable Display Light" w:cs="Segoe UI Variable Display Light"/>
           <w:bCs/>
           <w:i/>
           <w:color w:val="auto"/>
@@ -637,7 +1246,7 @@
       </w:r>
       <w:r>
         <w:rPr>
-          <w:rFonts w:ascii="NanumGothic" w:hAnsi="NanumGothic" w:eastAsia="NanumGothic"/>
+          <w:rFonts w:ascii="Segoe UI Variable Display Light" w:eastAsia="NanumGothic" w:hAnsi="Segoe UI Variable Display Light" w:cs="Segoe UI Variable Display Light"/>
           <w:bCs/>
           <w:i/>
           <w:color w:val="auto"/>
@@ -649,7 +1258,7 @@
       </w:r>
       <w:r>
         <w:rPr>
-          <w:rFonts w:ascii="NanumGothic" w:hAnsi="NanumGothic" w:eastAsia="NanumGothic"/>
+          <w:rFonts w:ascii="Segoe UI Variable Display Light" w:eastAsia="NanumGothic" w:hAnsi="Segoe UI Variable Display Light" w:cs="Segoe UI Variable Display Light"/>
           <w:bCs/>
           <w:i/>
           <w:color w:val="auto"/>
@@ -661,7 +1270,7 @@
       </w:r>
       <w:r>
         <w:rPr>
-          <w:rFonts w:ascii="NanumGothic" w:hAnsi="NanumGothic" w:eastAsia="NanumGothic"/>
+          <w:rFonts w:ascii="Segoe UI Variable Display Light" w:eastAsia="NanumGothic" w:hAnsi="Segoe UI Variable Display Light" w:cs="Segoe UI Variable Display Light"/>
           <w:bCs/>
           <w:i/>
           <w:color w:val="auto"/>
@@ -673,7 +1282,7 @@
       </w:r>
       <w:r>
         <w:rPr>
-          <w:rFonts w:ascii="NanumGothic" w:hAnsi="NanumGothic" w:eastAsia="NanumGothic"/>
+          <w:rFonts w:ascii="Segoe UI Variable Display Light" w:eastAsia="NanumGothic" w:hAnsi="Segoe UI Variable Display Light" w:cs="Segoe UI Variable Display Light"/>
           <w:bCs/>
           <w:i/>
           <w:color w:val="auto"/>
@@ -685,7 +1294,7 @@
       </w:r>
       <w:r>
         <w:rPr>
-          <w:rFonts w:ascii="NanumGothic" w:hAnsi="NanumGothic" w:eastAsia="NanumGothic"/>
+          <w:rFonts w:ascii="Segoe UI Variable Display Light" w:eastAsia="NanumGothic" w:hAnsi="Segoe UI Variable Display Light" w:cs="Segoe UI Variable Display Light"/>
           <w:bCs/>
           <w:i/>
           <w:color w:val="auto"/>
@@ -694,10 +1303,11 @@
           <w14:ligatures w14:val="all"/>
         </w:rPr>
         <w:tab/>
-      </w:r>
-      <w:r>
-        <w:rPr>
-          <w:rFonts w:ascii="NanumGothic" w:hAnsi="NanumGothic" w:eastAsia="NanumGothic"/>
+        <w:t xml:space="preserve">             </w:t>
+      </w:r>
+      <w:r>
+        <w:rPr>
+          <w:rFonts w:ascii="Segoe UI Variable Display Light" w:eastAsia="NanumGothic" w:hAnsi="Segoe UI Variable Display Light" w:cs="Segoe UI Variable Display Light"/>
           <w:bCs/>
           <w:i/>
           <w:color w:val="auto"/>
@@ -705,27 +1315,39 @@
           <w:szCs w:val="22"/>
           <w14:ligatures w14:val="all"/>
         </w:rPr>
-        <w:t xml:space="preserve">                Kansas City, MO</w:t>
-      </w:r>
-    </w:p>
-    <w:p>
-      <w:pPr>
-        <w:pStyle w:val="8"/>
+        <w:t>Kansas C</w:t>
+      </w:r>
+      <w:r>
+        <w:rPr>
+          <w:rFonts w:ascii="Segoe UI Variable Display Light" w:eastAsia="NanumGothic" w:hAnsi="Segoe UI Variable Display Light" w:cs="Segoe UI Variable Display Light"/>
+          <w:bCs/>
+          <w:i/>
+          <w:color w:val="auto"/>
+          <w:sz w:val="22"/>
+          <w:szCs w:val="22"/>
+          <w14:ligatures w14:val="all"/>
+        </w:rPr>
+        <w:t>ity, MO</w:t>
+      </w:r>
+    </w:p>
+    <w:p>
+      <w:pPr>
+        <w:pStyle w:val="Default"/>
         <w:numPr>
           <w:ilvl w:val="0"/>
           <w:numId w:val="2"/>
         </w:numPr>
         <w:spacing w:line="252" w:lineRule="auto"/>
         <w:rPr>
-          <w:rFonts w:ascii="NanumGothic" w:hAnsi="NanumGothic" w:eastAsia="NanumGothic"/>
-          <w:bCs/>
-          <w:color w:val="auto"/>
-          <w14:ligatures w14:val="all"/>
-        </w:rPr>
-      </w:pPr>
-      <w:r>
-        <w:rPr>
-          <w:rFonts w:ascii="NanumGothic" w:hAnsi="NanumGothic" w:eastAsia="NanumGothic"/>
+          <w:rFonts w:ascii="Segoe UI Variable Display Light" w:eastAsia="NanumGothic" w:hAnsi="Segoe UI Variable Display Light" w:cs="Segoe UI Variable Display Light"/>
+          <w:bCs/>
+          <w:color w:val="auto"/>
+          <w14:ligatures w14:val="all"/>
+        </w:rPr>
+      </w:pPr>
+      <w:r>
+        <w:rPr>
+          <w:rFonts w:ascii="Segoe UI Variable Display Light" w:eastAsia="NanumGothic" w:hAnsi="Segoe UI Variable Display Light" w:cs="Segoe UI Variable Display Light"/>
           <w:bCs/>
           <w:color w:val="auto"/>
           <w14:ligatures w14:val="all"/>
@@ -735,22 +1357,22 @@
     </w:p>
     <w:p>
       <w:pPr>
-        <w:pStyle w:val="8"/>
+        <w:pStyle w:val="Default"/>
         <w:numPr>
           <w:ilvl w:val="0"/>
           <w:numId w:val="2"/>
         </w:numPr>
         <w:spacing w:line="252" w:lineRule="auto"/>
         <w:rPr>
-          <w:rFonts w:ascii="NanumGothic" w:hAnsi="NanumGothic" w:eastAsia="NanumGothic"/>
-          <w:bCs/>
-          <w:color w:val="auto"/>
-          <w14:ligatures w14:val="all"/>
-        </w:rPr>
-      </w:pPr>
-      <w:r>
-        <w:rPr>
-          <w:rFonts w:ascii="NanumGothic" w:hAnsi="NanumGothic" w:eastAsia="NanumGothic"/>
+          <w:rFonts w:ascii="Segoe UI Variable Display Light" w:eastAsia="NanumGothic" w:hAnsi="Segoe UI Variable Display Light" w:cs="Segoe UI Variable Display Light"/>
+          <w:bCs/>
+          <w:color w:val="auto"/>
+          <w14:ligatures w14:val="all"/>
+        </w:rPr>
+      </w:pPr>
+      <w:r>
+        <w:rPr>
+          <w:rFonts w:ascii="Segoe UI Variable Display Light" w:eastAsia="NanumGothic" w:hAnsi="Segoe UI Variable Display Light" w:cs="Segoe UI Variable Display Light"/>
           <w:bCs/>
           <w:color w:val="auto"/>
           <w14:ligatures w14:val="all"/>
@@ -760,47 +1382,56 @@
     </w:p>
     <w:p>
       <w:pPr>
-        <w:pStyle w:val="8"/>
+        <w:pStyle w:val="Default"/>
         <w:numPr>
           <w:ilvl w:val="0"/>
           <w:numId w:val="2"/>
         </w:numPr>
         <w:spacing w:line="252" w:lineRule="auto"/>
         <w:rPr>
-          <w:rFonts w:ascii="NanumGothic" w:hAnsi="NanumGothic" w:eastAsia="NanumGothic"/>
-          <w:bCs/>
-          <w:color w:val="auto"/>
-          <w14:ligatures w14:val="all"/>
-        </w:rPr>
-      </w:pPr>
-      <w:r>
-        <w:rPr>
-          <w:rFonts w:ascii="NanumGothic" w:hAnsi="NanumGothic" w:eastAsia="NanumGothic"/>
-          <w:bCs/>
-          <w:color w:val="auto"/>
-          <w14:ligatures w14:val="all"/>
-        </w:rPr>
-        <w:t>Experience in sequencing, logic, switching functions, and relative motions and interference of electrical and mechanical components</w:t>
-      </w:r>
-    </w:p>
-    <w:p>
-      <w:pPr>
-        <w:pStyle w:val="8"/>
+          <w:rFonts w:ascii="Segoe UI Variable Display Light" w:eastAsia="NanumGothic" w:hAnsi="Segoe UI Variable Display Light" w:cs="Segoe UI Variable Display Light"/>
+          <w:bCs/>
+          <w:color w:val="auto"/>
+          <w14:ligatures w14:val="all"/>
+        </w:rPr>
+      </w:pPr>
+      <w:r>
+        <w:rPr>
+          <w:rFonts w:ascii="Segoe UI Variable Display Light" w:eastAsia="NanumGothic" w:hAnsi="Segoe UI Variable Display Light" w:cs="Segoe UI Variable Display Light"/>
+          <w:bCs/>
+          <w:color w:val="auto"/>
+          <w14:ligatures w14:val="all"/>
+        </w:rPr>
+        <w:t xml:space="preserve">Experience in sequencing, logic, switching functions, and relative motions and </w:t>
+      </w:r>
+      <w:r>
+        <w:rPr>
+          <w:rFonts w:ascii="Segoe UI Variable Display Light" w:eastAsia="NanumGothic" w:hAnsi="Segoe UI Variable Display Light" w:cs="Segoe UI Variable Display Light"/>
+          <w:bCs/>
+          <w:color w:val="auto"/>
+          <w14:ligatures w14:val="all"/>
+        </w:rPr>
+        <w:t>interference of electrical and mechanical components</w:t>
+      </w:r>
+    </w:p>
+    <w:p>
+      <w:pPr>
+        <w:pStyle w:val="Default"/>
         <w:numPr>
           <w:ilvl w:val="0"/>
           <w:numId w:val="2"/>
         </w:numPr>
         <w:spacing w:line="252" w:lineRule="auto"/>
         <w:rPr>
-          <w:rFonts w:ascii="NanumGothic" w:hAnsi="NanumGothic" w:eastAsia="NanumGothic"/>
-          <w:bCs/>
-          <w:color w:val="auto"/>
-          <w14:ligatures w14:val="all"/>
-        </w:rPr>
-      </w:pPr>
-      <w:r>
-        <w:rPr>
-          <w:rFonts w:ascii="NanumGothic" w:hAnsi="NanumGothic" w:eastAsia="NanumGothic"/>
+          <w:rFonts w:ascii="Segoe UI Variable Display Light" w:eastAsia="NanumGothic" w:hAnsi="Segoe UI Variable Display Light" w:cs="Segoe UI Variable Display Light"/>
+          <w:bCs/>
+          <w:color w:val="auto"/>
+          <w14:ligatures w14:val="all"/>
+        </w:rPr>
+      </w:pPr>
+      <w:r>
+        <w:rPr>
+          <w:rFonts w:ascii="Segoe UI Variable Display Light" w:eastAsia="NanumGothic" w:hAnsi="Segoe UI Variable Display Light" w:cs="Segoe UI Variable Display Light"/>
           <w:bCs/>
           <w:color w:val="auto"/>
           <w14:ligatures w14:val="all"/>
@@ -810,19 +1441,19 @@
     </w:p>
     <w:p>
       <w:pPr>
-        <w:pStyle w:val="8"/>
-        <w:spacing w:line="252" w:lineRule="auto"/>
-        <w:rPr>
-          <w:rFonts w:ascii="NanumGothic" w:hAnsi="NanumGothic" w:eastAsia="NanumGothic"/>
-          <w:b/>
-          <w:bCs/>
-          <w:color w:val="auto"/>
-          <w14:ligatures w14:val="all"/>
-        </w:rPr>
-      </w:pPr>
-      <w:r>
-        <w:rPr>
-          <w:rFonts w:ascii="NanumGothic" w:hAnsi="NanumGothic" w:eastAsia="NanumGothic"/>
+        <w:pStyle w:val="Default"/>
+        <w:spacing w:line="252" w:lineRule="auto"/>
+        <w:rPr>
+          <w:rFonts w:ascii="Segoe UI Variable Display Light" w:eastAsia="NanumGothic" w:hAnsi="Segoe UI Variable Display Light" w:cs="Segoe UI Variable Display Light"/>
+          <w:b/>
+          <w:bCs/>
+          <w:color w:val="auto"/>
+          <w14:ligatures w14:val="all"/>
+        </w:rPr>
+      </w:pPr>
+      <w:r>
+        <w:rPr>
+          <w:rFonts w:ascii="Segoe UI Variable Display Light" w:eastAsia="NanumGothic" w:hAnsi="Segoe UI Variable Display Light" w:cs="Segoe UI Variable Display Light"/>
           <w:b/>
           <w:bCs/>
           <w:color w:val="auto"/>
@@ -832,101 +1463,112 @@
       </w:r>
       <w:r>
         <w:rPr>
-          <w:rFonts w:ascii="NanumGothic" w:hAnsi="NanumGothic" w:eastAsia="NanumGothic"/>
-          <w:b/>
-          <w:bCs/>
-          <w:color w:val="auto"/>
-          <w14:ligatures w14:val="all"/>
-        </w:rPr>
-        <w:tab/>
-      </w:r>
-      <w:r>
-        <w:rPr>
-          <w:rFonts w:ascii="NanumGothic" w:hAnsi="NanumGothic" w:eastAsia="NanumGothic"/>
-          <w:b/>
-          <w:bCs/>
-          <w:color w:val="auto"/>
-          <w14:ligatures w14:val="all"/>
-        </w:rPr>
-        <w:tab/>
-      </w:r>
-      <w:r>
-        <w:rPr>
-          <w:rFonts w:ascii="NanumGothic" w:hAnsi="NanumGothic" w:eastAsia="NanumGothic"/>
-          <w:b/>
-          <w:bCs/>
-          <w:color w:val="auto"/>
-          <w14:ligatures w14:val="all"/>
-        </w:rPr>
-        <w:tab/>
-      </w:r>
-      <w:r>
-        <w:rPr>
-          <w:rFonts w:ascii="NanumGothic" w:hAnsi="NanumGothic" w:eastAsia="NanumGothic"/>
-          <w:b/>
-          <w:bCs/>
-          <w:color w:val="auto"/>
-          <w14:ligatures w14:val="all"/>
-        </w:rPr>
-        <w:tab/>
-      </w:r>
-      <w:r>
-        <w:rPr>
-          <w:rFonts w:ascii="NanumGothic" w:hAnsi="NanumGothic" w:eastAsia="NanumGothic"/>
-          <w:b/>
-          <w:bCs/>
-          <w:color w:val="auto"/>
-          <w14:ligatures w14:val="all"/>
-        </w:rPr>
-        <w:tab/>
-      </w:r>
-      <w:r>
-        <w:rPr>
-          <w:rFonts w:ascii="NanumGothic" w:hAnsi="NanumGothic" w:eastAsia="NanumGothic"/>
-          <w:b/>
-          <w:bCs/>
-          <w:color w:val="auto"/>
-          <w14:ligatures w14:val="all"/>
-        </w:rPr>
-        <w:tab/>
-      </w:r>
-      <w:r>
-        <w:rPr>
-          <w:rFonts w:ascii="NanumGothic" w:hAnsi="NanumGothic" w:eastAsia="NanumGothic"/>
-          <w:b/>
-          <w:bCs/>
-          <w:color w:val="auto"/>
-          <w14:ligatures w14:val="all"/>
-        </w:rPr>
-        <w:tab/>
-      </w:r>
-      <w:r>
-        <w:rPr>
-          <w:rFonts w:ascii="NanumGothic" w:hAnsi="NanumGothic" w:eastAsia="NanumGothic"/>
-          <w:b/>
-          <w:bCs/>
-          <w:color w:val="auto"/>
-          <w14:ligatures w14:val="all"/>
-        </w:rPr>
-        <w:tab/>
-      </w:r>
-      <w:r>
-        <w:rPr>
-          <w:rFonts w:ascii="NanumGothic" w:hAnsi="NanumGothic" w:eastAsia="NanumGothic"/>
-          <w:b/>
-          <w:bCs/>
-          <w:color w:val="auto"/>
-          <w14:ligatures w14:val="all"/>
-        </w:rPr>
-        <w:t xml:space="preserve">      Jan. 2017 – Oct. 2019</w:t>
-      </w:r>
-    </w:p>
-    <w:p>
-      <w:pPr>
-        <w:pStyle w:val="8"/>
-        <w:spacing w:line="252" w:lineRule="auto"/>
-        <w:rPr>
-          <w:rFonts w:ascii="NanumGothic" w:hAnsi="NanumGothic" w:eastAsia="NanumGothic"/>
+          <w:rFonts w:ascii="Segoe UI Variable Display Light" w:eastAsia="NanumGothic" w:hAnsi="Segoe UI Variable Display Light" w:cs="Segoe UI Variable Display Light"/>
+          <w:b/>
+          <w:bCs/>
+          <w:color w:val="auto"/>
+          <w14:ligatures w14:val="all"/>
+        </w:rPr>
+        <w:tab/>
+      </w:r>
+      <w:r>
+        <w:rPr>
+          <w:rFonts w:ascii="Segoe UI Variable Display Light" w:eastAsia="NanumGothic" w:hAnsi="Segoe UI Variable Display Light" w:cs="Segoe UI Variable Display Light"/>
+          <w:b/>
+          <w:bCs/>
+          <w:color w:val="auto"/>
+          <w14:ligatures w14:val="all"/>
+        </w:rPr>
+        <w:tab/>
+      </w:r>
+      <w:r>
+        <w:rPr>
+          <w:rFonts w:ascii="Segoe UI Variable Display Light" w:eastAsia="NanumGothic" w:hAnsi="Segoe UI Variable Display Light" w:cs="Segoe UI Variable Display Light"/>
+          <w:b/>
+          <w:bCs/>
+          <w:color w:val="auto"/>
+          <w14:ligatures w14:val="all"/>
+        </w:rPr>
+        <w:tab/>
+      </w:r>
+      <w:r>
+        <w:rPr>
+          <w:rFonts w:ascii="Segoe UI Variable Display Light" w:eastAsia="NanumGothic" w:hAnsi="Segoe UI Variable Display Light" w:cs="Segoe UI Variable Display Light"/>
+          <w:b/>
+          <w:bCs/>
+          <w:color w:val="auto"/>
+          <w14:ligatures w14:val="all"/>
+        </w:rPr>
+        <w:tab/>
+      </w:r>
+      <w:r>
+        <w:rPr>
+          <w:rFonts w:ascii="Segoe UI Variable Display Light" w:eastAsia="NanumGothic" w:hAnsi="Segoe UI Variable Display Light" w:cs="Segoe UI Variable Display Light"/>
+          <w:b/>
+          <w:bCs/>
+          <w:color w:val="auto"/>
+          <w14:ligatures w14:val="all"/>
+        </w:rPr>
+        <w:tab/>
+      </w:r>
+      <w:r>
+        <w:rPr>
+          <w:rFonts w:ascii="Segoe UI Variable Display Light" w:eastAsia="NanumGothic" w:hAnsi="Segoe UI Variable Display Light" w:cs="Segoe UI Variable Display Light"/>
+          <w:b/>
+          <w:bCs/>
+          <w:color w:val="auto"/>
+          <w14:ligatures w14:val="all"/>
+        </w:rPr>
+        <w:tab/>
+      </w:r>
+      <w:r>
+        <w:rPr>
+          <w:rFonts w:ascii="Segoe UI Variable Display Light" w:eastAsia="NanumGothic" w:hAnsi="Segoe UI Variable Display Light" w:cs="Segoe UI Variable Display Light"/>
+          <w:b/>
+          <w:bCs/>
+          <w:color w:val="auto"/>
+          <w14:ligatures w14:val="all"/>
+        </w:rPr>
+        <w:tab/>
+      </w:r>
+      <w:r>
+        <w:rPr>
+          <w:rFonts w:ascii="Segoe UI Variable Display Light" w:eastAsia="NanumGothic" w:hAnsi="Segoe UI Variable Display Light" w:cs="Segoe UI Variable Display Light"/>
+          <w:b/>
+          <w:bCs/>
+          <w:color w:val="auto"/>
+          <w14:ligatures w14:val="all"/>
+        </w:rPr>
+        <w:tab/>
+        <w:t xml:space="preserve">      </w:t>
+      </w:r>
+      <w:r>
+        <w:rPr>
+          <w:rFonts w:ascii="Segoe UI Variable Display Light" w:eastAsia="NanumGothic" w:hAnsi="Segoe UI Variable Display Light" w:cs="Segoe UI Variable Display Light"/>
+          <w:b/>
+          <w:bCs/>
+          <w:color w:val="auto"/>
+          <w14:ligatures w14:val="all"/>
+        </w:rPr>
+        <w:t xml:space="preserve">                     </w:t>
+      </w:r>
+      <w:r>
+        <w:rPr>
+          <w:rFonts w:ascii="Segoe UI Variable Display Light" w:eastAsia="NanumGothic" w:hAnsi="Segoe UI Variable Display Light" w:cs="Segoe UI Variable Display Light"/>
+          <w:b/>
+          <w:bCs/>
+          <w:color w:val="auto"/>
+          <w14:ligatures w14:val="all"/>
+        </w:rPr>
+        <w:t>Jan. 2017 – Oct. 2019</w:t>
+      </w:r>
+    </w:p>
+    <w:p>
+      <w:pPr>
+        <w:pStyle w:val="Default"/>
+        <w:spacing w:line="252" w:lineRule="auto"/>
+        <w:rPr>
+          <w:rFonts w:ascii="Segoe UI Variable Display Light" w:eastAsia="NanumGothic" w:hAnsi="Segoe UI Variable Display Light" w:cs="Segoe UI Variable Display Light"/>
           <w:bCs/>
           <w:i/>
           <w:color w:val="auto"/>
@@ -937,7 +1579,7 @@
       </w:pPr>
       <w:r>
         <w:rPr>
-          <w:rFonts w:ascii="NanumGothic" w:hAnsi="NanumGothic" w:eastAsia="NanumGothic"/>
+          <w:rFonts w:ascii="Segoe UI Variable Display Light" w:eastAsia="NanumGothic" w:hAnsi="Segoe UI Variable Display Light" w:cs="Segoe UI Variable Display Light"/>
           <w:bCs/>
           <w:i/>
           <w:color w:val="auto"/>
@@ -949,7 +1591,7 @@
       </w:r>
       <w:r>
         <w:rPr>
-          <w:rFonts w:ascii="NanumGothic" w:hAnsi="NanumGothic" w:eastAsia="NanumGothic"/>
+          <w:rFonts w:ascii="Segoe UI Variable Display Light" w:eastAsia="NanumGothic" w:hAnsi="Segoe UI Variable Display Light" w:cs="Segoe UI Variable Display Light"/>
           <w:bCs/>
           <w:i/>
           <w:color w:val="auto"/>
@@ -961,7 +1603,7 @@
       </w:r>
       <w:r>
         <w:rPr>
-          <w:rFonts w:ascii="NanumGothic" w:hAnsi="NanumGothic" w:eastAsia="NanumGothic"/>
+          <w:rFonts w:ascii="Segoe UI Variable Display Light" w:eastAsia="NanumGothic" w:hAnsi="Segoe UI Variable Display Light" w:cs="Segoe UI Variable Display Light"/>
           <w:bCs/>
           <w:i/>
           <w:color w:val="auto"/>
@@ -973,7 +1615,7 @@
       </w:r>
       <w:r>
         <w:rPr>
-          <w:rFonts w:ascii="NanumGothic" w:hAnsi="NanumGothic" w:eastAsia="NanumGothic"/>
+          <w:rFonts w:ascii="Segoe UI Variable Display Light" w:eastAsia="NanumGothic" w:hAnsi="Segoe UI Variable Display Light" w:cs="Segoe UI Variable Display Light"/>
           <w:bCs/>
           <w:i/>
           <w:color w:val="auto"/>
@@ -985,7 +1627,7 @@
       </w:r>
       <w:r>
         <w:rPr>
-          <w:rFonts w:ascii="NanumGothic" w:hAnsi="NanumGothic" w:eastAsia="NanumGothic"/>
+          <w:rFonts w:ascii="Segoe UI Variable Display Light" w:eastAsia="NanumGothic" w:hAnsi="Segoe UI Variable Display Light" w:cs="Segoe UI Variable Display Light"/>
           <w:bCs/>
           <w:i/>
           <w:color w:val="auto"/>
@@ -997,7 +1639,7 @@
       </w:r>
       <w:r>
         <w:rPr>
-          <w:rFonts w:ascii="NanumGothic" w:hAnsi="NanumGothic" w:eastAsia="NanumGothic"/>
+          <w:rFonts w:ascii="Segoe UI Variable Display Light" w:eastAsia="NanumGothic" w:hAnsi="Segoe UI Variable Display Light" w:cs="Segoe UI Variable Display Light"/>
           <w:bCs/>
           <w:i/>
           <w:color w:val="auto"/>
@@ -1009,7 +1651,7 @@
       </w:r>
       <w:r>
         <w:rPr>
-          <w:rFonts w:ascii="NanumGothic" w:hAnsi="NanumGothic" w:eastAsia="NanumGothic"/>
+          <w:rFonts w:ascii="Segoe UI Variable Display Light" w:eastAsia="NanumGothic" w:hAnsi="Segoe UI Variable Display Light" w:cs="Segoe UI Variable Display Light"/>
           <w:bCs/>
           <w:i/>
           <w:color w:val="auto"/>
@@ -1021,7 +1663,7 @@
       </w:r>
       <w:r>
         <w:rPr>
-          <w:rFonts w:ascii="NanumGothic" w:hAnsi="NanumGothic" w:eastAsia="NanumGothic"/>
+          <w:rFonts w:ascii="Segoe UI Variable Display Light" w:eastAsia="NanumGothic" w:hAnsi="Segoe UI Variable Display Light" w:cs="Segoe UI Variable Display Light"/>
           <w:bCs/>
           <w:i/>
           <w:color w:val="auto"/>
@@ -1033,7 +1675,7 @@
       </w:r>
       <w:r>
         <w:rPr>
-          <w:rFonts w:ascii="NanumGothic" w:hAnsi="NanumGothic" w:eastAsia="NanumGothic"/>
+          <w:rFonts w:ascii="Segoe UI Variable Display Light" w:eastAsia="NanumGothic" w:hAnsi="Segoe UI Variable Display Light" w:cs="Segoe UI Variable Display Light"/>
           <w:bCs/>
           <w:i/>
           <w:color w:val="auto"/>
@@ -1045,7 +1687,7 @@
       </w:r>
       <w:r>
         <w:rPr>
-          <w:rFonts w:ascii="NanumGothic" w:hAnsi="NanumGothic" w:eastAsia="NanumGothic"/>
+          <w:rFonts w:ascii="Segoe UI Variable Display Light" w:eastAsia="NanumGothic" w:hAnsi="Segoe UI Variable Display Light" w:cs="Segoe UI Variable Display Light"/>
           <w:bCs/>
           <w:i/>
           <w:color w:val="auto"/>
@@ -1057,7 +1699,7 @@
       </w:r>
       <w:r>
         <w:rPr>
-          <w:rFonts w:ascii="NanumGothic" w:hAnsi="NanumGothic" w:eastAsia="NanumGothic"/>
+          <w:rFonts w:ascii="Segoe UI Variable Display Light" w:eastAsia="NanumGothic" w:hAnsi="Segoe UI Variable Display Light" w:cs="Segoe UI Variable Display Light"/>
           <w:bCs/>
           <w:i/>
           <w:color w:val="auto"/>
@@ -1066,10 +1708,11 @@
           <w14:ligatures w14:val="all"/>
         </w:rPr>
         <w:tab/>
-      </w:r>
-      <w:r>
-        <w:rPr>
-          <w:rFonts w:ascii="NanumGothic" w:hAnsi="NanumGothic" w:eastAsia="NanumGothic"/>
+        <w:t xml:space="preserve">             </w:t>
+      </w:r>
+      <w:r>
+        <w:rPr>
+          <w:rFonts w:ascii="Segoe UI Variable Display Light" w:eastAsia="NanumGothic" w:hAnsi="Segoe UI Variable Display Light" w:cs="Segoe UI Variable Display Light"/>
           <w:bCs/>
           <w:i/>
           <w:color w:val="auto"/>
@@ -1077,51 +1720,27 @@
           <w:szCs w:val="22"/>
           <w14:ligatures w14:val="all"/>
         </w:rPr>
-        <w:t xml:space="preserve">                     </w:t>
-      </w:r>
-      <w:r>
-        <w:rPr>
-          <w:rFonts w:ascii="NanumGothic" w:hAnsi="NanumGothic" w:eastAsia="NanumGothic"/>
-          <w:bCs/>
-          <w:i/>
-          <w:color w:val="auto"/>
-          <w:sz w:val="22"/>
-          <w:szCs w:val="22"/>
-          <w14:ligatures w14:val="all"/>
-        </w:rPr>
-        <w:tab/>
-      </w:r>
-      <w:r>
-        <w:rPr>
-          <w:rFonts w:ascii="NanumGothic" w:hAnsi="NanumGothic" w:eastAsia="NanumGothic"/>
-          <w:bCs/>
-          <w:i/>
-          <w:color w:val="auto"/>
-          <w:sz w:val="22"/>
-          <w:szCs w:val="22"/>
-          <w14:ligatures w14:val="all"/>
-        </w:rPr>
-        <w:t xml:space="preserve">  Kansas City, MO</w:t>
-      </w:r>
-    </w:p>
-    <w:p>
-      <w:pPr>
-        <w:pStyle w:val="8"/>
+        <w:t>Kansas City, MO</w:t>
+      </w:r>
+    </w:p>
+    <w:p>
+      <w:pPr>
+        <w:pStyle w:val="Default"/>
         <w:numPr>
           <w:ilvl w:val="0"/>
           <w:numId w:val="3"/>
         </w:numPr>
         <w:spacing w:line="252" w:lineRule="auto"/>
         <w:rPr>
-          <w:rFonts w:ascii="NanumGothic" w:hAnsi="NanumGothic" w:eastAsia="NanumGothic"/>
-          <w:bCs/>
-          <w:color w:val="auto"/>
-          <w14:ligatures w14:val="all"/>
-        </w:rPr>
-      </w:pPr>
-      <w:r>
-        <w:rPr>
-          <w:rFonts w:ascii="NanumGothic" w:hAnsi="NanumGothic" w:eastAsia="NanumGothic"/>
+          <w:rFonts w:ascii="Segoe UI Variable Display Light" w:eastAsia="NanumGothic" w:hAnsi="Segoe UI Variable Display Light" w:cs="Segoe UI Variable Display Light"/>
+          <w:bCs/>
+          <w:color w:val="auto"/>
+          <w14:ligatures w14:val="all"/>
+        </w:rPr>
+      </w:pPr>
+      <w:r>
+        <w:rPr>
+          <w:rFonts w:ascii="Segoe UI Variable Display Light" w:eastAsia="NanumGothic" w:hAnsi="Segoe UI Variable Display Light" w:cs="Segoe UI Variable Display Light"/>
           <w:color w:val="auto"/>
           <w14:ligatures w14:val="all"/>
         </w:rPr>
@@ -1130,17 +1749,17 @@
     </w:p>
     <w:p>
       <w:pPr>
-        <w:pStyle w:val="8"/>
-        <w:spacing w:line="252" w:lineRule="auto"/>
-        <w:rPr>
-          <w:rFonts w:ascii="NanumGothic" w:hAnsi="NanumGothic" w:eastAsia="NanumGothic"/>
-          <w:color w:val="auto"/>
-          <w14:ligatures w14:val="all"/>
-        </w:rPr>
-      </w:pPr>
-      <w:r>
-        <w:rPr>
-          <w:rFonts w:ascii="NanumGothic" w:hAnsi="NanumGothic" w:eastAsia="NanumGothic"/>
+        <w:pStyle w:val="Default"/>
+        <w:spacing w:line="252" w:lineRule="auto"/>
+        <w:rPr>
+          <w:rFonts w:ascii="Segoe UI Variable Display Light" w:eastAsia="NanumGothic" w:hAnsi="Segoe UI Variable Display Light" w:cs="Segoe UI Variable Display Light"/>
+          <w:color w:val="auto"/>
+          <w14:ligatures w14:val="all"/>
+        </w:rPr>
+      </w:pPr>
+      <w:r>
+        <w:rPr>
+          <w:rFonts w:ascii="Segoe UI Variable Display Light" w:eastAsia="NanumGothic" w:hAnsi="Segoe UI Variable Display Light" w:cs="Segoe UI Variable Display Light"/>
           <w:b/>
           <w:bCs/>
           <w:color w:val="auto"/>
@@ -1150,121 +1769,123 @@
       </w:r>
       <w:r>
         <w:rPr>
-          <w:rFonts w:ascii="NanumGothic" w:hAnsi="NanumGothic" w:eastAsia="NanumGothic"/>
-          <w:b/>
-          <w:bCs/>
-          <w:color w:val="auto"/>
-          <w14:ligatures w14:val="all"/>
-        </w:rPr>
-        <w:tab/>
-      </w:r>
-      <w:r>
-        <w:rPr>
-          <w:rFonts w:ascii="NanumGothic" w:hAnsi="NanumGothic" w:eastAsia="NanumGothic"/>
-          <w:b/>
-          <w:bCs/>
-          <w:color w:val="auto"/>
-          <w14:ligatures w14:val="all"/>
-        </w:rPr>
-        <w:tab/>
-      </w:r>
-      <w:r>
-        <w:rPr>
-          <w:rFonts w:ascii="NanumGothic" w:hAnsi="NanumGothic" w:eastAsia="NanumGothic"/>
-          <w:b/>
-          <w:bCs/>
-          <w:color w:val="auto"/>
-          <w14:ligatures w14:val="all"/>
-        </w:rPr>
-        <w:tab/>
-      </w:r>
-      <w:r>
-        <w:rPr>
-          <w:rFonts w:ascii="NanumGothic" w:hAnsi="NanumGothic" w:eastAsia="NanumGothic"/>
-          <w:b/>
-          <w:bCs/>
-          <w:color w:val="auto"/>
-          <w14:ligatures w14:val="all"/>
-        </w:rPr>
-        <w:tab/>
-      </w:r>
-      <w:r>
-        <w:rPr>
-          <w:rFonts w:ascii="NanumGothic" w:hAnsi="NanumGothic" w:eastAsia="NanumGothic"/>
-          <w:b/>
-          <w:bCs/>
-          <w:color w:val="auto"/>
-          <w14:ligatures w14:val="all"/>
-        </w:rPr>
-        <w:tab/>
-      </w:r>
-      <w:r>
-        <w:rPr>
-          <w:rFonts w:ascii="NanumGothic" w:hAnsi="NanumGothic" w:eastAsia="NanumGothic"/>
-          <w:b/>
-          <w:bCs/>
-          <w:color w:val="auto"/>
-          <w14:ligatures w14:val="all"/>
-        </w:rPr>
-        <w:tab/>
-      </w:r>
-      <w:r>
-        <w:rPr>
-          <w:rFonts w:ascii="NanumGothic" w:hAnsi="NanumGothic" w:eastAsia="NanumGothic"/>
-          <w:b/>
-          <w:bCs/>
-          <w:color w:val="auto"/>
-          <w14:ligatures w14:val="all"/>
-        </w:rPr>
-        <w:tab/>
-      </w:r>
-      <w:r>
-        <w:rPr>
-          <w:rFonts w:ascii="NanumGothic" w:hAnsi="NanumGothic" w:eastAsia="NanumGothic"/>
-          <w:b/>
-          <w:bCs/>
-          <w:color w:val="auto"/>
-          <w14:ligatures w14:val="all"/>
-        </w:rPr>
-        <w:tab/>
-      </w:r>
-      <w:r>
-        <w:rPr>
-          <w:rFonts w:ascii="NanumGothic" w:hAnsi="NanumGothic" w:eastAsia="NanumGothic"/>
-          <w:b/>
-          <w:bCs/>
-          <w:color w:val="auto"/>
-          <w14:ligatures w14:val="all"/>
-        </w:rPr>
+          <w:rFonts w:ascii="Segoe UI Variable Display Light" w:eastAsia="NanumGothic" w:hAnsi="Segoe UI Variable Display Light" w:cs="Segoe UI Variable Display Light"/>
+          <w:b/>
+          <w:bCs/>
+          <w:color w:val="auto"/>
+          <w14:ligatures w14:val="all"/>
+        </w:rPr>
+        <w:tab/>
+      </w:r>
+      <w:r>
+        <w:rPr>
+          <w:rFonts w:ascii="Segoe UI Variable Display Light" w:eastAsia="NanumGothic" w:hAnsi="Segoe UI Variable Display Light" w:cs="Segoe UI Variable Display Light"/>
+          <w:b/>
+          <w:bCs/>
+          <w:color w:val="auto"/>
+          <w14:ligatures w14:val="all"/>
+        </w:rPr>
+        <w:tab/>
+      </w:r>
+      <w:r>
+        <w:rPr>
+          <w:rFonts w:ascii="Segoe UI Variable Display Light" w:eastAsia="NanumGothic" w:hAnsi="Segoe UI Variable Display Light" w:cs="Segoe UI Variable Display Light"/>
+          <w:b/>
+          <w:bCs/>
+          <w:color w:val="auto"/>
+          <w14:ligatures w14:val="all"/>
+        </w:rPr>
+        <w:tab/>
+      </w:r>
+      <w:r>
+        <w:rPr>
+          <w:rFonts w:ascii="Segoe UI Variable Display Light" w:eastAsia="NanumGothic" w:hAnsi="Segoe UI Variable Display Light" w:cs="Segoe UI Variable Display Light"/>
+          <w:b/>
+          <w:bCs/>
+          <w:color w:val="auto"/>
+          <w14:ligatures w14:val="all"/>
+        </w:rPr>
+        <w:tab/>
+      </w:r>
+      <w:r>
+        <w:rPr>
+          <w:rFonts w:ascii="Segoe UI Variable Display Light" w:eastAsia="NanumGothic" w:hAnsi="Segoe UI Variable Display Light" w:cs="Segoe UI Variable Display Light"/>
+          <w:b/>
+          <w:bCs/>
+          <w:color w:val="auto"/>
+          <w14:ligatures w14:val="all"/>
+        </w:rPr>
+        <w:tab/>
+      </w:r>
+      <w:r>
+        <w:rPr>
+          <w:rFonts w:ascii="Segoe UI Variable Display Light" w:eastAsia="NanumGothic" w:hAnsi="Segoe UI Variable Display Light" w:cs="Segoe UI Variable Display Light"/>
+          <w:b/>
+          <w:bCs/>
+          <w:color w:val="auto"/>
+          <w14:ligatures w14:val="all"/>
+        </w:rPr>
+        <w:tab/>
+      </w:r>
+      <w:r>
+        <w:rPr>
+          <w:rFonts w:ascii="Segoe UI Variable Display Light" w:eastAsia="NanumGothic" w:hAnsi="Segoe UI Variable Display Light" w:cs="Segoe UI Variable Display Light"/>
+          <w:b/>
+          <w:bCs/>
+          <w:color w:val="auto"/>
+          <w14:ligatures w14:val="all"/>
+        </w:rPr>
+        <w:tab/>
+      </w:r>
+      <w:r>
+        <w:rPr>
+          <w:rFonts w:ascii="Segoe UI Variable Display Light" w:eastAsia="NanumGothic" w:hAnsi="Segoe UI Variable Display Light" w:cs="Segoe UI Variable Display Light"/>
+          <w:b/>
+          <w:bCs/>
+          <w:color w:val="auto"/>
+          <w14:ligatures w14:val="all"/>
+        </w:rPr>
+        <w:tab/>
         <w:t xml:space="preserve">     </w:t>
       </w:r>
       <w:r>
         <w:rPr>
-          <w:rFonts w:ascii="NanumGothic" w:hAnsi="NanumGothic" w:eastAsia="NanumGothic"/>
-          <w:b/>
-          <w:bCs/>
-          <w:color w:val="auto"/>
-          <w14:ligatures w14:val="all"/>
-        </w:rPr>
-        <w:tab/>
-      </w:r>
-      <w:r>
-        <w:rPr>
-          <w:rFonts w:ascii="NanumGothic" w:hAnsi="NanumGothic" w:eastAsia="NanumGothic"/>
-          <w:b/>
-          <w:bCs/>
-          <w:color w:val="auto"/>
-          <w14:ligatures w14:val="all"/>
-        </w:rPr>
-        <w:t xml:space="preserve">     Mar. 2012 – Jan. 2017</w:t>
-      </w:r>
-    </w:p>
-    <w:p>
-      <w:pPr>
-        <w:pStyle w:val="8"/>
-        <w:spacing w:line="252" w:lineRule="auto"/>
-        <w:rPr>
-          <w:rFonts w:ascii="NanumGothic" w:hAnsi="NanumGothic" w:eastAsia="NanumGothic"/>
+          <w:rFonts w:ascii="Segoe UI Variable Display Light" w:eastAsia="NanumGothic" w:hAnsi="Segoe UI Variable Display Light" w:cs="Segoe UI Variable Display Light"/>
+          <w:b/>
+          <w:bCs/>
+          <w:color w:val="auto"/>
+          <w14:ligatures w14:val="all"/>
+        </w:rPr>
+        <w:tab/>
+        <w:t xml:space="preserve">     </w:t>
+      </w:r>
+      <w:r>
+        <w:rPr>
+          <w:rFonts w:ascii="Segoe UI Variable Display Light" w:eastAsia="NanumGothic" w:hAnsi="Segoe UI Variable Display Light" w:cs="Segoe UI Variable Display Light"/>
+          <w:b/>
+          <w:bCs/>
+          <w:color w:val="auto"/>
+          <w14:ligatures w14:val="all"/>
+        </w:rPr>
+        <w:t xml:space="preserve">                      </w:t>
+      </w:r>
+      <w:r>
+        <w:rPr>
+          <w:rFonts w:ascii="Segoe UI Variable Display Light" w:eastAsia="NanumGothic" w:hAnsi="Segoe UI Variable Display Light" w:cs="Segoe UI Variable Display Light"/>
+          <w:b/>
+          <w:bCs/>
+          <w:color w:val="auto"/>
+          <w14:ligatures w14:val="all"/>
+        </w:rPr>
+        <w:t>Mar. 2012 – Jan. 2017</w:t>
+      </w:r>
+    </w:p>
+    <w:p>
+      <w:pPr>
+        <w:pStyle w:val="Default"/>
+        <w:spacing w:line="252" w:lineRule="auto"/>
+        <w:rPr>
+          <w:rFonts w:ascii="Segoe UI Variable Display Light" w:eastAsia="NanumGothic" w:hAnsi="Segoe UI Variable Display Light" w:cs="Segoe UI Variable Display Light"/>
           <w:color w:val="auto"/>
           <w:sz w:val="22"/>
           <w:szCs w:val="22"/>
@@ -1273,7 +1894,7 @@
       </w:pPr>
       <w:r>
         <w:rPr>
-          <w:rFonts w:ascii="NanumGothic" w:hAnsi="NanumGothic" w:eastAsia="NanumGothic"/>
+          <w:rFonts w:ascii="Segoe UI Variable Display Light" w:eastAsia="NanumGothic" w:hAnsi="Segoe UI Variable Display Light" w:cs="Segoe UI Variable Display Light"/>
           <w:i/>
           <w:iCs/>
           <w:color w:val="auto"/>
@@ -1285,7 +1906,7 @@
       </w:r>
       <w:r>
         <w:rPr>
-          <w:rFonts w:ascii="NanumGothic" w:hAnsi="NanumGothic" w:eastAsia="NanumGothic"/>
+          <w:rFonts w:ascii="Segoe UI Variable Display Light" w:eastAsia="NanumGothic" w:hAnsi="Segoe UI Variable Display Light" w:cs="Segoe UI Variable Display Light"/>
           <w:i/>
           <w:iCs/>
           <w:color w:val="auto"/>
@@ -1297,7 +1918,7 @@
       </w:r>
       <w:r>
         <w:rPr>
-          <w:rFonts w:ascii="NanumGothic" w:hAnsi="NanumGothic" w:eastAsia="NanumGothic"/>
+          <w:rFonts w:ascii="Segoe UI Variable Display Light" w:eastAsia="NanumGothic" w:hAnsi="Segoe UI Variable Display Light" w:cs="Segoe UI Variable Display Light"/>
           <w:i/>
           <w:iCs/>
           <w:color w:val="auto"/>
@@ -1309,7 +1930,7 @@
       </w:r>
       <w:r>
         <w:rPr>
-          <w:rFonts w:ascii="NanumGothic" w:hAnsi="NanumGothic" w:eastAsia="NanumGothic"/>
+          <w:rFonts w:ascii="Segoe UI Variable Display Light" w:eastAsia="NanumGothic" w:hAnsi="Segoe UI Variable Display Light" w:cs="Segoe UI Variable Display Light"/>
           <w:i/>
           <w:iCs/>
           <w:color w:val="auto"/>
@@ -1318,10 +1939,11 @@
           <w14:ligatures w14:val="all"/>
         </w:rPr>
         <w:tab/>
-      </w:r>
-      <w:r>
-        <w:rPr>
-          <w:rFonts w:ascii="NanumGothic" w:hAnsi="NanumGothic" w:eastAsia="NanumGothic"/>
+        <w:t xml:space="preserve"> </w:t>
+      </w:r>
+      <w:r>
+        <w:rPr>
+          <w:rFonts w:ascii="Segoe UI Variable Display Light" w:eastAsia="NanumGothic" w:hAnsi="Segoe UI Variable Display Light" w:cs="Segoe UI Variable Display Light"/>
           <w:i/>
           <w:iCs/>
           <w:color w:val="auto"/>
@@ -1329,11 +1951,11 @@
           <w:szCs w:val="22"/>
           <w14:ligatures w14:val="all"/>
         </w:rPr>
-        <w:t xml:space="preserve"> </w:t>
-      </w:r>
-      <w:r>
-        <w:rPr>
-          <w:rFonts w:ascii="NanumGothic" w:hAnsi="NanumGothic" w:eastAsia="NanumGothic"/>
+        <w:tab/>
+      </w:r>
+      <w:r>
+        <w:rPr>
+          <w:rFonts w:ascii="Segoe UI Variable Display Light" w:eastAsia="NanumGothic" w:hAnsi="Segoe UI Variable Display Light" w:cs="Segoe UI Variable Display Light"/>
           <w:i/>
           <w:iCs/>
           <w:color w:val="auto"/>
@@ -1345,7 +1967,7 @@
       </w:r>
       <w:r>
         <w:rPr>
-          <w:rFonts w:ascii="NanumGothic" w:hAnsi="NanumGothic" w:eastAsia="NanumGothic"/>
+          <w:rFonts w:ascii="Segoe UI Variable Display Light" w:eastAsia="NanumGothic" w:hAnsi="Segoe UI Variable Display Light" w:cs="Segoe UI Variable Display Light"/>
           <w:i/>
           <w:iCs/>
           <w:color w:val="auto"/>
@@ -1357,7 +1979,7 @@
       </w:r>
       <w:r>
         <w:rPr>
-          <w:rFonts w:ascii="NanumGothic" w:hAnsi="NanumGothic" w:eastAsia="NanumGothic"/>
+          <w:rFonts w:ascii="Segoe UI Variable Display Light" w:eastAsia="NanumGothic" w:hAnsi="Segoe UI Variable Display Light" w:cs="Segoe UI Variable Display Light"/>
           <w:i/>
           <w:iCs/>
           <w:color w:val="auto"/>
@@ -1369,7 +1991,7 @@
       </w:r>
       <w:r>
         <w:rPr>
-          <w:rFonts w:ascii="NanumGothic" w:hAnsi="NanumGothic" w:eastAsia="NanumGothic"/>
+          <w:rFonts w:ascii="Segoe UI Variable Display Light" w:eastAsia="NanumGothic" w:hAnsi="Segoe UI Variable Display Light" w:cs="Segoe UI Variable Display Light"/>
           <w:i/>
           <w:iCs/>
           <w:color w:val="auto"/>
@@ -1381,7 +2003,7 @@
       </w:r>
       <w:r>
         <w:rPr>
-          <w:rFonts w:ascii="NanumGothic" w:hAnsi="NanumGothic" w:eastAsia="NanumGothic"/>
+          <w:rFonts w:ascii="Segoe UI Variable Display Light" w:eastAsia="NanumGothic" w:hAnsi="Segoe UI Variable Display Light" w:cs="Segoe UI Variable Display Light"/>
           <w:i/>
           <w:iCs/>
           <w:color w:val="auto"/>
@@ -1393,7 +2015,7 @@
       </w:r>
       <w:r>
         <w:rPr>
-          <w:rFonts w:ascii="NanumGothic" w:hAnsi="NanumGothic" w:eastAsia="NanumGothic"/>
+          <w:rFonts w:ascii="Segoe UI Variable Display Light" w:eastAsia="NanumGothic" w:hAnsi="Segoe UI Variable Display Light" w:cs="Segoe UI Variable Display Light"/>
           <w:i/>
           <w:iCs/>
           <w:color w:val="auto"/>
@@ -1402,54 +2024,31 @@
           <w14:ligatures w14:val="all"/>
         </w:rPr>
         <w:tab/>
-      </w:r>
-      <w:r>
-        <w:rPr>
-          <w:rFonts w:ascii="NanumGothic" w:hAnsi="NanumGothic" w:eastAsia="NanumGothic"/>
-          <w:i/>
-          <w:iCs/>
+        <w:t xml:space="preserve">             </w:t>
+      </w:r>
+      <w:r>
+        <w:rPr>
+          <w:rFonts w:ascii="Segoe UI Variable Display Light" w:eastAsia="NanumGothic" w:hAnsi="Segoe UI Variable Display Light" w:cs="Segoe UI Variable Display Light"/>
+          <w:bCs/>
+          <w:i/>
           <w:color w:val="auto"/>
           <w:sz w:val="22"/>
           <w:szCs w:val="22"/>
           <w14:ligatures w14:val="all"/>
         </w:rPr>
-        <w:tab/>
-      </w:r>
-      <w:r>
-        <w:rPr>
-          <w:rFonts w:ascii="NanumGothic" w:hAnsi="NanumGothic" w:eastAsia="NanumGothic"/>
-          <w:i/>
-          <w:iCs/>
-          <w:color w:val="auto"/>
-          <w:sz w:val="22"/>
-          <w:szCs w:val="22"/>
-          <w14:ligatures w14:val="all"/>
-        </w:rPr>
-        <w:t xml:space="preserve">                        </w:t>
-      </w:r>
-      <w:r>
-        <w:rPr>
-          <w:rFonts w:ascii="NanumGothic" w:hAnsi="NanumGothic" w:eastAsia="NanumGothic"/>
-          <w:bCs/>
-          <w:i/>
-          <w:color w:val="auto"/>
-          <w:sz w:val="22"/>
-          <w:szCs w:val="22"/>
-          <w14:ligatures w14:val="all"/>
-        </w:rPr>
         <w:t>Kansas City, MO</w:t>
       </w:r>
     </w:p>
     <w:p>
       <w:pPr>
-        <w:pStyle w:val="8"/>
+        <w:pStyle w:val="Default"/>
         <w:numPr>
           <w:ilvl w:val="0"/>
           <w:numId w:val="3"/>
         </w:numPr>
         <w:spacing w:line="252" w:lineRule="auto"/>
         <w:rPr>
-          <w:rFonts w:ascii="NanumGothic" w:hAnsi="NanumGothic" w:eastAsia="NanumGothic"/>
+          <w:rFonts w:ascii="Segoe UI Variable Display Light" w:eastAsia="NanumGothic" w:hAnsi="Segoe UI Variable Display Light" w:cs="Segoe UI Variable Display Light"/>
           <w:color w:val="auto"/>
           <w:sz w:val="20"/>
           <w14:ligatures w14:val="all"/>
@@ -1457,21 +2056,30 @@
       </w:pPr>
       <w:r>
         <w:rPr>
-          <w:rFonts w:ascii="NanumGothic" w:hAnsi="NanumGothic" w:eastAsia="NanumGothic"/>
-          <w:bCs/>
-          <w:color w:val="auto"/>
-          <w14:ligatures w14:val="all"/>
-        </w:rPr>
-        <w:t>Installation and troubleshooting of DirecTV satellite equipment and MoCA network technologies</w:t>
-      </w:r>
-    </w:p>
-    <w:p>
-      <w:pPr>
-        <w:pStyle w:val="8"/>
+          <w:rFonts w:ascii="Segoe UI Variable Display Light" w:eastAsia="NanumGothic" w:hAnsi="Segoe UI Variable Display Light" w:cs="Segoe UI Variable Display Light"/>
+          <w:bCs/>
+          <w:color w:val="auto"/>
+          <w14:ligatures w14:val="all"/>
+        </w:rPr>
+        <w:t xml:space="preserve">Installation and </w:t>
+      </w:r>
+      <w:r>
+        <w:rPr>
+          <w:rFonts w:ascii="Segoe UI Variable Display Light" w:eastAsia="NanumGothic" w:hAnsi="Segoe UI Variable Display Light" w:cs="Segoe UI Variable Display Light"/>
+          <w:bCs/>
+          <w:color w:val="auto"/>
+          <w14:ligatures w14:val="all"/>
+        </w:rPr>
+        <w:t>troubleshooting of DirecTV satellite equipment and MoCA network technologies</w:t>
+      </w:r>
+    </w:p>
+    <w:p>
+      <w:pPr>
+        <w:pStyle w:val="Default"/>
         <w:spacing w:line="252" w:lineRule="auto"/>
         <w:ind w:left="360"/>
         <w:rPr>
-          <w:rFonts w:ascii="NanumGothic" w:hAnsi="NanumGothic" w:eastAsia="NanumGothic"/>
+          <w:rFonts w:ascii="Segoe UI Variable Display Light" w:eastAsia="NanumGothic" w:hAnsi="Segoe UI Variable Display Light" w:cs="Segoe UI Variable Display Light"/>
           <w:color w:val="auto"/>
           <w:sz w:val="20"/>
           <w14:ligatures w14:val="all"/>
@@ -1481,19 +2089,17 @@
     <w:p>
       <w:pPr>
         <w:rPr>
-          <w:rFonts w:ascii="NanumGothic" w:hAnsi="NanumGothic" w:eastAsia="NanumGothic"/>
-          <w:b/>
-          <w:bCs/>
-          <w:color w:val="auto"/>
-          <w14:ligatures w14:val="all"/>
-        </w:rPr>
-      </w:pPr>
-      <w:r>
-        <w:rPr>
-          <w:rFonts w:ascii="NanumGothic" w:hAnsi="NanumGothic" w:eastAsia="NanumGothic"/>
-          <w:b/>
-          <w:bCs/>
-          <w:color w:val="auto"/>
+          <w:rFonts w:ascii="Segoe UI Variable Display Light" w:eastAsia="NanumGothic" w:hAnsi="Segoe UI Variable Display Light" w:cs="Segoe UI Variable Display Light"/>
+          <w:b/>
+          <w:bCs/>
+          <w14:ligatures w14:val="all"/>
+        </w:rPr>
+      </w:pPr>
+      <w:r>
+        <w:rPr>
+          <w:rFonts w:ascii="Segoe UI Variable Display Light" w:eastAsia="NanumGothic" w:hAnsi="Segoe UI Variable Display Light" w:cs="Segoe UI Variable Display Light"/>
+          <w:b/>
+          <w:bCs/>
           <w14:ligatures w14:val="all"/>
         </w:rPr>
         <w:br w:type="page"/>
@@ -1501,38 +2107,38 @@
     </w:p>
     <w:p>
       <w:pPr>
-        <w:pStyle w:val="8"/>
+        <w:pStyle w:val="Default"/>
         <w:pBdr>
-          <w:bottom w:val="single" w:color="auto" w:sz="6" w:space="1"/>
+          <w:bottom w:val="single" w:sz="6" w:space="1" w:color="auto"/>
         </w:pBdr>
         <w:spacing w:line="252" w:lineRule="auto"/>
         <w:rPr>
-          <w:rFonts w:ascii="NanumGothic" w:hAnsi="NanumGothic" w:eastAsia="NanumGothic"/>
-          <w:b/>
-          <w:bCs/>
-          <w:color w:val="auto"/>
-          <w14:ligatures w14:val="all"/>
-        </w:rPr>
-      </w:pPr>
-    </w:p>
-    <w:p>
-      <w:pPr>
-        <w:pStyle w:val="8"/>
+          <w:rFonts w:ascii="Segoe UI Variable Display Light" w:eastAsia="NanumGothic" w:hAnsi="Segoe UI Variable Display Light" w:cs="Segoe UI Variable Display Light"/>
+          <w:b/>
+          <w:bCs/>
+          <w:color w:val="auto"/>
+          <w14:ligatures w14:val="all"/>
+        </w:rPr>
+      </w:pPr>
+    </w:p>
+    <w:p>
+      <w:pPr>
+        <w:pStyle w:val="Default"/>
         <w:pBdr>
-          <w:bottom w:val="single" w:color="auto" w:sz="6" w:space="1"/>
+          <w:bottom w:val="single" w:sz="6" w:space="1" w:color="auto"/>
         </w:pBdr>
         <w:spacing w:line="252" w:lineRule="auto"/>
         <w:rPr>
-          <w:rFonts w:ascii="NanumGothic" w:hAnsi="NanumGothic" w:eastAsia="NanumGothic"/>
-          <w:b/>
-          <w:bCs/>
-          <w:color w:val="auto"/>
-          <w14:ligatures w14:val="all"/>
-        </w:rPr>
-      </w:pPr>
-      <w:r>
-        <w:rPr>
-          <w:rFonts w:ascii="NanumGothic" w:hAnsi="NanumGothic" w:eastAsia="NanumGothic"/>
+          <w:rFonts w:ascii="Segoe UI Variable Display Light" w:eastAsia="NanumGothic" w:hAnsi="Segoe UI Variable Display Light" w:cs="Segoe UI Variable Display Light"/>
+          <w:b/>
+          <w:bCs/>
+          <w:color w:val="auto"/>
+          <w14:ligatures w14:val="all"/>
+        </w:rPr>
+      </w:pPr>
+      <w:r>
+        <w:rPr>
+          <w:rFonts w:ascii="Segoe UI Variable Display Light" w:eastAsia="NanumGothic" w:hAnsi="Segoe UI Variable Display Light" w:cs="Segoe UI Variable Display Light"/>
           <w:b/>
           <w:bCs/>
           <w:color w:val="auto"/>
@@ -1543,13 +2149,13 @@
     </w:p>
     <w:p>
       <w:pPr>
-        <w:pStyle w:val="8"/>
+        <w:pStyle w:val="Default"/>
         <w:tabs>
           <w:tab w:val="left" w:pos="1660"/>
         </w:tabs>
         <w:spacing w:line="252" w:lineRule="auto"/>
         <w:rPr>
-          <w:rFonts w:ascii="NanumGothic" w:hAnsi="NanumGothic" w:eastAsia="NanumGothic"/>
+          <w:rFonts w:ascii="Segoe UI Variable Display Light" w:eastAsia="NanumGothic" w:hAnsi="Segoe UI Variable Display Light" w:cs="Segoe UI Variable Display Light"/>
           <w:b/>
           <w:bCs/>
           <w:color w:val="auto"/>
@@ -1560,7 +2166,7 @@
       </w:pPr>
       <w:r>
         <w:rPr>
-          <w:rFonts w:ascii="NanumGothic" w:hAnsi="NanumGothic" w:eastAsia="NanumGothic"/>
+          <w:rFonts w:ascii="Segoe UI Variable Display Light" w:eastAsia="NanumGothic" w:hAnsi="Segoe UI Variable Display Light" w:cs="Segoe UI Variable Display Light"/>
           <w:b/>
           <w:bCs/>
           <w:color w:val="auto"/>
@@ -1573,19 +2179,19 @@
     </w:p>
     <w:p>
       <w:pPr>
-        <w:pStyle w:val="8"/>
-        <w:spacing w:line="252" w:lineRule="auto"/>
-        <w:rPr>
-          <w:rFonts w:ascii="NanumGothic" w:hAnsi="NanumGothic" w:eastAsia="NanumGothic"/>
-          <w:b/>
-          <w:bCs/>
-          <w:color w:val="auto"/>
-          <w14:ligatures w14:val="all"/>
-        </w:rPr>
-      </w:pPr>
-      <w:r>
-        <w:rPr>
-          <w:rFonts w:ascii="NanumGothic" w:hAnsi="NanumGothic" w:eastAsia="NanumGothic"/>
+        <w:pStyle w:val="Default"/>
+        <w:spacing w:line="252" w:lineRule="auto"/>
+        <w:rPr>
+          <w:rFonts w:ascii="Segoe UI Variable Display Light" w:eastAsia="NanumGothic" w:hAnsi="Segoe UI Variable Display Light" w:cs="Segoe UI Variable Display Light"/>
+          <w:b/>
+          <w:bCs/>
+          <w:color w:val="auto"/>
+          <w14:ligatures w14:val="all"/>
+        </w:rPr>
+      </w:pPr>
+      <w:r>
+        <w:rPr>
+          <w:rFonts w:ascii="Segoe UI Variable Display Light" w:eastAsia="NanumGothic" w:hAnsi="Segoe UI Variable Display Light" w:cs="Segoe UI Variable Display Light"/>
           <w:b/>
           <w:bCs/>
           <w:color w:val="auto"/>
@@ -1595,98 +2201,107 @@
       </w:r>
       <w:r>
         <w:rPr>
-          <w:rFonts w:ascii="NanumGothic" w:hAnsi="NanumGothic" w:eastAsia="NanumGothic"/>
-          <w:b/>
-          <w:bCs/>
-          <w:color w:val="auto"/>
-          <w14:ligatures w14:val="all"/>
-        </w:rPr>
-        <w:tab/>
-      </w:r>
-      <w:r>
-        <w:rPr>
-          <w:rFonts w:ascii="NanumGothic" w:hAnsi="NanumGothic" w:eastAsia="NanumGothic"/>
-          <w:b/>
-          <w:bCs/>
-          <w:color w:val="auto"/>
-          <w14:ligatures w14:val="all"/>
-        </w:rPr>
-        <w:tab/>
-      </w:r>
-      <w:r>
-        <w:rPr>
-          <w:rFonts w:ascii="NanumGothic" w:hAnsi="NanumGothic" w:eastAsia="NanumGothic"/>
-          <w:b/>
-          <w:bCs/>
-          <w:color w:val="auto"/>
-          <w14:ligatures w14:val="all"/>
-        </w:rPr>
-        <w:tab/>
-      </w:r>
-      <w:r>
-        <w:rPr>
-          <w:rFonts w:ascii="NanumGothic" w:hAnsi="NanumGothic" w:eastAsia="NanumGothic"/>
-          <w:b/>
-          <w:bCs/>
-          <w:color w:val="auto"/>
-          <w14:ligatures w14:val="all"/>
-        </w:rPr>
-        <w:tab/>
-      </w:r>
-      <w:r>
-        <w:rPr>
-          <w:rFonts w:ascii="NanumGothic" w:hAnsi="NanumGothic" w:eastAsia="NanumGothic"/>
-          <w:b/>
-          <w:bCs/>
-          <w:color w:val="auto"/>
-          <w14:ligatures w14:val="all"/>
-        </w:rPr>
-        <w:tab/>
-      </w:r>
-      <w:r>
-        <w:rPr>
-          <w:rFonts w:ascii="NanumGothic" w:hAnsi="NanumGothic" w:eastAsia="NanumGothic"/>
-          <w:b/>
-          <w:bCs/>
-          <w:color w:val="auto"/>
-          <w14:ligatures w14:val="all"/>
-        </w:rPr>
-        <w:tab/>
-      </w:r>
-      <w:r>
-        <w:rPr>
-          <w:rFonts w:ascii="NanumGothic" w:hAnsi="NanumGothic" w:eastAsia="NanumGothic"/>
-          <w:b/>
-          <w:bCs/>
-          <w:color w:val="auto"/>
-          <w14:ligatures w14:val="all"/>
-        </w:rPr>
-        <w:tab/>
-      </w:r>
-      <w:r>
-        <w:rPr>
-          <w:rFonts w:ascii="NanumGothic" w:hAnsi="NanumGothic" w:eastAsia="NanumGothic"/>
-          <w:b/>
-          <w:bCs/>
-          <w:color w:val="auto"/>
-          <w14:ligatures w14:val="all"/>
-        </w:rPr>
-        <w:tab/>
-      </w:r>
-      <w:r>
-        <w:rPr>
-          <w:rFonts w:hint="default" w:ascii="NanumGothic" w:hAnsi="NanumGothic" w:eastAsia="NanumGothic"/>
-          <w:b/>
-          <w:bCs/>
-          <w:color w:val="auto"/>
-          <w:lang w:val="en-US"/>
+          <w:rFonts w:ascii="Segoe UI Variable Display Light" w:eastAsia="NanumGothic" w:hAnsi="Segoe UI Variable Display Light" w:cs="Segoe UI Variable Display Light"/>
+          <w:b/>
+          <w:bCs/>
+          <w:color w:val="auto"/>
+          <w14:ligatures w14:val="all"/>
+        </w:rPr>
+        <w:tab/>
+      </w:r>
+      <w:r>
+        <w:rPr>
+          <w:rFonts w:ascii="Segoe UI Variable Display Light" w:eastAsia="NanumGothic" w:hAnsi="Segoe UI Variable Display Light" w:cs="Segoe UI Variable Display Light"/>
+          <w:b/>
+          <w:bCs/>
+          <w:color w:val="auto"/>
+          <w14:ligatures w14:val="all"/>
+        </w:rPr>
+        <w:tab/>
+      </w:r>
+      <w:r>
+        <w:rPr>
+          <w:rFonts w:ascii="Segoe UI Variable Display Light" w:eastAsia="NanumGothic" w:hAnsi="Segoe UI Variable Display Light" w:cs="Segoe UI Variable Display Light"/>
+          <w:b/>
+          <w:bCs/>
+          <w:color w:val="auto"/>
+          <w14:ligatures w14:val="all"/>
+        </w:rPr>
+        <w:tab/>
+      </w:r>
+      <w:r>
+        <w:rPr>
+          <w:rFonts w:ascii="Segoe UI Variable Display Light" w:eastAsia="NanumGothic" w:hAnsi="Segoe UI Variable Display Light" w:cs="Segoe UI Variable Display Light"/>
+          <w:b/>
+          <w:bCs/>
+          <w:color w:val="auto"/>
+          <w14:ligatures w14:val="all"/>
+        </w:rPr>
+        <w:tab/>
+      </w:r>
+      <w:r>
+        <w:rPr>
+          <w:rFonts w:ascii="Segoe UI Variable Display Light" w:eastAsia="NanumGothic" w:hAnsi="Segoe UI Variable Display Light" w:cs="Segoe UI Variable Display Light"/>
+          <w:b/>
+          <w:bCs/>
+          <w:color w:val="auto"/>
+          <w14:ligatures w14:val="all"/>
+        </w:rPr>
+        <w:tab/>
+      </w:r>
+      <w:r>
+        <w:rPr>
+          <w:rFonts w:ascii="Segoe UI Variable Display Light" w:eastAsia="NanumGothic" w:hAnsi="Segoe UI Variable Display Light" w:cs="Segoe UI Variable Display Light"/>
+          <w:b/>
+          <w:bCs/>
+          <w:color w:val="auto"/>
+          <w14:ligatures w14:val="all"/>
+        </w:rPr>
+        <w:tab/>
+      </w:r>
+      <w:r>
+        <w:rPr>
+          <w:rFonts w:ascii="Segoe UI Variable Display Light" w:eastAsia="NanumGothic" w:hAnsi="Segoe UI Variable Display Light" w:cs="Segoe UI Variable Display Light"/>
+          <w:b/>
+          <w:bCs/>
+          <w:color w:val="auto"/>
+          <w14:ligatures w14:val="all"/>
+        </w:rPr>
+        <w:tab/>
+      </w:r>
+      <w:r>
+        <w:rPr>
+          <w:rFonts w:ascii="Segoe UI Variable Display Light" w:eastAsia="NanumGothic" w:hAnsi="Segoe UI Variable Display Light" w:cs="Segoe UI Variable Display Light"/>
+          <w:b/>
+          <w:bCs/>
+          <w:color w:val="auto"/>
+          <w14:ligatures w14:val="all"/>
+        </w:rPr>
+        <w:tab/>
+      </w:r>
+      <w:r>
+        <w:rPr>
+          <w:rFonts w:ascii="Segoe UI Variable Display Light" w:eastAsia="NanumGothic" w:hAnsi="Segoe UI Variable Display Light" w:cs="Segoe UI Variable Display Light"/>
+          <w:b/>
+          <w:bCs/>
+          <w:color w:val="auto"/>
           <w14:ligatures w14:val="all"/>
         </w:rPr>
         <w:t xml:space="preserve">              </w:t>
       </w:r>
       <w:r>
         <w:rPr>
-          <w:rFonts w:ascii="NanumGothic" w:hAnsi="NanumGothic" w:eastAsia="NanumGothic"/>
+          <w:rFonts w:ascii="Segoe UI Variable Display Light" w:eastAsia="NanumGothic" w:hAnsi="Segoe UI Variable Display Light" w:cs="Segoe UI Variable Display Light"/>
+          <w:b/>
+          <w:bCs/>
+          <w:color w:val="auto"/>
+          <w14:ligatures w14:val="all"/>
+        </w:rPr>
+        <w:t xml:space="preserve">                   </w:t>
+      </w:r>
+      <w:r>
+        <w:rPr>
+          <w:rFonts w:ascii="Segoe UI Variable Display Light" w:eastAsia="NanumGothic" w:hAnsi="Segoe UI Variable Display Light" w:cs="Segoe UI Variable Display Light"/>
           <w:b/>
           <w:bCs/>
           <w:color w:val="auto"/>
@@ -1696,18 +2311,17 @@
       </w:r>
       <w:r>
         <w:rPr>
-          <w:rFonts w:hint="default" w:ascii="NanumGothic" w:hAnsi="NanumGothic" w:eastAsia="NanumGothic"/>
-          <w:b/>
-          <w:bCs/>
-          <w:color w:val="auto"/>
-          <w:lang w:val="en-US"/>
+          <w:rFonts w:ascii="Segoe UI Variable Display Light" w:eastAsia="NanumGothic" w:hAnsi="Segoe UI Variable Display Light" w:cs="Segoe UI Variable Display Light"/>
+          <w:b/>
+          <w:bCs/>
+          <w:color w:val="auto"/>
           <w14:ligatures w14:val="all"/>
         </w:rPr>
         <w:t>.</w:t>
       </w:r>
       <w:r>
         <w:rPr>
-          <w:rFonts w:ascii="NanumGothic" w:hAnsi="NanumGothic" w:eastAsia="NanumGothic"/>
+          <w:rFonts w:ascii="Segoe UI Variable Display Light" w:eastAsia="NanumGothic" w:hAnsi="Segoe UI Variable Display Light" w:cs="Segoe UI Variable Display Light"/>
           <w:b/>
           <w:bCs/>
           <w:color w:val="auto"/>
@@ -1718,149 +2332,412 @@
     </w:p>
     <w:p>
       <w:pPr>
-        <w:pStyle w:val="8"/>
+        <w:pStyle w:val="Default"/>
         <w:numPr>
           <w:ilvl w:val="0"/>
           <w:numId w:val="4"/>
         </w:numPr>
         <w:spacing w:line="252" w:lineRule="auto"/>
         <w:rPr>
-          <w:rFonts w:ascii="NanumGothic" w:hAnsi="NanumGothic" w:eastAsia="NanumGothic"/>
-          <w:color w:val="auto"/>
-          <w14:ligatures w14:val="all"/>
-        </w:rPr>
-      </w:pPr>
-      <w:r>
-        <w:rPr>
-          <w:rFonts w:hint="default" w:ascii="NanumGothic" w:hAnsi="NanumGothic" w:eastAsia="NanumGothic"/>
+          <w:rFonts w:ascii="Segoe UI Variable Display Light" w:eastAsia="NanumGothic" w:hAnsi="Segoe UI Variable Display Light" w:cs="Segoe UI Variable Display Light"/>
+          <w:color w:val="auto"/>
+          <w14:ligatures w14:val="all"/>
+        </w:rPr>
+      </w:pPr>
+      <w:r>
+        <w:rPr>
+          <w:rFonts w:ascii="Segoe UI Variable Display Light" w:eastAsia="NanumGothic" w:hAnsi="Segoe UI Variable Display Light" w:cs="Segoe UI Variable Display Light"/>
           <w:iCs/>
           <w:color w:val="auto"/>
-          <w:lang w:val="en-US"/>
           <w14:ligatures w14:val="all"/>
         </w:rPr>
         <w:t xml:space="preserve">Engaged in several computer science tasks covering a wide range of subjects such as </w:t>
       </w:r>
       <w:r>
         <w:rPr>
-          <w:rFonts w:hint="default" w:ascii="NanumGothic" w:hAnsi="NanumGothic" w:eastAsia="NanumGothic"/>
+          <w:rFonts w:ascii="Segoe UI Variable Display Light" w:eastAsia="NanumGothic" w:hAnsi="Segoe UI Variable Display Light" w:cs="Segoe UI Variable Display Light"/>
           <w:iCs/>
           <w:color w:val="auto"/>
           <w14:ligatures w14:val="all"/>
         </w:rPr>
-        <w:t>abstraction, algorithms, data structures, encapsulation, resource management, security, software engineering, and web programming. Languages include C, Python, and SQL plus HTML, CSS, and JavaScript.</w:t>
-      </w:r>
-    </w:p>
-    <w:p>
-      <w:pPr>
-        <w:pStyle w:val="8"/>
-        <w:spacing w:line="252" w:lineRule="auto"/>
-        <w:rPr>
-          <w:rFonts w:ascii="NanumGothic" w:hAnsi="NanumGothic" w:eastAsia="NanumGothic"/>
-          <w:b/>
-          <w:bCs/>
-          <w:color w:val="auto"/>
-          <w14:ligatures w14:val="all"/>
-        </w:rPr>
-      </w:pPr>
-      <w:r>
-        <w:rPr>
-          <w:rFonts w:ascii="NanumGothic" w:hAnsi="NanumGothic" w:eastAsia="NanumGothic"/>
-          <w:b/>
-          <w:bCs/>
-          <w:color w:val="auto"/>
-          <w14:ligatures w14:val="all"/>
-        </w:rPr>
-        <w:t>JavaScript Algorithms and Data Structures Certification</w:t>
-      </w:r>
-      <w:r>
-        <w:rPr>
-          <w:rFonts w:ascii="NanumGothic" w:hAnsi="NanumGothic" w:eastAsia="NanumGothic"/>
-          <w:b/>
-          <w:bCs/>
-          <w:color w:val="auto"/>
-          <w14:ligatures w14:val="all"/>
-        </w:rPr>
-        <w:tab/>
-      </w:r>
-      <w:r>
-        <w:rPr>
-          <w:rFonts w:ascii="NanumGothic" w:hAnsi="NanumGothic" w:eastAsia="NanumGothic"/>
-          <w:b/>
-          <w:bCs/>
-          <w:color w:val="auto"/>
-          <w14:ligatures w14:val="all"/>
-        </w:rPr>
-        <w:tab/>
-      </w:r>
-      <w:r>
-        <w:rPr>
-          <w:rFonts w:ascii="NanumGothic" w:hAnsi="NanumGothic" w:eastAsia="NanumGothic"/>
-          <w:b/>
-          <w:bCs/>
-          <w:color w:val="auto"/>
-          <w14:ligatures w14:val="all"/>
-        </w:rPr>
-        <w:tab/>
-      </w:r>
-      <w:r>
-        <w:rPr>
-          <w:rFonts w:ascii="NanumGothic" w:hAnsi="NanumGothic" w:eastAsia="NanumGothic"/>
-          <w:b/>
-          <w:bCs/>
-          <w:color w:val="auto"/>
-          <w14:ligatures w14:val="all"/>
-        </w:rPr>
-        <w:tab/>
-      </w:r>
-      <w:r>
-        <w:rPr>
-          <w:rFonts w:ascii="NanumGothic" w:hAnsi="NanumGothic" w:eastAsia="NanumGothic"/>
-          <w:b/>
-          <w:bCs/>
-          <w:color w:val="auto"/>
-          <w14:ligatures w14:val="all"/>
-        </w:rPr>
-        <w:t xml:space="preserve">               May 2022</w:t>
-      </w:r>
-    </w:p>
-    <w:p>
-      <w:pPr>
-        <w:pStyle w:val="8"/>
+        <w:t>abstraction, algori</w:t>
+      </w:r>
+      <w:r>
+        <w:rPr>
+          <w:rFonts w:ascii="Segoe UI Variable Display Light" w:eastAsia="NanumGothic" w:hAnsi="Segoe UI Variable Display Light" w:cs="Segoe UI Variable Display Light"/>
+          <w:iCs/>
+          <w:color w:val="auto"/>
+          <w14:ligatures w14:val="all"/>
+        </w:rPr>
+        <w:t>thms, data structures, encapsulation, resource management, security, software engineering, and web programming. Languages include C, Python, and SQL plus HTML, CSS, and JavaScript.</w:t>
+      </w:r>
+    </w:p>
+    <w:p>
+      <w:pPr>
+        <w:pStyle w:val="Default"/>
+        <w:spacing w:line="252" w:lineRule="auto"/>
+        <w:rPr>
+          <w:rFonts w:ascii="Segoe UI Variable Display Light" w:eastAsia="NanumGothic" w:hAnsi="Segoe UI Variable Display Light" w:cs="Segoe UI Variable Display Light"/>
+          <w:b/>
+          <w:bCs/>
+          <w:color w:val="auto"/>
+          <w14:ligatures w14:val="all"/>
+        </w:rPr>
+      </w:pPr>
+      <w:r>
+        <w:rPr>
+          <w:rFonts w:ascii="Segoe UI Variable Display Light" w:eastAsia="NanumGothic" w:hAnsi="Segoe UI Variable Display Light" w:cs="Segoe UI Variable Display Light"/>
+          <w:b/>
+          <w:bCs/>
+          <w:color w:val="auto"/>
+          <w14:ligatures w14:val="all"/>
+        </w:rPr>
+        <w:t>JavaScript Algorithms and Data Structures Certifi</w:t>
+      </w:r>
+      <w:r>
+        <w:rPr>
+          <w:rFonts w:ascii="Segoe UI Variable Display Light" w:eastAsia="NanumGothic" w:hAnsi="Segoe UI Variable Display Light" w:cs="Segoe UI Variable Display Light"/>
+          <w:b/>
+          <w:bCs/>
+          <w:color w:val="auto"/>
+          <w14:ligatures w14:val="all"/>
+        </w:rPr>
+        <w:t>c</w:t>
+      </w:r>
+      <w:r>
+        <w:rPr>
+          <w:rFonts w:ascii="Segoe UI Variable Display Light" w:eastAsia="NanumGothic" w:hAnsi="Segoe UI Variable Display Light" w:cs="Segoe UI Variable Display Light"/>
+          <w:b/>
+          <w:bCs/>
+          <w:color w:val="auto"/>
+          <w14:ligatures w14:val="all"/>
+        </w:rPr>
+        <w:t>a</w:t>
+      </w:r>
+      <w:r>
+        <w:rPr>
+          <w:rFonts w:ascii="Segoe UI Variable Display Light" w:eastAsia="NanumGothic" w:hAnsi="Segoe UI Variable Display Light" w:cs="Segoe UI Variable Display Light"/>
+          <w:b/>
+          <w:bCs/>
+          <w:color w:val="auto"/>
+          <w14:ligatures w14:val="all"/>
+        </w:rPr>
+        <w:t>t</w:t>
+      </w:r>
+      <w:r>
+        <w:rPr>
+          <w:rFonts w:ascii="Segoe UI Variable Display Light" w:eastAsia="NanumGothic" w:hAnsi="Segoe UI Variable Display Light" w:cs="Segoe UI Variable Display Light"/>
+          <w:b/>
+          <w:bCs/>
+          <w:color w:val="auto"/>
+          <w14:ligatures w14:val="all"/>
+        </w:rPr>
+        <w:t>i</w:t>
+      </w:r>
+      <w:r>
+        <w:rPr>
+          <w:rFonts w:ascii="Segoe UI Variable Display Light" w:eastAsia="NanumGothic" w:hAnsi="Segoe UI Variable Display Light" w:cs="Segoe UI Variable Display Light"/>
+          <w:b/>
+          <w:bCs/>
+          <w:color w:val="auto"/>
+          <w14:ligatures w14:val="all"/>
+        </w:rPr>
+        <w:t>o</w:t>
+      </w:r>
+      <w:r>
+        <w:rPr>
+          <w:rFonts w:ascii="Segoe UI Variable Display Light" w:eastAsia="NanumGothic" w:hAnsi="Segoe UI Variable Display Light" w:cs="Segoe UI Variable Display Light"/>
+          <w:b/>
+          <w:bCs/>
+          <w:color w:val="auto"/>
+          <w14:ligatures w14:val="all"/>
+        </w:rPr>
+        <w:t>n</w:t>
+      </w:r>
+      <w:r>
+        <w:rPr>
+          <w:rFonts w:ascii="Segoe UI Variable Display Light" w:eastAsia="NanumGothic" w:hAnsi="Segoe UI Variable Display Light" w:cs="Segoe UI Variable Display Light"/>
+          <w:b/>
+          <w:bCs/>
+          <w:color w:val="auto"/>
+          <w14:ligatures w14:val="all"/>
+        </w:rPr>
+        <w:tab/>
+      </w:r>
+      <w:r>
+        <w:rPr>
+          <w:rFonts w:ascii="Segoe UI Variable Display Light" w:eastAsia="NanumGothic" w:hAnsi="Segoe UI Variable Display Light" w:cs="Segoe UI Variable Display Light"/>
+          <w:b/>
+          <w:bCs/>
+          <w:color w:val="auto"/>
+          <w14:ligatures w14:val="all"/>
+        </w:rPr>
+        <w:tab/>
+      </w:r>
+      <w:r>
+        <w:rPr>
+          <w:rFonts w:ascii="Segoe UI Variable Display Light" w:eastAsia="NanumGothic" w:hAnsi="Segoe UI Variable Display Light" w:cs="Segoe UI Variable Display Light"/>
+          <w:b/>
+          <w:bCs/>
+          <w:color w:val="auto"/>
+          <w14:ligatures w14:val="all"/>
+        </w:rPr>
+        <w:tab/>
+      </w:r>
+      <w:r>
+        <w:rPr>
+          <w:rFonts w:ascii="Segoe UI Variable Display Light" w:eastAsia="NanumGothic" w:hAnsi="Segoe UI Variable Display Light" w:cs="Segoe UI Variable Display Light"/>
+          <w:b/>
+          <w:bCs/>
+          <w:color w:val="auto"/>
+          <w14:ligatures w14:val="all"/>
+        </w:rPr>
+        <w:tab/>
+      </w:r>
+      <w:r>
+        <w:rPr>
+          <w:rFonts w:ascii="Segoe UI Variable Display Light" w:eastAsia="NanumGothic" w:hAnsi="Segoe UI Variable Display Light" w:cs="Segoe UI Variable Display Light"/>
+          <w:b/>
+          <w:bCs/>
+          <w:color w:val="auto"/>
+          <w14:ligatures w14:val="all"/>
+        </w:rPr>
+        <w:t xml:space="preserve"> </w:t>
+      </w:r>
+      <w:r>
+        <w:rPr>
+          <w:rFonts w:ascii="Segoe UI Variable Display Light" w:eastAsia="NanumGothic" w:hAnsi="Segoe UI Variable Display Light" w:cs="Segoe UI Variable Display Light"/>
+          <w:b/>
+          <w:bCs/>
+          <w:color w:val="auto"/>
+          <w14:ligatures w14:val="all"/>
+        </w:rPr>
+        <w:t xml:space="preserve"> </w:t>
+      </w:r>
+      <w:r>
+        <w:rPr>
+          <w:rFonts w:ascii="Segoe UI Variable Display Light" w:eastAsia="NanumGothic" w:hAnsi="Segoe UI Variable Display Light" w:cs="Segoe UI Variable Display Light"/>
+          <w:b/>
+          <w:bCs/>
+          <w:color w:val="auto"/>
+          <w14:ligatures w14:val="all"/>
+        </w:rPr>
+        <w:t xml:space="preserve"> </w:t>
+      </w:r>
+      <w:r>
+        <w:rPr>
+          <w:rFonts w:ascii="Segoe UI Variable Display Light" w:eastAsia="NanumGothic" w:hAnsi="Segoe UI Variable Display Light" w:cs="Segoe UI Variable Display Light"/>
+          <w:b/>
+          <w:bCs/>
+          <w:color w:val="auto"/>
+          <w14:ligatures w14:val="all"/>
+        </w:rPr>
+        <w:t xml:space="preserve"> </w:t>
+      </w:r>
+      <w:r>
+        <w:rPr>
+          <w:rFonts w:ascii="Segoe UI Variable Display Light" w:eastAsia="NanumGothic" w:hAnsi="Segoe UI Variable Display Light" w:cs="Segoe UI Variable Display Light"/>
+          <w:b/>
+          <w:bCs/>
+          <w:color w:val="auto"/>
+          <w14:ligatures w14:val="all"/>
+        </w:rPr>
+        <w:t xml:space="preserve"> </w:t>
+      </w:r>
+      <w:r>
+        <w:rPr>
+          <w:rFonts w:ascii="Segoe UI Variable Display Light" w:eastAsia="NanumGothic" w:hAnsi="Segoe UI Variable Display Light" w:cs="Segoe UI Variable Display Light"/>
+          <w:b/>
+          <w:bCs/>
+          <w:color w:val="auto"/>
+          <w14:ligatures w14:val="all"/>
+        </w:rPr>
+        <w:t xml:space="preserve"> </w:t>
+      </w:r>
+      <w:r>
+        <w:rPr>
+          <w:rFonts w:ascii="Segoe UI Variable Display Light" w:eastAsia="NanumGothic" w:hAnsi="Segoe UI Variable Display Light" w:cs="Segoe UI Variable Display Light"/>
+          <w:b/>
+          <w:bCs/>
+          <w:color w:val="auto"/>
+          <w14:ligatures w14:val="all"/>
+        </w:rPr>
+        <w:t xml:space="preserve"> </w:t>
+      </w:r>
+      <w:r>
+        <w:rPr>
+          <w:rFonts w:ascii="Segoe UI Variable Display Light" w:eastAsia="NanumGothic" w:hAnsi="Segoe UI Variable Display Light" w:cs="Segoe UI Variable Display Light"/>
+          <w:b/>
+          <w:bCs/>
+          <w:color w:val="auto"/>
+          <w14:ligatures w14:val="all"/>
+        </w:rPr>
+        <w:t xml:space="preserve"> </w:t>
+      </w:r>
+      <w:r>
+        <w:rPr>
+          <w:rFonts w:ascii="Segoe UI Variable Display Light" w:eastAsia="NanumGothic" w:hAnsi="Segoe UI Variable Display Light" w:cs="Segoe UI Variable Display Light"/>
+          <w:b/>
+          <w:bCs/>
+          <w:color w:val="auto"/>
+          <w14:ligatures w14:val="all"/>
+        </w:rPr>
+        <w:t xml:space="preserve"> </w:t>
+      </w:r>
+      <w:r>
+        <w:rPr>
+          <w:rFonts w:ascii="Segoe UI Variable Display Light" w:eastAsia="NanumGothic" w:hAnsi="Segoe UI Variable Display Light" w:cs="Segoe UI Variable Display Light"/>
+          <w:b/>
+          <w:bCs/>
+          <w:color w:val="auto"/>
+          <w14:ligatures w14:val="all"/>
+        </w:rPr>
+        <w:t xml:space="preserve"> </w:t>
+      </w:r>
+      <w:r>
+        <w:rPr>
+          <w:rFonts w:ascii="Segoe UI Variable Display Light" w:eastAsia="NanumGothic" w:hAnsi="Segoe UI Variable Display Light" w:cs="Segoe UI Variable Display Light"/>
+          <w:b/>
+          <w:bCs/>
+          <w:color w:val="auto"/>
+          <w14:ligatures w14:val="all"/>
+        </w:rPr>
+        <w:t xml:space="preserve"> </w:t>
+      </w:r>
+      <w:r>
+        <w:rPr>
+          <w:rFonts w:ascii="Segoe UI Variable Display Light" w:eastAsia="NanumGothic" w:hAnsi="Segoe UI Variable Display Light" w:cs="Segoe UI Variable Display Light"/>
+          <w:b/>
+          <w:bCs/>
+          <w:color w:val="auto"/>
+          <w14:ligatures w14:val="all"/>
+        </w:rPr>
+        <w:t xml:space="preserve"> </w:t>
+      </w:r>
+      <w:r>
+        <w:rPr>
+          <w:rFonts w:ascii="Segoe UI Variable Display Light" w:eastAsia="NanumGothic" w:hAnsi="Segoe UI Variable Display Light" w:cs="Segoe UI Variable Display Light"/>
+          <w:b/>
+          <w:bCs/>
+          <w:color w:val="auto"/>
+          <w14:ligatures w14:val="all"/>
+        </w:rPr>
+        <w:t xml:space="preserve"> </w:t>
+      </w:r>
+      <w:r>
+        <w:rPr>
+          <w:rFonts w:ascii="Segoe UI Variable Display Light" w:eastAsia="NanumGothic" w:hAnsi="Segoe UI Variable Display Light" w:cs="Segoe UI Variable Display Light"/>
+          <w:b/>
+          <w:bCs/>
+          <w:color w:val="auto"/>
+          <w14:ligatures w14:val="all"/>
+        </w:rPr>
+        <w:t xml:space="preserve"> </w:t>
+      </w:r>
+      <w:r>
+        <w:rPr>
+          <w:rFonts w:ascii="Segoe UI Variable Display Light" w:eastAsia="NanumGothic" w:hAnsi="Segoe UI Variable Display Light" w:cs="Segoe UI Variable Display Light"/>
+          <w:b/>
+          <w:bCs/>
+          <w:color w:val="auto"/>
+          <w14:ligatures w14:val="all"/>
+        </w:rPr>
+        <w:t xml:space="preserve"> </w:t>
+      </w:r>
+      <w:r>
+        <w:rPr>
+          <w:rFonts w:ascii="Segoe UI Variable Display Light" w:eastAsia="NanumGothic" w:hAnsi="Segoe UI Variable Display Light" w:cs="Segoe UI Variable Display Light"/>
+          <w:b/>
+          <w:bCs/>
+          <w:color w:val="auto"/>
+          <w14:ligatures w14:val="all"/>
+        </w:rPr>
+        <w:t xml:space="preserve">                  </w:t>
+      </w:r>
+      <w:r>
+        <w:rPr>
+          <w:rFonts w:ascii="Segoe UI Variable Display Light" w:eastAsia="NanumGothic" w:hAnsi="Segoe UI Variable Display Light" w:cs="Segoe UI Variable Display Light"/>
+          <w:b/>
+          <w:bCs/>
+          <w:color w:val="auto"/>
+          <w14:ligatures w14:val="all"/>
+        </w:rPr>
+        <w:t>May 2022</w:t>
+      </w:r>
+    </w:p>
+    <w:p>
+      <w:pPr>
+        <w:pStyle w:val="Default"/>
         <w:numPr>
           <w:ilvl w:val="0"/>
           <w:numId w:val="4"/>
         </w:numPr>
         <w:spacing w:line="252" w:lineRule="auto"/>
         <w:rPr>
-          <w:rFonts w:ascii="NanumGothic" w:hAnsi="NanumGothic" w:eastAsia="NanumGothic"/>
-          <w:color w:val="auto"/>
-          <w14:ligatures w14:val="all"/>
-        </w:rPr>
-      </w:pPr>
-      <w:r>
-        <w:rPr>
-          <w:rFonts w:ascii="NanumGothic" w:hAnsi="NanumGothic" w:eastAsia="NanumGothic"/>
-          <w:color w:val="auto"/>
-          <w14:ligatures w14:val="all"/>
-        </w:rPr>
-        <w:t>Completed multiple projects requiring an understanding of JavaScript concepts such as Object Oriented Programming and Functional Programming</w:t>
-      </w:r>
-    </w:p>
-    <w:p>
-      <w:pPr>
-        <w:pStyle w:val="8"/>
-        <w:spacing w:line="252" w:lineRule="auto"/>
-        <w:rPr>
-          <w:rFonts w:ascii="NanumGothic" w:hAnsi="NanumGothic" w:eastAsia="NanumGothic"/>
-          <w:b/>
-          <w:bCs/>
-          <w:color w:val="auto"/>
-          <w14:ligatures w14:val="all"/>
-        </w:rPr>
-      </w:pPr>
-      <w:r>
-        <w:rPr>
-          <w:rFonts w:ascii="NanumGothic" w:hAnsi="NanumGothic" w:eastAsia="NanumGothic"/>
+          <w:rFonts w:ascii="Segoe UI Variable Display Light" w:eastAsia="NanumGothic" w:hAnsi="Segoe UI Variable Display Light" w:cs="Segoe UI Variable Display Light"/>
+          <w:color w:val="auto"/>
+          <w14:ligatures w14:val="all"/>
+        </w:rPr>
+      </w:pPr>
+      <w:r>
+        <w:rPr>
+          <w:rFonts w:ascii="Segoe UI Variable Display Light" w:eastAsia="NanumGothic" w:hAnsi="Segoe UI Variable Display Light" w:cs="Segoe UI Variable Display Light"/>
+          <w:color w:val="auto"/>
+          <w14:ligatures w14:val="all"/>
+        </w:rPr>
+        <w:t xml:space="preserve">Completed multiple projects requiring an understanding of JavaScript concepts such as </w:t>
+      </w:r>
+      <w:r>
+        <w:rPr>
+          <w:rFonts w:ascii="Segoe UI Variable Display Light" w:eastAsia="NanumGothic" w:hAnsi="Segoe UI Variable Display Light" w:cs="Segoe UI Variable Display Light"/>
+          <w:color w:val="auto"/>
+          <w14:ligatures w14:val="all"/>
+        </w:rPr>
+        <w:t>Object-Oriented</w:t>
+      </w:r>
+      <w:r>
+        <w:rPr>
+          <w:rFonts w:ascii="Segoe UI Variable Display Light" w:eastAsia="NanumGothic" w:hAnsi="Segoe UI Variable Display Light" w:cs="Segoe UI Variable Display Light"/>
+          <w:color w:val="auto"/>
+          <w14:ligatures w14:val="all"/>
+        </w:rPr>
+        <w:t xml:space="preserve"> Programming and Functional Programming</w:t>
+      </w:r>
+    </w:p>
+    <w:p>
+      <w:pPr>
+        <w:pStyle w:val="Default"/>
+        <w:spacing w:line="252" w:lineRule="auto"/>
+        <w:rPr>
+          <w:rFonts w:ascii="Segoe UI Variable Display Light" w:eastAsia="NanumGothic" w:hAnsi="Segoe UI Variable Display Light" w:cs="Segoe UI Variable Display Light"/>
+          <w:b/>
+          <w:bCs/>
+          <w:color w:val="auto"/>
+          <w14:ligatures w14:val="all"/>
+        </w:rPr>
+        <w:sectPr>
+          <w:type w:val="continuous"/>
+          <w:pgSz w:w="12240" w:h="15840"/>
+          <w:pgMar w:top="630" w:right="720" w:bottom="414" w:left="720" w:header="720" w:footer="342" w:gutter="0"/>
+          <w:cols w:space="720"/>
+        </w:sectPr>
+      </w:pPr>
+    </w:p>
+    <w:p>
+      <w:pPr>
+        <w:pStyle w:val="Default"/>
+        <w:spacing w:line="252" w:lineRule="auto"/>
+        <w:rPr>
+          <w:rFonts w:ascii="Segoe UI Variable Display Light" w:eastAsia="NanumGothic" w:hAnsi="Segoe UI Variable Display Light" w:cs="Segoe UI Variable Display Light"/>
+          <w:b/>
+          <w:bCs/>
+          <w:color w:val="auto"/>
+          <w14:ligatures w14:val="all"/>
+        </w:rPr>
+      </w:pPr>
+      <w:r>
+        <w:rPr>
+          <w:rFonts w:ascii="Segoe UI Variable Display Light" w:eastAsia="NanumGothic" w:hAnsi="Segoe UI Variable Display Light" w:cs="Segoe UI Variable Display Light"/>
           <w:b/>
           <w:bCs/>
           <w:color w:val="auto"/>
@@ -1870,133 +2747,194 @@
       </w:r>
       <w:r>
         <w:rPr>
-          <w:rFonts w:ascii="NanumGothic" w:hAnsi="NanumGothic" w:eastAsia="NanumGothic"/>
-          <w:b/>
-          <w:bCs/>
-          <w:color w:val="auto"/>
-          <w14:ligatures w14:val="all"/>
-        </w:rPr>
-        <w:tab/>
-      </w:r>
-      <w:r>
-        <w:rPr>
-          <w:rFonts w:ascii="NanumGothic" w:hAnsi="NanumGothic" w:eastAsia="NanumGothic"/>
-          <w:b/>
-          <w:bCs/>
-          <w:color w:val="auto"/>
-          <w14:ligatures w14:val="all"/>
-        </w:rPr>
-        <w:tab/>
-      </w:r>
-      <w:r>
-        <w:rPr>
-          <w:rFonts w:ascii="NanumGothic" w:hAnsi="NanumGothic" w:eastAsia="NanumGothic"/>
-          <w:b/>
-          <w:bCs/>
-          <w:color w:val="auto"/>
-          <w14:ligatures w14:val="all"/>
-        </w:rPr>
-        <w:tab/>
-      </w:r>
-      <w:r>
-        <w:rPr>
-          <w:rFonts w:ascii="NanumGothic" w:hAnsi="NanumGothic" w:eastAsia="NanumGothic"/>
-          <w:b/>
-          <w:bCs/>
-          <w:color w:val="auto"/>
-          <w14:ligatures w14:val="all"/>
-        </w:rPr>
-        <w:tab/>
-      </w:r>
-      <w:r>
-        <w:rPr>
-          <w:rFonts w:ascii="NanumGothic" w:hAnsi="NanumGothic" w:eastAsia="NanumGothic"/>
-          <w:b/>
-          <w:bCs/>
-          <w:color w:val="auto"/>
-          <w14:ligatures w14:val="all"/>
-        </w:rPr>
-        <w:tab/>
-      </w:r>
-      <w:r>
-        <w:rPr>
-          <w:rFonts w:ascii="NanumGothic" w:hAnsi="NanumGothic" w:eastAsia="NanumGothic"/>
-          <w:b/>
-          <w:bCs/>
-          <w:color w:val="auto"/>
-          <w14:ligatures w14:val="all"/>
-        </w:rPr>
-        <w:tab/>
-      </w:r>
-      <w:r>
-        <w:rPr>
-          <w:rFonts w:ascii="NanumGothic" w:hAnsi="NanumGothic" w:eastAsia="NanumGothic"/>
-          <w:b/>
-          <w:bCs/>
-          <w:color w:val="auto"/>
-          <w14:ligatures w14:val="all"/>
-        </w:rPr>
+          <w:rFonts w:ascii="Segoe UI Variable Display Light" w:eastAsia="NanumGothic" w:hAnsi="Segoe UI Variable Display Light" w:cs="Segoe UI Variable Display Light"/>
+          <w:b/>
+          <w:bCs/>
+          <w:color w:val="auto"/>
+          <w14:ligatures w14:val="all"/>
+        </w:rPr>
+        <w:tab/>
+      </w:r>
+      <w:r>
+        <w:rPr>
+          <w:rFonts w:ascii="Segoe UI Variable Display Light" w:eastAsia="NanumGothic" w:hAnsi="Segoe UI Variable Display Light" w:cs="Segoe UI Variable Display Light"/>
+          <w:b/>
+          <w:bCs/>
+          <w:color w:val="auto"/>
+          <w14:ligatures w14:val="all"/>
+        </w:rPr>
+        <w:tab/>
+      </w:r>
+      <w:r>
+        <w:rPr>
+          <w:rFonts w:ascii="Segoe UI Variable Display Light" w:eastAsia="NanumGothic" w:hAnsi="Segoe UI Variable Display Light" w:cs="Segoe UI Variable Display Light"/>
+          <w:b/>
+          <w:bCs/>
+          <w:color w:val="auto"/>
+          <w14:ligatures w14:val="all"/>
+        </w:rPr>
+        <w:tab/>
+      </w:r>
+      <w:r>
+        <w:rPr>
+          <w:rFonts w:ascii="Segoe UI Variable Display Light" w:eastAsia="NanumGothic" w:hAnsi="Segoe UI Variable Display Light" w:cs="Segoe UI Variable Display Light"/>
+          <w:b/>
+          <w:bCs/>
+          <w:color w:val="auto"/>
+          <w14:ligatures w14:val="all"/>
+        </w:rPr>
+        <w:tab/>
+      </w:r>
+      <w:r>
+        <w:rPr>
+          <w:rFonts w:ascii="Segoe UI Variable Display Light" w:eastAsia="NanumGothic" w:hAnsi="Segoe UI Variable Display Light" w:cs="Segoe UI Variable Display Light"/>
+          <w:b/>
+          <w:bCs/>
+          <w:color w:val="auto"/>
+          <w14:ligatures w14:val="all"/>
+        </w:rPr>
+        <w:tab/>
+      </w:r>
+      <w:r>
+        <w:rPr>
+          <w:rFonts w:ascii="Segoe UI Variable Display Light" w:eastAsia="NanumGothic" w:hAnsi="Segoe UI Variable Display Light" w:cs="Segoe UI Variable Display Light"/>
+          <w:b/>
+          <w:bCs/>
+          <w:color w:val="auto"/>
+          <w14:ligatures w14:val="all"/>
+        </w:rPr>
+        <w:tab/>
         <w:t xml:space="preserve">       </w:t>
       </w:r>
       <w:r>
         <w:rPr>
-          <w:rFonts w:ascii="NanumGothic" w:hAnsi="NanumGothic" w:eastAsia="NanumGothic"/>
-          <w:b/>
-          <w:bCs/>
-          <w:color w:val="auto"/>
-          <w14:ligatures w14:val="all"/>
-        </w:rPr>
-        <w:tab/>
-      </w:r>
-      <w:r>
-        <w:rPr>
-          <w:rFonts w:ascii="NanumGothic" w:hAnsi="NanumGothic" w:eastAsia="NanumGothic"/>
-          <w:b/>
-          <w:bCs/>
-          <w:color w:val="auto"/>
-          <w14:ligatures w14:val="all"/>
-        </w:rPr>
-        <w:t xml:space="preserve">               May 2022</w:t>
-      </w:r>
-    </w:p>
-    <w:p>
-      <w:pPr>
-        <w:pStyle w:val="8"/>
+          <w:rFonts w:ascii="Segoe UI Variable Display Light" w:eastAsia="NanumGothic" w:hAnsi="Segoe UI Variable Display Light" w:cs="Segoe UI Variable Display Light"/>
+          <w:b/>
+          <w:bCs/>
+          <w:color w:val="auto"/>
+          <w14:ligatures w14:val="all"/>
+        </w:rPr>
+        <w:tab/>
+        <w:t xml:space="preserve">               </w:t>
+      </w:r>
+      <w:r>
+        <w:rPr>
+          <w:rFonts w:ascii="Segoe UI Variable Display Light" w:eastAsia="NanumGothic" w:hAnsi="Segoe UI Variable Display Light" w:cs="Segoe UI Variable Display Light"/>
+          <w:b/>
+          <w:bCs/>
+          <w:color w:val="auto"/>
+          <w14:ligatures w14:val="all"/>
+        </w:rPr>
+        <w:t xml:space="preserve">      </w:t>
+      </w:r>
+      <w:r>
+        <w:rPr>
+          <w:rFonts w:ascii="Segoe UI Variable Display Light" w:eastAsia="NanumGothic" w:hAnsi="Segoe UI Variable Display Light" w:cs="Segoe UI Variable Display Light"/>
+          <w:b/>
+          <w:bCs/>
+          <w:color w:val="auto"/>
+          <w14:ligatures w14:val="all"/>
+        </w:rPr>
+        <w:t>May 2022</w:t>
+      </w:r>
+    </w:p>
+    <w:p>
+      <w:pPr>
+        <w:pStyle w:val="Default"/>
+        <w:spacing w:line="252" w:lineRule="auto"/>
+        <w:rPr>
+          <w:rFonts w:ascii="Segoe UI Variable Display Light" w:eastAsia="NanumGothic" w:hAnsi="Segoe UI Variable Display Light" w:cs="Segoe UI Variable Display Light"/>
+          <w:color w:val="auto"/>
+          <w14:ligatures w14:val="all"/>
+        </w:rPr>
+        <w:sectPr>
+          <w:type w:val="continuous"/>
+          <w:pgSz w:w="12240" w:h="15840"/>
+          <w:pgMar w:top="630" w:right="720" w:bottom="414" w:left="720" w:header="720" w:footer="342" w:gutter="0"/>
+          <w:cols w:num="2" w:space="720"/>
+        </w:sectPr>
+      </w:pPr>
+    </w:p>
+    <w:p>
+      <w:pPr>
+        <w:pStyle w:val="Default"/>
         <w:numPr>
           <w:ilvl w:val="0"/>
           <w:numId w:val="4"/>
         </w:numPr>
         <w:spacing w:line="252" w:lineRule="auto"/>
         <w:rPr>
-          <w:rFonts w:ascii="NanumGothic" w:hAnsi="NanumGothic" w:eastAsia="NanumGothic"/>
-          <w:color w:val="auto"/>
-          <w14:ligatures w14:val="all"/>
-        </w:rPr>
-      </w:pPr>
-      <w:r>
-        <w:rPr>
-          <w:rFonts w:ascii="NanumGothic" w:hAnsi="NanumGothic" w:eastAsia="NanumGothic"/>
-          <w:color w:val="auto"/>
-          <w14:ligatures w14:val="all"/>
-        </w:rPr>
-        <w:t xml:space="preserve">Worked with HTML and CSS to create responsive front-end designs </w:t>
-      </w:r>
-    </w:p>
-    <w:p>
-      <w:pPr>
-        <w:pStyle w:val="8"/>
-        <w:spacing w:line="252" w:lineRule="auto"/>
-        <w:rPr>
-          <w:rFonts w:ascii="NanumGothic" w:hAnsi="NanumGothic" w:eastAsia="NanumGothic"/>
-          <w:b/>
-          <w:bCs/>
-          <w:color w:val="auto"/>
-          <w14:ligatures w14:val="all"/>
-        </w:rPr>
-      </w:pPr>
-      <w:r>
-        <w:rPr>
-          <w:rFonts w:ascii="NanumGothic" w:hAnsi="NanumGothic" w:eastAsia="NanumGothic"/>
+          <w:rFonts w:ascii="Segoe UI Variable Display Light" w:eastAsia="NanumGothic" w:hAnsi="Segoe UI Variable Display Light" w:cs="Segoe UI Variable Display Light"/>
+          <w:color w:val="auto"/>
+          <w14:ligatures w14:val="all"/>
+        </w:rPr>
+      </w:pPr>
+      <w:r>
+        <w:rPr>
+          <w:rFonts w:ascii="Segoe UI Variable Display Light" w:eastAsia="NanumGothic" w:hAnsi="Segoe UI Variable Display Light" w:cs="Segoe UI Variable Display Light"/>
+          <w:color w:val="auto"/>
+          <w14:ligatures w14:val="all"/>
+        </w:rPr>
+        <w:t>Worked with HTML a</w:t>
+      </w:r>
+      <w:r>
+        <w:rPr>
+          <w:rFonts w:ascii="Segoe UI Variable Display Light" w:eastAsia="NanumGothic" w:hAnsi="Segoe UI Variable Display Light" w:cs="Segoe UI Variable Display Light"/>
+          <w:color w:val="auto"/>
+          <w14:ligatures w14:val="all"/>
+        </w:rPr>
+        <w:t xml:space="preserve">nd CSS to create responsive front-end designs </w:t>
+      </w:r>
+    </w:p>
+    <w:p>
+      <w:pPr>
+        <w:pStyle w:val="Default"/>
+        <w:spacing w:line="252" w:lineRule="auto"/>
+        <w:rPr>
+          <w:rFonts w:ascii="Segoe UI Variable Display Light" w:eastAsia="NanumGothic" w:hAnsi="Segoe UI Variable Display Light" w:cs="Segoe UI Variable Display Light"/>
+          <w:b/>
+          <w:bCs/>
+          <w:color w:val="auto"/>
+          <w14:ligatures w14:val="all"/>
+        </w:rPr>
+      </w:pPr>
+    </w:p>
+    <w:p>
+      <w:pPr>
+        <w:pStyle w:val="Default"/>
+        <w:spacing w:line="252" w:lineRule="auto"/>
+        <w:jc w:val="right"/>
+        <w:rPr>
+          <w:rFonts w:ascii="Segoe UI Variable Display Light" w:eastAsia="NanumGothic" w:hAnsi="Segoe UI Variable Display Light" w:cs="Segoe UI Variable Display Light"/>
+          <w:b/>
+          <w:bCs/>
+          <w:color w:val="auto"/>
+          <w14:ligatures w14:val="all"/>
+        </w:rPr>
+        <w:sectPr>
+          <w:type w:val="continuous"/>
+          <w:pgSz w:w="12240" w:h="15840"/>
+          <w:pgMar w:top="630" w:right="720" w:bottom="414" w:left="720" w:header="720" w:footer="342" w:gutter="0"/>
+          <w:cols w:space="720"/>
+        </w:sectPr>
+      </w:pPr>
+    </w:p>
+    <w:p>
+      <w:pPr>
+        <w:pStyle w:val="Default"/>
+        <w:spacing w:line="252" w:lineRule="auto"/>
+        <w:jc w:val="right"/>
+        <w:rPr>
+          <w:rFonts w:ascii="Segoe UI Variable Display Light" w:eastAsia="NanumGothic" w:hAnsi="Segoe UI Variable Display Light" w:cs="Segoe UI Variable Display Light"/>
+          <w:b/>
+          <w:bCs/>
+          <w:color w:val="auto"/>
+          <w14:ligatures w14:val="all"/>
+        </w:rPr>
+      </w:pPr>
+      <w:r>
+        <w:rPr>
+          <w:rFonts w:ascii="Segoe UI Variable Display Light" w:eastAsia="NanumGothic" w:hAnsi="Segoe UI Variable Display Light" w:cs="Segoe UI Variable Display Light"/>
           <w:b/>
           <w:bCs/>
           <w:color w:val="auto"/>
@@ -2006,70 +2944,49 @@
       </w:r>
       <w:r>
         <w:rPr>
-          <w:rFonts w:ascii="NanumGothic" w:hAnsi="NanumGothic" w:eastAsia="NanumGothic"/>
-          <w:b/>
-          <w:bCs/>
-          <w:color w:val="auto"/>
-          <w14:ligatures w14:val="all"/>
-        </w:rPr>
-        <w:tab/>
-      </w:r>
-      <w:r>
-        <w:rPr>
-          <w:rFonts w:ascii="NanumGothic" w:hAnsi="NanumGothic" w:eastAsia="NanumGothic"/>
-          <w:b/>
-          <w:bCs/>
-          <w:color w:val="auto"/>
-          <w14:ligatures w14:val="all"/>
-        </w:rPr>
-        <w:tab/>
-      </w:r>
-      <w:r>
-        <w:rPr>
-          <w:rFonts w:ascii="NanumGothic" w:hAnsi="NanumGothic" w:eastAsia="NanumGothic"/>
-          <w:b/>
-          <w:bCs/>
-          <w:color w:val="auto"/>
-          <w14:ligatures w14:val="all"/>
-        </w:rPr>
+          <w:rFonts w:ascii="Segoe UI Variable Display Light" w:eastAsia="NanumGothic" w:hAnsi="Segoe UI Variable Display Light" w:cs="Segoe UI Variable Display Light"/>
+          <w:b/>
+          <w:bCs/>
+          <w:color w:val="auto"/>
+          <w14:ligatures w14:val="all"/>
+        </w:rPr>
+        <w:tab/>
+      </w:r>
+      <w:r>
+        <w:rPr>
+          <w:rFonts w:ascii="Segoe UI Variable Display Light" w:eastAsia="NanumGothic" w:hAnsi="Segoe UI Variable Display Light" w:cs="Segoe UI Variable Display Light"/>
+          <w:b/>
+          <w:bCs/>
+          <w:color w:val="auto"/>
+          <w14:ligatures w14:val="all"/>
+        </w:rPr>
+        <w:tab/>
         <w:t xml:space="preserve">                     </w:t>
       </w:r>
       <w:r>
         <w:rPr>
-          <w:rFonts w:ascii="NanumGothic" w:hAnsi="NanumGothic" w:eastAsia="NanumGothic"/>
-          <w:b/>
-          <w:bCs/>
-          <w:color w:val="auto"/>
-          <w14:ligatures w14:val="all"/>
-        </w:rPr>
-        <w:tab/>
-      </w:r>
-      <w:r>
-        <w:rPr>
-          <w:rFonts w:ascii="NanumGothic" w:hAnsi="NanumGothic" w:eastAsia="NanumGothic"/>
-          <w:b/>
-          <w:bCs/>
-          <w:color w:val="auto"/>
-          <w14:ligatures w14:val="all"/>
-        </w:rPr>
+          <w:rFonts w:ascii="Segoe UI Variable Display Light" w:eastAsia="NanumGothic" w:hAnsi="Segoe UI Variable Display Light" w:cs="Segoe UI Variable Display Light"/>
+          <w:b/>
+          <w:bCs/>
+          <w:color w:val="auto"/>
+          <w14:ligatures w14:val="all"/>
+        </w:rPr>
+        <w:tab/>
         <w:t xml:space="preserve">        </w:t>
       </w:r>
       <w:r>
         <w:rPr>
-          <w:rFonts w:hint="default" w:ascii="NanumGothic" w:hAnsi="NanumGothic" w:eastAsia="NanumGothic"/>
-          <w:b/>
-          <w:bCs/>
-          <w:color w:val="auto"/>
-          <w:lang w:val="en-US"/>
+          <w:rFonts w:ascii="Segoe UI Variable Display Light" w:eastAsia="NanumGothic" w:hAnsi="Segoe UI Variable Display Light" w:cs="Segoe UI Variable Display Light"/>
+          <w:b/>
+          <w:bCs/>
+          <w:color w:val="auto"/>
           <w14:ligatures w14:val="all"/>
         </w:rPr>
         <w:t xml:space="preserve"> </w:t>
       </w:r>
-      <w:bookmarkStart w:id="0" w:name="_GoBack"/>
-      <w:bookmarkEnd w:id="0"/>
-      <w:r>
-        <w:rPr>
-          <w:rFonts w:ascii="NanumGothic" w:hAnsi="NanumGothic" w:eastAsia="NanumGothic"/>
+      <w:r>
+        <w:rPr>
+          <w:rFonts w:ascii="Segoe UI Variable Display Light" w:eastAsia="NanumGothic" w:hAnsi="Segoe UI Variable Display Light" w:cs="Segoe UI Variable Display Light"/>
           <w:b/>
           <w:bCs/>
           <w:color w:val="auto"/>
@@ -2080,29 +2997,48 @@
     </w:p>
     <w:p>
       <w:pPr>
-        <w:pStyle w:val="8"/>
-        <w:spacing w:line="252" w:lineRule="auto"/>
-        <w:rPr>
-          <w:rFonts w:ascii="NanumGothic" w:hAnsi="NanumGothic" w:eastAsia="NanumGothic"/>
+        <w:pStyle w:val="Default"/>
+        <w:spacing w:line="252" w:lineRule="auto"/>
+        <w:rPr>
+          <w:rFonts w:ascii="Segoe UI Variable Display Light" w:eastAsia="NanumGothic" w:hAnsi="Segoe UI Variable Display Light" w:cs="Segoe UI Variable Display Light"/>
           <w:i/>
           <w:iCs/>
           <w:color w:val="auto"/>
           <w14:ligatures w14:val="all"/>
         </w:rPr>
-      </w:pPr>
-      <w:r>
-        <w:rPr>
-          <w:rFonts w:ascii="NanumGothic" w:hAnsi="NanumGothic" w:eastAsia="NanumGothic"/>
+        <w:sectPr>
+          <w:type w:val="continuous"/>
+          <w:pgSz w:w="12240" w:h="15840"/>
+          <w:pgMar w:top="630" w:right="720" w:bottom="414" w:left="720" w:header="720" w:footer="342" w:gutter="0"/>
+          <w:cols w:num="2" w:space="720"/>
+        </w:sectPr>
+      </w:pPr>
+    </w:p>
+    <w:p>
+      <w:pPr>
+        <w:pStyle w:val="Default"/>
+        <w:spacing w:line="252" w:lineRule="auto"/>
+        <w:rPr>
+          <w:rFonts w:ascii="Segoe UI Variable Display Light" w:eastAsia="NanumGothic" w:hAnsi="Segoe UI Variable Display Light" w:cs="Segoe UI Variable Display Light"/>
           <w:i/>
           <w:iCs/>
           <w:color w:val="auto"/>
           <w14:ligatures w14:val="all"/>
         </w:rPr>
+      </w:pPr>
+      <w:r>
+        <w:rPr>
+          <w:rFonts w:ascii="Segoe UI Variable Display Light" w:eastAsia="NanumGothic" w:hAnsi="Segoe UI Variable Display Light" w:cs="Segoe UI Variable Display Light"/>
+          <w:i/>
+          <w:iCs/>
+          <w:color w:val="auto"/>
+          <w14:ligatures w14:val="all"/>
+        </w:rPr>
         <w:t>Associates in Information Technology</w:t>
       </w:r>
       <w:r>
         <w:rPr>
-          <w:rFonts w:ascii="NanumGothic" w:hAnsi="NanumGothic" w:eastAsia="NanumGothic"/>
+          <w:rFonts w:ascii="Segoe UI Variable Display Light" w:eastAsia="NanumGothic" w:hAnsi="Segoe UI Variable Display Light" w:cs="Segoe UI Variable Display Light"/>
           <w:i/>
           <w:iCs/>
           <w:color w:val="auto"/>
@@ -2112,7 +3048,7 @@
       </w:r>
       <w:r>
         <w:rPr>
-          <w:rFonts w:ascii="NanumGothic" w:hAnsi="NanumGothic" w:eastAsia="NanumGothic"/>
+          <w:rFonts w:ascii="Segoe UI Variable Display Light" w:eastAsia="NanumGothic" w:hAnsi="Segoe UI Variable Display Light" w:cs="Segoe UI Variable Display Light"/>
           <w:i/>
           <w:iCs/>
           <w:color w:val="auto"/>
@@ -2122,7 +3058,7 @@
       </w:r>
       <w:r>
         <w:rPr>
-          <w:rFonts w:ascii="NanumGothic" w:hAnsi="NanumGothic" w:eastAsia="NanumGothic"/>
+          <w:rFonts w:ascii="Segoe UI Variable Display Light" w:eastAsia="NanumGothic" w:hAnsi="Segoe UI Variable Display Light" w:cs="Segoe UI Variable Display Light"/>
           <w:i/>
           <w:iCs/>
           <w:color w:val="auto"/>
@@ -2132,7 +3068,7 @@
       </w:r>
       <w:r>
         <w:rPr>
-          <w:rFonts w:ascii="NanumGothic" w:hAnsi="NanumGothic" w:eastAsia="NanumGothic"/>
+          <w:rFonts w:ascii="Segoe UI Variable Display Light" w:eastAsia="NanumGothic" w:hAnsi="Segoe UI Variable Display Light" w:cs="Segoe UI Variable Display Light"/>
           <w:i/>
           <w:iCs/>
           <w:color w:val="auto"/>
@@ -2142,27 +3078,28 @@
       </w:r>
       <w:r>
         <w:rPr>
-          <w:rFonts w:ascii="NanumGothic" w:hAnsi="NanumGothic" w:eastAsia="NanumGothic"/>
+          <w:rFonts w:ascii="Segoe UI Variable Display Light" w:eastAsia="NanumGothic" w:hAnsi="Segoe UI Variable Display Light" w:cs="Segoe UI Variable Display Light"/>
           <w:i/>
           <w:iCs/>
           <w:color w:val="auto"/>
           <w14:ligatures w14:val="all"/>
         </w:rPr>
         <w:tab/>
-      </w:r>
-      <w:r>
-        <w:rPr>
-          <w:rFonts w:ascii="NanumGothic" w:hAnsi="NanumGothic" w:eastAsia="NanumGothic"/>
+        <w:t xml:space="preserve">   </w:t>
+      </w:r>
+      <w:r>
+        <w:rPr>
+          <w:rFonts w:ascii="Segoe UI Variable Display Light" w:eastAsia="NanumGothic" w:hAnsi="Segoe UI Variable Display Light" w:cs="Segoe UI Variable Display Light"/>
           <w:i/>
           <w:iCs/>
           <w:color w:val="auto"/>
           <w14:ligatures w14:val="all"/>
         </w:rPr>
-        <w:t xml:space="preserve">   </w:t>
-      </w:r>
-      <w:r>
-        <w:rPr>
-          <w:rFonts w:ascii="NanumGothic" w:hAnsi="NanumGothic" w:eastAsia="NanumGothic"/>
+        <w:tab/>
+      </w:r>
+      <w:r>
+        <w:rPr>
+          <w:rFonts w:ascii="Segoe UI Variable Display Light" w:eastAsia="NanumGothic" w:hAnsi="Segoe UI Variable Display Light" w:cs="Segoe UI Variable Display Light"/>
           <w:i/>
           <w:iCs/>
           <w:color w:val="auto"/>
@@ -2172,76 +3109,66 @@
       </w:r>
       <w:r>
         <w:rPr>
-          <w:rFonts w:ascii="NanumGothic" w:hAnsi="NanumGothic" w:eastAsia="NanumGothic"/>
+          <w:rFonts w:ascii="Segoe UI Variable Display Light" w:eastAsia="NanumGothic" w:hAnsi="Segoe UI Variable Display Light" w:cs="Segoe UI Variable Display Light"/>
           <w:i/>
           <w:iCs/>
           <w:color w:val="auto"/>
           <w14:ligatures w14:val="all"/>
         </w:rPr>
         <w:tab/>
-      </w:r>
-      <w:r>
-        <w:rPr>
-          <w:rFonts w:ascii="NanumGothic" w:hAnsi="NanumGothic" w:eastAsia="NanumGothic"/>
-          <w:i/>
-          <w:iCs/>
-          <w:color w:val="auto"/>
-          <w14:ligatures w14:val="all"/>
-        </w:rPr>
-        <w:tab/>
-      </w:r>
-      <w:r>
-        <w:rPr>
-          <w:rFonts w:ascii="NanumGothic" w:hAnsi="NanumGothic" w:eastAsia="NanumGothic"/>
-          <w:i/>
-          <w:iCs/>
-          <w:color w:val="auto"/>
-          <w14:ligatures w14:val="all"/>
-        </w:rPr>
         <w:t xml:space="preserve">               Steubenville, OH</w:t>
       </w:r>
     </w:p>
     <w:p>
       <w:pPr>
-        <w:pStyle w:val="8"/>
+        <w:pStyle w:val="Default"/>
         <w:numPr>
           <w:ilvl w:val="0"/>
           <w:numId w:val="4"/>
         </w:numPr>
         <w:spacing w:line="252" w:lineRule="auto"/>
         <w:rPr>
-          <w:rFonts w:ascii="NanumGothic" w:hAnsi="NanumGothic" w:eastAsia="NanumGothic"/>
-          <w:color w:val="auto"/>
-          <w14:ligatures w14:val="all"/>
-        </w:rPr>
-      </w:pPr>
-      <w:r>
-        <w:rPr>
-          <w:rFonts w:ascii="NanumGothic" w:hAnsi="NanumGothic" w:eastAsia="NanumGothic"/>
+          <w:rFonts w:ascii="Segoe UI Variable Display Light" w:eastAsia="NanumGothic" w:hAnsi="Segoe UI Variable Display Light" w:cs="Segoe UI Variable Display Light"/>
+          <w:color w:val="auto"/>
+          <w14:ligatures w14:val="all"/>
+        </w:rPr>
+      </w:pPr>
+      <w:r>
+        <w:rPr>
+          <w:rFonts w:ascii="Segoe UI Variable Display Light" w:eastAsia="NanumGothic" w:hAnsi="Segoe UI Variable Display Light" w:cs="Segoe UI Variable Display Light"/>
           <w:iCs/>
           <w:color w:val="auto"/>
           <w14:ligatures w14:val="all"/>
         </w:rPr>
-        <w:t xml:space="preserve">GPA 4.0 with President’s List distinction </w:t>
-      </w:r>
-    </w:p>
-    <w:p>
-      <w:pPr>
-        <w:pStyle w:val="8"/>
+        <w:t>GPA 4.0 with President’s List d</w:t>
+      </w:r>
+      <w:r>
+        <w:rPr>
+          <w:rFonts w:ascii="Segoe UI Variable Display Light" w:eastAsia="NanumGothic" w:hAnsi="Segoe UI Variable Display Light" w:cs="Segoe UI Variable Display Light"/>
+          <w:iCs/>
+          <w:color w:val="auto"/>
+          <w14:ligatures w14:val="all"/>
+        </w:rPr>
+        <w:t xml:space="preserve">istinction </w:t>
+      </w:r>
+    </w:p>
+    <w:p>
+      <w:pPr>
+        <w:pStyle w:val="Default"/>
         <w:numPr>
           <w:ilvl w:val="0"/>
           <w:numId w:val="5"/>
         </w:numPr>
         <w:spacing w:line="252" w:lineRule="auto"/>
         <w:rPr>
-          <w:rFonts w:ascii="NanumGothic" w:hAnsi="NanumGothic" w:eastAsia="NanumGothic"/>
-          <w:color w:val="auto"/>
-          <w14:ligatures w14:val="all"/>
-        </w:rPr>
-      </w:pPr>
-      <w:r>
-        <w:rPr>
-          <w:rFonts w:ascii="NanumGothic" w:hAnsi="NanumGothic" w:eastAsia="NanumGothic"/>
+          <w:rFonts w:ascii="Segoe UI Variable Display Light" w:eastAsia="NanumGothic" w:hAnsi="Segoe UI Variable Display Light" w:cs="Segoe UI Variable Display Light"/>
+          <w:color w:val="auto"/>
+          <w14:ligatures w14:val="all"/>
+        </w:rPr>
+      </w:pPr>
+      <w:r>
+        <w:rPr>
+          <w:rFonts w:ascii="Segoe UI Variable Display Light" w:eastAsia="NanumGothic" w:hAnsi="Segoe UI Variable Display Light" w:cs="Segoe UI Variable Display Light"/>
           <w:color w:val="auto"/>
           <w14:ligatures w14:val="all"/>
         </w:rPr>
@@ -2250,130 +3177,170 @@
     </w:p>
     <w:p>
       <w:pPr>
-        <w:pStyle w:val="8"/>
+        <w:pStyle w:val="Default"/>
         <w:numPr>
           <w:ilvl w:val="1"/>
           <w:numId w:val="5"/>
         </w:numPr>
         <w:spacing w:line="252" w:lineRule="auto"/>
         <w:rPr>
-          <w:rFonts w:ascii="NanumGothic" w:hAnsi="NanumGothic" w:eastAsia="NanumGothic"/>
-          <w:color w:val="auto"/>
-          <w14:ligatures w14:val="all"/>
-        </w:rPr>
-      </w:pPr>
-      <w:r>
-        <w:rPr>
-          <w:rFonts w:ascii="NanumGothic" w:hAnsi="NanumGothic" w:eastAsia="NanumGothic"/>
-          <w:color w:val="auto"/>
-          <w14:ligatures w14:val="all"/>
-        </w:rPr>
-        <w:t>TestOut Server Pro 2016: Networking Certification</w:t>
-      </w:r>
-    </w:p>
-    <w:p>
-      <w:pPr>
-        <w:pStyle w:val="8"/>
+          <w:rFonts w:ascii="Segoe UI Variable Display Light" w:eastAsia="NanumGothic" w:hAnsi="Segoe UI Variable Display Light" w:cs="Segoe UI Variable Display Light"/>
+          <w:color w:val="auto"/>
+          <w14:ligatures w14:val="all"/>
+        </w:rPr>
+      </w:pPr>
+      <w:proofErr w:type="spellStart"/>
+      <w:r>
+        <w:rPr>
+          <w:rFonts w:ascii="Segoe UI Variable Display Light" w:eastAsia="NanumGothic" w:hAnsi="Segoe UI Variable Display Light" w:cs="Segoe UI Variable Display Light"/>
+          <w:color w:val="auto"/>
+          <w14:ligatures w14:val="all"/>
+        </w:rPr>
+        <w:t>TestOut</w:t>
+      </w:r>
+      <w:proofErr w:type="spellEnd"/>
+      <w:r>
+        <w:rPr>
+          <w:rFonts w:ascii="Segoe UI Variable Display Light" w:eastAsia="NanumGothic" w:hAnsi="Segoe UI Variable Display Light" w:cs="Segoe UI Variable Display Light"/>
+          <w:color w:val="auto"/>
+          <w14:ligatures w14:val="all"/>
+        </w:rPr>
+        <w:t xml:space="preserve"> Server Pro 2016: Networking Certification</w:t>
+      </w:r>
+    </w:p>
+    <w:p>
+      <w:pPr>
+        <w:pStyle w:val="Default"/>
         <w:numPr>
           <w:ilvl w:val="1"/>
           <w:numId w:val="5"/>
         </w:numPr>
         <w:spacing w:line="252" w:lineRule="auto"/>
         <w:rPr>
-          <w:rFonts w:ascii="NanumGothic" w:hAnsi="NanumGothic" w:eastAsia="NanumGothic"/>
-          <w:color w:val="auto"/>
-          <w14:ligatures w14:val="all"/>
-        </w:rPr>
-      </w:pPr>
-      <w:r>
-        <w:rPr>
-          <w:rFonts w:ascii="NanumGothic" w:hAnsi="NanumGothic" w:eastAsia="NanumGothic"/>
-          <w:color w:val="auto"/>
-          <w14:ligatures w14:val="all"/>
-        </w:rPr>
-        <w:t>TestOut Server Pro 2016: Install and Storage Certification</w:t>
-      </w:r>
-    </w:p>
-    <w:p>
-      <w:pPr>
-        <w:pStyle w:val="8"/>
+          <w:rFonts w:ascii="Segoe UI Variable Display Light" w:eastAsia="NanumGothic" w:hAnsi="Segoe UI Variable Display Light" w:cs="Segoe UI Variable Display Light"/>
+          <w:color w:val="auto"/>
+          <w14:ligatures w14:val="all"/>
+        </w:rPr>
+      </w:pPr>
+      <w:proofErr w:type="spellStart"/>
+      <w:r>
+        <w:rPr>
+          <w:rFonts w:ascii="Segoe UI Variable Display Light" w:eastAsia="NanumGothic" w:hAnsi="Segoe UI Variable Display Light" w:cs="Segoe UI Variable Display Light"/>
+          <w:color w:val="auto"/>
+          <w14:ligatures w14:val="all"/>
+        </w:rPr>
+        <w:t>TestOut</w:t>
+      </w:r>
+      <w:proofErr w:type="spellEnd"/>
+      <w:r>
+        <w:rPr>
+          <w:rFonts w:ascii="Segoe UI Variable Display Light" w:eastAsia="NanumGothic" w:hAnsi="Segoe UI Variable Display Light" w:cs="Segoe UI Variable Display Light"/>
+          <w:color w:val="auto"/>
+          <w14:ligatures w14:val="all"/>
+        </w:rPr>
+        <w:t xml:space="preserve"> Server Pro 2016: Install and Storage Certification</w:t>
+      </w:r>
+    </w:p>
+    <w:p>
+      <w:pPr>
+        <w:pStyle w:val="Default"/>
         <w:numPr>
           <w:ilvl w:val="1"/>
           <w:numId w:val="5"/>
         </w:numPr>
         <w:spacing w:line="252" w:lineRule="auto"/>
         <w:rPr>
-          <w:rFonts w:ascii="NanumGothic" w:hAnsi="NanumGothic" w:eastAsia="NanumGothic"/>
-          <w:color w:val="auto"/>
-          <w14:ligatures w14:val="all"/>
-        </w:rPr>
-      </w:pPr>
-      <w:r>
-        <w:rPr>
-          <w:rFonts w:ascii="NanumGothic" w:hAnsi="NanumGothic" w:eastAsia="NanumGothic"/>
-          <w:color w:val="auto"/>
-          <w14:ligatures w14:val="all"/>
-        </w:rPr>
-        <w:t>TestOut PC Pro Certification</w:t>
-      </w:r>
-    </w:p>
-    <w:p>
-      <w:pPr>
-        <w:pStyle w:val="8"/>
+          <w:rFonts w:ascii="Segoe UI Variable Display Light" w:eastAsia="NanumGothic" w:hAnsi="Segoe UI Variable Display Light" w:cs="Segoe UI Variable Display Light"/>
+          <w:color w:val="auto"/>
+          <w14:ligatures w14:val="all"/>
+        </w:rPr>
+      </w:pPr>
+      <w:proofErr w:type="spellStart"/>
+      <w:r>
+        <w:rPr>
+          <w:rFonts w:ascii="Segoe UI Variable Display Light" w:eastAsia="NanumGothic" w:hAnsi="Segoe UI Variable Display Light" w:cs="Segoe UI Variable Display Light"/>
+          <w:color w:val="auto"/>
+          <w14:ligatures w14:val="all"/>
+        </w:rPr>
+        <w:t>TestOut</w:t>
+      </w:r>
+      <w:proofErr w:type="spellEnd"/>
+      <w:r>
+        <w:rPr>
+          <w:rFonts w:ascii="Segoe UI Variable Display Light" w:eastAsia="NanumGothic" w:hAnsi="Segoe UI Variable Display Light" w:cs="Segoe UI Variable Display Light"/>
+          <w:color w:val="auto"/>
+          <w14:ligatures w14:val="all"/>
+        </w:rPr>
+        <w:t xml:space="preserve"> PC Pro Certification</w:t>
+      </w:r>
+    </w:p>
+    <w:p>
+      <w:pPr>
+        <w:pStyle w:val="Default"/>
         <w:numPr>
           <w:ilvl w:val="1"/>
           <w:numId w:val="5"/>
         </w:numPr>
         <w:spacing w:line="252" w:lineRule="auto"/>
         <w:rPr>
-          <w:rFonts w:ascii="NanumGothic" w:hAnsi="NanumGothic" w:eastAsia="NanumGothic"/>
-          <w:color w:val="auto"/>
-          <w14:ligatures w14:val="all"/>
-        </w:rPr>
-      </w:pPr>
-      <w:r>
-        <w:rPr>
-          <w:rFonts w:ascii="NanumGothic" w:hAnsi="NanumGothic" w:eastAsia="NanumGothic"/>
-          <w:color w:val="auto"/>
-          <w14:ligatures w14:val="all"/>
-        </w:rPr>
-        <w:t>TestOut Client Pro Certification</w:t>
-      </w:r>
-    </w:p>
-    <w:p>
-      <w:pPr>
-        <w:pStyle w:val="8"/>
+          <w:rFonts w:ascii="Segoe UI Variable Display Light" w:eastAsia="NanumGothic" w:hAnsi="Segoe UI Variable Display Light" w:cs="Segoe UI Variable Display Light"/>
+          <w:color w:val="auto"/>
+          <w14:ligatures w14:val="all"/>
+        </w:rPr>
+      </w:pPr>
+      <w:proofErr w:type="spellStart"/>
+      <w:r>
+        <w:rPr>
+          <w:rFonts w:ascii="Segoe UI Variable Display Light" w:eastAsia="NanumGothic" w:hAnsi="Segoe UI Variable Display Light" w:cs="Segoe UI Variable Display Light"/>
+          <w:color w:val="auto"/>
+          <w14:ligatures w14:val="all"/>
+        </w:rPr>
+        <w:t>TestOut</w:t>
+      </w:r>
+      <w:proofErr w:type="spellEnd"/>
+      <w:r>
+        <w:rPr>
+          <w:rFonts w:ascii="Segoe UI Variable Display Light" w:eastAsia="NanumGothic" w:hAnsi="Segoe UI Variable Display Light" w:cs="Segoe UI Variable Display Light"/>
+          <w:color w:val="auto"/>
+          <w14:ligatures w14:val="all"/>
+        </w:rPr>
+        <w:t xml:space="preserve"> Client Pro Certification</w:t>
+      </w:r>
+    </w:p>
+    <w:p>
+      <w:pPr>
+        <w:pStyle w:val="Default"/>
         <w:pBdr>
-          <w:bottom w:val="single" w:color="auto" w:sz="6" w:space="1"/>
+          <w:bottom w:val="single" w:sz="6" w:space="1" w:color="auto"/>
         </w:pBdr>
         <w:spacing w:line="252" w:lineRule="auto"/>
         <w:rPr>
-          <w:rFonts w:ascii="NanumGothic" w:hAnsi="NanumGothic" w:eastAsia="NanumGothic"/>
-          <w:b/>
-          <w:bCs/>
-          <w:color w:val="auto"/>
-          <w14:ligatures w14:val="all"/>
-        </w:rPr>
-      </w:pPr>
-    </w:p>
-    <w:p>
-      <w:pPr>
-        <w:pStyle w:val="8"/>
+          <w:rFonts w:ascii="Segoe UI Variable Display Light" w:eastAsia="NanumGothic" w:hAnsi="Segoe UI Variable Display Light" w:cs="Segoe UI Variable Display Light"/>
+          <w:b/>
+          <w:bCs/>
+          <w:color w:val="auto"/>
+          <w14:ligatures w14:val="all"/>
+        </w:rPr>
+      </w:pPr>
+    </w:p>
+    <w:p>
+      <w:pPr>
+        <w:pStyle w:val="Default"/>
         <w:pBdr>
-          <w:bottom w:val="single" w:color="auto" w:sz="6" w:space="1"/>
+          <w:bottom w:val="single" w:sz="6" w:space="1" w:color="auto"/>
         </w:pBdr>
         <w:spacing w:line="252" w:lineRule="auto"/>
         <w:rPr>
-          <w:rFonts w:ascii="NanumGothic" w:hAnsi="NanumGothic" w:eastAsia="NanumGothic"/>
-          <w:b/>
-          <w:bCs/>
-          <w:color w:val="auto"/>
-          <w14:ligatures w14:val="all"/>
-        </w:rPr>
-      </w:pPr>
-      <w:r>
-        <w:rPr>
-          <w:rFonts w:ascii="NanumGothic" w:hAnsi="NanumGothic" w:eastAsia="NanumGothic"/>
+          <w:rFonts w:ascii="Segoe UI Variable Display Light" w:eastAsia="NanumGothic" w:hAnsi="Segoe UI Variable Display Light" w:cs="Segoe UI Variable Display Light"/>
+          <w:b/>
+          <w:bCs/>
+          <w:color w:val="auto"/>
+          <w14:ligatures w14:val="all"/>
+        </w:rPr>
+      </w:pPr>
+      <w:r>
+        <w:rPr>
+          <w:rFonts w:ascii="Segoe UI Variable Display Light" w:eastAsia="NanumGothic" w:hAnsi="Segoe UI Variable Display Light" w:cs="Segoe UI Variable Display Light"/>
           <w:b/>
           <w:bCs/>
           <w:color w:val="auto"/>
@@ -2384,10 +3351,10 @@
     </w:p>
     <w:p>
       <w:pPr>
-        <w:pStyle w:val="8"/>
-        <w:spacing w:line="252" w:lineRule="auto"/>
-        <w:rPr>
-          <w:rFonts w:ascii="NanumGothic" w:hAnsi="NanumGothic" w:eastAsia="NanumGothic"/>
+        <w:pStyle w:val="Default"/>
+        <w:spacing w:line="252" w:lineRule="auto"/>
+        <w:rPr>
+          <w:rFonts w:ascii="Segoe UI Variable Display Light" w:eastAsia="NanumGothic" w:hAnsi="Segoe UI Variable Display Light" w:cs="Segoe UI Variable Display Light"/>
           <w:color w:val="auto"/>
           <w:sz w:val="12"/>
           <w:szCs w:val="12"/>
@@ -2398,44 +3365,52 @@
     </w:p>
     <w:p>
       <w:pPr>
-        <w:pStyle w:val="8"/>
+        <w:pStyle w:val="Default"/>
         <w:numPr>
           <w:ilvl w:val="0"/>
           <w:numId w:val="4"/>
         </w:numPr>
         <w:spacing w:after="3" w:line="252" w:lineRule="auto"/>
         <w:rPr>
-          <w:rFonts w:ascii="NanumGothic" w:hAnsi="NanumGothic" w:eastAsia="NanumGothic"/>
-          <w:color w:val="auto"/>
-          <w14:ligatures w14:val="all"/>
-        </w:rPr>
-      </w:pPr>
-      <w:r>
-        <w:rPr>
-          <w:rFonts w:ascii="NanumGothic" w:hAnsi="NanumGothic" w:eastAsia="NanumGothic"/>
-          <w:color w:val="auto"/>
-          <w14:ligatures w14:val="all"/>
-        </w:rPr>
-        <w:t>Ranked 16 out of 1,000 technicians as of May 2018; consistently in the top 10% nationally while employed with ADT</w:t>
-      </w:r>
-    </w:p>
-    <w:p>
-      <w:pPr>
-        <w:pStyle w:val="8"/>
+          <w:rFonts w:ascii="Segoe UI Variable Display Light" w:eastAsia="NanumGothic" w:hAnsi="Segoe UI Variable Display Light" w:cs="Segoe UI Variable Display Light"/>
+          <w:color w:val="auto"/>
+          <w14:ligatures w14:val="all"/>
+        </w:rPr>
+      </w:pPr>
+      <w:r>
+        <w:rPr>
+          <w:rFonts w:ascii="Segoe UI Variable Display Light" w:eastAsia="NanumGothic" w:hAnsi="Segoe UI Variable Display Light" w:cs="Segoe UI Variable Display Light"/>
+          <w:color w:val="auto"/>
+          <w14:ligatures w14:val="all"/>
+        </w:rPr>
+        <w:t xml:space="preserve">Ranked 16 </w:t>
+      </w:r>
+      <w:r>
+        <w:rPr>
+          <w:rFonts w:ascii="Segoe UI Variable Display Light" w:eastAsia="NanumGothic" w:hAnsi="Segoe UI Variable Display Light" w:cs="Segoe UI Variable Display Light"/>
+          <w:color w:val="auto"/>
+          <w14:ligatures w14:val="all"/>
+        </w:rPr>
+        <w:t>out of 1,000 technicians as of May 2018; consistently in the top 10% nationally while employed with ADT</w:t>
+      </w:r>
+    </w:p>
+    <w:p>
+      <w:pPr>
+        <w:pStyle w:val="Default"/>
         <w:numPr>
           <w:ilvl w:val="0"/>
           <w:numId w:val="4"/>
         </w:numPr>
         <w:spacing w:after="3" w:line="252" w:lineRule="auto"/>
         <w:rPr>
-          <w:rFonts w:ascii="NanumGothic" w:hAnsi="NanumGothic" w:eastAsia="NanumGothic"/>
-          <w:color w:val="auto"/>
-          <w14:ligatures w14:val="all"/>
-        </w:rPr>
-      </w:pPr>
-      <w:r>
-        <w:rPr>
-          <w:rFonts w:ascii="NanumGothic" w:hAnsi="NanumGothic" w:eastAsia="NanumGothic"/>
+          <w:rFonts w:ascii="Segoe UI Variable Display Light" w:eastAsia="NanumGothic" w:hAnsi="Segoe UI Variable Display Light" w:cs="Segoe UI Variable Display Light"/>
+          <w:color w:val="auto"/>
+          <w14:ligatures w14:val="all"/>
+        </w:rPr>
+      </w:pPr>
+      <w:r>
+        <w:rPr>
+          <w:rFonts w:ascii="Segoe UI Variable Display Light" w:eastAsia="NanumGothic" w:hAnsi="Segoe UI Variable Display Light" w:cs="Segoe UI Variable Display Light"/>
           <w:color w:val="auto"/>
           <w14:ligatures w14:val="all"/>
         </w:rPr>
@@ -2444,21 +3419,21 @@
     </w:p>
     <w:p>
       <w:pPr>
-        <w:pStyle w:val="8"/>
+        <w:pStyle w:val="Default"/>
         <w:numPr>
           <w:ilvl w:val="0"/>
           <w:numId w:val="4"/>
         </w:numPr>
         <w:spacing w:after="3" w:line="252" w:lineRule="auto"/>
         <w:rPr>
-          <w:rFonts w:ascii="NanumGothic" w:hAnsi="NanumGothic" w:eastAsia="NanumGothic"/>
-          <w:color w:val="auto"/>
-          <w14:ligatures w14:val="all"/>
-        </w:rPr>
-      </w:pPr>
-      <w:r>
-        <w:rPr>
-          <w:rFonts w:ascii="NanumGothic" w:hAnsi="NanumGothic" w:eastAsia="NanumGothic"/>
+          <w:rFonts w:ascii="Segoe UI Variable Display Light" w:eastAsia="NanumGothic" w:hAnsi="Segoe UI Variable Display Light" w:cs="Segoe UI Variable Display Light"/>
+          <w:color w:val="auto"/>
+          <w14:ligatures w14:val="all"/>
+        </w:rPr>
+      </w:pPr>
+      <w:r>
+        <w:rPr>
+          <w:rFonts w:ascii="Segoe UI Variable Display Light" w:eastAsia="NanumGothic" w:hAnsi="Segoe UI Variable Display Light" w:cs="Segoe UI Variable Display Light"/>
           <w:color w:val="auto"/>
           <w14:ligatures w14:val="all"/>
         </w:rPr>
@@ -2467,21 +3442,21 @@
     </w:p>
     <w:p>
       <w:pPr>
-        <w:pStyle w:val="8"/>
+        <w:pStyle w:val="Default"/>
         <w:numPr>
           <w:ilvl w:val="0"/>
           <w:numId w:val="4"/>
         </w:numPr>
         <w:spacing w:after="3" w:line="252" w:lineRule="auto"/>
         <w:rPr>
-          <w:rFonts w:ascii="NanumGothic" w:hAnsi="NanumGothic" w:eastAsia="NanumGothic"/>
-          <w:color w:val="auto"/>
-          <w14:ligatures w14:val="all"/>
-        </w:rPr>
-      </w:pPr>
-      <w:r>
-        <w:rPr>
-          <w:rFonts w:ascii="NanumGothic" w:hAnsi="NanumGothic" w:eastAsia="NanumGothic"/>
+          <w:rFonts w:ascii="Segoe UI Variable Display Light" w:eastAsia="NanumGothic" w:hAnsi="Segoe UI Variable Display Light" w:cs="Segoe UI Variable Display Light"/>
+          <w:color w:val="auto"/>
+          <w14:ligatures w14:val="all"/>
+        </w:rPr>
+      </w:pPr>
+      <w:r>
+        <w:rPr>
+          <w:rFonts w:ascii="Segoe UI Variable Display Light" w:eastAsia="NanumGothic" w:hAnsi="Segoe UI Variable Display Light" w:cs="Segoe UI Variable Display Light"/>
           <w:color w:val="auto"/>
           <w14:ligatures w14:val="all"/>
         </w:rPr>
@@ -2490,21 +3465,21 @@
     </w:p>
     <w:p>
       <w:pPr>
-        <w:pStyle w:val="8"/>
+        <w:pStyle w:val="Default"/>
         <w:numPr>
           <w:ilvl w:val="0"/>
           <w:numId w:val="4"/>
         </w:numPr>
         <w:spacing w:after="3" w:line="252" w:lineRule="auto"/>
         <w:rPr>
-          <w:rFonts w:ascii="NanumGothic" w:hAnsi="NanumGothic" w:eastAsia="NanumGothic"/>
-          <w:color w:val="auto"/>
-          <w14:ligatures w14:val="all"/>
-        </w:rPr>
-      </w:pPr>
-      <w:r>
-        <w:rPr>
-          <w:rFonts w:ascii="NanumGothic" w:hAnsi="NanumGothic" w:eastAsia="NanumGothic"/>
+          <w:rFonts w:ascii="Segoe UI Variable Display Light" w:eastAsia="NanumGothic" w:hAnsi="Segoe UI Variable Display Light" w:cs="Segoe UI Variable Display Light"/>
+          <w:color w:val="auto"/>
+          <w14:ligatures w14:val="all"/>
+        </w:rPr>
+      </w:pPr>
+      <w:r>
+        <w:rPr>
+          <w:rFonts w:ascii="Segoe UI Variable Display Light" w:eastAsia="NanumGothic" w:hAnsi="Segoe UI Variable Display Light" w:cs="Segoe UI Variable Display Light"/>
           <w:color w:val="auto"/>
           <w14:ligatures w14:val="all"/>
         </w:rPr>
@@ -2512,48 +3487,78 @@
       </w:r>
     </w:p>
     <w:sectPr>
-      <w:footerReference r:id="rId3" w:type="default"/>
+      <w:type w:val="continuous"/>
       <w:pgSz w:w="12240" w:h="15840"/>
       <w:pgMar w:top="630" w:right="720" w:bottom="414" w:left="720" w:header="720" w:footer="342" w:gutter="0"/>
-      <w:cols w:space="720" w:num="1"/>
+      <w:cols w:space="720"/>
     </w:sectPr>
   </w:body>
 </w:document>
 </file>
 
+<file path=word/endnotes.xml><?xml version="1.0" encoding="utf-8"?>
+<w:endnotes xmlns:wpc="http://schemas.microsoft.com/office/word/2010/wordprocessingCanvas" xmlns:cx="http://schemas.microsoft.com/office/drawing/2014/chartex" xmlns:cx1="http://schemas.microsoft.com/office/drawing/2015/9/8/chartex" xmlns:cx2="http://schemas.microsoft.com/office/drawing/2015/10/21/chartex" xmlns:cx3="http://schemas.microsoft.com/office/drawing/2016/5/9/chartex" xmlns:cx4="http://schemas.microsoft.com/office/drawing/2016/5/10/chartex" xmlns:cx5="http://schemas.microsoft.com/office/drawing/2016/5/11/chartex" xmlns:cx6="http://schemas.microsoft.com/office/drawing/2016/5/12/chartex" xmlns:cx7="http://schemas.microsoft.com/office/drawing/2016/5/13/chartex" xmlns:cx8="http://schemas.microsoft.com/office/drawing/2016/5/14/chartex" xmlns:mc="http://schemas.openxmlformats.org/markup-compatibility/2006" xmlns:aink="http://schemas.microsoft.com/office/drawing/2016/ink" xmlns:am3d="http://schemas.microsoft.com/office/drawing/2017/model3d" xmlns:o="urn:schemas-microsoft-com:office:office" xmlns:oel="http://schemas.microsoft.com/office/2019/extlst" xmlns:r="http://schemas.openxmlformats.org/officeDocument/2006/relationships" xmlns:m="http://schemas.openxmlformats.org/officeDocument/2006/math" xmlns:v="urn:schemas-microsoft-com:vml" xmlns:wp14="http://schemas.microsoft.com/office/word/2010/wordprocessingDrawing" xmlns:wp="http://schemas.openxmlformats.org/drawingml/2006/wordprocessingDrawing" xmlns:w10="urn:schemas-microsoft-com:office:word" xmlns:w="http://schemas.openxmlformats.org/wordprocessingml/2006/main" xmlns:w14="http://schemas.microsoft.com/office/word/2010/wordml" xmlns:w15="http://schemas.microsoft.com/office/word/2012/wordml" xmlns:w16cex="http://schemas.microsoft.com/office/word/2018/wordml/cex" xmlns:w16cid="http://schemas.microsoft.com/office/word/2016/wordml/cid" xmlns:w16="http://schemas.microsoft.com/office/word/2018/wordml" xmlns:w16sdtdh="http://schemas.microsoft.com/office/word/2020/wordml/sdtdatahash" xmlns:w16se="http://schemas.microsoft.com/office/word/2015/wordml/symex" xmlns:wpg="http://schemas.microsoft.com/office/word/2010/wordprocessingGroup" xmlns:wpi="http://schemas.microsoft.com/office/word/2010/wordprocessingInk" xmlns:wne="http://schemas.microsoft.com/office/word/2006/wordml" xmlns:wps="http://schemas.microsoft.com/office/word/2010/wordprocessingShape" mc:Ignorable="w14 w15 w16se w16cid w16 w16cex w16sdtdh wp14">
+  <w:endnote w:type="separator" w:id="-1">
+    <w:p>
+      <w:r>
+        <w:separator/>
+      </w:r>
+    </w:p>
+  </w:endnote>
+  <w:endnote w:type="continuationSeparator" w:id="0">
+    <w:p>
+      <w:r>
+        <w:continuationSeparator/>
+      </w:r>
+    </w:p>
+  </w:endnote>
+</w:endnotes>
+</file>
+
 <file path=word/footer1.xml><?xml version="1.0" encoding="utf-8"?>
-<w:ftr xmlns:wpc="http://schemas.microsoft.com/office/word/2010/wordprocessingCanvas" xmlns:mc="http://schemas.openxmlformats.org/markup-compatibility/2006" xmlns:o="urn:schemas-microsoft-com:office:office" xmlns:r="http://schemas.openxmlformats.org/officeDocument/2006/relationships" xmlns:m="http://schemas.openxmlformats.org/officeDocument/2006/math" xmlns:v="urn:schemas-microsoft-com:vml" xmlns:wp14="http://schemas.microsoft.com/office/word/2010/wordprocessingDrawing" xmlns:wp="http://schemas.openxmlformats.org/drawingml/2006/wordprocessingDrawing" xmlns:w10="urn:schemas-microsoft-com:office:word" xmlns:w="http://schemas.openxmlformats.org/wordprocessingml/2006/main" xmlns:w14="http://schemas.microsoft.com/office/word/2010/wordml" xmlns:w15="http://schemas.microsoft.com/office/word/2012/wordml" xmlns:wpg="http://schemas.microsoft.com/office/word/2010/wordprocessingGroup" xmlns:wpi="http://schemas.microsoft.com/office/word/2010/wordprocessingInk" xmlns:wne="http://schemas.microsoft.com/office/word/2006/wordml" xmlns:wps="http://schemas.microsoft.com/office/word/2010/wordprocessingShape" xmlns:wpsCustomData="http://www.wps.cn/officeDocument/2013/wpsCustomData" mc:Ignorable="w14 w15 wp14">
+<w:ftr xmlns:wpc="http://schemas.microsoft.com/office/word/2010/wordprocessingCanvas" xmlns:cx="http://schemas.microsoft.com/office/drawing/2014/chartex" xmlns:cx1="http://schemas.microsoft.com/office/drawing/2015/9/8/chartex" xmlns:cx2="http://schemas.microsoft.com/office/drawing/2015/10/21/chartex" xmlns:cx3="http://schemas.microsoft.com/office/drawing/2016/5/9/chartex" xmlns:cx4="http://schemas.microsoft.com/office/drawing/2016/5/10/chartex" xmlns:cx5="http://schemas.microsoft.com/office/drawing/2016/5/11/chartex" xmlns:cx6="http://schemas.microsoft.com/office/drawing/2016/5/12/chartex" xmlns:cx7="http://schemas.microsoft.com/office/drawing/2016/5/13/chartex" xmlns:cx8="http://schemas.microsoft.com/office/drawing/2016/5/14/chartex" xmlns:mc="http://schemas.openxmlformats.org/markup-compatibility/2006" xmlns:aink="http://schemas.microsoft.com/office/drawing/2016/ink" xmlns:am3d="http://schemas.microsoft.com/office/drawing/2017/model3d" xmlns:o="urn:schemas-microsoft-com:office:office" xmlns:oel="http://schemas.microsoft.com/office/2019/extlst" xmlns:r="http://schemas.openxmlformats.org/officeDocument/2006/relationships" xmlns:m="http://schemas.openxmlformats.org/officeDocument/2006/math" xmlns:v="urn:schemas-microsoft-com:vml" xmlns:wp14="http://schemas.microsoft.com/office/word/2010/wordprocessingDrawing" xmlns:wp="http://schemas.openxmlformats.org/drawingml/2006/wordprocessingDrawing" xmlns:w10="urn:schemas-microsoft-com:office:word" xmlns:w="http://schemas.openxmlformats.org/wordprocessingml/2006/main" xmlns:w14="http://schemas.microsoft.com/office/word/2010/wordml" xmlns:w15="http://schemas.microsoft.com/office/word/2012/wordml" xmlns:w16cex="http://schemas.microsoft.com/office/word/2018/wordml/cex" xmlns:w16cid="http://schemas.microsoft.com/office/word/2016/wordml/cid" xmlns:w16="http://schemas.microsoft.com/office/word/2018/wordml" xmlns:w16sdtdh="http://schemas.microsoft.com/office/word/2020/wordml/sdtdatahash" xmlns:w16se="http://schemas.microsoft.com/office/word/2015/wordml/symex" xmlns:wpg="http://schemas.microsoft.com/office/word/2010/wordprocessingGroup" xmlns:wpi="http://schemas.microsoft.com/office/word/2010/wordprocessingInk" xmlns:wne="http://schemas.microsoft.com/office/word/2006/wordml" xmlns:wps="http://schemas.microsoft.com/office/word/2010/wordprocessingShape" mc:Ignorable="w14 w15 w16se w16cid w16 w16cex w16sdtdh wp14">
   <w:p>
     <w:pPr>
-      <w:pStyle w:val="5"/>
+      <w:pStyle w:val="Footer"/>
       <w:spacing w:after="120"/>
       <w:jc w:val="center"/>
       <w:rPr>
         <w:i/>
-        <w:color w:val="808080" w:themeColor="text1" w:themeTint="80"/>
+        <w:color w:val="7F7F7F" w:themeColor="text1" w:themeTint="80"/>
         <w:sz w:val="16"/>
         <w:szCs w:val="12"/>
-        <w14:textFill>
-          <w14:solidFill>
-            <w14:schemeClr w14:val="tx1">
-              <w14:lumMod w14:val="50000"/>
-              <w14:lumOff w14:val="50000"/>
-            </w14:schemeClr>
-          </w14:solidFill>
-        </w14:textFill>
       </w:rPr>
     </w:pPr>
   </w:p>
 </w:ftr>
 </file>
 
+<file path=word/footnotes.xml><?xml version="1.0" encoding="utf-8"?>
+<w:footnotes xmlns:wpc="http://schemas.microsoft.com/office/word/2010/wordprocessingCanvas" xmlns:cx="http://schemas.microsoft.com/office/drawing/2014/chartex" xmlns:cx1="http://schemas.microsoft.com/office/drawing/2015/9/8/chartex" xmlns:cx2="http://schemas.microsoft.com/office/drawing/2015/10/21/chartex" xmlns:cx3="http://schemas.microsoft.com/office/drawing/2016/5/9/chartex" xmlns:cx4="http://schemas.microsoft.com/office/drawing/2016/5/10/chartex" xmlns:cx5="http://schemas.microsoft.com/office/drawing/2016/5/11/chartex" xmlns:cx6="http://schemas.microsoft.com/office/drawing/2016/5/12/chartex" xmlns:cx7="http://schemas.microsoft.com/office/drawing/2016/5/13/chartex" xmlns:cx8="http://schemas.microsoft.com/office/drawing/2016/5/14/chartex" xmlns:mc="http://schemas.openxmlformats.org/markup-compatibility/2006" xmlns:aink="http://schemas.microsoft.com/office/drawing/2016/ink" xmlns:am3d="http://schemas.microsoft.com/office/drawing/2017/model3d" xmlns:o="urn:schemas-microsoft-com:office:office" xmlns:oel="http://schemas.microsoft.com/office/2019/extlst" xmlns:r="http://schemas.openxmlformats.org/officeDocument/2006/relationships" xmlns:m="http://schemas.openxmlformats.org/officeDocument/2006/math" xmlns:v="urn:schemas-microsoft-com:vml" xmlns:wp14="http://schemas.microsoft.com/office/word/2010/wordprocessingDrawing" xmlns:wp="http://schemas.openxmlformats.org/drawingml/2006/wordprocessingDrawing" xmlns:w10="urn:schemas-microsoft-com:office:word" xmlns:w="http://schemas.openxmlformats.org/wordprocessingml/2006/main" xmlns:w14="http://schemas.microsoft.com/office/word/2010/wordml" xmlns:w15="http://schemas.microsoft.com/office/word/2012/wordml" xmlns:w16cex="http://schemas.microsoft.com/office/word/2018/wordml/cex" xmlns:w16cid="http://schemas.microsoft.com/office/word/2016/wordml/cid" xmlns:w16="http://schemas.microsoft.com/office/word/2018/wordml" xmlns:w16sdtdh="http://schemas.microsoft.com/office/word/2020/wordml/sdtdatahash" xmlns:w16se="http://schemas.microsoft.com/office/word/2015/wordml/symex" xmlns:wpg="http://schemas.microsoft.com/office/word/2010/wordprocessingGroup" xmlns:wpi="http://schemas.microsoft.com/office/word/2010/wordprocessingInk" xmlns:wne="http://schemas.microsoft.com/office/word/2006/wordml" xmlns:wps="http://schemas.microsoft.com/office/word/2010/wordprocessingShape" mc:Ignorable="w14 w15 w16se w16cid w16 w16cex w16sdtdh wp14">
+  <w:footnote w:type="separator" w:id="-1">
+    <w:p>
+      <w:r>
+        <w:separator/>
+      </w:r>
+    </w:p>
+  </w:footnote>
+  <w:footnote w:type="continuationSeparator" w:id="0">
+    <w:p>
+      <w:r>
+        <w:continuationSeparator/>
+      </w:r>
+    </w:p>
+  </w:footnote>
+</w:footnotes>
+</file>
+
 <file path=word/numbering.xml><?xml version="1.0" encoding="utf-8"?>
-<w:numbering xmlns:wpc="http://schemas.microsoft.com/office/word/2010/wordprocessingCanvas" xmlns:mc="http://schemas.openxmlformats.org/markup-compatibility/2006" xmlns:o="urn:schemas-microsoft-com:office:office" xmlns:r="http://schemas.openxmlformats.org/officeDocument/2006/relationships" xmlns:m="http://schemas.openxmlformats.org/officeDocument/2006/math" xmlns:v="urn:schemas-microsoft-com:vml" xmlns:wp14="http://schemas.microsoft.com/office/word/2010/wordprocessingDrawing" xmlns:wp="http://schemas.openxmlformats.org/drawingml/2006/wordprocessingDrawing" xmlns:w10="urn:schemas-microsoft-com:office:word" xmlns:w="http://schemas.openxmlformats.org/wordprocessingml/2006/main" xmlns:w14="http://schemas.microsoft.com/office/word/2010/wordml" xmlns:wpg="http://schemas.microsoft.com/office/word/2010/wordprocessingGroup" xmlns:wpi="http://schemas.microsoft.com/office/word/2010/wordprocessingInk" xmlns:wne="http://schemas.microsoft.com/office/word/2006/wordml" xmlns:wps="http://schemas.microsoft.com/office/word/2010/wordprocessingShape" xmlns:wpsCustomData="http://www.wps.cn/officeDocument/2013/wpsCustomData" mc:Ignorable="w14 wp14">
-  <w:abstractNum w:abstractNumId="0">
+<w:numbering xmlns:wpc="http://schemas.microsoft.com/office/word/2010/wordprocessingCanvas" xmlns:cx="http://schemas.microsoft.com/office/drawing/2014/chartex" xmlns:cx1="http://schemas.microsoft.com/office/drawing/2015/9/8/chartex" xmlns:cx2="http://schemas.microsoft.com/office/drawing/2015/10/21/chartex" xmlns:cx3="http://schemas.microsoft.com/office/drawing/2016/5/9/chartex" xmlns:cx4="http://schemas.microsoft.com/office/drawing/2016/5/10/chartex" xmlns:cx5="http://schemas.microsoft.com/office/drawing/2016/5/11/chartex" xmlns:cx6="http://schemas.microsoft.com/office/drawing/2016/5/12/chartex" xmlns:cx7="http://schemas.microsoft.com/office/drawing/2016/5/13/chartex" xmlns:cx8="http://schemas.microsoft.com/office/drawing/2016/5/14/chartex" xmlns:mc="http://schemas.openxmlformats.org/markup-compatibility/2006" xmlns:aink="http://schemas.microsoft.com/office/drawing/2016/ink" xmlns:am3d="http://schemas.microsoft.com/office/drawing/2017/model3d" xmlns:o="urn:schemas-microsoft-com:office:office" xmlns:oel="http://schemas.microsoft.com/office/2019/extlst" xmlns:r="http://schemas.openxmlformats.org/officeDocument/2006/relationships" xmlns:m="http://schemas.openxmlformats.org/officeDocument/2006/math" xmlns:v="urn:schemas-microsoft-com:vml" xmlns:wp14="http://schemas.microsoft.com/office/word/2010/wordprocessingDrawing" xmlns:wp="http://schemas.openxmlformats.org/drawingml/2006/wordprocessingDrawing" xmlns:w10="urn:schemas-microsoft-com:office:word" xmlns:w="http://schemas.openxmlformats.org/wordprocessingml/2006/main" xmlns:w14="http://schemas.microsoft.com/office/word/2010/wordml" xmlns:w15="http://schemas.microsoft.com/office/word/2012/wordml" xmlns:w16cex="http://schemas.microsoft.com/office/word/2018/wordml/cex" xmlns:w16cid="http://schemas.microsoft.com/office/word/2016/wordml/cid" xmlns:w16="http://schemas.microsoft.com/office/word/2018/wordml" xmlns:w16sdtdh="http://schemas.microsoft.com/office/word/2020/wordml/sdtdatahash" xmlns:w16se="http://schemas.microsoft.com/office/word/2015/wordml/symex" xmlns:wpg="http://schemas.microsoft.com/office/word/2010/wordprocessingGroup" xmlns:wpi="http://schemas.microsoft.com/office/word/2010/wordprocessingInk" xmlns:wne="http://schemas.microsoft.com/office/word/2006/wordml" xmlns:wps="http://schemas.microsoft.com/office/word/2010/wordprocessingShape" mc:Ignorable="w14 w15 w16se w16cid w16 w16cex w16sdtdh wp14">
+  <w:abstractNum w:abstractNumId="0" w15:restartNumberingAfterBreak="0">
     <w:nsid w:val="02C450BF"/>
     <w:multiLevelType w:val="multilevel"/>
     <w:tmpl w:val="02C450BF"/>
-    <w:lvl w:ilvl="0" w:tentative="0">
+    <w:lvl w:ilvl="0">
       <w:start w:val="1"/>
       <w:numFmt w:val="bullet"/>
       <w:lvlText w:val=""/>
@@ -2562,10 +3567,10 @@
         <w:ind w:left="360" w:hanging="360"/>
       </w:pPr>
       <w:rPr>
-        <w:rFonts w:hint="default" w:ascii="Wingdings" w:hAnsi="Wingdings"/>
+        <w:rFonts w:ascii="Wingdings" w:hAnsi="Wingdings" w:hint="default"/>
       </w:rPr>
     </w:lvl>
-    <w:lvl w:ilvl="1" w:tentative="0">
+    <w:lvl w:ilvl="1">
       <w:start w:val="1"/>
       <w:numFmt w:val="bullet"/>
       <w:lvlText w:val="o"/>
@@ -2574,10 +3579,10 @@
         <w:ind w:left="1080" w:hanging="360"/>
       </w:pPr>
       <w:rPr>
-        <w:rFonts w:hint="default" w:ascii="Courier New" w:hAnsi="Courier New"/>
+        <w:rFonts w:ascii="Courier New" w:hAnsi="Courier New" w:hint="default"/>
       </w:rPr>
     </w:lvl>
-    <w:lvl w:ilvl="2" w:tentative="0">
+    <w:lvl w:ilvl="2">
       <w:start w:val="1"/>
       <w:numFmt w:val="bullet"/>
       <w:lvlText w:val=""/>
@@ -2586,10 +3591,10 @@
         <w:ind w:left="1800" w:hanging="360"/>
       </w:pPr>
       <w:rPr>
-        <w:rFonts w:hint="default" w:ascii="Wingdings" w:hAnsi="Wingdings"/>
+        <w:rFonts w:ascii="Wingdings" w:hAnsi="Wingdings" w:hint="default"/>
       </w:rPr>
     </w:lvl>
-    <w:lvl w:ilvl="3" w:tentative="0">
+    <w:lvl w:ilvl="3">
       <w:start w:val="1"/>
       <w:numFmt w:val="bullet"/>
       <w:lvlText w:val=""/>
@@ -2598,10 +3603,10 @@
         <w:ind w:left="2520" w:hanging="360"/>
       </w:pPr>
       <w:rPr>
-        <w:rFonts w:hint="default" w:ascii="Symbol" w:hAnsi="Symbol"/>
+        <w:rFonts w:ascii="Symbol" w:hAnsi="Symbol" w:hint="default"/>
       </w:rPr>
     </w:lvl>
-    <w:lvl w:ilvl="4" w:tentative="0">
+    <w:lvl w:ilvl="4">
       <w:start w:val="1"/>
       <w:numFmt w:val="bullet"/>
       <w:lvlText w:val="o"/>
@@ -2610,10 +3615,10 @@
         <w:ind w:left="3240" w:hanging="360"/>
       </w:pPr>
       <w:rPr>
-        <w:rFonts w:hint="default" w:ascii="Courier New" w:hAnsi="Courier New"/>
+        <w:rFonts w:ascii="Courier New" w:hAnsi="Courier New" w:hint="default"/>
       </w:rPr>
     </w:lvl>
-    <w:lvl w:ilvl="5" w:tentative="0">
+    <w:lvl w:ilvl="5">
       <w:start w:val="1"/>
       <w:numFmt w:val="bullet"/>
       <w:lvlText w:val=""/>
@@ -2622,10 +3627,10 @@
         <w:ind w:left="3960" w:hanging="360"/>
       </w:pPr>
       <w:rPr>
-        <w:rFonts w:hint="default" w:ascii="Wingdings" w:hAnsi="Wingdings"/>
+        <w:rFonts w:ascii="Wingdings" w:hAnsi="Wingdings" w:hint="default"/>
       </w:rPr>
     </w:lvl>
-    <w:lvl w:ilvl="6" w:tentative="0">
+    <w:lvl w:ilvl="6">
       <w:start w:val="1"/>
       <w:numFmt w:val="bullet"/>
       <w:lvlText w:val=""/>
@@ -2634,10 +3639,10 @@
         <w:ind w:left="4680" w:hanging="360"/>
       </w:pPr>
       <w:rPr>
-        <w:rFonts w:hint="default" w:ascii="Symbol" w:hAnsi="Symbol"/>
+        <w:rFonts w:ascii="Symbol" w:hAnsi="Symbol" w:hint="default"/>
       </w:rPr>
     </w:lvl>
-    <w:lvl w:ilvl="7" w:tentative="0">
+    <w:lvl w:ilvl="7">
       <w:start w:val="1"/>
       <w:numFmt w:val="bullet"/>
       <w:lvlText w:val="o"/>
@@ -2646,10 +3651,10 @@
         <w:ind w:left="5400" w:hanging="360"/>
       </w:pPr>
       <w:rPr>
-        <w:rFonts w:hint="default" w:ascii="Courier New" w:hAnsi="Courier New"/>
+        <w:rFonts w:ascii="Courier New" w:hAnsi="Courier New" w:hint="default"/>
       </w:rPr>
     </w:lvl>
-    <w:lvl w:ilvl="8" w:tentative="0">
+    <w:lvl w:ilvl="8">
       <w:start w:val="1"/>
       <w:numFmt w:val="bullet"/>
       <w:lvlText w:val=""/>
@@ -2658,15 +3663,15 @@
         <w:ind w:left="6120" w:hanging="360"/>
       </w:pPr>
       <w:rPr>
-        <w:rFonts w:hint="default" w:ascii="Wingdings" w:hAnsi="Wingdings"/>
+        <w:rFonts w:ascii="Wingdings" w:hAnsi="Wingdings" w:hint="default"/>
       </w:rPr>
     </w:lvl>
   </w:abstractNum>
-  <w:abstractNum w:abstractNumId="1">
+  <w:abstractNum w:abstractNumId="1" w15:restartNumberingAfterBreak="0">
     <w:nsid w:val="03347FBA"/>
     <w:multiLevelType w:val="multilevel"/>
     <w:tmpl w:val="03347FBA"/>
-    <w:lvl w:ilvl="0" w:tentative="0">
+    <w:lvl w:ilvl="0">
       <w:start w:val="1"/>
       <w:numFmt w:val="bullet"/>
       <w:lvlText w:val=""/>
@@ -2675,10 +3680,10 @@
         <w:ind w:left="360" w:hanging="360"/>
       </w:pPr>
       <w:rPr>
-        <w:rFonts w:hint="default" w:ascii="Wingdings" w:hAnsi="Wingdings"/>
+        <w:rFonts w:ascii="Wingdings" w:hAnsi="Wingdings" w:hint="default"/>
       </w:rPr>
     </w:lvl>
-    <w:lvl w:ilvl="1" w:tentative="0">
+    <w:lvl w:ilvl="1">
       <w:start w:val="1"/>
       <w:numFmt w:val="bullet"/>
       <w:lvlText w:val="o"/>
@@ -2687,10 +3692,10 @@
         <w:ind w:left="1080" w:hanging="360"/>
       </w:pPr>
       <w:rPr>
-        <w:rFonts w:hint="default" w:ascii="Courier New" w:hAnsi="Courier New" w:cs="Courier New"/>
+        <w:rFonts w:ascii="Courier New" w:hAnsi="Courier New" w:cs="Courier New" w:hint="default"/>
       </w:rPr>
     </w:lvl>
-    <w:lvl w:ilvl="2" w:tentative="0">
+    <w:lvl w:ilvl="2">
       <w:start w:val="1"/>
       <w:numFmt w:val="bullet"/>
       <w:lvlText w:val=""/>
@@ -2699,10 +3704,10 @@
         <w:ind w:left="1800" w:hanging="360"/>
       </w:pPr>
       <w:rPr>
-        <w:rFonts w:hint="default" w:ascii="Wingdings" w:hAnsi="Wingdings"/>
+        <w:rFonts w:ascii="Wingdings" w:hAnsi="Wingdings" w:hint="default"/>
       </w:rPr>
     </w:lvl>
-    <w:lvl w:ilvl="3" w:tentative="0">
+    <w:lvl w:ilvl="3">
       <w:start w:val="1"/>
       <w:numFmt w:val="bullet"/>
       <w:lvlText w:val=""/>
@@ -2711,10 +3716,10 @@
         <w:ind w:left="2520" w:hanging="360"/>
       </w:pPr>
       <w:rPr>
-        <w:rFonts w:hint="default" w:ascii="Symbol" w:hAnsi="Symbol"/>
+        <w:rFonts w:ascii="Symbol" w:hAnsi="Symbol" w:hint="default"/>
       </w:rPr>
     </w:lvl>
-    <w:lvl w:ilvl="4" w:tentative="0">
+    <w:lvl w:ilvl="4">
       <w:start w:val="1"/>
       <w:numFmt w:val="bullet"/>
       <w:lvlText w:val="o"/>
@@ -2723,10 +3728,10 @@
         <w:ind w:left="3240" w:hanging="360"/>
       </w:pPr>
       <w:rPr>
-        <w:rFonts w:hint="default" w:ascii="Courier New" w:hAnsi="Courier New" w:cs="Courier New"/>
+        <w:rFonts w:ascii="Courier New" w:hAnsi="Courier New" w:cs="Courier New" w:hint="default"/>
       </w:rPr>
     </w:lvl>
-    <w:lvl w:ilvl="5" w:tentative="0">
+    <w:lvl w:ilvl="5">
       <w:start w:val="1"/>
       <w:numFmt w:val="bullet"/>
       <w:lvlText w:val=""/>
@@ -2735,10 +3740,10 @@
         <w:ind w:left="3960" w:hanging="360"/>
       </w:pPr>
       <w:rPr>
-        <w:rFonts w:hint="default" w:ascii="Wingdings" w:hAnsi="Wingdings"/>
+        <w:rFonts w:ascii="Wingdings" w:hAnsi="Wingdings" w:hint="default"/>
       </w:rPr>
     </w:lvl>
-    <w:lvl w:ilvl="6" w:tentative="0">
+    <w:lvl w:ilvl="6">
       <w:start w:val="1"/>
       <w:numFmt w:val="bullet"/>
       <w:lvlText w:val=""/>
@@ -2747,10 +3752,10 @@
         <w:ind w:left="4680" w:hanging="360"/>
       </w:pPr>
       <w:rPr>
-        <w:rFonts w:hint="default" w:ascii="Symbol" w:hAnsi="Symbol"/>
+        <w:rFonts w:ascii="Symbol" w:hAnsi="Symbol" w:hint="default"/>
       </w:rPr>
     </w:lvl>
-    <w:lvl w:ilvl="7" w:tentative="0">
+    <w:lvl w:ilvl="7">
       <w:start w:val="1"/>
       <w:numFmt w:val="bullet"/>
       <w:lvlText w:val="o"/>
@@ -2759,10 +3764,10 @@
         <w:ind w:left="5400" w:hanging="360"/>
       </w:pPr>
       <w:rPr>
-        <w:rFonts w:hint="default" w:ascii="Courier New" w:hAnsi="Courier New" w:cs="Courier New"/>
+        <w:rFonts w:ascii="Courier New" w:hAnsi="Courier New" w:cs="Courier New" w:hint="default"/>
       </w:rPr>
     </w:lvl>
-    <w:lvl w:ilvl="8" w:tentative="0">
+    <w:lvl w:ilvl="8">
       <w:start w:val="1"/>
       <w:numFmt w:val="bullet"/>
       <w:lvlText w:val=""/>
@@ -2771,15 +3776,15 @@
         <w:ind w:left="6120" w:hanging="360"/>
       </w:pPr>
       <w:rPr>
-        <w:rFonts w:hint="default" w:ascii="Wingdings" w:hAnsi="Wingdings"/>
+        <w:rFonts w:ascii="Wingdings" w:hAnsi="Wingdings" w:hint="default"/>
       </w:rPr>
     </w:lvl>
   </w:abstractNum>
-  <w:abstractNum w:abstractNumId="2">
+  <w:abstractNum w:abstractNumId="2" w15:restartNumberingAfterBreak="0">
     <w:nsid w:val="1FC87671"/>
     <w:multiLevelType w:val="multilevel"/>
     <w:tmpl w:val="1FC87671"/>
-    <w:lvl w:ilvl="0" w:tentative="0">
+    <w:lvl w:ilvl="0">
       <w:start w:val="1"/>
       <w:numFmt w:val="bullet"/>
       <w:lvlText w:val=""/>
@@ -2788,10 +3793,10 @@
         <w:ind w:left="360" w:hanging="360"/>
       </w:pPr>
       <w:rPr>
-        <w:rFonts w:hint="default" w:ascii="Wingdings" w:hAnsi="Wingdings"/>
+        <w:rFonts w:ascii="Wingdings" w:hAnsi="Wingdings" w:hint="default"/>
       </w:rPr>
     </w:lvl>
-    <w:lvl w:ilvl="1" w:tentative="0">
+    <w:lvl w:ilvl="1">
       <w:start w:val="1"/>
       <w:numFmt w:val="bullet"/>
       <w:lvlText w:val="o"/>
@@ -2800,10 +3805,10 @@
         <w:ind w:left="1080" w:hanging="360"/>
       </w:pPr>
       <w:rPr>
-        <w:rFonts w:hint="default" w:ascii="Courier New" w:hAnsi="Courier New" w:cs="Courier New"/>
+        <w:rFonts w:ascii="Courier New" w:hAnsi="Courier New" w:cs="Courier New" w:hint="default"/>
       </w:rPr>
     </w:lvl>
-    <w:lvl w:ilvl="2" w:tentative="0">
+    <w:lvl w:ilvl="2">
       <w:start w:val="1"/>
       <w:numFmt w:val="bullet"/>
       <w:lvlText w:val=""/>
@@ -2812,10 +3817,10 @@
         <w:ind w:left="1800" w:hanging="360"/>
       </w:pPr>
       <w:rPr>
-        <w:rFonts w:hint="default" w:ascii="Wingdings" w:hAnsi="Wingdings"/>
+        <w:rFonts w:ascii="Wingdings" w:hAnsi="Wingdings" w:hint="default"/>
       </w:rPr>
     </w:lvl>
-    <w:lvl w:ilvl="3" w:tentative="0">
+    <w:lvl w:ilvl="3">
       <w:start w:val="1"/>
       <w:numFmt w:val="bullet"/>
       <w:lvlText w:val=""/>
@@ -2824,10 +3829,10 @@
         <w:ind w:left="2520" w:hanging="360"/>
       </w:pPr>
       <w:rPr>
-        <w:rFonts w:hint="default" w:ascii="Symbol" w:hAnsi="Symbol"/>
+        <w:rFonts w:ascii="Symbol" w:hAnsi="Symbol" w:hint="default"/>
       </w:rPr>
     </w:lvl>
-    <w:lvl w:ilvl="4" w:tentative="0">
+    <w:lvl w:ilvl="4">
       <w:start w:val="1"/>
       <w:numFmt w:val="bullet"/>
       <w:lvlText w:val="o"/>
@@ -2836,10 +3841,10 @@
         <w:ind w:left="3240" w:hanging="360"/>
       </w:pPr>
       <w:rPr>
-        <w:rFonts w:hint="default" w:ascii="Courier New" w:hAnsi="Courier New" w:cs="Courier New"/>
+        <w:rFonts w:ascii="Courier New" w:hAnsi="Courier New" w:cs="Courier New" w:hint="default"/>
       </w:rPr>
     </w:lvl>
-    <w:lvl w:ilvl="5" w:tentative="0">
+    <w:lvl w:ilvl="5">
       <w:start w:val="1"/>
       <w:numFmt w:val="bullet"/>
       <w:lvlText w:val=""/>
@@ -2848,10 +3853,10 @@
         <w:ind w:left="3960" w:hanging="360"/>
       </w:pPr>
       <w:rPr>
-        <w:rFonts w:hint="default" w:ascii="Wingdings" w:hAnsi="Wingdings"/>
+        <w:rFonts w:ascii="Wingdings" w:hAnsi="Wingdings" w:hint="default"/>
       </w:rPr>
     </w:lvl>
-    <w:lvl w:ilvl="6" w:tentative="0">
+    <w:lvl w:ilvl="6">
       <w:start w:val="1"/>
       <w:numFmt w:val="bullet"/>
       <w:lvlText w:val=""/>
@@ -2860,10 +3865,10 @@
         <w:ind w:left="4680" w:hanging="360"/>
       </w:pPr>
       <w:rPr>
-        <w:rFonts w:hint="default" w:ascii="Symbol" w:hAnsi="Symbol"/>
+        <w:rFonts w:ascii="Symbol" w:hAnsi="Symbol" w:hint="default"/>
       </w:rPr>
     </w:lvl>
-    <w:lvl w:ilvl="7" w:tentative="0">
+    <w:lvl w:ilvl="7">
       <w:start w:val="1"/>
       <w:numFmt w:val="bullet"/>
       <w:lvlText w:val="o"/>
@@ -2872,10 +3877,10 @@
         <w:ind w:left="5400" w:hanging="360"/>
       </w:pPr>
       <w:rPr>
-        <w:rFonts w:hint="default" w:ascii="Courier New" w:hAnsi="Courier New" w:cs="Courier New"/>
+        <w:rFonts w:ascii="Courier New" w:hAnsi="Courier New" w:cs="Courier New" w:hint="default"/>
       </w:rPr>
     </w:lvl>
-    <w:lvl w:ilvl="8" w:tentative="0">
+    <w:lvl w:ilvl="8">
       <w:start w:val="1"/>
       <w:numFmt w:val="bullet"/>
       <w:lvlText w:val=""/>
@@ -2884,15 +3889,15 @@
         <w:ind w:left="6120" w:hanging="360"/>
       </w:pPr>
       <w:rPr>
-        <w:rFonts w:hint="default" w:ascii="Wingdings" w:hAnsi="Wingdings"/>
+        <w:rFonts w:ascii="Wingdings" w:hAnsi="Wingdings" w:hint="default"/>
       </w:rPr>
     </w:lvl>
   </w:abstractNum>
-  <w:abstractNum w:abstractNumId="3">
+  <w:abstractNum w:abstractNumId="3" w15:restartNumberingAfterBreak="0">
     <w:nsid w:val="308F1A09"/>
     <w:multiLevelType w:val="multilevel"/>
     <w:tmpl w:val="308F1A09"/>
-    <w:lvl w:ilvl="0" w:tentative="0">
+    <w:lvl w:ilvl="0">
       <w:start w:val="1"/>
       <w:numFmt w:val="bullet"/>
       <w:lvlText w:val=""/>
@@ -2901,10 +3906,10 @@
         <w:ind w:left="360" w:hanging="360"/>
       </w:pPr>
       <w:rPr>
-        <w:rFonts w:hint="default" w:ascii="Wingdings" w:hAnsi="Wingdings"/>
+        <w:rFonts w:ascii="Wingdings" w:hAnsi="Wingdings" w:hint="default"/>
       </w:rPr>
     </w:lvl>
-    <w:lvl w:ilvl="1" w:tentative="0">
+    <w:lvl w:ilvl="1">
       <w:start w:val="1"/>
       <w:numFmt w:val="bullet"/>
       <w:lvlText w:val="o"/>
@@ -2913,10 +3918,10 @@
         <w:ind w:left="1080" w:hanging="360"/>
       </w:pPr>
       <w:rPr>
-        <w:rFonts w:hint="default" w:ascii="Courier New" w:hAnsi="Courier New"/>
+        <w:rFonts w:ascii="Courier New" w:hAnsi="Courier New" w:hint="default"/>
       </w:rPr>
     </w:lvl>
-    <w:lvl w:ilvl="2" w:tentative="0">
+    <w:lvl w:ilvl="2">
       <w:start w:val="1"/>
       <w:numFmt w:val="bullet"/>
       <w:lvlText w:val=""/>
@@ -2925,10 +3930,10 @@
         <w:ind w:left="1800" w:hanging="360"/>
       </w:pPr>
       <w:rPr>
-        <w:rFonts w:hint="default" w:ascii="Wingdings" w:hAnsi="Wingdings"/>
+        <w:rFonts w:ascii="Wingdings" w:hAnsi="Wingdings" w:hint="default"/>
       </w:rPr>
     </w:lvl>
-    <w:lvl w:ilvl="3" w:tentative="0">
+    <w:lvl w:ilvl="3">
       <w:start w:val="1"/>
       <w:numFmt w:val="bullet"/>
       <w:lvlText w:val=""/>
@@ -2937,10 +3942,10 @@
         <w:ind w:left="2520" w:hanging="360"/>
       </w:pPr>
       <w:rPr>
-        <w:rFonts w:hint="default" w:ascii="Symbol" w:hAnsi="Symbol"/>
+        <w:rFonts w:ascii="Symbol" w:hAnsi="Symbol" w:hint="default"/>
       </w:rPr>
     </w:lvl>
-    <w:lvl w:ilvl="4" w:tentative="0">
+    <w:lvl w:ilvl="4">
       <w:start w:val="1"/>
       <w:numFmt w:val="bullet"/>
       <w:lvlText w:val="o"/>
@@ -2949,10 +3954,10 @@
         <w:ind w:left="3240" w:hanging="360"/>
       </w:pPr>
       <w:rPr>
-        <w:rFonts w:hint="default" w:ascii="Courier New" w:hAnsi="Courier New"/>
+        <w:rFonts w:ascii="Courier New" w:hAnsi="Courier New" w:hint="default"/>
       </w:rPr>
     </w:lvl>
-    <w:lvl w:ilvl="5" w:tentative="0">
+    <w:lvl w:ilvl="5">
       <w:start w:val="1"/>
       <w:numFmt w:val="bullet"/>
       <w:lvlText w:val=""/>
@@ -2961,10 +3966,10 @@
         <w:ind w:left="3960" w:hanging="360"/>
       </w:pPr>
       <w:rPr>
-        <w:rFonts w:hint="default" w:ascii="Wingdings" w:hAnsi="Wingdings"/>
+        <w:rFonts w:ascii="Wingdings" w:hAnsi="Wingdings" w:hint="default"/>
       </w:rPr>
     </w:lvl>
-    <w:lvl w:ilvl="6" w:tentative="0">
+    <w:lvl w:ilvl="6">
       <w:start w:val="1"/>
       <w:numFmt w:val="bullet"/>
       <w:lvlText w:val=""/>
@@ -2973,10 +3978,10 @@
         <w:ind w:left="4680" w:hanging="360"/>
       </w:pPr>
       <w:rPr>
-        <w:rFonts w:hint="default" w:ascii="Symbol" w:hAnsi="Symbol"/>
+        <w:rFonts w:ascii="Symbol" w:hAnsi="Symbol" w:hint="default"/>
       </w:rPr>
     </w:lvl>
-    <w:lvl w:ilvl="7" w:tentative="0">
+    <w:lvl w:ilvl="7">
       <w:start w:val="1"/>
       <w:numFmt w:val="bullet"/>
       <w:lvlText w:val="o"/>
@@ -2985,10 +3990,10 @@
         <w:ind w:left="5400" w:hanging="360"/>
       </w:pPr>
       <w:rPr>
-        <w:rFonts w:hint="default" w:ascii="Courier New" w:hAnsi="Courier New"/>
+        <w:rFonts w:ascii="Courier New" w:hAnsi="Courier New" w:hint="default"/>
       </w:rPr>
     </w:lvl>
-    <w:lvl w:ilvl="8" w:tentative="0">
+    <w:lvl w:ilvl="8">
       <w:start w:val="1"/>
       <w:numFmt w:val="bullet"/>
       <w:lvlText w:val=""/>
@@ -2997,15 +4002,15 @@
         <w:ind w:left="6120" w:hanging="360"/>
       </w:pPr>
       <w:rPr>
-        <w:rFonts w:hint="default" w:ascii="Wingdings" w:hAnsi="Wingdings"/>
+        <w:rFonts w:ascii="Wingdings" w:hAnsi="Wingdings" w:hint="default"/>
       </w:rPr>
     </w:lvl>
   </w:abstractNum>
-  <w:abstractNum w:abstractNumId="4">
+  <w:abstractNum w:abstractNumId="4" w15:restartNumberingAfterBreak="0">
     <w:nsid w:val="727D6D3A"/>
     <w:multiLevelType w:val="multilevel"/>
     <w:tmpl w:val="727D6D3A"/>
-    <w:lvl w:ilvl="0" w:tentative="0">
+    <w:lvl w:ilvl="0">
       <w:start w:val="1"/>
       <w:numFmt w:val="bullet"/>
       <w:lvlText w:val=""/>
@@ -3014,10 +4019,10 @@
         <w:ind w:left="360" w:hanging="360"/>
       </w:pPr>
       <w:rPr>
-        <w:rFonts w:hint="default" w:ascii="Wingdings" w:hAnsi="Wingdings"/>
+        <w:rFonts w:ascii="Wingdings" w:hAnsi="Wingdings" w:hint="default"/>
       </w:rPr>
     </w:lvl>
-    <w:lvl w:ilvl="1" w:tentative="0">
+    <w:lvl w:ilvl="1">
       <w:start w:val="1"/>
       <w:numFmt w:val="bullet"/>
       <w:lvlText w:val="o"/>
@@ -3026,10 +4031,10 @@
         <w:ind w:left="1080" w:hanging="360"/>
       </w:pPr>
       <w:rPr>
-        <w:rFonts w:hint="default" w:ascii="Courier New" w:hAnsi="Courier New" w:cs="Courier New"/>
+        <w:rFonts w:ascii="Courier New" w:hAnsi="Courier New" w:cs="Courier New" w:hint="default"/>
       </w:rPr>
     </w:lvl>
-    <w:lvl w:ilvl="2" w:tentative="0">
+    <w:lvl w:ilvl="2">
       <w:start w:val="1"/>
       <w:numFmt w:val="bullet"/>
       <w:lvlText w:val=""/>
@@ -3038,10 +4043,10 @@
         <w:ind w:left="1800" w:hanging="360"/>
       </w:pPr>
       <w:rPr>
-        <w:rFonts w:hint="default" w:ascii="Wingdings" w:hAnsi="Wingdings"/>
+        <w:rFonts w:ascii="Wingdings" w:hAnsi="Wingdings" w:hint="default"/>
       </w:rPr>
     </w:lvl>
-    <w:lvl w:ilvl="3" w:tentative="0">
+    <w:lvl w:ilvl="3">
       <w:start w:val="1"/>
       <w:numFmt w:val="bullet"/>
       <w:lvlText w:val=""/>
@@ -3050,10 +4055,10 @@
         <w:ind w:left="2520" w:hanging="360"/>
       </w:pPr>
       <w:rPr>
-        <w:rFonts w:hint="default" w:ascii="Symbol" w:hAnsi="Symbol"/>
+        <w:rFonts w:ascii="Symbol" w:hAnsi="Symbol" w:hint="default"/>
       </w:rPr>
     </w:lvl>
-    <w:lvl w:ilvl="4" w:tentative="0">
+    <w:lvl w:ilvl="4">
       <w:start w:val="1"/>
       <w:numFmt w:val="bullet"/>
       <w:lvlText w:val="o"/>
@@ -3062,10 +4067,10 @@
         <w:ind w:left="3240" w:hanging="360"/>
       </w:pPr>
       <w:rPr>
-        <w:rFonts w:hint="default" w:ascii="Courier New" w:hAnsi="Courier New" w:cs="Courier New"/>
+        <w:rFonts w:ascii="Courier New" w:hAnsi="Courier New" w:cs="Courier New" w:hint="default"/>
       </w:rPr>
     </w:lvl>
-    <w:lvl w:ilvl="5" w:tentative="0">
+    <w:lvl w:ilvl="5">
       <w:start w:val="1"/>
       <w:numFmt w:val="bullet"/>
       <w:lvlText w:val=""/>
@@ -3074,10 +4079,10 @@
         <w:ind w:left="3960" w:hanging="360"/>
       </w:pPr>
       <w:rPr>
-        <w:rFonts w:hint="default" w:ascii="Wingdings" w:hAnsi="Wingdings"/>
+        <w:rFonts w:ascii="Wingdings" w:hAnsi="Wingdings" w:hint="default"/>
       </w:rPr>
     </w:lvl>
-    <w:lvl w:ilvl="6" w:tentative="0">
+    <w:lvl w:ilvl="6">
       <w:start w:val="1"/>
       <w:numFmt w:val="bullet"/>
       <w:lvlText w:val=""/>
@@ -3086,10 +4091,10 @@
         <w:ind w:left="4680" w:hanging="360"/>
       </w:pPr>
       <w:rPr>
-        <w:rFonts w:hint="default" w:ascii="Symbol" w:hAnsi="Symbol"/>
+        <w:rFonts w:ascii="Symbol" w:hAnsi="Symbol" w:hint="default"/>
       </w:rPr>
     </w:lvl>
-    <w:lvl w:ilvl="7" w:tentative="0">
+    <w:lvl w:ilvl="7">
       <w:start w:val="1"/>
       <w:numFmt w:val="bullet"/>
       <w:lvlText w:val="o"/>
@@ -3098,10 +4103,10 @@
         <w:ind w:left="5400" w:hanging="360"/>
       </w:pPr>
       <w:rPr>
-        <w:rFonts w:hint="default" w:ascii="Courier New" w:hAnsi="Courier New" w:cs="Courier New"/>
+        <w:rFonts w:ascii="Courier New" w:hAnsi="Courier New" w:cs="Courier New" w:hint="default"/>
       </w:rPr>
     </w:lvl>
-    <w:lvl w:ilvl="8" w:tentative="0">
+    <w:lvl w:ilvl="8">
       <w:start w:val="1"/>
       <w:numFmt w:val="bullet"/>
       <w:lvlText w:val=""/>
@@ -3110,312 +4115,436 @@
         <w:ind w:left="6120" w:hanging="360"/>
       </w:pPr>
       <w:rPr>
-        <w:rFonts w:hint="default" w:ascii="Wingdings" w:hAnsi="Wingdings"/>
+        <w:rFonts w:ascii="Wingdings" w:hAnsi="Wingdings" w:hint="default"/>
       </w:rPr>
     </w:lvl>
   </w:abstractNum>
-  <w:num w:numId="1">
+  <w:num w:numId="1" w16cid:durableId="738016694">
     <w:abstractNumId w:val="1"/>
   </w:num>
-  <w:num w:numId="2">
+  <w:num w:numId="2" w16cid:durableId="126552678">
     <w:abstractNumId w:val="2"/>
   </w:num>
-  <w:num w:numId="3">
+  <w:num w:numId="3" w16cid:durableId="773405442">
     <w:abstractNumId w:val="4"/>
   </w:num>
-  <w:num w:numId="4">
+  <w:num w:numId="4" w16cid:durableId="1903637884">
     <w:abstractNumId w:val="3"/>
   </w:num>
-  <w:num w:numId="5">
+  <w:num w:numId="5" w16cid:durableId="736053789">
     <w:abstractNumId w:val="0"/>
   </w:num>
 </w:numbering>
 </file>
 
 <file path=word/styles.xml><?xml version="1.0" encoding="utf-8"?>
-<w:styles xmlns:mc="http://schemas.openxmlformats.org/markup-compatibility/2006" xmlns:o="urn:schemas-microsoft-com:office:office" xmlns:r="http://schemas.openxmlformats.org/officeDocument/2006/relationships" xmlns:m="http://schemas.openxmlformats.org/officeDocument/2006/math" xmlns:v="urn:schemas-microsoft-com:vml" xmlns:w="http://schemas.openxmlformats.org/wordprocessingml/2006/main" xmlns:w14="http://schemas.microsoft.com/office/word/2010/wordml" xmlns:w10="urn:schemas-microsoft-com:office:word" xmlns:sl="http://schemas.openxmlformats.org/schemaLibrary/2006/main" xmlns:wpsCustomData="http://www.wps.cn/officeDocument/2013/wpsCustomData" mc:Ignorable="w14">
+<w:styles xmlns:mc="http://schemas.openxmlformats.org/markup-compatibility/2006" xmlns:r="http://schemas.openxmlformats.org/officeDocument/2006/relationships" xmlns:w="http://schemas.openxmlformats.org/wordprocessingml/2006/main" xmlns:w14="http://schemas.microsoft.com/office/word/2010/wordml" xmlns:w15="http://schemas.microsoft.com/office/word/2012/wordml" xmlns:w16cex="http://schemas.microsoft.com/office/word/2018/wordml/cex" xmlns:w16cid="http://schemas.microsoft.com/office/word/2016/wordml/cid" xmlns:w16="http://schemas.microsoft.com/office/word/2018/wordml" xmlns:w16sdtdh="http://schemas.microsoft.com/office/word/2020/wordml/sdtdatahash" xmlns:w16se="http://schemas.microsoft.com/office/word/2015/wordml/symex" mc:Ignorable="w14 w15 w16se w16cid w16 w16cex w16sdtdh">
   <w:docDefaults>
     <w:rPrDefault>
       <w:rPr>
-        <w:rFonts w:ascii="Times New Roman" w:hAnsi="Times New Roman" w:eastAsia="SimSun" w:cs="Times New Roman"/>
+        <w:rFonts w:ascii="Times New Roman" w:eastAsia="SimSun" w:hAnsi="Times New Roman" w:cs="Times New Roman"/>
+        <w:lang w:val="en-US" w:eastAsia="en-US" w:bidi="ar-SA"/>
       </w:rPr>
     </w:rPrDefault>
     <w:pPrDefault/>
   </w:docDefaults>
-  <w:latentStyles w:count="260" w:defQFormat="0" w:defUnhideWhenUsed="1" w:defSemiHidden="1" w:defUIPriority="99" w:defLockedState="0">
-    <w:lsdException w:qFormat="1" w:unhideWhenUsed="0" w:uiPriority="0" w:semiHidden="0" w:name="Normal"/>
-    <w:lsdException w:qFormat="1" w:unhideWhenUsed="0" w:uiPriority="9" w:semiHidden="0" w:name="heading 1"/>
-    <w:lsdException w:qFormat="1" w:uiPriority="9" w:name="heading 2"/>
-    <w:lsdException w:qFormat="1" w:uiPriority="9" w:name="heading 3"/>
-    <w:lsdException w:qFormat="1" w:uiPriority="9" w:name="heading 4"/>
-    <w:lsdException w:qFormat="1" w:uiPriority="9" w:name="heading 5"/>
-    <w:lsdException w:qFormat="1" w:uiPriority="9" w:name="heading 6"/>
-    <w:lsdException w:qFormat="1" w:uiPriority="9" w:name="heading 7"/>
-    <w:lsdException w:qFormat="1" w:uiPriority="9" w:name="heading 8"/>
-    <w:lsdException w:qFormat="1" w:uiPriority="9" w:name="heading 9"/>
-    <w:lsdException w:uiPriority="99" w:name="index 1"/>
-    <w:lsdException w:uiPriority="99" w:name="index 2"/>
-    <w:lsdException w:uiPriority="99" w:name="index 3"/>
-    <w:lsdException w:uiPriority="99" w:name="index 4"/>
-    <w:lsdException w:uiPriority="99" w:name="index 5"/>
-    <w:lsdException w:uiPriority="99" w:name="index 6"/>
-    <w:lsdException w:uiPriority="99" w:name="index 7"/>
-    <w:lsdException w:uiPriority="99" w:name="index 8"/>
-    <w:lsdException w:uiPriority="99" w:name="index 9"/>
-    <w:lsdException w:uiPriority="39" w:name="toc 1"/>
-    <w:lsdException w:uiPriority="39" w:name="toc 2"/>
-    <w:lsdException w:uiPriority="39" w:name="toc 3"/>
-    <w:lsdException w:uiPriority="39" w:name="toc 4"/>
-    <w:lsdException w:uiPriority="39" w:name="toc 5"/>
-    <w:lsdException w:uiPriority="39" w:name="toc 6"/>
-    <w:lsdException w:uiPriority="39" w:name="toc 7"/>
-    <w:lsdException w:uiPriority="39" w:name="toc 8"/>
-    <w:lsdException w:uiPriority="39" w:name="toc 9"/>
-    <w:lsdException w:uiPriority="99" w:name="Normal Indent"/>
-    <w:lsdException w:uiPriority="99" w:name="footnote text"/>
-    <w:lsdException w:uiPriority="99" w:name="annotation text"/>
-    <w:lsdException w:qFormat="1" w:uiPriority="99" w:semiHidden="0" w:name="header"/>
-    <w:lsdException w:uiPriority="99" w:semiHidden="0" w:name="footer"/>
-    <w:lsdException w:uiPriority="99" w:name="index heading"/>
-    <w:lsdException w:qFormat="1" w:uiPriority="35" w:name="caption"/>
-    <w:lsdException w:uiPriority="99" w:name="table of figures"/>
-    <w:lsdException w:uiPriority="99" w:name="envelope address"/>
-    <w:lsdException w:uiPriority="99" w:name="envelope return"/>
-    <w:lsdException w:uiPriority="99" w:name="footnote reference"/>
-    <w:lsdException w:uiPriority="99" w:name="annotation reference"/>
-    <w:lsdException w:uiPriority="99" w:name="line number"/>
-    <w:lsdException w:uiPriority="99" w:name="page number"/>
-    <w:lsdException w:uiPriority="99" w:name="endnote reference"/>
-    <w:lsdException w:uiPriority="99" w:name="endnote text"/>
-    <w:lsdException w:uiPriority="99" w:name="table of authorities"/>
-    <w:lsdException w:uiPriority="99" w:name="macro"/>
-    <w:lsdException w:uiPriority="99" w:name="toa heading"/>
-    <w:lsdException w:uiPriority="99" w:name="List"/>
-    <w:lsdException w:uiPriority="99" w:name="List Bullet"/>
-    <w:lsdException w:uiPriority="99" w:name="List Number"/>
-    <w:lsdException w:uiPriority="99" w:name="List 2"/>
-    <w:lsdException w:uiPriority="99" w:name="List 3"/>
-    <w:lsdException w:uiPriority="99" w:name="List 4"/>
-    <w:lsdException w:uiPriority="99" w:name="List 5"/>
-    <w:lsdException w:uiPriority="99" w:name="List Bullet 2"/>
-    <w:lsdException w:uiPriority="99" w:name="List Bullet 3"/>
-    <w:lsdException w:uiPriority="99" w:name="List Bullet 4"/>
-    <w:lsdException w:uiPriority="99" w:name="List Bullet 5"/>
-    <w:lsdException w:uiPriority="99" w:name="List Number 2"/>
-    <w:lsdException w:uiPriority="99" w:name="List Number 3"/>
-    <w:lsdException w:uiPriority="99" w:name="List Number 4"/>
-    <w:lsdException w:uiPriority="99" w:name="List Number 5"/>
-    <w:lsdException w:qFormat="1" w:unhideWhenUsed="0" w:uiPriority="10" w:semiHidden="0" w:name="Title"/>
-    <w:lsdException w:uiPriority="99" w:name="Closing"/>
-    <w:lsdException w:uiPriority="99" w:name="Signature"/>
-    <w:lsdException w:uiPriority="1" w:name="Default Paragraph Font"/>
-    <w:lsdException w:uiPriority="99" w:name="Body Text"/>
-    <w:lsdException w:uiPriority="99" w:name="Body Text Indent"/>
-    <w:lsdException w:uiPriority="99" w:name="List Continue"/>
-    <w:lsdException w:uiPriority="99" w:name="List Continue 2"/>
-    <w:lsdException w:uiPriority="99" w:name="List Continue 3"/>
-    <w:lsdException w:uiPriority="99" w:name="List Continue 4"/>
-    <w:lsdException w:uiPriority="99" w:name="List Continue 5"/>
-    <w:lsdException w:uiPriority="99" w:name="Message Header"/>
-    <w:lsdException w:qFormat="1" w:unhideWhenUsed="0" w:uiPriority="11" w:semiHidden="0" w:name="Subtitle"/>
-    <w:lsdException w:uiPriority="99" w:name="Salutation"/>
-    <w:lsdException w:uiPriority="99" w:name="Date"/>
-    <w:lsdException w:uiPriority="99" w:name="Body Text First Indent"/>
-    <w:lsdException w:uiPriority="99" w:name="Body Text First Indent 2"/>
-    <w:lsdException w:uiPriority="99" w:name="Note Heading"/>
-    <w:lsdException w:uiPriority="99" w:name="Body Text 2"/>
-    <w:lsdException w:uiPriority="99" w:name="Body Text 3"/>
-    <w:lsdException w:uiPriority="99" w:name="Body Text Indent 2"/>
-    <w:lsdException w:uiPriority="99" w:name="Body Text Indent 3"/>
-    <w:lsdException w:uiPriority="99" w:name="Block Text"/>
-    <w:lsdException w:uiPriority="99" w:semiHidden="0" w:name="Hyperlink"/>
-    <w:lsdException w:uiPriority="99" w:name="FollowedHyperlink"/>
-    <w:lsdException w:qFormat="1" w:unhideWhenUsed="0" w:uiPriority="22" w:semiHidden="0" w:name="Strong"/>
-    <w:lsdException w:qFormat="1" w:unhideWhenUsed="0" w:uiPriority="20" w:semiHidden="0" w:name="Emphasis"/>
-    <w:lsdException w:uiPriority="99" w:name="Document Map"/>
-    <w:lsdException w:uiPriority="99" w:name="Plain Text"/>
-    <w:lsdException w:uiPriority="99" w:name="E-mail Signature"/>
-    <w:lsdException w:uiPriority="99" w:name="Normal (Web)"/>
-    <w:lsdException w:uiPriority="99" w:name="HTML Acronym"/>
-    <w:lsdException w:uiPriority="99" w:name="HTML Address"/>
-    <w:lsdException w:uiPriority="99" w:name="HTML Cite"/>
-    <w:lsdException w:uiPriority="99" w:name="HTML Code"/>
-    <w:lsdException w:uiPriority="99" w:name="HTML Definition"/>
-    <w:lsdException w:uiPriority="99" w:name="HTML Keyboard"/>
-    <w:lsdException w:uiPriority="99" w:name="HTML Preformatted"/>
-    <w:lsdException w:uiPriority="99" w:name="HTML Sample"/>
-    <w:lsdException w:uiPriority="99" w:name="HTML Typewriter"/>
-    <w:lsdException w:uiPriority="99" w:name="HTML Variable"/>
-    <w:lsdException w:uiPriority="99" w:name="Normal Table"/>
-    <w:lsdException w:uiPriority="99" w:name="annotation subject"/>
-    <w:lsdException w:uiPriority="99" w:name="Table Simple 1"/>
-    <w:lsdException w:uiPriority="99" w:name="Table Simple 2"/>
-    <w:lsdException w:uiPriority="99" w:name="Table Simple 3"/>
-    <w:lsdException w:uiPriority="99" w:name="Table Classic 1"/>
-    <w:lsdException w:uiPriority="99" w:name="Table Classic 2"/>
-    <w:lsdException w:uiPriority="99" w:name="Table Classic 3"/>
-    <w:lsdException w:uiPriority="99" w:name="Table Classic 4"/>
-    <w:lsdException w:uiPriority="99" w:name="Table Colorful 1"/>
-    <w:lsdException w:uiPriority="99" w:name="Table Colorful 2"/>
-    <w:lsdException w:uiPriority="99" w:name="Table Colorful 3"/>
-    <w:lsdException w:uiPriority="99" w:name="Table Columns 1"/>
-    <w:lsdException w:uiPriority="99" w:name="Table Columns 2"/>
-    <w:lsdException w:uiPriority="99" w:name="Table Columns 3"/>
-    <w:lsdException w:uiPriority="99" w:name="Table Columns 4"/>
-    <w:lsdException w:uiPriority="99" w:name="Table Columns 5"/>
-    <w:lsdException w:uiPriority="99" w:name="Table Grid 1"/>
-    <w:lsdException w:uiPriority="99" w:name="Table Grid 2"/>
-    <w:lsdException w:uiPriority="99" w:name="Table Grid 3"/>
-    <w:lsdException w:uiPriority="99" w:name="Table Grid 4"/>
-    <w:lsdException w:uiPriority="99" w:name="Table Grid 5"/>
-    <w:lsdException w:uiPriority="99" w:name="Table Grid 6"/>
-    <w:lsdException w:uiPriority="99" w:name="Table Grid 7"/>
-    <w:lsdException w:uiPriority="99" w:name="Table Grid 8"/>
-    <w:lsdException w:uiPriority="99" w:name="Table List 1"/>
-    <w:lsdException w:uiPriority="99" w:name="Table List 2"/>
-    <w:lsdException w:uiPriority="99" w:name="Table List 3"/>
-    <w:lsdException w:uiPriority="99" w:name="Table List 4"/>
-    <w:lsdException w:uiPriority="99" w:name="Table List 5"/>
-    <w:lsdException w:uiPriority="99" w:name="Table List 6"/>
-    <w:lsdException w:uiPriority="99" w:name="Table List 7"/>
-    <w:lsdException w:uiPriority="99" w:name="Table List 8"/>
-    <w:lsdException w:uiPriority="99" w:name="Table 3D effects 1"/>
-    <w:lsdException w:uiPriority="99" w:name="Table 3D effects 2"/>
-    <w:lsdException w:uiPriority="99" w:name="Table 3D effects 3"/>
-    <w:lsdException w:uiPriority="99" w:name="Table Contemporary"/>
-    <w:lsdException w:uiPriority="99" w:name="Table Elegant"/>
-    <w:lsdException w:uiPriority="99" w:name="Table Professional"/>
-    <w:lsdException w:uiPriority="99" w:name="Table Subtle 1"/>
-    <w:lsdException w:uiPriority="99" w:name="Table Subtle 2"/>
-    <w:lsdException w:uiPriority="99" w:name="Table Web 1"/>
-    <w:lsdException w:uiPriority="99" w:name="Table Web 2"/>
-    <w:lsdException w:uiPriority="99" w:name="Table Web 3"/>
-    <w:lsdException w:uiPriority="99" w:name="Balloon Text"/>
-    <w:lsdException w:unhideWhenUsed="0" w:uiPriority="59" w:semiHidden="0" w:name="Table Grid"/>
-    <w:lsdException w:uiPriority="99" w:name="Table Theme"/>
-    <w:lsdException w:unhideWhenUsed="0" w:uiPriority="60" w:semiHidden="0" w:name="Light Shading"/>
-    <w:lsdException w:unhideWhenUsed="0" w:uiPriority="61" w:semiHidden="0" w:name="Light List"/>
-    <w:lsdException w:unhideWhenUsed="0" w:uiPriority="62" w:semiHidden="0" w:name="Light Grid"/>
-    <w:lsdException w:unhideWhenUsed="0" w:uiPriority="63" w:semiHidden="0" w:name="Medium Shading 1"/>
-    <w:lsdException w:unhideWhenUsed="0" w:uiPriority="64" w:semiHidden="0" w:name="Medium Shading 2"/>
-    <w:lsdException w:unhideWhenUsed="0" w:uiPriority="65" w:semiHidden="0" w:name="Medium List 1"/>
-    <w:lsdException w:unhideWhenUsed="0" w:uiPriority="66" w:semiHidden="0" w:name="Medium List 2"/>
-    <w:lsdException w:unhideWhenUsed="0" w:uiPriority="67" w:semiHidden="0" w:name="Medium Grid 1"/>
-    <w:lsdException w:unhideWhenUsed="0" w:uiPriority="68" w:semiHidden="0" w:name="Medium Grid 2"/>
-    <w:lsdException w:unhideWhenUsed="0" w:uiPriority="69" w:semiHidden="0" w:name="Medium Grid 3"/>
-    <w:lsdException w:unhideWhenUsed="0" w:uiPriority="70" w:semiHidden="0" w:name="Dark List"/>
-    <w:lsdException w:unhideWhenUsed="0" w:uiPriority="71" w:semiHidden="0" w:name="Colorful Shading"/>
-    <w:lsdException w:unhideWhenUsed="0" w:uiPriority="72" w:semiHidden="0" w:name="Colorful List"/>
-    <w:lsdException w:unhideWhenUsed="0" w:uiPriority="73" w:semiHidden="0" w:name="Colorful Grid"/>
-    <w:lsdException w:unhideWhenUsed="0" w:uiPriority="60" w:semiHidden="0" w:name="Light Shading Accent 1"/>
-    <w:lsdException w:unhideWhenUsed="0" w:uiPriority="61" w:semiHidden="0" w:name="Light List Accent 1"/>
-    <w:lsdException w:unhideWhenUsed="0" w:uiPriority="62" w:semiHidden="0" w:name="Light Grid Accent 1"/>
-    <w:lsdException w:unhideWhenUsed="0" w:uiPriority="63" w:semiHidden="0" w:name="Medium Shading 1 Accent 1"/>
-    <w:lsdException w:unhideWhenUsed="0" w:uiPriority="64" w:semiHidden="0" w:name="Medium Shading 2 Accent 1"/>
-    <w:lsdException w:unhideWhenUsed="0" w:uiPriority="65" w:semiHidden="0" w:name="Medium List 1 Accent 1"/>
-    <w:lsdException w:qFormat="1" w:unhideWhenUsed="0" w:uiPriority="34" w:semiHidden="0" w:name="List Paragraph"/>
-    <w:lsdException w:unhideWhenUsed="0" w:uiPriority="66" w:semiHidden="0" w:name="Medium List 2 Accent 1"/>
-    <w:lsdException w:unhideWhenUsed="0" w:uiPriority="67" w:semiHidden="0" w:name="Medium Grid 1 Accent 1"/>
-    <w:lsdException w:unhideWhenUsed="0" w:uiPriority="68" w:semiHidden="0" w:name="Medium Grid 2 Accent 1"/>
-    <w:lsdException w:unhideWhenUsed="0" w:uiPriority="69" w:semiHidden="0" w:name="Medium Grid 3 Accent 1"/>
-    <w:lsdException w:unhideWhenUsed="0" w:uiPriority="70" w:semiHidden="0" w:name="Dark List Accent 1"/>
-    <w:lsdException w:unhideWhenUsed="0" w:uiPriority="71" w:semiHidden="0" w:name="Colorful Shading Accent 1"/>
-    <w:lsdException w:unhideWhenUsed="0" w:uiPriority="72" w:semiHidden="0" w:name="Colorful List Accent 1"/>
-    <w:lsdException w:unhideWhenUsed="0" w:uiPriority="73" w:semiHidden="0" w:name="Colorful Grid Accent 1"/>
-    <w:lsdException w:unhideWhenUsed="0" w:uiPriority="60" w:semiHidden="0" w:name="Light Shading Accent 2"/>
-    <w:lsdException w:unhideWhenUsed="0" w:uiPriority="61" w:semiHidden="0" w:name="Light List Accent 2"/>
-    <w:lsdException w:unhideWhenUsed="0" w:uiPriority="62" w:semiHidden="0" w:name="Light Grid Accent 2"/>
-    <w:lsdException w:unhideWhenUsed="0" w:uiPriority="63" w:semiHidden="0" w:name="Medium Shading 1 Accent 2"/>
-    <w:lsdException w:unhideWhenUsed="0" w:uiPriority="64" w:semiHidden="0" w:name="Medium Shading 2 Accent 2"/>
-    <w:lsdException w:unhideWhenUsed="0" w:uiPriority="65" w:semiHidden="0" w:name="Medium List 1 Accent 2"/>
-    <w:lsdException w:unhideWhenUsed="0" w:uiPriority="66" w:semiHidden="0" w:name="Medium List 2 Accent 2"/>
-    <w:lsdException w:unhideWhenUsed="0" w:uiPriority="67" w:semiHidden="0" w:name="Medium Grid 1 Accent 2"/>
-    <w:lsdException w:unhideWhenUsed="0" w:uiPriority="68" w:semiHidden="0" w:name="Medium Grid 2 Accent 2"/>
-    <w:lsdException w:unhideWhenUsed="0" w:uiPriority="69" w:semiHidden="0" w:name="Medium Grid 3 Accent 2"/>
-    <w:lsdException w:unhideWhenUsed="0" w:uiPriority="70" w:semiHidden="0" w:name="Dark List Accent 2"/>
-    <w:lsdException w:unhideWhenUsed="0" w:uiPriority="71" w:semiHidden="0" w:name="Colorful Shading Accent 2"/>
-    <w:lsdException w:unhideWhenUsed="0" w:uiPriority="72" w:semiHidden="0" w:name="Colorful List Accent 2"/>
-    <w:lsdException w:unhideWhenUsed="0" w:uiPriority="73" w:semiHidden="0" w:name="Colorful Grid Accent 2"/>
-    <w:lsdException w:unhideWhenUsed="0" w:uiPriority="60" w:semiHidden="0" w:name="Light Shading Accent 3"/>
-    <w:lsdException w:unhideWhenUsed="0" w:uiPriority="61" w:semiHidden="0" w:name="Light List Accent 3"/>
-    <w:lsdException w:unhideWhenUsed="0" w:uiPriority="62" w:semiHidden="0" w:name="Light Grid Accent 3"/>
-    <w:lsdException w:unhideWhenUsed="0" w:uiPriority="63" w:semiHidden="0" w:name="Medium Shading 1 Accent 3"/>
-    <w:lsdException w:unhideWhenUsed="0" w:uiPriority="64" w:semiHidden="0" w:name="Medium Shading 2 Accent 3"/>
-    <w:lsdException w:unhideWhenUsed="0" w:uiPriority="65" w:semiHidden="0" w:name="Medium List 1 Accent 3"/>
-    <w:lsdException w:unhideWhenUsed="0" w:uiPriority="66" w:semiHidden="0" w:name="Medium List 2 Accent 3"/>
-    <w:lsdException w:unhideWhenUsed="0" w:uiPriority="67" w:semiHidden="0" w:name="Medium Grid 1 Accent 3"/>
-    <w:lsdException w:unhideWhenUsed="0" w:uiPriority="68" w:semiHidden="0" w:name="Medium Grid 2 Accent 3"/>
-    <w:lsdException w:unhideWhenUsed="0" w:uiPriority="69" w:semiHidden="0" w:name="Medium Grid 3 Accent 3"/>
-    <w:lsdException w:unhideWhenUsed="0" w:uiPriority="70" w:semiHidden="0" w:name="Dark List Accent 3"/>
-    <w:lsdException w:unhideWhenUsed="0" w:uiPriority="71" w:semiHidden="0" w:name="Colorful Shading Accent 3"/>
-    <w:lsdException w:unhideWhenUsed="0" w:uiPriority="72" w:semiHidden="0" w:name="Colorful List Accent 3"/>
-    <w:lsdException w:unhideWhenUsed="0" w:uiPriority="73" w:semiHidden="0" w:name="Colorful Grid Accent 3"/>
-    <w:lsdException w:unhideWhenUsed="0" w:uiPriority="60" w:semiHidden="0" w:name="Light Shading Accent 4"/>
-    <w:lsdException w:unhideWhenUsed="0" w:uiPriority="61" w:semiHidden="0" w:name="Light List Accent 4"/>
-    <w:lsdException w:unhideWhenUsed="0" w:uiPriority="62" w:semiHidden="0" w:name="Light Grid Accent 4"/>
-    <w:lsdException w:unhideWhenUsed="0" w:uiPriority="63" w:semiHidden="0" w:name="Medium Shading 1 Accent 4"/>
-    <w:lsdException w:unhideWhenUsed="0" w:uiPriority="64" w:semiHidden="0" w:name="Medium Shading 2 Accent 4"/>
-    <w:lsdException w:unhideWhenUsed="0" w:uiPriority="65" w:semiHidden="0" w:name="Medium List 1 Accent 4"/>
-    <w:lsdException w:unhideWhenUsed="0" w:uiPriority="66" w:semiHidden="0" w:name="Medium List 2 Accent 4"/>
-    <w:lsdException w:unhideWhenUsed="0" w:uiPriority="67" w:semiHidden="0" w:name="Medium Grid 1 Accent 4"/>
-    <w:lsdException w:unhideWhenUsed="0" w:uiPriority="68" w:semiHidden="0" w:name="Medium Grid 2 Accent 4"/>
-    <w:lsdException w:unhideWhenUsed="0" w:uiPriority="69" w:semiHidden="0" w:name="Medium Grid 3 Accent 4"/>
-    <w:lsdException w:unhideWhenUsed="0" w:uiPriority="70" w:semiHidden="0" w:name="Dark List Accent 4"/>
-    <w:lsdException w:unhideWhenUsed="0" w:uiPriority="71" w:semiHidden="0" w:name="Colorful Shading Accent 4"/>
-    <w:lsdException w:unhideWhenUsed="0" w:uiPriority="72" w:semiHidden="0" w:name="Colorful List Accent 4"/>
-    <w:lsdException w:unhideWhenUsed="0" w:uiPriority="73" w:semiHidden="0" w:name="Colorful Grid Accent 4"/>
-    <w:lsdException w:unhideWhenUsed="0" w:uiPriority="60" w:semiHidden="0" w:name="Light Shading Accent 5"/>
-    <w:lsdException w:unhideWhenUsed="0" w:uiPriority="61" w:semiHidden="0" w:name="Light List Accent 5"/>
-    <w:lsdException w:unhideWhenUsed="0" w:uiPriority="62" w:semiHidden="0" w:name="Light Grid Accent 5"/>
-    <w:lsdException w:unhideWhenUsed="0" w:uiPriority="63" w:semiHidden="0" w:name="Medium Shading 1 Accent 5"/>
-    <w:lsdException w:unhideWhenUsed="0" w:uiPriority="64" w:semiHidden="0" w:name="Medium Shading 2 Accent 5"/>
-    <w:lsdException w:unhideWhenUsed="0" w:uiPriority="65" w:semiHidden="0" w:name="Medium List 1 Accent 5"/>
-    <w:lsdException w:unhideWhenUsed="0" w:uiPriority="66" w:semiHidden="0" w:name="Medium List 2 Accent 5"/>
-    <w:lsdException w:unhideWhenUsed="0" w:uiPriority="67" w:semiHidden="0" w:name="Medium Grid 1 Accent 5"/>
-    <w:lsdException w:unhideWhenUsed="0" w:uiPriority="68" w:semiHidden="0" w:name="Medium Grid 2 Accent 5"/>
-    <w:lsdException w:unhideWhenUsed="0" w:uiPriority="69" w:semiHidden="0" w:name="Medium Grid 3 Accent 5"/>
-    <w:lsdException w:unhideWhenUsed="0" w:uiPriority="70" w:semiHidden="0" w:name="Dark List Accent 5"/>
-    <w:lsdException w:unhideWhenUsed="0" w:uiPriority="71" w:semiHidden="0" w:name="Colorful Shading Accent 5"/>
-    <w:lsdException w:unhideWhenUsed="0" w:uiPriority="72" w:semiHidden="0" w:name="Colorful List Accent 5"/>
-    <w:lsdException w:unhideWhenUsed="0" w:uiPriority="73" w:semiHidden="0" w:name="Colorful Grid Accent 5"/>
-    <w:lsdException w:unhideWhenUsed="0" w:uiPriority="60" w:semiHidden="0" w:name="Light Shading Accent 6"/>
-    <w:lsdException w:unhideWhenUsed="0" w:uiPriority="61" w:semiHidden="0" w:name="Light List Accent 6"/>
-    <w:lsdException w:unhideWhenUsed="0" w:uiPriority="62" w:semiHidden="0" w:name="Light Grid Accent 6"/>
-    <w:lsdException w:unhideWhenUsed="0" w:uiPriority="63" w:semiHidden="0" w:name="Medium Shading 1 Accent 6"/>
-    <w:lsdException w:unhideWhenUsed="0" w:uiPriority="64" w:semiHidden="0" w:name="Medium Shading 2 Accent 6"/>
-    <w:lsdException w:unhideWhenUsed="0" w:uiPriority="65" w:semiHidden="0" w:name="Medium List 1 Accent 6"/>
-    <w:lsdException w:unhideWhenUsed="0" w:uiPriority="66" w:semiHidden="0" w:name="Medium List 2 Accent 6"/>
-    <w:lsdException w:unhideWhenUsed="0" w:uiPriority="67" w:semiHidden="0" w:name="Medium Grid 1 Accent 6"/>
-    <w:lsdException w:unhideWhenUsed="0" w:uiPriority="68" w:semiHidden="0" w:name="Medium Grid 2 Accent 6"/>
-    <w:lsdException w:unhideWhenUsed="0" w:uiPriority="69" w:semiHidden="0" w:name="Medium Grid 3 Accent 6"/>
-    <w:lsdException w:unhideWhenUsed="0" w:uiPriority="70" w:semiHidden="0" w:name="Dark List Accent 6"/>
-    <w:lsdException w:unhideWhenUsed="0" w:uiPriority="71" w:semiHidden="0" w:name="Colorful Shading Accent 6"/>
-    <w:lsdException w:unhideWhenUsed="0" w:uiPriority="72" w:semiHidden="0" w:name="Colorful List Accent 6"/>
-    <w:lsdException w:unhideWhenUsed="0" w:uiPriority="73" w:semiHidden="0" w:name="Colorful Grid Accent 6"/>
+  <w:latentStyles w:defLockedState="0" w:defUIPriority="99" w:defSemiHidden="0" w:defUnhideWhenUsed="0" w:defQFormat="0" w:count="376">
+    <w:lsdException w:name="Normal" w:uiPriority="0" w:qFormat="1"/>
+    <w:lsdException w:name="heading 1" w:uiPriority="9" w:qFormat="1"/>
+    <w:lsdException w:name="heading 2" w:semiHidden="1" w:uiPriority="9" w:unhideWhenUsed="1" w:qFormat="1"/>
+    <w:lsdException w:name="heading 3" w:semiHidden="1" w:uiPriority="9" w:unhideWhenUsed="1" w:qFormat="1"/>
+    <w:lsdException w:name="heading 4" w:semiHidden="1" w:uiPriority="9" w:unhideWhenUsed="1" w:qFormat="1"/>
+    <w:lsdException w:name="heading 5" w:semiHidden="1" w:uiPriority="9" w:unhideWhenUsed="1" w:qFormat="1"/>
+    <w:lsdException w:name="heading 6" w:semiHidden="1" w:uiPriority="9" w:unhideWhenUsed="1" w:qFormat="1"/>
+    <w:lsdException w:name="heading 7" w:semiHidden="1" w:uiPriority="9" w:unhideWhenUsed="1" w:qFormat="1"/>
+    <w:lsdException w:name="heading 8" w:semiHidden="1" w:uiPriority="9" w:unhideWhenUsed="1" w:qFormat="1"/>
+    <w:lsdException w:name="heading 9" w:semiHidden="1" w:uiPriority="9" w:unhideWhenUsed="1" w:qFormat="1"/>
+    <w:lsdException w:name="index 1" w:semiHidden="1" w:unhideWhenUsed="1"/>
+    <w:lsdException w:name="index 2" w:semiHidden="1" w:unhideWhenUsed="1"/>
+    <w:lsdException w:name="index 3" w:semiHidden="1" w:unhideWhenUsed="1"/>
+    <w:lsdException w:name="index 4" w:semiHidden="1" w:unhideWhenUsed="1"/>
+    <w:lsdException w:name="index 5" w:semiHidden="1" w:unhideWhenUsed="1"/>
+    <w:lsdException w:name="index 6" w:semiHidden="1" w:unhideWhenUsed="1"/>
+    <w:lsdException w:name="index 7" w:semiHidden="1" w:unhideWhenUsed="1"/>
+    <w:lsdException w:name="index 8" w:semiHidden="1" w:unhideWhenUsed="1"/>
+    <w:lsdException w:name="index 9" w:semiHidden="1" w:unhideWhenUsed="1"/>
+    <w:lsdException w:name="toc 1" w:semiHidden="1" w:uiPriority="39" w:unhideWhenUsed="1"/>
+    <w:lsdException w:name="toc 2" w:semiHidden="1" w:uiPriority="39" w:unhideWhenUsed="1"/>
+    <w:lsdException w:name="toc 3" w:semiHidden="1" w:uiPriority="39" w:unhideWhenUsed="1"/>
+    <w:lsdException w:name="toc 4" w:semiHidden="1" w:uiPriority="39" w:unhideWhenUsed="1"/>
+    <w:lsdException w:name="toc 5" w:semiHidden="1" w:uiPriority="39" w:unhideWhenUsed="1"/>
+    <w:lsdException w:name="toc 6" w:semiHidden="1" w:uiPriority="39" w:unhideWhenUsed="1"/>
+    <w:lsdException w:name="toc 7" w:semiHidden="1" w:uiPriority="39" w:unhideWhenUsed="1"/>
+    <w:lsdException w:name="toc 8" w:semiHidden="1" w:uiPriority="39" w:unhideWhenUsed="1"/>
+    <w:lsdException w:name="toc 9" w:semiHidden="1" w:uiPriority="39" w:unhideWhenUsed="1"/>
+    <w:lsdException w:name="Normal Indent" w:semiHidden="1" w:unhideWhenUsed="1"/>
+    <w:lsdException w:name="footnote text" w:semiHidden="1" w:unhideWhenUsed="1"/>
+    <w:lsdException w:name="annotation text" w:semiHidden="1" w:unhideWhenUsed="1"/>
+    <w:lsdException w:name="header" w:unhideWhenUsed="1" w:qFormat="1"/>
+    <w:lsdException w:name="footer" w:unhideWhenUsed="1"/>
+    <w:lsdException w:name="index heading" w:semiHidden="1" w:unhideWhenUsed="1"/>
+    <w:lsdException w:name="caption" w:semiHidden="1" w:uiPriority="35" w:unhideWhenUsed="1" w:qFormat="1"/>
+    <w:lsdException w:name="table of figures" w:semiHidden="1" w:unhideWhenUsed="1"/>
+    <w:lsdException w:name="envelope address" w:semiHidden="1" w:unhideWhenUsed="1"/>
+    <w:lsdException w:name="envelope return" w:semiHidden="1" w:unhideWhenUsed="1"/>
+    <w:lsdException w:name="footnote reference" w:semiHidden="1" w:unhideWhenUsed="1"/>
+    <w:lsdException w:name="annotation reference" w:semiHidden="1" w:unhideWhenUsed="1"/>
+    <w:lsdException w:name="line number" w:semiHidden="1" w:unhideWhenUsed="1"/>
+    <w:lsdException w:name="page number" w:semiHidden="1" w:unhideWhenUsed="1"/>
+    <w:lsdException w:name="endnote reference" w:semiHidden="1" w:unhideWhenUsed="1"/>
+    <w:lsdException w:name="endnote text" w:semiHidden="1" w:unhideWhenUsed="1"/>
+    <w:lsdException w:name="table of authorities" w:semiHidden="1" w:unhideWhenUsed="1"/>
+    <w:lsdException w:name="macro" w:semiHidden="1" w:unhideWhenUsed="1"/>
+    <w:lsdException w:name="toa heading" w:semiHidden="1" w:unhideWhenUsed="1"/>
+    <w:lsdException w:name="List" w:semiHidden="1" w:unhideWhenUsed="1"/>
+    <w:lsdException w:name="List Bullet" w:semiHidden="1" w:unhideWhenUsed="1"/>
+    <w:lsdException w:name="List Number" w:semiHidden="1" w:unhideWhenUsed="1"/>
+    <w:lsdException w:name="List 2" w:semiHidden="1" w:unhideWhenUsed="1"/>
+    <w:lsdException w:name="List 3" w:semiHidden="1" w:unhideWhenUsed="1"/>
+    <w:lsdException w:name="List 4" w:semiHidden="1" w:unhideWhenUsed="1"/>
+    <w:lsdException w:name="List 5" w:semiHidden="1" w:unhideWhenUsed="1"/>
+    <w:lsdException w:name="List Bullet 2" w:semiHidden="1" w:unhideWhenUsed="1"/>
+    <w:lsdException w:name="List Bullet 3" w:semiHidden="1" w:unhideWhenUsed="1"/>
+    <w:lsdException w:name="List Bullet 4" w:semiHidden="1" w:unhideWhenUsed="1"/>
+    <w:lsdException w:name="List Bullet 5" w:semiHidden="1" w:unhideWhenUsed="1"/>
+    <w:lsdException w:name="List Number 2" w:semiHidden="1" w:unhideWhenUsed="1"/>
+    <w:lsdException w:name="List Number 3" w:semiHidden="1" w:unhideWhenUsed="1"/>
+    <w:lsdException w:name="List Number 4" w:semiHidden="1" w:unhideWhenUsed="1"/>
+    <w:lsdException w:name="List Number 5" w:semiHidden="1" w:unhideWhenUsed="1"/>
+    <w:lsdException w:name="Title" w:uiPriority="10" w:qFormat="1"/>
+    <w:lsdException w:name="Closing" w:semiHidden="1" w:unhideWhenUsed="1"/>
+    <w:lsdException w:name="Signature" w:semiHidden="1" w:unhideWhenUsed="1"/>
+    <w:lsdException w:name="Default Paragraph Font" w:semiHidden="1" w:uiPriority="1" w:unhideWhenUsed="1"/>
+    <w:lsdException w:name="Body Text" w:semiHidden="1" w:unhideWhenUsed="1"/>
+    <w:lsdException w:name="Body Text Indent" w:semiHidden="1" w:unhideWhenUsed="1"/>
+    <w:lsdException w:name="List Continue" w:semiHidden="1" w:unhideWhenUsed="1"/>
+    <w:lsdException w:name="List Continue 2" w:semiHidden="1" w:unhideWhenUsed="1"/>
+    <w:lsdException w:name="List Continue 3" w:semiHidden="1" w:unhideWhenUsed="1"/>
+    <w:lsdException w:name="List Continue 4" w:semiHidden="1" w:unhideWhenUsed="1"/>
+    <w:lsdException w:name="List Continue 5" w:semiHidden="1" w:unhideWhenUsed="1"/>
+    <w:lsdException w:name="Message Header" w:semiHidden="1" w:unhideWhenUsed="1"/>
+    <w:lsdException w:name="Subtitle" w:uiPriority="11" w:qFormat="1"/>
+    <w:lsdException w:name="Salutation" w:semiHidden="1" w:unhideWhenUsed="1"/>
+    <w:lsdException w:name="Date" w:semiHidden="1" w:unhideWhenUsed="1"/>
+    <w:lsdException w:name="Body Text First Indent" w:semiHidden="1" w:unhideWhenUsed="1"/>
+    <w:lsdException w:name="Body Text First Indent 2" w:semiHidden="1" w:unhideWhenUsed="1"/>
+    <w:lsdException w:name="Note Heading" w:semiHidden="1" w:unhideWhenUsed="1"/>
+    <w:lsdException w:name="Body Text 2" w:semiHidden="1" w:unhideWhenUsed="1"/>
+    <w:lsdException w:name="Body Text 3" w:semiHidden="1" w:unhideWhenUsed="1"/>
+    <w:lsdException w:name="Body Text Indent 2" w:semiHidden="1" w:unhideWhenUsed="1"/>
+    <w:lsdException w:name="Body Text Indent 3" w:semiHidden="1" w:unhideWhenUsed="1"/>
+    <w:lsdException w:name="Block Text" w:semiHidden="1" w:unhideWhenUsed="1"/>
+    <w:lsdException w:name="Hyperlink" w:unhideWhenUsed="1"/>
+    <w:lsdException w:name="FollowedHyperlink" w:semiHidden="1" w:unhideWhenUsed="1"/>
+    <w:lsdException w:name="Strong" w:uiPriority="22" w:qFormat="1"/>
+    <w:lsdException w:name="Emphasis" w:uiPriority="20" w:qFormat="1"/>
+    <w:lsdException w:name="Document Map" w:semiHidden="1" w:unhideWhenUsed="1"/>
+    <w:lsdException w:name="Plain Text" w:semiHidden="1" w:unhideWhenUsed="1"/>
+    <w:lsdException w:name="E-mail Signature" w:semiHidden="1" w:unhideWhenUsed="1"/>
+    <w:lsdException w:name="HTML Top of Form" w:semiHidden="1" w:unhideWhenUsed="1"/>
+    <w:lsdException w:name="HTML Bottom of Form" w:semiHidden="1" w:unhideWhenUsed="1"/>
+    <w:lsdException w:name="Normal (Web)" w:semiHidden="1" w:unhideWhenUsed="1"/>
+    <w:lsdException w:name="HTML Acronym" w:semiHidden="1" w:unhideWhenUsed="1"/>
+    <w:lsdException w:name="HTML Address" w:semiHidden="1" w:unhideWhenUsed="1"/>
+    <w:lsdException w:name="HTML Cite" w:semiHidden="1" w:unhideWhenUsed="1"/>
+    <w:lsdException w:name="HTML Code" w:semiHidden="1" w:unhideWhenUsed="1"/>
+    <w:lsdException w:name="HTML Definition" w:semiHidden="1" w:unhideWhenUsed="1"/>
+    <w:lsdException w:name="HTML Keyboard" w:semiHidden="1" w:unhideWhenUsed="1"/>
+    <w:lsdException w:name="HTML Preformatted" w:semiHidden="1" w:unhideWhenUsed="1"/>
+    <w:lsdException w:name="HTML Sample" w:semiHidden="1" w:unhideWhenUsed="1"/>
+    <w:lsdException w:name="HTML Typewriter" w:semiHidden="1" w:unhideWhenUsed="1"/>
+    <w:lsdException w:name="HTML Variable" w:semiHidden="1" w:unhideWhenUsed="1"/>
+    <w:lsdException w:name="Normal Table" w:semiHidden="1" w:unhideWhenUsed="1"/>
+    <w:lsdException w:name="annotation subject" w:semiHidden="1" w:unhideWhenUsed="1"/>
+    <w:lsdException w:name="No List" w:semiHidden="1" w:unhideWhenUsed="1"/>
+    <w:lsdException w:name="Outline List 1" w:semiHidden="1" w:unhideWhenUsed="1"/>
+    <w:lsdException w:name="Outline List 2" w:semiHidden="1" w:unhideWhenUsed="1"/>
+    <w:lsdException w:name="Outline List 3" w:semiHidden="1" w:unhideWhenUsed="1"/>
+    <w:lsdException w:name="Table Simple 1" w:semiHidden="1" w:unhideWhenUsed="1"/>
+    <w:lsdException w:name="Table Simple 2" w:semiHidden="1" w:unhideWhenUsed="1"/>
+    <w:lsdException w:name="Table Simple 3" w:semiHidden="1" w:unhideWhenUsed="1"/>
+    <w:lsdException w:name="Table Classic 1" w:semiHidden="1" w:unhideWhenUsed="1"/>
+    <w:lsdException w:name="Table Classic 2" w:semiHidden="1" w:unhideWhenUsed="1"/>
+    <w:lsdException w:name="Table Classic 3" w:semiHidden="1" w:unhideWhenUsed="1"/>
+    <w:lsdException w:name="Table Classic 4" w:semiHidden="1" w:unhideWhenUsed="1"/>
+    <w:lsdException w:name="Table Colorful 1" w:semiHidden="1" w:unhideWhenUsed="1"/>
+    <w:lsdException w:name="Table Colorful 2" w:semiHidden="1" w:unhideWhenUsed="1"/>
+    <w:lsdException w:name="Table Colorful 3" w:semiHidden="1" w:unhideWhenUsed="1"/>
+    <w:lsdException w:name="Table Columns 1" w:semiHidden="1" w:unhideWhenUsed="1"/>
+    <w:lsdException w:name="Table Columns 2" w:semiHidden="1" w:unhideWhenUsed="1"/>
+    <w:lsdException w:name="Table Columns 3" w:semiHidden="1" w:unhideWhenUsed="1"/>
+    <w:lsdException w:name="Table Columns 4" w:semiHidden="1" w:unhideWhenUsed="1"/>
+    <w:lsdException w:name="Table Columns 5" w:semiHidden="1" w:unhideWhenUsed="1"/>
+    <w:lsdException w:name="Table Grid 1" w:semiHidden="1" w:unhideWhenUsed="1"/>
+    <w:lsdException w:name="Table Grid 2" w:semiHidden="1" w:unhideWhenUsed="1"/>
+    <w:lsdException w:name="Table Grid 3" w:semiHidden="1" w:unhideWhenUsed="1"/>
+    <w:lsdException w:name="Table Grid 4" w:semiHidden="1" w:unhideWhenUsed="1"/>
+    <w:lsdException w:name="Table Grid 5" w:semiHidden="1" w:unhideWhenUsed="1"/>
+    <w:lsdException w:name="Table Grid 6" w:semiHidden="1" w:unhideWhenUsed="1"/>
+    <w:lsdException w:name="Table Grid 7" w:semiHidden="1" w:unhideWhenUsed="1"/>
+    <w:lsdException w:name="Table Grid 8" w:semiHidden="1" w:unhideWhenUsed="1"/>
+    <w:lsdException w:name="Table List 1" w:semiHidden="1" w:unhideWhenUsed="1"/>
+    <w:lsdException w:name="Table List 2" w:semiHidden="1" w:unhideWhenUsed="1"/>
+    <w:lsdException w:name="Table List 3" w:semiHidden="1" w:unhideWhenUsed="1"/>
+    <w:lsdException w:name="Table List 4" w:semiHidden="1" w:unhideWhenUsed="1"/>
+    <w:lsdException w:name="Table List 5" w:semiHidden="1" w:unhideWhenUsed="1"/>
+    <w:lsdException w:name="Table List 6" w:semiHidden="1" w:unhideWhenUsed="1"/>
+    <w:lsdException w:name="Table List 7" w:semiHidden="1" w:unhideWhenUsed="1"/>
+    <w:lsdException w:name="Table List 8" w:semiHidden="1" w:unhideWhenUsed="1"/>
+    <w:lsdException w:name="Table 3D effects 1" w:semiHidden="1" w:unhideWhenUsed="1"/>
+    <w:lsdException w:name="Table 3D effects 2" w:semiHidden="1" w:unhideWhenUsed="1"/>
+    <w:lsdException w:name="Table 3D effects 3" w:semiHidden="1" w:unhideWhenUsed="1"/>
+    <w:lsdException w:name="Table Contemporary" w:semiHidden="1" w:unhideWhenUsed="1"/>
+    <w:lsdException w:name="Table Elegant" w:semiHidden="1" w:unhideWhenUsed="1"/>
+    <w:lsdException w:name="Table Professional" w:semiHidden="1" w:unhideWhenUsed="1"/>
+    <w:lsdException w:name="Table Subtle 1" w:semiHidden="1" w:unhideWhenUsed="1"/>
+    <w:lsdException w:name="Table Subtle 2" w:semiHidden="1" w:unhideWhenUsed="1"/>
+    <w:lsdException w:name="Table Web 1" w:semiHidden="1" w:unhideWhenUsed="1"/>
+    <w:lsdException w:name="Table Web 2" w:semiHidden="1" w:unhideWhenUsed="1"/>
+    <w:lsdException w:name="Table Web 3" w:semiHidden="1" w:unhideWhenUsed="1"/>
+    <w:lsdException w:name="Balloon Text" w:semiHidden="1" w:unhideWhenUsed="1"/>
+    <w:lsdException w:name="Table Grid" w:uiPriority="59"/>
+    <w:lsdException w:name="Table Theme" w:semiHidden="1" w:unhideWhenUsed="1"/>
+    <w:lsdException w:name="Placeholder Text" w:semiHidden="1"/>
+    <w:lsdException w:name="Light Shading" w:uiPriority="60"/>
+    <w:lsdException w:name="Light List" w:uiPriority="61"/>
+    <w:lsdException w:name="Light Grid" w:uiPriority="62"/>
+    <w:lsdException w:name="Medium Shading 1" w:uiPriority="63"/>
+    <w:lsdException w:name="Medium Shading 2" w:uiPriority="64"/>
+    <w:lsdException w:name="Medium List 1" w:uiPriority="65"/>
+    <w:lsdException w:name="Medium List 2" w:uiPriority="66"/>
+    <w:lsdException w:name="Medium Grid 1" w:uiPriority="67"/>
+    <w:lsdException w:name="Medium Grid 2" w:uiPriority="68"/>
+    <w:lsdException w:name="Medium Grid 3" w:uiPriority="69"/>
+    <w:lsdException w:name="Dark List" w:uiPriority="70"/>
+    <w:lsdException w:name="Colorful Shading" w:uiPriority="71"/>
+    <w:lsdException w:name="Colorful List" w:uiPriority="72"/>
+    <w:lsdException w:name="Colorful Grid" w:uiPriority="73"/>
+    <w:lsdException w:name="Light Shading Accent 1" w:uiPriority="60"/>
+    <w:lsdException w:name="Light List Accent 1" w:uiPriority="61"/>
+    <w:lsdException w:name="Light Grid Accent 1" w:uiPriority="62"/>
+    <w:lsdException w:name="Medium Shading 1 Accent 1" w:uiPriority="63"/>
+    <w:lsdException w:name="Medium Shading 2 Accent 1" w:uiPriority="64"/>
+    <w:lsdException w:name="Medium List 1 Accent 1" w:uiPriority="65"/>
+    <w:lsdException w:name="Revision" w:semiHidden="1"/>
+    <w:lsdException w:name="List Paragraph" w:uiPriority="34" w:qFormat="1"/>
+    <w:lsdException w:name="Medium List 2 Accent 1" w:uiPriority="66"/>
+    <w:lsdException w:name="Medium Grid 1 Accent 1" w:uiPriority="67"/>
+    <w:lsdException w:name="Medium Grid 2 Accent 1" w:uiPriority="68"/>
+    <w:lsdException w:name="Medium Grid 3 Accent 1" w:uiPriority="69"/>
+    <w:lsdException w:name="Dark List Accent 1" w:uiPriority="70"/>
+    <w:lsdException w:name="Colorful Shading Accent 1" w:uiPriority="71"/>
+    <w:lsdException w:name="Colorful List Accent 1" w:uiPriority="72"/>
+    <w:lsdException w:name="Colorful Grid Accent 1" w:uiPriority="73"/>
+    <w:lsdException w:name="Light Shading Accent 2" w:uiPriority="60"/>
+    <w:lsdException w:name="Light List Accent 2" w:uiPriority="61"/>
+    <w:lsdException w:name="Light Grid Accent 2" w:uiPriority="62"/>
+    <w:lsdException w:name="Medium Shading 1 Accent 2" w:uiPriority="63"/>
+    <w:lsdException w:name="Medium Shading 2 Accent 2" w:uiPriority="64"/>
+    <w:lsdException w:name="Medium List 1 Accent 2" w:uiPriority="65"/>
+    <w:lsdException w:name="Medium List 2 Accent 2" w:uiPriority="66"/>
+    <w:lsdException w:name="Medium Grid 1 Accent 2" w:uiPriority="67"/>
+    <w:lsdException w:name="Medium Grid 2 Accent 2" w:uiPriority="68"/>
+    <w:lsdException w:name="Medium Grid 3 Accent 2" w:uiPriority="69"/>
+    <w:lsdException w:name="Dark List Accent 2" w:uiPriority="70"/>
+    <w:lsdException w:name="Colorful Shading Accent 2" w:uiPriority="71"/>
+    <w:lsdException w:name="Colorful List Accent 2" w:uiPriority="72"/>
+    <w:lsdException w:name="Colorful Grid Accent 2" w:uiPriority="73"/>
+    <w:lsdException w:name="Light Shading Accent 3" w:uiPriority="60"/>
+    <w:lsdException w:name="Light List Accent 3" w:uiPriority="61"/>
+    <w:lsdException w:name="Light Grid Accent 3" w:uiPriority="62"/>
+    <w:lsdException w:name="Medium Shading 1 Accent 3" w:uiPriority="63"/>
+    <w:lsdException w:name="Medium Shading 2 Accent 3" w:uiPriority="64"/>
+    <w:lsdException w:name="Medium List 1 Accent 3" w:uiPriority="65"/>
+    <w:lsdException w:name="Medium List 2 Accent 3" w:uiPriority="66"/>
+    <w:lsdException w:name="Medium Grid 1 Accent 3" w:uiPriority="67"/>
+    <w:lsdException w:name="Medium Grid 2 Accent 3" w:uiPriority="68"/>
+    <w:lsdException w:name="Medium Grid 3 Accent 3" w:uiPriority="69"/>
+    <w:lsdException w:name="Dark List Accent 3" w:uiPriority="70"/>
+    <w:lsdException w:name="Colorful Shading Accent 3" w:uiPriority="71"/>
+    <w:lsdException w:name="Colorful List Accent 3" w:uiPriority="72"/>
+    <w:lsdException w:name="Colorful Grid Accent 3" w:uiPriority="73"/>
+    <w:lsdException w:name="Light Shading Accent 4" w:uiPriority="60"/>
+    <w:lsdException w:name="Light List Accent 4" w:uiPriority="61"/>
+    <w:lsdException w:name="Light Grid Accent 4" w:uiPriority="62"/>
+    <w:lsdException w:name="Medium Shading 1 Accent 4" w:uiPriority="63"/>
+    <w:lsdException w:name="Medium Shading 2 Accent 4" w:uiPriority="64"/>
+    <w:lsdException w:name="Medium List 1 Accent 4" w:uiPriority="65"/>
+    <w:lsdException w:name="Medium List 2 Accent 4" w:uiPriority="66"/>
+    <w:lsdException w:name="Medium Grid 1 Accent 4" w:uiPriority="67"/>
+    <w:lsdException w:name="Medium Grid 2 Accent 4" w:uiPriority="68"/>
+    <w:lsdException w:name="Medium Grid 3 Accent 4" w:uiPriority="69"/>
+    <w:lsdException w:name="Dark List Accent 4" w:uiPriority="70"/>
+    <w:lsdException w:name="Colorful Shading Accent 4" w:uiPriority="71"/>
+    <w:lsdException w:name="Colorful List Accent 4" w:uiPriority="72"/>
+    <w:lsdException w:name="Colorful Grid Accent 4" w:uiPriority="73"/>
+    <w:lsdException w:name="Light Shading Accent 5" w:uiPriority="60"/>
+    <w:lsdException w:name="Light List Accent 5" w:uiPriority="61"/>
+    <w:lsdException w:name="Light Grid Accent 5" w:uiPriority="62"/>
+    <w:lsdException w:name="Medium Shading 1 Accent 5" w:uiPriority="63"/>
+    <w:lsdException w:name="Medium Shading 2 Accent 5" w:uiPriority="64"/>
+    <w:lsdException w:name="Medium List 1 Accent 5" w:uiPriority="65"/>
+    <w:lsdException w:name="Medium List 2 Accent 5" w:uiPriority="66"/>
+    <w:lsdException w:name="Medium Grid 1 Accent 5" w:uiPriority="67"/>
+    <w:lsdException w:name="Medium Grid 2 Accent 5" w:uiPriority="68"/>
+    <w:lsdException w:name="Medium Grid 3 Accent 5" w:uiPriority="69"/>
+    <w:lsdException w:name="Dark List Accent 5" w:uiPriority="70"/>
+    <w:lsdException w:name="Colorful Shading Accent 5" w:uiPriority="71"/>
+    <w:lsdException w:name="Colorful List Accent 5" w:uiPriority="72"/>
+    <w:lsdException w:name="Colorful Grid Accent 5" w:uiPriority="73"/>
+    <w:lsdException w:name="Light Shading Accent 6" w:uiPriority="60"/>
+    <w:lsdException w:name="Light List Accent 6" w:uiPriority="61"/>
+    <w:lsdException w:name="Light Grid Accent 6" w:uiPriority="62"/>
+    <w:lsdException w:name="Medium Shading 1 Accent 6" w:uiPriority="63"/>
+    <w:lsdException w:name="Medium Shading 2 Accent 6" w:uiPriority="64"/>
+    <w:lsdException w:name="Medium List 1 Accent 6" w:uiPriority="65"/>
+    <w:lsdException w:name="Medium List 2 Accent 6" w:uiPriority="66"/>
+    <w:lsdException w:name="Medium Grid 1 Accent 6" w:uiPriority="67"/>
+    <w:lsdException w:name="Medium Grid 2 Accent 6" w:uiPriority="68"/>
+    <w:lsdException w:name="Medium Grid 3 Accent 6" w:uiPriority="69"/>
+    <w:lsdException w:name="Dark List Accent 6" w:uiPriority="70"/>
+    <w:lsdException w:name="Colorful Shading Accent 6" w:uiPriority="71"/>
+    <w:lsdException w:name="Colorful List Accent 6" w:uiPriority="72"/>
+    <w:lsdException w:name="Colorful Grid Accent 6" w:uiPriority="73"/>
+    <w:lsdException w:name="Subtle Emphasis" w:uiPriority="19" w:qFormat="1"/>
+    <w:lsdException w:name="Intense Emphasis" w:uiPriority="21" w:qFormat="1"/>
+    <w:lsdException w:name="Subtle Reference" w:uiPriority="31" w:qFormat="1"/>
+    <w:lsdException w:name="Intense Reference" w:uiPriority="32" w:qFormat="1"/>
+    <w:lsdException w:name="Book Title" w:uiPriority="33" w:qFormat="1"/>
+    <w:lsdException w:name="Bibliography" w:semiHidden="1" w:uiPriority="37" w:unhideWhenUsed="1"/>
+    <w:lsdException w:name="TOC Heading" w:semiHidden="1" w:uiPriority="39" w:unhideWhenUsed="1" w:qFormat="1"/>
+    <w:lsdException w:name="Plain Table 1" w:uiPriority="41"/>
+    <w:lsdException w:name="Plain Table 2" w:uiPriority="42"/>
+    <w:lsdException w:name="Plain Table 3" w:uiPriority="43"/>
+    <w:lsdException w:name="Plain Table 4" w:uiPriority="44"/>
+    <w:lsdException w:name="Plain Table 5" w:uiPriority="45"/>
+    <w:lsdException w:name="Grid Table Light" w:uiPriority="40"/>
+    <w:lsdException w:name="Grid Table 1 Light" w:uiPriority="46"/>
+    <w:lsdException w:name="Grid Table 2" w:uiPriority="47"/>
+    <w:lsdException w:name="Grid Table 3" w:uiPriority="48"/>
+    <w:lsdException w:name="Grid Table 4" w:uiPriority="49"/>
+    <w:lsdException w:name="Grid Table 5 Dark" w:uiPriority="50"/>
+    <w:lsdException w:name="Grid Table 6 Colorful" w:uiPriority="51"/>
+    <w:lsdException w:name="Grid Table 7 Colorful" w:uiPriority="52"/>
+    <w:lsdException w:name="Grid Table 1 Light Accent 1" w:uiPriority="46"/>
+    <w:lsdException w:name="Grid Table 2 Accent 1" w:uiPriority="47"/>
+    <w:lsdException w:name="Grid Table 3 Accent 1" w:uiPriority="48"/>
+    <w:lsdException w:name="Grid Table 4 Accent 1" w:uiPriority="49"/>
+    <w:lsdException w:name="Grid Table 5 Dark Accent 1" w:uiPriority="50"/>
+    <w:lsdException w:name="Grid Table 6 Colorful Accent 1" w:uiPriority="51"/>
+    <w:lsdException w:name="Grid Table 7 Colorful Accent 1" w:uiPriority="52"/>
+    <w:lsdException w:name="Grid Table 1 Light Accent 2" w:uiPriority="46"/>
+    <w:lsdException w:name="Grid Table 2 Accent 2" w:uiPriority="47"/>
+    <w:lsdException w:name="Grid Table 3 Accent 2" w:uiPriority="48"/>
+    <w:lsdException w:name="Grid Table 4 Accent 2" w:uiPriority="49"/>
+    <w:lsdException w:name="Grid Table 5 Dark Accent 2" w:uiPriority="50"/>
+    <w:lsdException w:name="Grid Table 6 Colorful Accent 2" w:uiPriority="51"/>
+    <w:lsdException w:name="Grid Table 7 Colorful Accent 2" w:uiPriority="52"/>
+    <w:lsdException w:name="Grid Table 1 Light Accent 3" w:uiPriority="46"/>
+    <w:lsdException w:name="Grid Table 2 Accent 3" w:uiPriority="47"/>
+    <w:lsdException w:name="Grid Table 3 Accent 3" w:uiPriority="48"/>
+    <w:lsdException w:name="Grid Table 4 Accent 3" w:uiPriority="49"/>
+    <w:lsdException w:name="Grid Table 5 Dark Accent 3" w:uiPriority="50"/>
+    <w:lsdException w:name="Grid Table 6 Colorful Accent 3" w:uiPriority="51"/>
+    <w:lsdException w:name="Grid Table 7 Colorful Accent 3" w:uiPriority="52"/>
+    <w:lsdException w:name="Grid Table 1 Light Accent 4" w:uiPriority="46"/>
+    <w:lsdException w:name="Grid Table 2 Accent 4" w:uiPriority="47"/>
+    <w:lsdException w:name="Grid Table 3 Accent 4" w:uiPriority="48"/>
+    <w:lsdException w:name="Grid Table 4 Accent 4" w:uiPriority="49"/>
+    <w:lsdException w:name="Grid Table 5 Dark Accent 4" w:uiPriority="50"/>
+    <w:lsdException w:name="Grid Table 6 Colorful Accent 4" w:uiPriority="51"/>
+    <w:lsdException w:name="Grid Table 7 Colorful Accent 4" w:uiPriority="52"/>
+    <w:lsdException w:name="Grid Table 1 Light Accent 5" w:uiPriority="46"/>
+    <w:lsdException w:name="Grid Table 2 Accent 5" w:uiPriority="47"/>
+    <w:lsdException w:name="Grid Table 3 Accent 5" w:uiPriority="48"/>
+    <w:lsdException w:name="Grid Table 4 Accent 5" w:uiPriority="49"/>
+    <w:lsdException w:name="Grid Table 5 Dark Accent 5" w:uiPriority="50"/>
+    <w:lsdException w:name="Grid Table 6 Colorful Accent 5" w:uiPriority="51"/>
+    <w:lsdException w:name="Grid Table 7 Colorful Accent 5" w:uiPriority="52"/>
+    <w:lsdException w:name="Grid Table 1 Light Accent 6" w:uiPriority="46"/>
+    <w:lsdException w:name="Grid Table 2 Accent 6" w:uiPriority="47"/>
+    <w:lsdException w:name="Grid Table 3 Accent 6" w:uiPriority="48"/>
+    <w:lsdException w:name="Grid Table 4 Accent 6" w:uiPriority="49"/>
+    <w:lsdException w:name="Grid Table 5 Dark Accent 6" w:uiPriority="50"/>
+    <w:lsdException w:name="Grid Table 6 Colorful Accent 6" w:uiPriority="51"/>
+    <w:lsdException w:name="Grid Table 7 Colorful Accent 6" w:uiPriority="52"/>
+    <w:lsdException w:name="List Table 1 Light" w:uiPriority="46"/>
+    <w:lsdException w:name="List Table 2" w:uiPriority="47"/>
+    <w:lsdException w:name="List Table 3" w:uiPriority="48"/>
+    <w:lsdException w:name="List Table 4" w:uiPriority="49"/>
+    <w:lsdException w:name="List Table 5 Dark" w:uiPriority="50"/>
+    <w:lsdException w:name="List Table 6 Colorful" w:uiPriority="51"/>
+    <w:lsdException w:name="List Table 7 Colorful" w:uiPriority="52"/>
+    <w:lsdException w:name="List Table 1 Light Accent 1" w:uiPriority="46"/>
+    <w:lsdException w:name="List Table 2 Accent 1" w:uiPriority="47"/>
+    <w:lsdException w:name="List Table 3 Accent 1" w:uiPriority="48"/>
+    <w:lsdException w:name="List Table 4 Accent 1" w:uiPriority="49"/>
+    <w:lsdException w:name="List Table 5 Dark Accent 1" w:uiPriority="50"/>
+    <w:lsdException w:name="List Table 6 Colorful Accent 1" w:uiPriority="51"/>
+    <w:lsdException w:name="List Table 7 Colorful Accent 1" w:uiPriority="52"/>
+    <w:lsdException w:name="List Table 1 Light Accent 2" w:uiPriority="46"/>
+    <w:lsdException w:name="List Table 2 Accent 2" w:uiPriority="47"/>
+    <w:lsdException w:name="List Table 3 Accent 2" w:uiPriority="48"/>
+    <w:lsdException w:name="List Table 4 Accent 2" w:uiPriority="49"/>
+    <w:lsdException w:name="List Table 5 Dark Accent 2" w:uiPriority="50"/>
+    <w:lsdException w:name="List Table 6 Colorful Accent 2" w:uiPriority="51"/>
+    <w:lsdException w:name="List Table 7 Colorful Accent 2" w:uiPriority="52"/>
+    <w:lsdException w:name="List Table 1 Light Accent 3" w:uiPriority="46"/>
+    <w:lsdException w:name="List Table 2 Accent 3" w:uiPriority="47"/>
+    <w:lsdException w:name="List Table 3 Accent 3" w:uiPriority="48"/>
+    <w:lsdException w:name="List Table 4 Accent 3" w:uiPriority="49"/>
+    <w:lsdException w:name="List Table 5 Dark Accent 3" w:uiPriority="50"/>
+    <w:lsdException w:name="List Table 6 Colorful Accent 3" w:uiPriority="51"/>
+    <w:lsdException w:name="List Table 7 Colorful Accent 3" w:uiPriority="52"/>
+    <w:lsdException w:name="List Table 1 Light Accent 4" w:uiPriority="46"/>
+    <w:lsdException w:name="List Table 2 Accent 4" w:uiPriority="47"/>
+    <w:lsdException w:name="List Table 3 Accent 4" w:uiPriority="48"/>
+    <w:lsdException w:name="List Table 4 Accent 4" w:uiPriority="49"/>
+    <w:lsdException w:name="List Table 5 Dark Accent 4" w:uiPriority="50"/>
+    <w:lsdException w:name="List Table 6 Colorful Accent 4" w:uiPriority="51"/>
+    <w:lsdException w:name="List Table 7 Colorful Accent 4" w:uiPriority="52"/>
+    <w:lsdException w:name="List Table 1 Light Accent 5" w:uiPriority="46"/>
+    <w:lsdException w:name="List Table 2 Accent 5" w:uiPriority="47"/>
+    <w:lsdException w:name="List Table 3 Accent 5" w:uiPriority="48"/>
+    <w:lsdException w:name="List Table 4 Accent 5" w:uiPriority="49"/>
+    <w:lsdException w:name="List Table 5 Dark Accent 5" w:uiPriority="50"/>
+    <w:lsdException w:name="List Table 6 Colorful Accent 5" w:uiPriority="51"/>
+    <w:lsdException w:name="List Table 7 Colorful Accent 5" w:uiPriority="52"/>
+    <w:lsdException w:name="List Table 1 Light Accent 6" w:uiPriority="46"/>
+    <w:lsdException w:name="List Table 2 Accent 6" w:uiPriority="47"/>
+    <w:lsdException w:name="List Table 3 Accent 6" w:uiPriority="48"/>
+    <w:lsdException w:name="List Table 4 Accent 6" w:uiPriority="49"/>
+    <w:lsdException w:name="List Table 5 Dark Accent 6" w:uiPriority="50"/>
+    <w:lsdException w:name="List Table 6 Colorful Accent 6" w:uiPriority="51"/>
+    <w:lsdException w:name="List Table 7 Colorful Accent 6" w:uiPriority="52"/>
+    <w:lsdException w:name="Mention" w:semiHidden="1" w:unhideWhenUsed="1"/>
+    <w:lsdException w:name="Smart Hyperlink" w:semiHidden="1" w:unhideWhenUsed="1"/>
+    <w:lsdException w:name="Hashtag" w:semiHidden="1" w:unhideWhenUsed="1"/>
+    <w:lsdException w:name="Unresolved Mention" w:semiHidden="1" w:unhideWhenUsed="1"/>
+    <w:lsdException w:name="Smart Link" w:semiHidden="1" w:unhideWhenUsed="1"/>
   </w:latentStyles>
-  <w:style w:type="paragraph" w:default="1" w:styleId="1">
+  <w:style w:type="paragraph" w:default="1" w:styleId="Normal">
     <w:name w:val="Normal"/>
     <w:qFormat/>
-    <w:uiPriority w:val="0"/>
     <w:rPr>
-      <w:rFonts w:asciiTheme="minorHAnsi" w:hAnsiTheme="minorHAnsi" w:eastAsiaTheme="minorEastAsia" w:cstheme="minorBidi"/>
+      <w:rFonts w:asciiTheme="minorHAnsi" w:eastAsiaTheme="minorEastAsia" w:hAnsiTheme="minorHAnsi" w:cstheme="minorBidi"/>
       <w:sz w:val="24"/>
       <w:szCs w:val="24"/>
-      <w:lang w:val="en-US" w:eastAsia="en-US" w:bidi="ar-SA"/>
     </w:rPr>
   </w:style>
-  <w:style w:type="character" w:default="1" w:styleId="2">
+  <w:style w:type="character" w:default="1" w:styleId="DefaultParagraphFont">
     <w:name w:val="Default Paragraph Font"/>
+    <w:uiPriority w:val="1"/>
     <w:semiHidden/>
     <w:unhideWhenUsed/>
-    <w:uiPriority w:val="1"/>
   </w:style>
-  <w:style w:type="table" w:default="1" w:styleId="3">
+  <w:style w:type="table" w:default="1" w:styleId="TableNormal">
     <w:name w:val="Normal Table"/>
+    <w:uiPriority w:val="99"/>
     <w:semiHidden/>
     <w:unhideWhenUsed/>
-    <w:uiPriority w:val="99"/>
     <w:tblPr>
+      <w:tblInd w:w="0" w:type="dxa"/>
       <w:tblCellMar>
         <w:top w:w="0" w:type="dxa"/>
         <w:left w:w="108" w:type="dxa"/>
@@ -3424,28 +4553,29 @@
       </w:tblCellMar>
     </w:tblPr>
   </w:style>
-  <w:style w:type="character" w:styleId="4">
-    <w:name w:val="FollowedHyperlink"/>
-    <w:basedOn w:val="2"/>
+  <w:style w:type="numbering" w:default="1" w:styleId="NoList">
+    <w:name w:val="No List"/>
+    <w:uiPriority w:val="99"/>
     <w:semiHidden/>
     <w:unhideWhenUsed/>
+  </w:style>
+  <w:style w:type="character" w:styleId="FollowedHyperlink">
+    <w:name w:val="FollowedHyperlink"/>
+    <w:basedOn w:val="DefaultParagraphFont"/>
     <w:uiPriority w:val="99"/>
+    <w:semiHidden/>
+    <w:unhideWhenUsed/>
     <w:rPr>
       <w:color w:val="800080" w:themeColor="followedHyperlink"/>
       <w:u w:val="single"/>
-      <w14:textFill>
-        <w14:solidFill>
-          <w14:schemeClr w14:val="folHlink"/>
-        </w14:solidFill>
-      </w14:textFill>
     </w:rPr>
   </w:style>
-  <w:style w:type="paragraph" w:styleId="5">
+  <w:style w:type="paragraph" w:styleId="Footer">
     <w:name w:val="footer"/>
-    <w:basedOn w:val="1"/>
-    <w:link w:val="11"/>
+    <w:basedOn w:val="Normal"/>
+    <w:link w:val="FooterChar"/>
+    <w:uiPriority w:val="99"/>
     <w:unhideWhenUsed/>
-    <w:uiPriority w:val="99"/>
     <w:pPr>
       <w:tabs>
         <w:tab w:val="center" w:pos="4680"/>
@@ -3453,13 +4583,13 @@
       </w:tabs>
     </w:pPr>
   </w:style>
-  <w:style w:type="paragraph" w:styleId="6">
+  <w:style w:type="paragraph" w:styleId="Header">
     <w:name w:val="header"/>
-    <w:basedOn w:val="1"/>
-    <w:link w:val="10"/>
+    <w:basedOn w:val="Normal"/>
+    <w:link w:val="HeaderChar"/>
+    <w:uiPriority w:val="99"/>
     <w:unhideWhenUsed/>
     <w:qFormat/>
-    <w:uiPriority w:val="99"/>
     <w:pPr>
       <w:tabs>
         <w:tab w:val="center" w:pos="4680"/>
@@ -3467,24 +4597,18 @@
       </w:tabs>
     </w:pPr>
   </w:style>
-  <w:style w:type="character" w:styleId="7">
+  <w:style w:type="character" w:styleId="Hyperlink">
     <w:name w:val="Hyperlink"/>
-    <w:basedOn w:val="2"/>
+    <w:basedOn w:val="DefaultParagraphFont"/>
+    <w:uiPriority w:val="99"/>
     <w:unhideWhenUsed/>
-    <w:uiPriority w:val="99"/>
     <w:rPr>
       <w:color w:val="0000FF" w:themeColor="hyperlink"/>
       <w:u w:val="single"/>
-      <w14:textFill>
-        <w14:solidFill>
-          <w14:schemeClr w14:val="hlink"/>
-        </w14:solidFill>
-      </w14:textFill>
     </w:rPr>
   </w:style>
-  <w:style w:type="paragraph" w:customStyle="1" w:styleId="8">
+  <w:style w:type="paragraph" w:customStyle="1" w:styleId="Default">
     <w:name w:val="Default"/>
-    <w:uiPriority w:val="0"/>
     <w:pPr>
       <w:widowControl w:val="0"/>
       <w:autoSpaceDE w:val="0"/>
@@ -3492,42 +4616,53 @@
       <w:adjustRightInd w:val="0"/>
     </w:pPr>
     <w:rPr>
-      <w:rFonts w:ascii="Times New Roman" w:hAnsi="Times New Roman" w:cs="Times New Roman" w:eastAsiaTheme="minorEastAsia"/>
+      <w:rFonts w:eastAsiaTheme="minorEastAsia"/>
       <w:color w:val="000000"/>
       <w:sz w:val="24"/>
       <w:szCs w:val="24"/>
-      <w:lang w:val="en-US" w:eastAsia="en-US" w:bidi="ar-SA"/>
     </w:rPr>
   </w:style>
-  <w:style w:type="paragraph" w:styleId="9">
+  <w:style w:type="paragraph" w:styleId="ListParagraph">
     <w:name w:val="List Paragraph"/>
-    <w:basedOn w:val="1"/>
+    <w:basedOn w:val="Normal"/>
+    <w:uiPriority w:val="34"/>
     <w:qFormat/>
-    <w:uiPriority w:val="34"/>
     <w:pPr>
       <w:ind w:left="720"/>
       <w:contextualSpacing/>
     </w:pPr>
   </w:style>
-  <w:style w:type="character" w:customStyle="1" w:styleId="10">
+  <w:style w:type="character" w:customStyle="1" w:styleId="HeaderChar">
     <w:name w:val="Header Char"/>
-    <w:basedOn w:val="2"/>
-    <w:link w:val="6"/>
+    <w:basedOn w:val="DefaultParagraphFont"/>
+    <w:link w:val="Header"/>
     <w:uiPriority w:val="99"/>
   </w:style>
-  <w:style w:type="character" w:customStyle="1" w:styleId="11">
+  <w:style w:type="character" w:customStyle="1" w:styleId="FooterChar">
     <w:name w:val="Footer Char"/>
-    <w:basedOn w:val="2"/>
-    <w:link w:val="5"/>
+    <w:basedOn w:val="DefaultParagraphFont"/>
+    <w:link w:val="Footer"/>
     <w:uiPriority w:val="99"/>
   </w:style>
-  <w:style w:type="character" w:customStyle="1" w:styleId="12">
+  <w:style w:type="character" w:customStyle="1" w:styleId="UnresolvedMention1">
     <w:name w:val="Unresolved Mention1"/>
-    <w:basedOn w:val="2"/>
+    <w:basedOn w:val="DefaultParagraphFont"/>
     <w:uiPriority w:val="99"/>
     <w:rPr>
       <w:color w:val="808080"/>
       <w:shd w:val="clear" w:color="auto" w:fill="E6E6E6"/>
+    </w:rPr>
+  </w:style>
+  <w:style w:type="character" w:styleId="UnresolvedMention">
+    <w:name w:val="Unresolved Mention"/>
+    <w:basedOn w:val="DefaultParagraphFont"/>
+    <w:uiPriority w:val="99"/>
+    <w:semiHidden/>
+    <w:unhideWhenUsed/>
+    <w:rsid w:val="00B80EA8"/>
+    <w:rPr>
+      <w:color w:val="605E5C"/>
+      <w:shd w:val="clear" w:color="auto" w:fill="E1DFDD"/>
     </w:rPr>
   </w:style>
 </w:styles>
@@ -3849,6 +4984,7 @@
       </a:style>
     </a:lnDef>
   </a:objectDefaults>
+  <a:extraClrSchemeLst/>
 </a:theme>
 </file>
 
@@ -3858,6 +4994,8 @@
 
 <file path=customXml/itemProps1.xml><?xml version="1.0" encoding="utf-8"?>
 <ds:datastoreItem xmlns:ds="http://schemas.openxmlformats.org/officeDocument/2006/customXml" ds:itemID="{87C6DED8-67CC-9645-BF31-2495DC043CB8}">
-  <ds:schemaRefs/>
+  <ds:schemaRefs>
+    <ds:schemaRef ds:uri="http://schemas.openxmlformats.org/officeDocument/2006/bibliography"/>
+  </ds:schemaRefs>
 </ds:datastoreItem>
 </file>